--- a/documentation/Report.docx
+++ b/documentation/Report.docx
@@ -12,13 +12,24 @@
           <w:lang w:val="en-GB"/>
         </w:rPr>
       </w:pPr>
-      <w:r>
+    </w:p>
+    <w:p>
+      <w:pPr>
+        <w:jc w:val="both"/>
         <w:rPr>
           <w:rFonts w:ascii="Cambria Math" w:hAnsi="Cambria Math"/>
           <w:b/>
           <w:bCs/>
           <w:lang w:val="en-GB"/>
         </w:rPr>
+      </w:pPr>
+      <w:r>
+        <w:rPr>
+          <w:rFonts w:ascii="Cambria Math" w:hAnsi="Cambria Math"/>
+          <w:b/>
+          <w:bCs/>
+          <w:lang w:val="en-GB"/>
+        </w:rPr>
         <w:t>Context</w:t>
       </w:r>
     </w:p>
@@ -665,7 +676,15 @@
           <w:rFonts w:ascii="Cambria Math" w:hAnsi="Cambria Math"/>
           <w:lang w:val="en-GB"/>
         </w:rPr>
-        <w:t xml:space="preserve"> coverage. The composition and density can vary spatially within the plasma, so collecting the entire plasma instead of only the centre will affect the </w:t>
+        <w:t xml:space="preserve"> coverage. </w:t>
+      </w:r>
+      <w:r>
+        <w:rPr>
+          <w:rFonts w:ascii="Cambria Math" w:hAnsi="Cambria Math"/>
+          <w:lang w:val="en-GB"/>
+        </w:rPr>
+        <w:lastRenderedPageBreak/>
+        <w:t xml:space="preserve">The composition and density can vary spatially within the plasma, so collecting the entire plasma instead of only the centre will affect the </w:t>
       </w:r>
       <w:r>
         <w:rPr>
@@ -695,7 +714,6 @@
           <w:rFonts w:ascii="Cambria Math" w:hAnsi="Cambria Math"/>
           <w:lang w:val="en-GB"/>
         </w:rPr>
-        <w:lastRenderedPageBreak/>
         <w:t xml:space="preserve">Modelling the propagation </w:t>
       </w:r>
       <w:r>
@@ -5082,16 +5100,8 @@
                       </m:ctrlPr>
                     </m:fPr>
                     <m:num>
-                      <m:r>
-                        <w:rPr>
-                          <w:rFonts w:ascii="Cambria Math" w:eastAsiaTheme="minorEastAsia" w:hAnsi="Cambria Math"/>
-                          <w:lang w:val="en-GB"/>
-                        </w:rPr>
-                        <m:t>v-</m:t>
-                      </m:r>
-                      <m:acc>
-                        <m:accPr>
-                          <m:chr m:val="̅"/>
+                      <m:sSup>
+                        <m:sSupPr>
                           <m:ctrlPr>
                             <w:rPr>
                               <w:rFonts w:ascii="Cambria Math" w:eastAsiaTheme="minorEastAsia" w:hAnsi="Cambria Math"/>
@@ -5099,10 +5109,10 @@
                               <w:lang w:val="en-GB"/>
                             </w:rPr>
                           </m:ctrlPr>
-                        </m:accPr>
+                        </m:sSupPr>
                         <m:e>
-                          <m:sSub>
-                            <m:sSubPr>
+                          <m:d>
+                            <m:dPr>
                               <m:ctrlPr>
                                 <w:rPr>
                                   <w:rFonts w:ascii="Cambria Math" w:eastAsiaTheme="minorEastAsia" w:hAnsi="Cambria Math"/>
@@ -5110,28 +5120,71 @@
                                   <w:lang w:val="en-GB"/>
                                 </w:rPr>
                               </m:ctrlPr>
-                            </m:sSubPr>
+                            </m:dPr>
                             <m:e>
                               <m:r>
                                 <w:rPr>
                                   <w:rFonts w:ascii="Cambria Math" w:eastAsiaTheme="minorEastAsia" w:hAnsi="Cambria Math"/>
                                   <w:lang w:val="en-GB"/>
                                 </w:rPr>
-                                <m:t>v</m:t>
+                                <m:t>v-</m:t>
                               </m:r>
+                              <m:acc>
+                                <m:accPr>
+                                  <m:chr m:val="̅"/>
+                                  <m:ctrlPr>
+                                    <w:rPr>
+                                      <w:rFonts w:ascii="Cambria Math" w:eastAsiaTheme="minorEastAsia" w:hAnsi="Cambria Math"/>
+                                      <w:i/>
+                                      <w:lang w:val="en-GB"/>
+                                    </w:rPr>
+                                  </m:ctrlPr>
+                                </m:accPr>
+                                <m:e>
+                                  <m:sSub>
+                                    <m:sSubPr>
+                                      <m:ctrlPr>
+                                        <w:rPr>
+                                          <w:rFonts w:ascii="Cambria Math" w:eastAsiaTheme="minorEastAsia" w:hAnsi="Cambria Math"/>
+                                          <w:i/>
+                                          <w:lang w:val="en-GB"/>
+                                        </w:rPr>
+                                      </m:ctrlPr>
+                                    </m:sSubPr>
+                                    <m:e>
+                                      <m:r>
+                                        <w:rPr>
+                                          <w:rFonts w:ascii="Cambria Math" w:eastAsiaTheme="minorEastAsia" w:hAnsi="Cambria Math"/>
+                                          <w:lang w:val="en-GB"/>
+                                        </w:rPr>
+                                        <m:t>v</m:t>
+                                      </m:r>
+                                    </m:e>
+                                    <m:sub>
+                                      <m:r>
+                                        <w:rPr>
+                                          <w:rFonts w:ascii="Cambria Math" w:eastAsiaTheme="minorEastAsia" w:hAnsi="Cambria Math"/>
+                                          <w:lang w:val="en-GB"/>
+                                        </w:rPr>
+                                        <m:t>x</m:t>
+                                      </m:r>
+                                    </m:sub>
+                                  </m:sSub>
+                                </m:e>
+                              </m:acc>
                             </m:e>
-                            <m:sub>
-                              <m:r>
-                                <w:rPr>
-                                  <w:rFonts w:ascii="Cambria Math" w:eastAsiaTheme="minorEastAsia" w:hAnsi="Cambria Math"/>
-                                  <w:lang w:val="en-GB"/>
-                                </w:rPr>
-                                <m:t>x</m:t>
-                              </m:r>
-                            </m:sub>
-                          </m:sSub>
+                          </m:d>
                         </m:e>
-                      </m:acc>
+                        <m:sup>
+                          <m:r>
+                            <w:rPr>
+                              <w:rFonts w:ascii="Cambria Math" w:eastAsiaTheme="minorEastAsia" w:hAnsi="Cambria Math"/>
+                              <w:lang w:val="en-GB"/>
+                            </w:rPr>
+                            <m:t>2</m:t>
+                          </m:r>
+                        </m:sup>
+                      </m:sSup>
                     </m:num>
                     <m:den>
                       <m:r>
@@ -11045,28 +11098,7 @@
           <w:rFonts w:ascii="Cambria Math" w:eastAsiaTheme="minorEastAsia" w:hAnsi="Cambria Math"/>
           <w:lang w:val="en-GB"/>
         </w:rPr>
-        <w:t xml:space="preserve"> is a length of </w:t>
-      </w:r>
-      <w:r>
-        <w:rPr>
-          <w:rFonts w:ascii="Cambria Math" w:eastAsiaTheme="minorEastAsia" w:hAnsi="Cambria Math"/>
-          <w:lang w:val="en-GB"/>
-        </w:rPr>
-        <w:t>one</w:t>
-      </w:r>
-      <w:r>
-        <w:rPr>
-          <w:rFonts w:ascii="Cambria Math" w:eastAsiaTheme="minorEastAsia" w:hAnsi="Cambria Math"/>
-          <w:lang w:val="en-GB"/>
-        </w:rPr>
-        <w:t xml:space="preserve"> radial bin</w:t>
-      </w:r>
-      <w:r>
-        <w:rPr>
-          <w:rFonts w:ascii="Cambria Math" w:eastAsiaTheme="minorEastAsia" w:hAnsi="Cambria Math"/>
-          <w:lang w:val="en-GB"/>
-        </w:rPr>
-        <w:t>, and</w:t>
+        <w:t xml:space="preserve"> is a length of one radial bin, and</w:t>
       </w:r>
       <w:r>
         <w:rPr>
@@ -11148,21 +11180,7 @@
           <w:rFonts w:ascii="Cambria Math" w:eastAsiaTheme="minorEastAsia" w:hAnsi="Cambria Math"/>
           <w:lang w:val="en-GB"/>
         </w:rPr>
-        <w:t xml:space="preserve"> </w:t>
-      </w:r>
-      <w:r>
-        <w:rPr>
-          <w:rFonts w:ascii="Cambria Math" w:eastAsiaTheme="minorEastAsia" w:hAnsi="Cambria Math"/>
-          <w:lang w:val="en-GB"/>
-        </w:rPr>
-        <w:t>as radius</w:t>
-      </w:r>
-      <w:r>
-        <w:rPr>
-          <w:rFonts w:ascii="Cambria Math" w:eastAsiaTheme="minorEastAsia" w:hAnsi="Cambria Math"/>
-          <w:lang w:val="en-GB"/>
-        </w:rPr>
-        <w:t>.</w:t>
+        <w:t xml:space="preserve"> as radius.</w:t>
       </w:r>
       <w:r>
         <w:rPr>
@@ -11832,14 +11850,7 @@
           <w:rFonts w:ascii="Cambria Math" w:eastAsiaTheme="minorEastAsia" w:hAnsi="Cambria Math"/>
           <w:lang w:val="en-GB"/>
         </w:rPr>
-        <w:t>Figure 2 shows a schematic overview of how the particle matrix is stored in memory.</w:t>
-      </w:r>
-      <w:r>
-        <w:rPr>
-          <w:rFonts w:ascii="Cambria Math" w:eastAsiaTheme="minorEastAsia" w:hAnsi="Cambria Math"/>
-          <w:lang w:val="en-GB"/>
-        </w:rPr>
-        <w:t xml:space="preserve"> </w:t>
+        <w:t xml:space="preserve">Figure 2 shows a schematic overview of how the particle matrix is stored in memory. </w:t>
       </w:r>
       <w:r>
         <w:rPr>
@@ -15973,24 +15984,14 @@
       <w:r>
         <w:t xml:space="preserve">Figure </w:t>
       </w:r>
-      <w:r>
-        <w:fldChar w:fldCharType="begin"/>
-      </w:r>
-      <w:r>
-        <w:instrText xml:space="preserve"> SEQ Figure \* ARABIC </w:instrText>
-      </w:r>
-      <w:r>
-        <w:fldChar w:fldCharType="separate"/>
-      </w:r>
-      <w:r>
-        <w:rPr>
-          <w:noProof/>
-        </w:rPr>
-        <w:t>2</w:t>
-      </w:r>
-      <w:r>
-        <w:fldChar w:fldCharType="end"/>
-      </w:r>
+      <w:fldSimple w:instr=" SEQ Figure \* ARABIC ">
+        <w:r>
+          <w:rPr>
+            <w:noProof/>
+          </w:rPr>
+          <w:t>2</w:t>
+        </w:r>
+      </w:fldSimple>
       <w:r>
         <w:rPr>
           <w:lang w:val="en-GB"/>

--- a/documentation/Report.docx
+++ b/documentation/Report.docx
@@ -12,104 +12,93 @@
           <w:lang w:val="en-GB"/>
         </w:rPr>
       </w:pPr>
-    </w:p>
-    <w:p>
-      <w:pPr>
-        <w:jc w:val="both"/>
+      <w:r>
         <w:rPr>
           <w:rFonts w:ascii="Cambria Math" w:hAnsi="Cambria Math"/>
           <w:b/>
           <w:bCs/>
           <w:lang w:val="en-GB"/>
         </w:rPr>
-      </w:pPr>
-      <w:r>
+        <w:t>Context</w:t>
+      </w:r>
+    </w:p>
+    <w:p>
+      <w:pPr>
+        <w:jc w:val="both"/>
+        <w:rPr>
+          <w:rFonts w:ascii="Cambria Math" w:hAnsi="Cambria Math"/>
+          <w:lang w:val="en-GB"/>
+        </w:rPr>
+      </w:pPr>
+      <w:r>
+        <w:rPr>
+          <w:rFonts w:ascii="Cambria Math" w:hAnsi="Cambria Math"/>
+          <w:lang w:val="en-GB"/>
+        </w:rPr>
+        <w:t xml:space="preserve">This report is a supporting document of the MATLAB program developed by Sam Borkent, based on the paper </w:t>
+      </w:r>
+      <w:r>
+        <w:rPr>
+          <w:rFonts w:ascii="Cambria Math" w:hAnsi="Cambria Math"/>
+          <w:i/>
+          <w:iCs/>
+          <w:lang w:val="en-GB"/>
+        </w:rPr>
+        <w:t>“Numerical modelling of the plasma plume propagation and oxidation during pulsed laser deposition of complex oxide thin films”</w:t>
+      </w:r>
+      <w:r>
+        <w:rPr>
+          <w:rFonts w:ascii="Cambria Math" w:hAnsi="Cambria Math"/>
+          <w:lang w:val="en-GB"/>
+        </w:rPr>
+        <w:t xml:space="preserve">, by Tom Wijnand, et al. (2020). The program was </w:t>
+      </w:r>
+      <w:r>
+        <w:rPr>
+          <w:rFonts w:ascii="Cambria Math" w:hAnsi="Cambria Math"/>
+          <w:lang w:val="en-GB"/>
+        </w:rPr>
+        <w:t>developed</w:t>
+      </w:r>
+      <w:r>
+        <w:rPr>
+          <w:rFonts w:ascii="Cambria Math" w:hAnsi="Cambria Math"/>
+          <w:lang w:val="en-GB"/>
+        </w:rPr>
+        <w:t xml:space="preserve"> to fulfil the requirements of a </w:t>
+      </w:r>
+      <w:r>
+        <w:rPr>
+          <w:rFonts w:ascii="Cambria Math" w:hAnsi="Cambria Math"/>
+          <w:lang w:val="en-GB"/>
+        </w:rPr>
+        <w:t xml:space="preserve">5 EC </w:t>
+      </w:r>
+      <w:r>
+        <w:rPr>
+          <w:rFonts w:ascii="Cambria Math" w:hAnsi="Cambria Math"/>
+          <w:lang w:val="en-GB"/>
+        </w:rPr>
+        <w:t>capita selecta, commissioned by Prof. Mark Huijben, of the Inorganic Materials Science (IMS) group of the University of Twente.</w:t>
+      </w:r>
+    </w:p>
+    <w:p>
+      <w:pPr>
+        <w:jc w:val="both"/>
         <w:rPr>
           <w:rFonts w:ascii="Cambria Math" w:hAnsi="Cambria Math"/>
           <w:b/>
           <w:bCs/>
           <w:lang w:val="en-GB"/>
         </w:rPr>
-        <w:t>Context</w:t>
-      </w:r>
-    </w:p>
-    <w:p>
-      <w:pPr>
-        <w:jc w:val="both"/>
-        <w:rPr>
-          <w:rFonts w:ascii="Cambria Math" w:hAnsi="Cambria Math"/>
-          <w:lang w:val="en-GB"/>
-        </w:rPr>
-      </w:pPr>
-      <w:r>
-        <w:rPr>
-          <w:rFonts w:ascii="Cambria Math" w:hAnsi="Cambria Math"/>
-          <w:lang w:val="en-GB"/>
-        </w:rPr>
-        <w:t xml:space="preserve">This report is a supporting document of the MATLAB program developed by Sam Borkent, based on the paper </w:t>
-      </w:r>
-      <w:r>
-        <w:rPr>
-          <w:rFonts w:ascii="Cambria Math" w:hAnsi="Cambria Math"/>
-          <w:i/>
-          <w:iCs/>
-          <w:lang w:val="en-GB"/>
-        </w:rPr>
-        <w:t>“Numerical modelling of the plasma plume propagation and oxidation during pulsed laser deposition of complex oxide thin films”</w:t>
-      </w:r>
-      <w:r>
-        <w:rPr>
-          <w:rFonts w:ascii="Cambria Math" w:hAnsi="Cambria Math"/>
-          <w:lang w:val="en-GB"/>
-        </w:rPr>
-        <w:t xml:space="preserve">, by Tom Wijnand, et al. (2020). The program was </w:t>
-      </w:r>
-      <w:r>
-        <w:rPr>
-          <w:rFonts w:ascii="Cambria Math" w:hAnsi="Cambria Math"/>
-          <w:lang w:val="en-GB"/>
-        </w:rPr>
-        <w:t>developed</w:t>
-      </w:r>
-      <w:r>
-        <w:rPr>
-          <w:rFonts w:ascii="Cambria Math" w:hAnsi="Cambria Math"/>
-          <w:lang w:val="en-GB"/>
-        </w:rPr>
-        <w:t xml:space="preserve"> to fulfil the requirements of a </w:t>
-      </w:r>
-      <w:r>
-        <w:rPr>
-          <w:rFonts w:ascii="Cambria Math" w:hAnsi="Cambria Math"/>
-          <w:lang w:val="en-GB"/>
-        </w:rPr>
-        <w:t xml:space="preserve">5 EC </w:t>
-      </w:r>
-      <w:r>
-        <w:rPr>
-          <w:rFonts w:ascii="Cambria Math" w:hAnsi="Cambria Math"/>
-          <w:lang w:val="en-GB"/>
-        </w:rPr>
-        <w:t>capita selecta, commissioned by Prof. Mark Huijben, of the Inorganic Materials Science (IMS) group of the University of Twente.</w:t>
-      </w:r>
-    </w:p>
-    <w:p>
-      <w:pPr>
-        <w:jc w:val="both"/>
+      </w:pPr>
+      <w:r>
         <w:rPr>
           <w:rFonts w:ascii="Cambria Math" w:hAnsi="Cambria Math"/>
           <w:b/>
           <w:bCs/>
           <w:lang w:val="en-GB"/>
         </w:rPr>
-      </w:pPr>
-      <w:r>
-        <w:rPr>
-          <w:rFonts w:ascii="Cambria Math" w:hAnsi="Cambria Math"/>
-          <w:b/>
-          <w:bCs/>
-          <w:lang w:val="en-GB"/>
-        </w:rPr>
         <w:t>Background</w:t>
       </w:r>
     </w:p>
@@ -676,15 +665,7 @@
           <w:rFonts w:ascii="Cambria Math" w:hAnsi="Cambria Math"/>
           <w:lang w:val="en-GB"/>
         </w:rPr>
-        <w:t xml:space="preserve"> coverage. </w:t>
-      </w:r>
-      <w:r>
-        <w:rPr>
-          <w:rFonts w:ascii="Cambria Math" w:hAnsi="Cambria Math"/>
-          <w:lang w:val="en-GB"/>
-        </w:rPr>
-        <w:lastRenderedPageBreak/>
-        <w:t xml:space="preserve">The composition and density can vary spatially within the plasma, so collecting the entire plasma instead of only the centre will affect the </w:t>
+        <w:t xml:space="preserve"> coverage. The composition and density can vary spatially within the plasma, so collecting the entire plasma instead of only the centre will affect the </w:t>
       </w:r>
       <w:r>
         <w:rPr>
@@ -714,6 +695,7 @@
           <w:rFonts w:ascii="Cambria Math" w:hAnsi="Cambria Math"/>
           <w:lang w:val="en-GB"/>
         </w:rPr>
+        <w:lastRenderedPageBreak/>
         <w:t xml:space="preserve">Modelling the propagation </w:t>
       </w:r>
       <w:r>
@@ -2369,7 +2351,7 @@
                       <w:rFonts w:ascii="Cambria Math" w:hAnsi="Cambria Math"/>
                       <w:lang w:val="en-GB"/>
                     </w:rPr>
-                    <m:t>N</m:t>
+                    <m:t>A</m:t>
                   </m:r>
                 </m:e>
                 <m:sub>
@@ -2407,7 +2389,7 @@
                   <w:rFonts w:ascii="Cambria Math" w:eastAsiaTheme="minorEastAsia" w:hAnsi="Cambria Math"/>
                   <w:lang w:val="en-GB"/>
                 </w:rPr>
-                <m:t>N</m:t>
+                <m:t>A</m:t>
               </m:r>
             </m:e>
             <m:sub>
@@ -2823,7 +2805,14 @@
                   <w:rFonts w:ascii="Cambria Math" w:eastAsiaTheme="minorEastAsia" w:hAnsi="Cambria Math"/>
                   <w:lang w:val="en-GB"/>
                 </w:rPr>
-                <m:t>1-A</m:t>
+                <m:t>1-</m:t>
+              </m:r>
+              <m:r>
+                <w:rPr>
+                  <w:rFonts w:ascii="Cambria Math" w:eastAsiaTheme="minorEastAsia" w:hAnsi="Cambria Math"/>
+                  <w:lang w:val="en-GB"/>
+                </w:rPr>
+                <m:t>a</m:t>
               </m:r>
             </m:e>
           </m:d>
@@ -2861,7 +2850,14 @@
               <w:rFonts w:ascii="Cambria Math" w:eastAsiaTheme="minorEastAsia" w:hAnsi="Cambria Math"/>
               <w:lang w:val="en-GB"/>
             </w:rPr>
-            <m:t>+A</m:t>
+            <m:t>+</m:t>
+          </m:r>
+          <m:r>
+            <w:rPr>
+              <w:rFonts w:ascii="Cambria Math" w:eastAsiaTheme="minorEastAsia" w:hAnsi="Cambria Math"/>
+              <w:lang w:val="en-GB"/>
+            </w:rPr>
+            <m:t>a</m:t>
           </m:r>
           <m:sSub>
             <m:sSubPr>
@@ -2916,7 +2912,7 @@
             <w:rFonts w:ascii="Cambria Math" w:eastAsiaTheme="minorEastAsia" w:hAnsi="Cambria Math"/>
             <w:lang w:val="en-GB"/>
           </w:rPr>
-          <m:t>A</m:t>
+          <m:t>a</m:t>
         </m:r>
       </m:oMath>
       <w:r>
@@ -2998,7 +2994,21 @@
           <w:rFonts w:ascii="Cambria Math" w:eastAsiaTheme="minorEastAsia" w:hAnsi="Cambria Math"/>
           <w:lang w:val="en-GB"/>
         </w:rPr>
-        <w:t xml:space="preserve"> which is the energy of a single laser pulse. The absorbed energy can we expressed as:</w:t>
+        <w:t xml:space="preserve"> which is the energy of a single laser pulse. The absorbed energy can </w:t>
+      </w:r>
+      <w:r>
+        <w:rPr>
+          <w:rFonts w:ascii="Cambria Math" w:eastAsiaTheme="minorEastAsia" w:hAnsi="Cambria Math"/>
+          <w:lang w:val="en-GB"/>
+        </w:rPr>
+        <w:t>b</w:t>
+      </w:r>
+      <w:r>
+        <w:rPr>
+          <w:rFonts w:ascii="Cambria Math" w:eastAsiaTheme="minorEastAsia" w:hAnsi="Cambria Math"/>
+          <w:lang w:val="en-GB"/>
+        </w:rPr>
+        <w:t>e expressed as:</w:t>
       </w:r>
     </w:p>
     <w:p>
@@ -3016,7 +3026,7 @@
               <w:rFonts w:ascii="Cambria Math" w:hAnsi="Cambria Math"/>
               <w:lang w:val="en-GB"/>
             </w:rPr>
-            <m:t>A</m:t>
+            <m:t>a</m:t>
           </m:r>
           <m:sSub>
             <m:sSubPr>
@@ -3208,7 +3218,7 @@
               <w:rFonts w:ascii="Cambria Math" w:hAnsi="Cambria Math"/>
               <w:lang w:val="en-GB"/>
             </w:rPr>
-            <m:t>A</m:t>
+            <m:t>a</m:t>
           </m:r>
           <m:sSub>
             <m:sSubPr>
@@ -3835,13 +3845,27 @@
               </m:ctrlPr>
             </m:sSubPr>
             <m:e>
-              <m:r>
-                <w:rPr>
-                  <w:rFonts w:ascii="Cambria Math" w:hAnsi="Cambria Math"/>
-                  <w:lang w:val="en-GB"/>
-                </w:rPr>
-                <m:t>E</m:t>
-              </m:r>
+              <m:acc>
+                <m:accPr>
+                  <m:chr m:val="̅"/>
+                  <m:ctrlPr>
+                    <w:rPr>
+                      <w:rFonts w:ascii="Cambria Math" w:hAnsi="Cambria Math"/>
+                      <w:i/>
+                      <w:lang w:val="en-GB"/>
+                    </w:rPr>
+                  </m:ctrlPr>
+                </m:accPr>
+                <m:e>
+                  <m:r>
+                    <w:rPr>
+                      <w:rFonts w:ascii="Cambria Math" w:hAnsi="Cambria Math"/>
+                      <w:lang w:val="en-GB"/>
+                    </w:rPr>
+                    <m:t>E</m:t>
+                  </m:r>
+                </m:e>
+              </m:acc>
             </m:e>
             <m:sub>
               <m:r>
@@ -3938,7 +3962,7 @@
                       <w:rFonts w:ascii="Cambria Math" w:hAnsi="Cambria Math"/>
                       <w:lang w:val="en-GB"/>
                     </w:rPr>
-                    <m:t>A</m:t>
+                    <m:t>a</m:t>
                   </m:r>
                   <m:sSub>
                     <m:sSubPr>
@@ -4145,6 +4169,13 @@
           <w:lang w:val="en-GB"/>
         </w:rPr>
         <w:t>average</w:t>
+      </w:r>
+      <w:r>
+        <w:rPr>
+          <w:rFonts w:ascii="Cambria Math" w:eastAsiaTheme="minorEastAsia" w:hAnsi="Cambria Math"/>
+          <w:lang w:val="en-GB"/>
+        </w:rPr>
+        <w:t xml:space="preserve"> (RMS)</w:t>
       </w:r>
       <w:r>
         <w:rPr>
@@ -4724,7 +4755,7 @@
                               <w:rFonts w:ascii="Cambria Math" w:hAnsi="Cambria Math"/>
                               <w:lang w:val="en-GB"/>
                             </w:rPr>
-                            <m:t>A</m:t>
+                            <m:t>a</m:t>
                           </m:r>
                           <m:sSub>
                             <m:sSubPr>
@@ -4906,7 +4937,7 @@
           <w:rFonts w:ascii="Cambria Math" w:eastAsiaTheme="minorEastAsia" w:hAnsi="Cambria Math"/>
           <w:lang w:val="en-GB"/>
         </w:rPr>
-        <w:t>It is assumed that not all particles of the same type initially have exactly the same velocity, so a Gaussian velocity distribution is introduced:</w:t>
+        <w:t>The plasma particles will initially follow distribution in velocity. In Wijnand’s model the distribution was assumed to be Gaussian with a fixed distribution width. This width was determined experimentally based on the expansion of titanium atoms. There are two problems with this approach. Firstly, if all particles are energized by the laser, no negative particle velocities are allowed. A Gaussian distribution spans negative to positive infinity, so this is not the proper distribution to use. Secondly, based on other diffusion processes a inversely proportional relation is expected between the distribution width and the particle mass, with a wider distribution for a lower mass and vice versa. So, a Maxwell-Boltzmann distribution was chosen instead with general form:</w:t>
       </w:r>
     </w:p>
     <w:p>
@@ -5011,7 +5042,7 @@
                       <w:rFonts w:ascii="Cambria Math" w:eastAsiaTheme="minorEastAsia" w:hAnsi="Cambria Math"/>
                       <w:lang w:val="en-GB"/>
                     </w:rPr>
-                    <m:t>σ</m:t>
+                    <m:t>A</m:t>
                   </m:r>
                 </m:e>
                 <m:sub>
@@ -5024,30 +5055,37 @@
                   </m:r>
                 </m:sub>
               </m:sSub>
-              <m:rad>
-                <m:radPr>
-                  <m:degHide m:val="1"/>
-                  <m:ctrlPr>
-                    <w:rPr>
-                      <w:rFonts w:ascii="Cambria Math" w:eastAsiaTheme="minorEastAsia" w:hAnsi="Cambria Math"/>
-                      <w:i/>
-                      <w:lang w:val="en-GB"/>
-                    </w:rPr>
-                  </m:ctrlPr>
-                </m:radPr>
-                <m:deg/>
-                <m:e>
-                  <m:r>
-                    <w:rPr>
-                      <w:rFonts w:ascii="Cambria Math" w:eastAsiaTheme="minorEastAsia" w:hAnsi="Cambria Math"/>
-                      <w:lang w:val="en-GB"/>
-                    </w:rPr>
-                    <m:t>2π</m:t>
-                  </m:r>
-                </m:e>
-              </m:rad>
             </m:den>
           </m:f>
+          <m:sSup>
+            <m:sSupPr>
+              <m:ctrlPr>
+                <w:rPr>
+                  <w:rFonts w:ascii="Cambria Math" w:eastAsiaTheme="minorEastAsia" w:hAnsi="Cambria Math"/>
+                  <w:i/>
+                  <w:lang w:val="en-GB"/>
+                </w:rPr>
+              </m:ctrlPr>
+            </m:sSupPr>
+            <m:e>
+              <m:r>
+                <w:rPr>
+                  <w:rFonts w:ascii="Cambria Math" w:eastAsiaTheme="minorEastAsia" w:hAnsi="Cambria Math"/>
+                  <w:lang w:val="en-GB"/>
+                </w:rPr>
+                <m:t>v</m:t>
+              </m:r>
+            </m:e>
+            <m:sup>
+              <m:r>
+                <w:rPr>
+                  <w:rFonts w:ascii="Cambria Math" w:eastAsiaTheme="minorEastAsia" w:hAnsi="Cambria Math"/>
+                  <w:lang w:val="en-GB"/>
+                </w:rPr>
+                <m:t>2</m:t>
+              </m:r>
+            </m:sup>
+          </m:sSup>
           <m:func>
             <m:funcPr>
               <m:ctrlPr>
@@ -5100,6 +5138,35 @@
                       </m:ctrlPr>
                     </m:fPr>
                     <m:num>
+                      <m:sSub>
+                        <m:sSubPr>
+                          <m:ctrlPr>
+                            <w:rPr>
+                              <w:rFonts w:ascii="Cambria Math" w:eastAsiaTheme="minorEastAsia" w:hAnsi="Cambria Math"/>
+                              <w:i/>
+                              <w:lang w:val="en-GB"/>
+                            </w:rPr>
+                          </m:ctrlPr>
+                        </m:sSubPr>
+                        <m:e>
+                          <m:r>
+                            <w:rPr>
+                              <w:rFonts w:ascii="Cambria Math" w:eastAsiaTheme="minorEastAsia" w:hAnsi="Cambria Math"/>
+                              <w:lang w:val="en-GB"/>
+                            </w:rPr>
+                            <m:t>m</m:t>
+                          </m:r>
+                        </m:e>
+                        <m:sub>
+                          <m:r>
+                            <w:rPr>
+                              <w:rFonts w:ascii="Cambria Math" w:eastAsiaTheme="minorEastAsia" w:hAnsi="Cambria Math"/>
+                              <w:lang w:val="en-GB"/>
+                            </w:rPr>
+                            <m:t>x</m:t>
+                          </m:r>
+                        </m:sub>
+                      </m:sSub>
                       <m:sSup>
                         <m:sSupPr>
                           <m:ctrlPr>
@@ -5111,69 +5178,13 @@
                           </m:ctrlPr>
                         </m:sSupPr>
                         <m:e>
-                          <m:d>
-                            <m:dPr>
-                              <m:ctrlPr>
-                                <w:rPr>
-                                  <w:rFonts w:ascii="Cambria Math" w:eastAsiaTheme="minorEastAsia" w:hAnsi="Cambria Math"/>
-                                  <w:i/>
-                                  <w:lang w:val="en-GB"/>
-                                </w:rPr>
-                              </m:ctrlPr>
-                            </m:dPr>
-                            <m:e>
-                              <m:r>
-                                <w:rPr>
-                                  <w:rFonts w:ascii="Cambria Math" w:eastAsiaTheme="minorEastAsia" w:hAnsi="Cambria Math"/>
-                                  <w:lang w:val="en-GB"/>
-                                </w:rPr>
-                                <m:t>v-</m:t>
-                              </m:r>
-                              <m:acc>
-                                <m:accPr>
-                                  <m:chr m:val="̅"/>
-                                  <m:ctrlPr>
-                                    <w:rPr>
-                                      <w:rFonts w:ascii="Cambria Math" w:eastAsiaTheme="minorEastAsia" w:hAnsi="Cambria Math"/>
-                                      <w:i/>
-                                      <w:lang w:val="en-GB"/>
-                                    </w:rPr>
-                                  </m:ctrlPr>
-                                </m:accPr>
-                                <m:e>
-                                  <m:sSub>
-                                    <m:sSubPr>
-                                      <m:ctrlPr>
-                                        <w:rPr>
-                                          <w:rFonts w:ascii="Cambria Math" w:eastAsiaTheme="minorEastAsia" w:hAnsi="Cambria Math"/>
-                                          <w:i/>
-                                          <w:lang w:val="en-GB"/>
-                                        </w:rPr>
-                                      </m:ctrlPr>
-                                    </m:sSubPr>
-                                    <m:e>
-                                      <m:r>
-                                        <w:rPr>
-                                          <w:rFonts w:ascii="Cambria Math" w:eastAsiaTheme="minorEastAsia" w:hAnsi="Cambria Math"/>
-                                          <w:lang w:val="en-GB"/>
-                                        </w:rPr>
-                                        <m:t>v</m:t>
-                                      </m:r>
-                                    </m:e>
-                                    <m:sub>
-                                      <m:r>
-                                        <w:rPr>
-                                          <w:rFonts w:ascii="Cambria Math" w:eastAsiaTheme="minorEastAsia" w:hAnsi="Cambria Math"/>
-                                          <w:lang w:val="en-GB"/>
-                                        </w:rPr>
-                                        <m:t>x</m:t>
-                                      </m:r>
-                                    </m:sub>
-                                  </m:sSub>
-                                </m:e>
-                              </m:acc>
-                            </m:e>
-                          </m:d>
+                          <m:r>
+                            <w:rPr>
+                              <w:rFonts w:ascii="Cambria Math" w:eastAsiaTheme="minorEastAsia" w:hAnsi="Cambria Math"/>
+                              <w:lang w:val="en-GB"/>
+                            </w:rPr>
+                            <m:t>v</m:t>
+                          </m:r>
                         </m:e>
                         <m:sup>
                           <m:r>
@@ -5194,8 +5205,8 @@
                         </w:rPr>
                         <m:t>2</m:t>
                       </m:r>
-                      <m:sSubSup>
-                        <m:sSubSupPr>
+                      <m:sSub>
+                        <m:sSubPr>
                           <m:ctrlPr>
                             <w:rPr>
                               <w:rFonts w:ascii="Cambria Math" w:eastAsiaTheme="minorEastAsia" w:hAnsi="Cambria Math"/>
@@ -5203,14 +5214,14 @@
                               <w:lang w:val="en-GB"/>
                             </w:rPr>
                           </m:ctrlPr>
-                        </m:sSubSupPr>
+                        </m:sSubPr>
                         <m:e>
                           <m:r>
                             <w:rPr>
                               <w:rFonts w:ascii="Cambria Math" w:eastAsiaTheme="minorEastAsia" w:hAnsi="Cambria Math"/>
                               <w:lang w:val="en-GB"/>
                             </w:rPr>
-                            <m:t>σ</m:t>
+                            <m:t>k</m:t>
                           </m:r>
                         </m:e>
                         <m:sub>
@@ -5219,19 +5230,17 @@
                               <w:rFonts w:ascii="Cambria Math" w:eastAsiaTheme="minorEastAsia" w:hAnsi="Cambria Math"/>
                               <w:lang w:val="en-GB"/>
                             </w:rPr>
-                            <m:t>v</m:t>
+                            <m:t>B</m:t>
                           </m:r>
                         </m:sub>
-                        <m:sup>
-                          <m:r>
-                            <w:rPr>
-                              <w:rFonts w:ascii="Cambria Math" w:eastAsiaTheme="minorEastAsia" w:hAnsi="Cambria Math"/>
-                              <w:lang w:val="en-GB"/>
-                            </w:rPr>
-                            <m:t>2</m:t>
-                          </m:r>
-                        </m:sup>
-                      </m:sSubSup>
+                      </m:sSub>
+                      <m:r>
+                        <w:rPr>
+                          <w:rFonts w:ascii="Cambria Math" w:eastAsiaTheme="minorEastAsia" w:hAnsi="Cambria Math"/>
+                          <w:lang w:val="en-GB"/>
+                        </w:rPr>
+                        <m:t>T</m:t>
+                      </m:r>
                     </m:den>
                   </m:f>
                 </m:e>
@@ -5254,7 +5263,7 @@
           <w:rFonts w:ascii="Cambria Math" w:eastAsiaTheme="minorEastAsia" w:hAnsi="Cambria Math"/>
           <w:lang w:val="en-GB"/>
         </w:rPr>
-        <w:t xml:space="preserve">The standard deviation of the distribution is given by </w:t>
+        <w:t xml:space="preserve">Where </w:t>
       </w:r>
       <m:oMath>
         <m:sSub>
@@ -5273,7 +5282,7 @@
                 <w:rFonts w:ascii="Cambria Math" w:eastAsiaTheme="minorEastAsia" w:hAnsi="Cambria Math"/>
                 <w:lang w:val="en-GB"/>
               </w:rPr>
-              <m:t>σ</m:t>
+              <m:t>A</m:t>
             </m:r>
           </m:e>
           <m:sub>
@@ -5292,7 +5301,7 @@
           <w:rFonts w:ascii="Cambria Math" w:eastAsiaTheme="minorEastAsia" w:hAnsi="Cambria Math"/>
           <w:lang w:val="en-GB"/>
         </w:rPr>
-        <w:t xml:space="preserve">, which value is determined for Ti from experimental fitting by Wijnand as </w:t>
+        <w:t xml:space="preserve"> is a normalizing constant, </w:t>
       </w:r>
       <m:oMath>
         <m:sSub>
@@ -5311,7 +5320,7 @@
                 <w:rFonts w:ascii="Cambria Math" w:eastAsiaTheme="minorEastAsia" w:hAnsi="Cambria Math"/>
                 <w:lang w:val="en-GB"/>
               </w:rPr>
-              <m:t>σ</m:t>
+              <m:t>m</m:t>
             </m:r>
           </m:e>
           <m:sub>
@@ -5320,16 +5329,25 @@
                 <w:rFonts w:ascii="Cambria Math" w:eastAsiaTheme="minorEastAsia" w:hAnsi="Cambria Math"/>
                 <w:lang w:val="en-GB"/>
               </w:rPr>
-              <m:t>v</m:t>
+              <m:t>x</m:t>
             </m:r>
           </m:sub>
         </m:sSub>
+      </m:oMath>
+      <w:r>
+        <w:rPr>
+          <w:rFonts w:ascii="Cambria Math" w:eastAsiaTheme="minorEastAsia" w:hAnsi="Cambria Math"/>
+          <w:lang w:val="en-GB"/>
+        </w:rPr>
+        <w:t xml:space="preserve"> is the mass of the ablated particle </w:t>
+      </w:r>
+      <m:oMath>
         <m:r>
           <w:rPr>
             <w:rFonts w:ascii="Cambria Math" w:eastAsiaTheme="minorEastAsia" w:hAnsi="Cambria Math"/>
             <w:lang w:val="en-GB"/>
           </w:rPr>
-          <m:t>=1500</m:t>
+          <m:t>x</m:t>
         </m:r>
       </m:oMath>
       <w:r>
@@ -5337,29 +5355,624 @@
           <w:rFonts w:ascii="Cambria Math" w:eastAsiaTheme="minorEastAsia" w:hAnsi="Cambria Math"/>
           <w:lang w:val="en-GB"/>
         </w:rPr>
-        <w:t>.</w:t>
-      </w:r>
-      <w:r>
-        <w:rPr>
-          <w:rFonts w:ascii="Cambria Math" w:eastAsiaTheme="minorEastAsia" w:hAnsi="Cambria Math"/>
-          <w:lang w:val="en-GB"/>
-        </w:rPr>
-        <w:t xml:space="preserve"> This value is used for all atoms, but in reality the standard deviation is probably inversely proportional to the atomic mass, as is the case for</w:t>
-      </w:r>
-      <w:r>
-        <w:rPr>
-          <w:rFonts w:ascii="Cambria Math" w:eastAsiaTheme="minorEastAsia" w:hAnsi="Cambria Math"/>
-          <w:lang w:val="en-GB"/>
-        </w:rPr>
-        <w:t xml:space="preserve"> molecular diffusion of gasses according to Graham’s law.</w:t>
-      </w:r>
-      <w:r>
-        <w:rPr>
-          <w:rFonts w:ascii="Cambria Math" w:eastAsiaTheme="minorEastAsia" w:hAnsi="Cambria Math"/>
-          <w:lang w:val="en-GB"/>
-        </w:rPr>
-        <w:t xml:space="preserve"> This initial distribution of velocities could be caused by different excitations per atom, and thus accounts for the excitation energy.</w:t>
-      </w:r>
+        <w:t xml:space="preserve">, </w:t>
+      </w:r>
+      <m:oMath>
+        <m:sSub>
+          <m:sSubPr>
+            <m:ctrlPr>
+              <w:rPr>
+                <w:rFonts w:ascii="Cambria Math" w:eastAsiaTheme="minorEastAsia" w:hAnsi="Cambria Math"/>
+                <w:i/>
+                <w:lang w:val="en-GB"/>
+              </w:rPr>
+            </m:ctrlPr>
+          </m:sSubPr>
+          <m:e>
+            <m:r>
+              <w:rPr>
+                <w:rFonts w:ascii="Cambria Math" w:eastAsiaTheme="minorEastAsia" w:hAnsi="Cambria Math"/>
+                <w:lang w:val="en-GB"/>
+              </w:rPr>
+              <m:t>k</m:t>
+            </m:r>
+          </m:e>
+          <m:sub>
+            <m:r>
+              <w:rPr>
+                <w:rFonts w:ascii="Cambria Math" w:eastAsiaTheme="minorEastAsia" w:hAnsi="Cambria Math"/>
+                <w:lang w:val="en-GB"/>
+              </w:rPr>
+              <m:t>B</m:t>
+            </m:r>
+          </m:sub>
+        </m:sSub>
+      </m:oMath>
+      <w:r>
+        <w:rPr>
+          <w:rFonts w:ascii="Cambria Math" w:eastAsiaTheme="minorEastAsia" w:hAnsi="Cambria Math"/>
+          <w:lang w:val="en-GB"/>
+        </w:rPr>
+        <w:t xml:space="preserve"> the Boltzmann constant, and </w:t>
+      </w:r>
+      <m:oMath>
+        <m:r>
+          <w:rPr>
+            <w:rFonts w:ascii="Cambria Math" w:eastAsiaTheme="minorEastAsia" w:hAnsi="Cambria Math"/>
+            <w:lang w:val="en-GB"/>
+          </w:rPr>
+          <m:t>T</m:t>
+        </m:r>
+      </m:oMath>
+      <w:r>
+        <w:rPr>
+          <w:rFonts w:ascii="Cambria Math" w:eastAsiaTheme="minorEastAsia" w:hAnsi="Cambria Math"/>
+          <w:lang w:val="en-GB"/>
+        </w:rPr>
+        <w:t xml:space="preserve"> the thermodynamic temperature. The temperature can be related to the mean kinetic energy per particle using:</w:t>
+      </w:r>
+    </w:p>
+    <w:p>
+      <w:pPr>
+        <w:jc w:val="both"/>
+        <w:rPr>
+          <w:rFonts w:ascii="Cambria Math" w:eastAsiaTheme="minorEastAsia" w:hAnsi="Cambria Math"/>
+          <w:lang w:val="en-GB"/>
+        </w:rPr>
+      </w:pPr>
+      <m:oMathPara>
+        <m:oMath>
+          <m:sSub>
+            <m:sSubPr>
+              <m:ctrlPr>
+                <w:rPr>
+                  <w:rFonts w:ascii="Cambria Math" w:eastAsiaTheme="minorEastAsia" w:hAnsi="Cambria Math"/>
+                  <w:i/>
+                  <w:lang w:val="en-GB"/>
+                </w:rPr>
+              </m:ctrlPr>
+            </m:sSubPr>
+            <m:e>
+              <m:acc>
+                <m:accPr>
+                  <m:chr m:val="̅"/>
+                  <m:ctrlPr>
+                    <w:rPr>
+                      <w:rFonts w:ascii="Cambria Math" w:eastAsiaTheme="minorEastAsia" w:hAnsi="Cambria Math"/>
+                      <w:i/>
+                      <w:lang w:val="en-GB"/>
+                    </w:rPr>
+                  </m:ctrlPr>
+                </m:accPr>
+                <m:e>
+                  <m:r>
+                    <w:rPr>
+                      <w:rFonts w:ascii="Cambria Math" w:eastAsiaTheme="minorEastAsia" w:hAnsi="Cambria Math"/>
+                      <w:lang w:val="en-GB"/>
+                    </w:rPr>
+                    <m:t>E</m:t>
+                  </m:r>
+                </m:e>
+              </m:acc>
+            </m:e>
+            <m:sub>
+              <m:r>
+                <w:rPr>
+                  <w:rFonts w:ascii="Cambria Math" w:eastAsiaTheme="minorEastAsia" w:hAnsi="Cambria Math"/>
+                  <w:lang w:val="en-GB"/>
+                </w:rPr>
+                <m:t>kin</m:t>
+              </m:r>
+            </m:sub>
+          </m:sSub>
+          <m:r>
+            <w:rPr>
+              <w:rFonts w:ascii="Cambria Math" w:eastAsiaTheme="minorEastAsia" w:hAnsi="Cambria Math"/>
+              <w:lang w:val="en-GB"/>
+            </w:rPr>
+            <m:t>=</m:t>
+          </m:r>
+          <m:f>
+            <m:fPr>
+              <m:ctrlPr>
+                <w:rPr>
+                  <w:rFonts w:ascii="Cambria Math" w:eastAsiaTheme="minorEastAsia" w:hAnsi="Cambria Math"/>
+                  <w:i/>
+                  <w:lang w:val="en-GB"/>
+                </w:rPr>
+              </m:ctrlPr>
+            </m:fPr>
+            <m:num>
+              <m:r>
+                <w:rPr>
+                  <w:rFonts w:ascii="Cambria Math" w:eastAsiaTheme="minorEastAsia" w:hAnsi="Cambria Math"/>
+                  <w:lang w:val="en-GB"/>
+                </w:rPr>
+                <m:t>3</m:t>
+              </m:r>
+            </m:num>
+            <m:den>
+              <m:r>
+                <w:rPr>
+                  <w:rFonts w:ascii="Cambria Math" w:eastAsiaTheme="minorEastAsia" w:hAnsi="Cambria Math"/>
+                  <w:lang w:val="en-GB"/>
+                </w:rPr>
+                <m:t>2</m:t>
+              </m:r>
+            </m:den>
+          </m:f>
+          <m:sSub>
+            <m:sSubPr>
+              <m:ctrlPr>
+                <w:rPr>
+                  <w:rFonts w:ascii="Cambria Math" w:eastAsiaTheme="minorEastAsia" w:hAnsi="Cambria Math"/>
+                  <w:i/>
+                  <w:lang w:val="en-GB"/>
+                </w:rPr>
+              </m:ctrlPr>
+            </m:sSubPr>
+            <m:e>
+              <m:r>
+                <w:rPr>
+                  <w:rFonts w:ascii="Cambria Math" w:eastAsiaTheme="minorEastAsia" w:hAnsi="Cambria Math"/>
+                  <w:lang w:val="en-GB"/>
+                </w:rPr>
+                <m:t>k</m:t>
+              </m:r>
+            </m:e>
+            <m:sub>
+              <m:r>
+                <w:rPr>
+                  <w:rFonts w:ascii="Cambria Math" w:eastAsiaTheme="minorEastAsia" w:hAnsi="Cambria Math"/>
+                  <w:lang w:val="en-GB"/>
+                </w:rPr>
+                <m:t>B</m:t>
+              </m:r>
+            </m:sub>
+          </m:sSub>
+          <m:r>
+            <w:rPr>
+              <w:rFonts w:ascii="Cambria Math" w:eastAsiaTheme="minorEastAsia" w:hAnsi="Cambria Math"/>
+              <w:lang w:val="en-GB"/>
+            </w:rPr>
+            <m:t>T→</m:t>
+          </m:r>
+          <m:sSub>
+            <m:sSubPr>
+              <m:ctrlPr>
+                <w:rPr>
+                  <w:rFonts w:ascii="Cambria Math" w:eastAsiaTheme="minorEastAsia" w:hAnsi="Cambria Math"/>
+                  <w:i/>
+                  <w:lang w:val="en-GB"/>
+                </w:rPr>
+              </m:ctrlPr>
+            </m:sSubPr>
+            <m:e>
+              <m:r>
+                <w:rPr>
+                  <w:rFonts w:ascii="Cambria Math" w:eastAsiaTheme="minorEastAsia" w:hAnsi="Cambria Math"/>
+                  <w:lang w:val="en-GB"/>
+                </w:rPr>
+                <m:t>k</m:t>
+              </m:r>
+            </m:e>
+            <m:sub>
+              <m:r>
+                <w:rPr>
+                  <w:rFonts w:ascii="Cambria Math" w:eastAsiaTheme="minorEastAsia" w:hAnsi="Cambria Math"/>
+                  <w:lang w:val="en-GB"/>
+                </w:rPr>
+                <m:t>B</m:t>
+              </m:r>
+            </m:sub>
+          </m:sSub>
+          <m:r>
+            <w:rPr>
+              <w:rFonts w:ascii="Cambria Math" w:eastAsiaTheme="minorEastAsia" w:hAnsi="Cambria Math"/>
+              <w:lang w:val="en-GB"/>
+            </w:rPr>
+            <m:t>T=</m:t>
+          </m:r>
+          <m:f>
+            <m:fPr>
+              <m:ctrlPr>
+                <w:rPr>
+                  <w:rFonts w:ascii="Cambria Math" w:eastAsiaTheme="minorEastAsia" w:hAnsi="Cambria Math"/>
+                  <w:i/>
+                  <w:lang w:val="en-GB"/>
+                </w:rPr>
+              </m:ctrlPr>
+            </m:fPr>
+            <m:num>
+              <m:r>
+                <w:rPr>
+                  <w:rFonts w:ascii="Cambria Math" w:eastAsiaTheme="minorEastAsia" w:hAnsi="Cambria Math"/>
+                  <w:lang w:val="en-GB"/>
+                </w:rPr>
+                <m:t>2</m:t>
+              </m:r>
+            </m:num>
+            <m:den>
+              <m:r>
+                <w:rPr>
+                  <w:rFonts w:ascii="Cambria Math" w:eastAsiaTheme="minorEastAsia" w:hAnsi="Cambria Math"/>
+                  <w:lang w:val="en-GB"/>
+                </w:rPr>
+                <m:t>3</m:t>
+              </m:r>
+            </m:den>
+          </m:f>
+          <m:sSub>
+            <m:sSubPr>
+              <m:ctrlPr>
+                <w:rPr>
+                  <w:rFonts w:ascii="Cambria Math" w:eastAsiaTheme="minorEastAsia" w:hAnsi="Cambria Math"/>
+                  <w:i/>
+                  <w:lang w:val="en-GB"/>
+                </w:rPr>
+              </m:ctrlPr>
+            </m:sSubPr>
+            <m:e>
+              <m:r>
+                <w:rPr>
+                  <w:rFonts w:ascii="Cambria Math" w:eastAsiaTheme="minorEastAsia" w:hAnsi="Cambria Math"/>
+                  <w:lang w:val="en-GB"/>
+                </w:rPr>
+                <m:t>E</m:t>
+              </m:r>
+            </m:e>
+            <m:sub>
+              <m:r>
+                <w:rPr>
+                  <w:rFonts w:ascii="Cambria Math" w:eastAsiaTheme="minorEastAsia" w:hAnsi="Cambria Math"/>
+                  <w:lang w:val="en-GB"/>
+                </w:rPr>
+                <m:t>kin</m:t>
+              </m:r>
+            </m:sub>
+          </m:sSub>
+        </m:oMath>
+      </m:oMathPara>
+    </w:p>
+    <w:p>
+      <w:pPr>
+        <w:jc w:val="both"/>
+        <w:rPr>
+          <w:rFonts w:ascii="Cambria Math" w:eastAsiaTheme="minorEastAsia" w:hAnsi="Cambria Math"/>
+          <w:lang w:val="en-GB"/>
+        </w:rPr>
+      </w:pPr>
+      <w:r>
+        <w:rPr>
+          <w:rFonts w:ascii="Cambria Math" w:eastAsiaTheme="minorEastAsia" w:hAnsi="Cambria Math"/>
+          <w:lang w:val="en-GB"/>
+        </w:rPr>
+        <w:t>Resulting in the final expression for the distribution:</w:t>
+      </w:r>
+    </w:p>
+    <w:p>
+      <w:pPr>
+        <w:jc w:val="both"/>
+        <w:rPr>
+          <w:rFonts w:ascii="Cambria Math" w:eastAsiaTheme="minorEastAsia" w:hAnsi="Cambria Math"/>
+          <w:lang w:val="en-GB"/>
+        </w:rPr>
+      </w:pPr>
+      <m:oMathPara>
+        <m:oMath>
+          <m:sSub>
+            <m:sSubPr>
+              <m:ctrlPr>
+                <w:rPr>
+                  <w:rFonts w:ascii="Cambria Math" w:eastAsiaTheme="minorEastAsia" w:hAnsi="Cambria Math"/>
+                  <w:i/>
+                  <w:lang w:val="en-GB"/>
+                </w:rPr>
+              </m:ctrlPr>
+            </m:sSubPr>
+            <m:e>
+              <m:r>
+                <w:rPr>
+                  <w:rFonts w:ascii="Cambria Math" w:eastAsiaTheme="minorEastAsia" w:hAnsi="Cambria Math"/>
+                  <w:lang w:val="en-GB"/>
+                </w:rPr>
+                <m:t>f</m:t>
+              </m:r>
+            </m:e>
+            <m:sub>
+              <m:r>
+                <w:rPr>
+                  <w:rFonts w:ascii="Cambria Math" w:eastAsiaTheme="minorEastAsia" w:hAnsi="Cambria Math"/>
+                  <w:lang w:val="en-GB"/>
+                </w:rPr>
+                <m:t>x</m:t>
+              </m:r>
+            </m:sub>
+          </m:sSub>
+          <m:d>
+            <m:dPr>
+              <m:ctrlPr>
+                <w:rPr>
+                  <w:rFonts w:ascii="Cambria Math" w:eastAsiaTheme="minorEastAsia" w:hAnsi="Cambria Math"/>
+                  <w:i/>
+                  <w:lang w:val="en-GB"/>
+                </w:rPr>
+              </m:ctrlPr>
+            </m:dPr>
+            <m:e>
+              <m:r>
+                <w:rPr>
+                  <w:rFonts w:ascii="Cambria Math" w:eastAsiaTheme="minorEastAsia" w:hAnsi="Cambria Math"/>
+                  <w:lang w:val="en-GB"/>
+                </w:rPr>
+                <m:t>v</m:t>
+              </m:r>
+            </m:e>
+          </m:d>
+          <m:r>
+            <w:rPr>
+              <w:rFonts w:ascii="Cambria Math" w:eastAsiaTheme="minorEastAsia" w:hAnsi="Cambria Math"/>
+              <w:lang w:val="en-GB"/>
+            </w:rPr>
+            <m:t>=</m:t>
+          </m:r>
+          <m:f>
+            <m:fPr>
+              <m:ctrlPr>
+                <w:rPr>
+                  <w:rFonts w:ascii="Cambria Math" w:eastAsiaTheme="minorEastAsia" w:hAnsi="Cambria Math"/>
+                  <w:i/>
+                  <w:lang w:val="en-GB"/>
+                </w:rPr>
+              </m:ctrlPr>
+            </m:fPr>
+            <m:num>
+              <m:r>
+                <w:rPr>
+                  <w:rFonts w:ascii="Cambria Math" w:eastAsiaTheme="minorEastAsia" w:hAnsi="Cambria Math"/>
+                  <w:lang w:val="en-GB"/>
+                </w:rPr>
+                <m:t>1</m:t>
+              </m:r>
+            </m:num>
+            <m:den>
+              <m:sSub>
+                <m:sSubPr>
+                  <m:ctrlPr>
+                    <w:rPr>
+                      <w:rFonts w:ascii="Cambria Math" w:eastAsiaTheme="minorEastAsia" w:hAnsi="Cambria Math"/>
+                      <w:i/>
+                      <w:lang w:val="en-GB"/>
+                    </w:rPr>
+                  </m:ctrlPr>
+                </m:sSubPr>
+                <m:e>
+                  <m:r>
+                    <w:rPr>
+                      <w:rFonts w:ascii="Cambria Math" w:eastAsiaTheme="minorEastAsia" w:hAnsi="Cambria Math"/>
+                      <w:lang w:val="en-GB"/>
+                    </w:rPr>
+                    <m:t>A</m:t>
+                  </m:r>
+                </m:e>
+                <m:sub>
+                  <m:r>
+                    <w:rPr>
+                      <w:rFonts w:ascii="Cambria Math" w:eastAsiaTheme="minorEastAsia" w:hAnsi="Cambria Math"/>
+                      <w:lang w:val="en-GB"/>
+                    </w:rPr>
+                    <m:t>v</m:t>
+                  </m:r>
+                </m:sub>
+              </m:sSub>
+            </m:den>
+          </m:f>
+          <m:sSup>
+            <m:sSupPr>
+              <m:ctrlPr>
+                <w:rPr>
+                  <w:rFonts w:ascii="Cambria Math" w:eastAsiaTheme="minorEastAsia" w:hAnsi="Cambria Math"/>
+                  <w:i/>
+                  <w:lang w:val="en-GB"/>
+                </w:rPr>
+              </m:ctrlPr>
+            </m:sSupPr>
+            <m:e>
+              <m:r>
+                <w:rPr>
+                  <w:rFonts w:ascii="Cambria Math" w:eastAsiaTheme="minorEastAsia" w:hAnsi="Cambria Math"/>
+                  <w:lang w:val="en-GB"/>
+                </w:rPr>
+                <m:t>v</m:t>
+              </m:r>
+            </m:e>
+            <m:sup>
+              <m:r>
+                <w:rPr>
+                  <w:rFonts w:ascii="Cambria Math" w:eastAsiaTheme="minorEastAsia" w:hAnsi="Cambria Math"/>
+                  <w:lang w:val="en-GB"/>
+                </w:rPr>
+                <m:t>2</m:t>
+              </m:r>
+            </m:sup>
+          </m:sSup>
+          <m:func>
+            <m:funcPr>
+              <m:ctrlPr>
+                <w:rPr>
+                  <w:rFonts w:ascii="Cambria Math" w:eastAsiaTheme="minorEastAsia" w:hAnsi="Cambria Math"/>
+                  <w:i/>
+                  <w:lang w:val="en-GB"/>
+                </w:rPr>
+              </m:ctrlPr>
+            </m:funcPr>
+            <m:fName>
+              <m:r>
+                <m:rPr>
+                  <m:sty m:val="p"/>
+                </m:rPr>
+                <w:rPr>
+                  <w:rFonts w:ascii="Cambria Math" w:eastAsiaTheme="minorEastAsia" w:hAnsi="Cambria Math"/>
+                  <w:lang w:val="en-GB"/>
+                </w:rPr>
+                <m:t>exp</m:t>
+              </m:r>
+            </m:fName>
+            <m:e>
+              <m:d>
+                <m:dPr>
+                  <m:ctrlPr>
+                    <w:rPr>
+                      <w:rFonts w:ascii="Cambria Math" w:eastAsiaTheme="minorEastAsia" w:hAnsi="Cambria Math"/>
+                      <w:i/>
+                      <w:lang w:val="en-GB"/>
+                    </w:rPr>
+                  </m:ctrlPr>
+                </m:dPr>
+                <m:e>
+                  <m:r>
+                    <w:rPr>
+                      <w:rFonts w:ascii="Cambria Math" w:eastAsiaTheme="minorEastAsia" w:hAnsi="Cambria Math"/>
+                      <w:lang w:val="en-GB"/>
+                    </w:rPr>
+                    <m:t>-</m:t>
+                  </m:r>
+                  <m:f>
+                    <m:fPr>
+                      <m:ctrlPr>
+                        <w:rPr>
+                          <w:rFonts w:ascii="Cambria Math" w:eastAsiaTheme="minorEastAsia" w:hAnsi="Cambria Math"/>
+                          <w:i/>
+                          <w:lang w:val="en-GB"/>
+                        </w:rPr>
+                      </m:ctrlPr>
+                    </m:fPr>
+                    <m:num>
+                      <m:r>
+                        <w:rPr>
+                          <w:rFonts w:ascii="Cambria Math" w:eastAsiaTheme="minorEastAsia" w:hAnsi="Cambria Math"/>
+                          <w:lang w:val="en-GB"/>
+                        </w:rPr>
+                        <m:t>3</m:t>
+                      </m:r>
+                      <m:sSub>
+                        <m:sSubPr>
+                          <m:ctrlPr>
+                            <w:rPr>
+                              <w:rFonts w:ascii="Cambria Math" w:eastAsiaTheme="minorEastAsia" w:hAnsi="Cambria Math"/>
+                              <w:i/>
+                              <w:lang w:val="en-GB"/>
+                            </w:rPr>
+                          </m:ctrlPr>
+                        </m:sSubPr>
+                        <m:e>
+                          <m:r>
+                            <w:rPr>
+                              <w:rFonts w:ascii="Cambria Math" w:eastAsiaTheme="minorEastAsia" w:hAnsi="Cambria Math"/>
+                              <w:lang w:val="en-GB"/>
+                            </w:rPr>
+                            <m:t>m</m:t>
+                          </m:r>
+                        </m:e>
+                        <m:sub>
+                          <m:r>
+                            <w:rPr>
+                              <w:rFonts w:ascii="Cambria Math" w:eastAsiaTheme="minorEastAsia" w:hAnsi="Cambria Math"/>
+                              <w:lang w:val="en-GB"/>
+                            </w:rPr>
+                            <m:t>x</m:t>
+                          </m:r>
+                        </m:sub>
+                      </m:sSub>
+                      <m:sSup>
+                        <m:sSupPr>
+                          <m:ctrlPr>
+                            <w:rPr>
+                              <w:rFonts w:ascii="Cambria Math" w:eastAsiaTheme="minorEastAsia" w:hAnsi="Cambria Math"/>
+                              <w:i/>
+                              <w:lang w:val="en-GB"/>
+                            </w:rPr>
+                          </m:ctrlPr>
+                        </m:sSupPr>
+                        <m:e>
+                          <m:r>
+                            <w:rPr>
+                              <w:rFonts w:ascii="Cambria Math" w:eastAsiaTheme="minorEastAsia" w:hAnsi="Cambria Math"/>
+                              <w:lang w:val="en-GB"/>
+                            </w:rPr>
+                            <m:t>v</m:t>
+                          </m:r>
+                        </m:e>
+                        <m:sup>
+                          <m:r>
+                            <w:rPr>
+                              <w:rFonts w:ascii="Cambria Math" w:eastAsiaTheme="minorEastAsia" w:hAnsi="Cambria Math"/>
+                              <w:lang w:val="en-GB"/>
+                            </w:rPr>
+                            <m:t>2</m:t>
+                          </m:r>
+                        </m:sup>
+                      </m:sSup>
+                    </m:num>
+                    <m:den>
+                      <m:r>
+                        <w:rPr>
+                          <w:rFonts w:ascii="Cambria Math" w:eastAsiaTheme="minorEastAsia" w:hAnsi="Cambria Math"/>
+                          <w:lang w:val="en-GB"/>
+                        </w:rPr>
+                        <m:t>4</m:t>
+                      </m:r>
+                      <m:sSub>
+                        <m:sSubPr>
+                          <m:ctrlPr>
+                            <w:rPr>
+                              <w:rFonts w:ascii="Cambria Math" w:eastAsiaTheme="minorEastAsia" w:hAnsi="Cambria Math"/>
+                              <w:i/>
+                              <w:lang w:val="en-GB"/>
+                            </w:rPr>
+                          </m:ctrlPr>
+                        </m:sSubPr>
+                        <m:e>
+                          <m:acc>
+                            <m:accPr>
+                              <m:chr m:val="̅"/>
+                              <m:ctrlPr>
+                                <w:rPr>
+                                  <w:rFonts w:ascii="Cambria Math" w:eastAsiaTheme="minorEastAsia" w:hAnsi="Cambria Math"/>
+                                  <w:i/>
+                                  <w:lang w:val="en-GB"/>
+                                </w:rPr>
+                              </m:ctrlPr>
+                            </m:accPr>
+                            <m:e>
+                              <m:r>
+                                <w:rPr>
+                                  <w:rFonts w:ascii="Cambria Math" w:eastAsiaTheme="minorEastAsia" w:hAnsi="Cambria Math"/>
+                                  <w:lang w:val="en-GB"/>
+                                </w:rPr>
+                                <m:t>E</m:t>
+                              </m:r>
+                            </m:e>
+                          </m:acc>
+                        </m:e>
+                        <m:sub>
+                          <m:r>
+                            <w:rPr>
+                              <w:rFonts w:ascii="Cambria Math" w:eastAsiaTheme="minorEastAsia" w:hAnsi="Cambria Math"/>
+                              <w:lang w:val="en-GB"/>
+                            </w:rPr>
+                            <m:t>kin,x</m:t>
+                          </m:r>
+                        </m:sub>
+                      </m:sSub>
+                    </m:den>
+                  </m:f>
+                </m:e>
+              </m:d>
+            </m:e>
+          </m:func>
+        </m:oMath>
+      </m:oMathPara>
     </w:p>
     <w:p>
       <w:pPr>
@@ -5613,6 +6226,7 @@
           <w:rFonts w:ascii="Cambria Math" w:eastAsiaTheme="minorEastAsia" w:hAnsi="Cambria Math"/>
           <w:lang w:val="en-GB"/>
         </w:rPr>
+        <w:lastRenderedPageBreak/>
         <w:t>Now we have an expression for the number of plasma particle</w:t>
       </w:r>
       <w:r>
@@ -6415,15 +7029,7 @@
           <w:rFonts w:ascii="Cambria Math" w:hAnsi="Cambria Math"/>
           <w:lang w:val="en-GB"/>
         </w:rPr>
-        <w:t xml:space="preserve"> by taking a different temperature </w:t>
-      </w:r>
-      <w:r>
-        <w:rPr>
-          <w:rFonts w:ascii="Cambria Math" w:hAnsi="Cambria Math"/>
-          <w:lang w:val="en-GB"/>
-        </w:rPr>
-        <w:lastRenderedPageBreak/>
-        <w:t>for each radial bin.</w:t>
+        <w:t xml:space="preserve"> by taking a different temperature for each radial bin.</w:t>
       </w:r>
       <w:r>
         <w:rPr>
@@ -8430,7 +9036,21 @@
           <w:rFonts w:ascii="Cambria Math" w:eastAsiaTheme="minorEastAsia" w:hAnsi="Cambria Math"/>
           <w:lang w:val="en-GB"/>
         </w:rPr>
-        <w:t>As mentioned before, one of the major approximation of the model is that all collisions are assumed to be head-on</w:t>
+        <w:t>As mentioned before, one of the ma</w:t>
+      </w:r>
+      <w:r>
+        <w:rPr>
+          <w:rFonts w:ascii="Cambria Math" w:eastAsiaTheme="minorEastAsia" w:hAnsi="Cambria Math"/>
+          <w:lang w:val="en-GB"/>
+        </w:rPr>
+        <w:t>in</w:t>
+      </w:r>
+      <w:r>
+        <w:rPr>
+          <w:rFonts w:ascii="Cambria Math" w:eastAsiaTheme="minorEastAsia" w:hAnsi="Cambria Math"/>
+          <w:lang w:val="en-GB"/>
+        </w:rPr>
+        <w:t xml:space="preserve"> approximation of the model is that all collisions are assumed to be head-on</w:t>
       </w:r>
       <w:r>
         <w:rPr>
@@ -8465,7 +9085,29 @@
           <w:rFonts w:ascii="Cambria Math" w:eastAsiaTheme="minorEastAsia" w:hAnsi="Cambria Math"/>
           <w:lang w:val="en-GB"/>
         </w:rPr>
-        <w:t xml:space="preserve"> Category 2 collision can be safely neglected as a head-on elastic collision of two particles of the same type will simply exchange their velocities, which does not result in a net change in particle density. Category 3 and 4 collisions are not included due to</w:t>
+        <w:t xml:space="preserve"> Category </w:t>
+      </w:r>
+      <w:r>
+        <w:rPr>
+          <w:rFonts w:ascii="Cambria Math" w:eastAsiaTheme="minorEastAsia" w:hAnsi="Cambria Math"/>
+          <w:lang w:val="en-GB"/>
+        </w:rPr>
+        <w:lastRenderedPageBreak/>
+        <w:t xml:space="preserve">2 collision can be safely neglected as a head-on elastic collision of two particles of the same </w:t>
+      </w:r>
+      <w:r>
+        <w:rPr>
+          <w:rFonts w:ascii="Cambria Math" w:eastAsiaTheme="minorEastAsia" w:hAnsi="Cambria Math"/>
+          <w:lang w:val="en-GB"/>
+        </w:rPr>
+        <w:t>mass</w:t>
+      </w:r>
+      <w:r>
+        <w:rPr>
+          <w:rFonts w:ascii="Cambria Math" w:eastAsiaTheme="minorEastAsia" w:hAnsi="Cambria Math"/>
+          <w:lang w:val="en-GB"/>
+        </w:rPr>
+        <w:t xml:space="preserve"> will simply exchange their velocities, which does not result in a net change in particle density. Category 3 and 4 collisions are not included due to</w:t>
       </w:r>
       <w:r>
         <w:rPr>
@@ -8732,7 +9374,6 @@
           <w:iCs/>
           <w:lang w:val="en-GB"/>
         </w:rPr>
-        <w:lastRenderedPageBreak/>
         <w:t>Number of collisions</w:t>
       </w:r>
     </w:p>
@@ -11332,6 +11973,7 @@
           <w:noProof/>
           <w:lang w:val="en-GB"/>
         </w:rPr>
+        <w:lastRenderedPageBreak/>
         <w:drawing>
           <wp:inline distT="0" distB="0" distL="0" distR="0" wp14:anchorId="7A6EA43C" wp14:editId="3022CDD8">
             <wp:extent cx="2956053" cy="2247900"/>
@@ -15984,14 +16626,27 @@
       <w:r>
         <w:t xml:space="preserve">Figure </w:t>
       </w:r>
-      <w:fldSimple w:instr=" SEQ Figure \* ARABIC ">
-        <w:r>
-          <w:rPr>
-            <w:noProof/>
-          </w:rPr>
-          <w:t>2</w:t>
-        </w:r>
-      </w:fldSimple>
+      <w:r>
+        <w:fldChar w:fldCharType="begin"/>
+      </w:r>
+      <w:r>
+        <w:instrText xml:space="preserve"> SEQ Figure \* ARABIC </w:instrText>
+      </w:r>
+      <w:r>
+        <w:fldChar w:fldCharType="separate"/>
+      </w:r>
+      <w:r>
+        <w:rPr>
+          <w:noProof/>
+        </w:rPr>
+        <w:t>2</w:t>
+      </w:r>
+      <w:r>
+        <w:rPr>
+          <w:noProof/>
+        </w:rPr>
+        <w:fldChar w:fldCharType="end"/>
+      </w:r>
       <w:r>
         <w:rPr>
           <w:lang w:val="en-GB"/>
@@ -16121,6 +16776,9 @@
     </w:p>
     <w:p>
       <w:pPr>
+        <w:tabs>
+          <w:tab w:val="left" w:pos="1440"/>
+        </w:tabs>
         <w:jc w:val="both"/>
         <w:rPr>
           <w:rFonts w:ascii="Cambria Math" w:eastAsiaTheme="minorEastAsia" w:hAnsi="Cambria Math"/>
@@ -16139,12 +16797,74 @@
         <w:lastRenderedPageBreak/>
         <w:t>Results</w:t>
       </w:r>
+      <w:r>
+        <w:rPr>
+          <w:rFonts w:ascii="Cambria Math" w:eastAsiaTheme="minorEastAsia" w:hAnsi="Cambria Math"/>
+          <w:b/>
+          <w:bCs/>
+          <w:lang w:val="en-GB"/>
+        </w:rPr>
+        <w:tab/>
+      </w:r>
     </w:p>
     <w:p>
       <w:pPr>
+        <w:tabs>
+          <w:tab w:val="left" w:pos="1440"/>
+        </w:tabs>
         <w:jc w:val="both"/>
         <w:rPr>
           <w:rFonts w:ascii="Cambria Math" w:eastAsiaTheme="minorEastAsia" w:hAnsi="Cambria Math"/>
+          <w:i/>
+          <w:iCs/>
+          <w:lang w:val="en-GB"/>
+        </w:rPr>
+      </w:pPr>
+      <w:r>
+        <w:rPr>
+          <w:rFonts w:ascii="Cambria Math" w:eastAsiaTheme="minorEastAsia" w:hAnsi="Cambria Math"/>
+          <w:i/>
+          <w:iCs/>
+          <w:lang w:val="en-GB"/>
+        </w:rPr>
+        <w:t>Initial velocity distribution</w:t>
+      </w:r>
+    </w:p>
+    <w:p>
+      <w:pPr>
+        <w:jc w:val="both"/>
+        <w:rPr>
+          <w:rFonts w:ascii="Cambria Math" w:eastAsiaTheme="minorEastAsia" w:hAnsi="Cambria Math"/>
+          <w:lang w:val="en-GB"/>
+        </w:rPr>
+      </w:pPr>
+      <w:r>
+        <w:rPr>
+          <w:rFonts w:ascii="Cambria Math" w:eastAsiaTheme="minorEastAsia" w:hAnsi="Cambria Math"/>
+          <w:lang w:val="en-GB"/>
+        </w:rPr>
+        <w:t xml:space="preserve">Normal </w:t>
+      </w:r>
+      <w:r>
+        <w:rPr>
+          <w:rFonts w:ascii="Cambria Math" w:eastAsiaTheme="minorEastAsia" w:hAnsi="Cambria Math"/>
+          <w:lang w:val="en-GB"/>
+        </w:rPr>
+        <w:t xml:space="preserve">distribution used </w:t>
+      </w:r>
+      <w:r>
+        <w:rPr>
+          <w:rFonts w:ascii="Cambria Math" w:eastAsiaTheme="minorEastAsia" w:hAnsi="Cambria Math"/>
+          <w:lang w:val="en-GB"/>
+        </w:rPr>
+        <w:t>in Wijnand’s paper. For heavy atoms with low initial mean velocity the distribution extends into negative values.</w:t>
+      </w:r>
+    </w:p>
+    <w:p>
+      <w:pPr>
+        <w:jc w:val="center"/>
+        <w:rPr>
+          <w:rFonts w:ascii="Cambria Math" w:eastAsiaTheme="minorEastAsia" w:hAnsi="Cambria Math"/>
           <w:lang w:val="en-GB"/>
         </w:rPr>
       </w:pPr>
@@ -16155,10 +16875,10 @@
           <w:lang w:val="en-GB"/>
         </w:rPr>
         <w:drawing>
-          <wp:inline distT="0" distB="0" distL="0" distR="0" wp14:anchorId="0C70C106" wp14:editId="0E468B56">
-            <wp:extent cx="5334000" cy="4000500"/>
-            <wp:effectExtent l="0" t="0" r="0" b="0"/>
-            <wp:docPr id="63" name="Picture 63"/>
+          <wp:inline distT="0" distB="0" distL="0" distR="0" wp14:anchorId="33ED8E50" wp14:editId="111B08FA">
+            <wp:extent cx="4320000" cy="3240000"/>
+            <wp:effectExtent l="0" t="0" r="4445" b="0"/>
+            <wp:docPr id="70" name="Picture 70"/>
             <wp:cNvGraphicFramePr>
               <a:graphicFrameLocks xmlns:a="http://schemas.openxmlformats.org/drawingml/2006/main" noChangeAspect="1"/>
             </wp:cNvGraphicFramePr>
@@ -16187,7 +16907,7 @@
                   <pic:spPr bwMode="auto">
                     <a:xfrm>
                       <a:off x="0" y="0"/>
-                      <a:ext cx="5334000" cy="4000500"/>
+                      <a:ext cx="4320000" cy="3240000"/>
                     </a:xfrm>
                     <a:prstGeom prst="rect">
                       <a:avLst/>
@@ -16215,14 +16935,46 @@
       <w:r>
         <w:rPr>
           <w:rFonts w:ascii="Cambria Math" w:eastAsiaTheme="minorEastAsia" w:hAnsi="Cambria Math"/>
+          <w:lang w:val="en-GB"/>
+        </w:rPr>
+        <w:t xml:space="preserve">Log-normal distribution fixes this problem, as it can only have values in the range </w:t>
+      </w:r>
+      <m:oMath>
+        <m:r>
+          <w:rPr>
+            <w:rFonts w:ascii="Cambria Math" w:eastAsiaTheme="minorEastAsia" w:hAnsi="Cambria Math"/>
+            <w:lang w:val="en-GB"/>
+          </w:rPr>
+          <m:t>[0, ∞]</m:t>
+        </m:r>
+      </m:oMath>
+      <w:r>
+        <w:rPr>
+          <w:rFonts w:ascii="Cambria Math" w:eastAsiaTheme="minorEastAsia" w:hAnsi="Cambria Math"/>
+          <w:lang w:val="en-GB"/>
+        </w:rPr>
+        <w:t>. Although, for higher mean velocities, the distribution approximates a normal distribution, and atoms of all masses will share the same velocity distribution width.</w:t>
+      </w:r>
+    </w:p>
+    <w:p>
+      <w:pPr>
+        <w:jc w:val="center"/>
+        <w:rPr>
+          <w:rFonts w:ascii="Cambria Math" w:eastAsiaTheme="minorEastAsia" w:hAnsi="Cambria Math"/>
+          <w:lang w:val="en-GB"/>
+        </w:rPr>
+      </w:pPr>
+      <w:r>
+        <w:rPr>
+          <w:rFonts w:ascii="Cambria Math" w:eastAsiaTheme="minorEastAsia" w:hAnsi="Cambria Math"/>
           <w:noProof/>
           <w:lang w:val="en-GB"/>
         </w:rPr>
         <w:drawing>
-          <wp:inline distT="0" distB="0" distL="0" distR="0" wp14:anchorId="1CFA7E7A" wp14:editId="7BC5A639">
-            <wp:extent cx="5334000" cy="4000500"/>
-            <wp:effectExtent l="0" t="0" r="0" b="0"/>
-            <wp:docPr id="64" name="Picture 64"/>
+          <wp:inline distT="0" distB="0" distL="0" distR="0" wp14:anchorId="0BEE8197" wp14:editId="69614A04">
+            <wp:extent cx="4320000" cy="3240000"/>
+            <wp:effectExtent l="0" t="0" r="4445" b="0"/>
+            <wp:docPr id="71" name="Picture 71"/>
             <wp:cNvGraphicFramePr>
               <a:graphicFrameLocks xmlns:a="http://schemas.openxmlformats.org/drawingml/2006/main" noChangeAspect="1"/>
             </wp:cNvGraphicFramePr>
@@ -16251,7 +17003,7 @@
                   <pic:spPr bwMode="auto">
                     <a:xfrm>
                       <a:off x="0" y="0"/>
-                      <a:ext cx="5334000" cy="4000500"/>
+                      <a:ext cx="4320000" cy="3240000"/>
                     </a:xfrm>
                     <a:prstGeom prst="rect">
                       <a:avLst/>
@@ -16270,6 +17022,21 @@
     </w:p>
     <w:p>
       <w:pPr>
+        <w:rPr>
+          <w:rFonts w:ascii="Cambria Math" w:eastAsiaTheme="minorEastAsia" w:hAnsi="Cambria Math"/>
+          <w:lang w:val="en-GB"/>
+        </w:rPr>
+      </w:pPr>
+      <w:r>
+        <w:rPr>
+          <w:rFonts w:ascii="Cambria Math" w:eastAsiaTheme="minorEastAsia" w:hAnsi="Cambria Math"/>
+          <w:lang w:val="en-GB"/>
+        </w:rPr>
+        <w:br w:type="page"/>
+      </w:r>
+    </w:p>
+    <w:p>
+      <w:pPr>
         <w:jc w:val="both"/>
         <w:rPr>
           <w:rFonts w:ascii="Cambria Math" w:eastAsiaTheme="minorEastAsia" w:hAnsi="Cambria Math"/>
@@ -16279,15 +17046,80 @@
       <w:r>
         <w:rPr>
           <w:rFonts w:ascii="Cambria Math" w:eastAsiaTheme="minorEastAsia" w:hAnsi="Cambria Math"/>
+          <w:lang w:val="en-GB"/>
+        </w:rPr>
+        <w:lastRenderedPageBreak/>
+        <w:t>A Maxwell-Boltzmann distribution accounts for the problem of the</w:t>
+      </w:r>
+      <w:r>
+        <w:rPr>
+          <w:rFonts w:ascii="Cambria Math" w:eastAsiaTheme="minorEastAsia" w:hAnsi="Cambria Math"/>
+          <w:lang w:val="en-GB"/>
+        </w:rPr>
+        <w:t xml:space="preserve"> negative extend of the</w:t>
+      </w:r>
+      <w:r>
+        <w:rPr>
+          <w:rFonts w:ascii="Cambria Math" w:eastAsiaTheme="minorEastAsia" w:hAnsi="Cambria Math"/>
+          <w:lang w:val="en-GB"/>
+        </w:rPr>
+        <w:t xml:space="preserve"> normal distribution, and it gives a physical approximation of the distribution width inversely proportional to the atomic mass.</w:t>
+      </w:r>
+      <w:r>
+        <w:rPr>
+          <w:rFonts w:ascii="Cambria Math" w:eastAsiaTheme="minorEastAsia" w:hAnsi="Cambria Math"/>
+          <w:lang w:val="en-GB"/>
+        </w:rPr>
+        <w:t xml:space="preserve"> However, the oxygen and metals are not clearly spaced apart as </w:t>
+      </w:r>
+      <w:r>
+        <w:rPr>
+          <w:rFonts w:ascii="Cambria Math" w:eastAsiaTheme="minorEastAsia" w:hAnsi="Cambria Math"/>
+          <w:lang w:val="en-GB"/>
+        </w:rPr>
+        <w:t xml:space="preserve">is the case </w:t>
+      </w:r>
+      <w:r>
+        <w:rPr>
+          <w:rFonts w:ascii="Cambria Math" w:eastAsiaTheme="minorEastAsia" w:hAnsi="Cambria Math"/>
+          <w:lang w:val="en-GB"/>
+        </w:rPr>
+        <w:t xml:space="preserve">with the normal distribution. This makes the assumption that the interaction between the different species in the plasma plume </w:t>
+      </w:r>
+      <w:r>
+        <w:rPr>
+          <w:rFonts w:ascii="Cambria Math" w:eastAsiaTheme="minorEastAsia" w:hAnsi="Cambria Math"/>
+          <w:lang w:val="en-GB"/>
+        </w:rPr>
+        <w:t xml:space="preserve">can be neglected </w:t>
+      </w:r>
+      <w:r>
+        <w:rPr>
+          <w:rFonts w:ascii="Cambria Math" w:eastAsiaTheme="minorEastAsia" w:hAnsi="Cambria Math"/>
+          <w:lang w:val="en-GB"/>
+        </w:rPr>
+        <w:t>questionable. Especially since the plasma particle density is orders of magnitudes higher than the background gas density.</w:t>
+      </w:r>
+    </w:p>
+    <w:p>
+      <w:pPr>
+        <w:jc w:val="center"/>
+        <w:rPr>
+          <w:rFonts w:ascii="Cambria Math" w:eastAsiaTheme="minorEastAsia" w:hAnsi="Cambria Math"/>
+          <w:lang w:val="en-GB"/>
+        </w:rPr>
+      </w:pPr>
+      <w:r>
+        <w:rPr>
+          <w:rFonts w:ascii="Cambria Math" w:eastAsiaTheme="minorEastAsia" w:hAnsi="Cambria Math"/>
           <w:noProof/>
           <w:lang w:val="en-GB"/>
         </w:rPr>
-        <w:lastRenderedPageBreak/>
         <w:drawing>
-          <wp:inline distT="0" distB="0" distL="0" distR="0" wp14:anchorId="0FA106E0" wp14:editId="6063A313">
-            <wp:extent cx="5334000" cy="4000500"/>
-            <wp:effectExtent l="0" t="0" r="0" b="0"/>
-            <wp:docPr id="65" name="Picture 65"/>
+          <wp:inline distT="0" distB="0" distL="0" distR="0" wp14:anchorId="7D1BF25B" wp14:editId="46D11811">
+            <wp:extent cx="4320000" cy="3240000"/>
+            <wp:effectExtent l="0" t="0" r="4445" b="0"/>
+            <wp:docPr id="72" name="Picture 72"/>
             <wp:cNvGraphicFramePr>
               <a:graphicFrameLocks xmlns:a="http://schemas.openxmlformats.org/drawingml/2006/main" noChangeAspect="1"/>
             </wp:cNvGraphicFramePr>
@@ -16316,7 +17148,7 @@
                   <pic:spPr bwMode="auto">
                     <a:xfrm>
                       <a:off x="0" y="0"/>
-                      <a:ext cx="5334000" cy="4000500"/>
+                      <a:ext cx="4320000" cy="3240000"/>
                     </a:xfrm>
                     <a:prstGeom prst="rect">
                       <a:avLst/>
@@ -16344,57 +17176,107 @@
       <w:r>
         <w:rPr>
           <w:rFonts w:ascii="Cambria Math" w:eastAsiaTheme="minorEastAsia" w:hAnsi="Cambria Math"/>
-          <w:noProof/>
-          <w:lang w:val="en-GB"/>
-        </w:rPr>
-        <w:drawing>
-          <wp:inline distT="0" distB="0" distL="0" distR="0" wp14:anchorId="52DB5AA0" wp14:editId="44309DCB">
-            <wp:extent cx="5334000" cy="4000500"/>
-            <wp:effectExtent l="0" t="0" r="0" b="0"/>
-            <wp:docPr id="66" name="Picture 66"/>
-            <wp:cNvGraphicFramePr>
-              <a:graphicFrameLocks xmlns:a="http://schemas.openxmlformats.org/drawingml/2006/main" noChangeAspect="1"/>
-            </wp:cNvGraphicFramePr>
-            <a:graphic xmlns:a="http://schemas.openxmlformats.org/drawingml/2006/main">
-              <a:graphicData uri="http://schemas.openxmlformats.org/drawingml/2006/picture">
-                <pic:pic xmlns:pic="http://schemas.openxmlformats.org/drawingml/2006/picture">
-                  <pic:nvPicPr>
-                    <pic:cNvPr id="0" name="Picture 4"/>
-                    <pic:cNvPicPr>
-                      <a:picLocks noChangeAspect="1" noChangeArrowheads="1"/>
-                    </pic:cNvPicPr>
-                  </pic:nvPicPr>
-                  <pic:blipFill>
-                    <a:blip r:embed="rId11">
-                      <a:extLst>
-                        <a:ext uri="{28A0092B-C50C-407E-A947-70E740481C1C}">
-                          <a14:useLocalDpi xmlns:a14="http://schemas.microsoft.com/office/drawing/2010/main" val="0"/>
-                        </a:ext>
-                      </a:extLst>
-                    </a:blip>
-                    <a:srcRect/>
-                    <a:stretch>
-                      <a:fillRect/>
-                    </a:stretch>
-                  </pic:blipFill>
-                  <pic:spPr bwMode="auto">
-                    <a:xfrm>
-                      <a:off x="0" y="0"/>
-                      <a:ext cx="5334000" cy="4000500"/>
-                    </a:xfrm>
-                    <a:prstGeom prst="rect">
-                      <a:avLst/>
-                    </a:prstGeom>
-                    <a:noFill/>
-                    <a:ln>
-                      <a:noFill/>
-                    </a:ln>
-                  </pic:spPr>
-                </pic:pic>
-              </a:graphicData>
-            </a:graphic>
-          </wp:inline>
-        </w:drawing>
+          <w:lang w:val="en-GB"/>
+        </w:rPr>
+        <w:t xml:space="preserve">The overlap between the curves of the different species can be seen as a ratio of </w:t>
+      </w:r>
+      <w:r>
+        <w:rPr>
+          <w:rFonts w:ascii="Cambria Math" w:eastAsiaTheme="minorEastAsia" w:hAnsi="Cambria Math"/>
+          <w:lang w:val="en-GB"/>
+        </w:rPr>
+        <w:t xml:space="preserve">plasma </w:t>
+      </w:r>
+      <w:r>
+        <w:rPr>
+          <w:rFonts w:ascii="Cambria Math" w:eastAsiaTheme="minorEastAsia" w:hAnsi="Cambria Math"/>
+          <w:lang w:val="en-GB"/>
+        </w:rPr>
+        <w:t xml:space="preserve">particles than </w:t>
+      </w:r>
+      <w:r>
+        <w:rPr>
+          <w:rFonts w:ascii="Cambria Math" w:eastAsiaTheme="minorEastAsia" w:hAnsi="Cambria Math"/>
+          <w:lang w:val="en-GB"/>
+        </w:rPr>
+        <w:t>could</w:t>
+      </w:r>
+      <w:r>
+        <w:rPr>
+          <w:rFonts w:ascii="Cambria Math" w:eastAsiaTheme="minorEastAsia" w:hAnsi="Cambria Math"/>
+          <w:lang w:val="en-GB"/>
+        </w:rPr>
+        <w:t xml:space="preserve"> interact with each other through collisions if no collisions with the background gas take place. However, if light plasma particles collide with heavier background gas particles their velocity direction is inversed, and they will propagate towards the target, and towards the slower plasma particles. This could result in an increase in the number of inner-plasma collisions, although it is also possible for </w:t>
+      </w:r>
+      <w:r>
+        <w:rPr>
+          <w:rFonts w:ascii="Cambria Math" w:eastAsiaTheme="minorEastAsia" w:hAnsi="Cambria Math"/>
+          <w:lang w:val="en-GB"/>
+        </w:rPr>
+        <w:t>a</w:t>
+      </w:r>
+      <w:r>
+        <w:rPr>
+          <w:rFonts w:ascii="Cambria Math" w:eastAsiaTheme="minorEastAsia" w:hAnsi="Cambria Math"/>
+          <w:lang w:val="en-GB"/>
+        </w:rPr>
+        <w:t xml:space="preserve"> backwards propagating </w:t>
+      </w:r>
+      <w:r>
+        <w:rPr>
+          <w:rFonts w:ascii="Cambria Math" w:eastAsiaTheme="minorEastAsia" w:hAnsi="Cambria Math"/>
+          <w:lang w:val="en-GB"/>
+        </w:rPr>
+        <w:t>plasma particle</w:t>
+      </w:r>
+      <w:r>
+        <w:rPr>
+          <w:rFonts w:ascii="Cambria Math" w:eastAsiaTheme="minorEastAsia" w:hAnsi="Cambria Math"/>
+          <w:lang w:val="en-GB"/>
+        </w:rPr>
+        <w:t xml:space="preserve"> to collide</w:t>
+      </w:r>
+      <w:r>
+        <w:rPr>
+          <w:rFonts w:ascii="Cambria Math" w:eastAsiaTheme="minorEastAsia" w:hAnsi="Cambria Math"/>
+          <w:lang w:val="en-GB"/>
+        </w:rPr>
+        <w:t xml:space="preserve"> again</w:t>
+      </w:r>
+      <w:r>
+        <w:rPr>
+          <w:rFonts w:ascii="Cambria Math" w:eastAsiaTheme="minorEastAsia" w:hAnsi="Cambria Math"/>
+          <w:lang w:val="en-GB"/>
+        </w:rPr>
+        <w:t xml:space="preserve"> with </w:t>
+      </w:r>
+      <w:r>
+        <w:rPr>
+          <w:rFonts w:ascii="Cambria Math" w:eastAsiaTheme="minorEastAsia" w:hAnsi="Cambria Math"/>
+          <w:lang w:val="en-GB"/>
+        </w:rPr>
+        <w:t>a heavier</w:t>
+      </w:r>
+      <w:r>
+        <w:rPr>
+          <w:rFonts w:ascii="Cambria Math" w:eastAsiaTheme="minorEastAsia" w:hAnsi="Cambria Math"/>
+          <w:lang w:val="en-GB"/>
+        </w:rPr>
+        <w:t xml:space="preserve"> background gas particles and </w:t>
+      </w:r>
+      <w:r>
+        <w:rPr>
+          <w:rFonts w:ascii="Cambria Math" w:eastAsiaTheme="minorEastAsia" w:hAnsi="Cambria Math"/>
+          <w:lang w:val="en-GB"/>
+        </w:rPr>
+        <w:t>re</w:t>
+      </w:r>
+      <w:r>
+        <w:rPr>
+          <w:rFonts w:ascii="Cambria Math" w:eastAsiaTheme="minorEastAsia" w:hAnsi="Cambria Math"/>
+          <w:lang w:val="en-GB"/>
+        </w:rPr>
+        <w:t>gain a positive velocity.</w:t>
       </w:r>
     </w:p>
     <w:p>
@@ -16430,7 +17312,7 @@
                     </pic:cNvPicPr>
                   </pic:nvPicPr>
                   <pic:blipFill rotWithShape="1">
-                    <a:blip r:embed="rId12" cstate="print">
+                    <a:blip r:embed="rId11" cstate="print">
                       <a:extLst>
                         <a:ext uri="{28A0092B-C50C-407E-A947-70E740481C1C}">
                           <a14:useLocalDpi xmlns:a14="http://schemas.microsoft.com/office/drawing/2010/main" val="0"/>
@@ -16471,7 +17353,7 @@
           <w:lang w:val="en-GB"/>
         </w:rPr>
         <w:drawing>
-          <wp:inline distT="0" distB="0" distL="0" distR="0" wp14:anchorId="7CA297D9" wp14:editId="6DF09346">
+          <wp:inline distT="0" distB="0" distL="0" distR="0" wp14:anchorId="7CA297D9" wp14:editId="6D663BCB">
             <wp:extent cx="5562600" cy="3837228"/>
             <wp:effectExtent l="0" t="0" r="0" b="0"/>
             <wp:docPr id="68" name="Picture 68"/>
@@ -16488,7 +17370,7 @@
                     </pic:cNvPicPr>
                   </pic:nvPicPr>
                   <pic:blipFill rotWithShape="1">
-                    <a:blip r:embed="rId13">
+                    <a:blip r:embed="rId12">
                       <a:extLst>
                         <a:ext uri="{28A0092B-C50C-407E-A947-70E740481C1C}">
                           <a14:useLocalDpi xmlns:a14="http://schemas.microsoft.com/office/drawing/2010/main" val="0"/>
@@ -16556,7 +17438,7 @@
                     </pic:cNvPicPr>
                   </pic:nvPicPr>
                   <pic:blipFill rotWithShape="1">
-                    <a:blip r:embed="rId14">
+                    <a:blip r:embed="rId13">
                       <a:extLst>
                         <a:ext uri="{28A0092B-C50C-407E-A947-70E740481C1C}">
                           <a14:useLocalDpi xmlns:a14="http://schemas.microsoft.com/office/drawing/2010/main" val="0"/>
@@ -16872,7 +17754,7 @@
           <w:iCs/>
           <w:lang w:val="en-GB"/>
         </w:rPr>
-        <w:t>Improvements</w:t>
+        <w:t>Changes and improvements</w:t>
       </w:r>
       <w:r>
         <w:rPr>

--- a/documentation/Report.docx
+++ b/documentation/Report.docx
@@ -115,224 +115,168 @@
           <w:rFonts w:ascii="Cambria Math" w:hAnsi="Cambria Math"/>
           <w:lang w:val="en-GB"/>
         </w:rPr>
-        <w:t>Advances in modern technology are often driven by engineering materials with novel properties. One way to engineer the properties of a material is to reduce its dimensionality, as this constrains the propagation of waves and particles within the material to a certain preferential direction and alters its physical and statistical properties. For example, the dimensionality of a 3D bulk material can be reduced to a 2D thin film</w:t>
+        <w:t xml:space="preserve">Advances in modern technology are often driven by engineering materials with novel properties. One way to engineer the properties of a material is to reduce its dimensionality, as this constrains the propagation of waves and particles within the material to a certain preferential direction and alters its physical and statistical properties. For example, the dimensionality of a 3D bulk material can be reduced to a 2D thin film or nanosheet, a 1D nanowire, or a 0D </w:t>
       </w:r>
       <w:r>
         <w:rPr>
           <w:rFonts w:ascii="Cambria Math" w:hAnsi="Cambria Math"/>
           <w:lang w:val="en-GB"/>
         </w:rPr>
-        <w:t xml:space="preserve"> [?]</w:t>
+        <w:t xml:space="preserve">nanoparticle or </w:t>
       </w:r>
       <w:r>
         <w:rPr>
           <w:rFonts w:ascii="Cambria Math" w:hAnsi="Cambria Math"/>
           <w:lang w:val="en-GB"/>
         </w:rPr>
-        <w:t xml:space="preserve"> or nanosheet</w:t>
+        <w:t xml:space="preserve">quantum dot. A </w:t>
       </w:r>
       <w:r>
         <w:rPr>
           <w:rFonts w:ascii="Cambria Math" w:hAnsi="Cambria Math"/>
           <w:lang w:val="en-GB"/>
         </w:rPr>
-        <w:t xml:space="preserve"> [?]</w:t>
+        <w:t>well-studied and widely utilized technique</w:t>
       </w:r>
       <w:r>
         <w:rPr>
           <w:rFonts w:ascii="Cambria Math" w:hAnsi="Cambria Math"/>
           <w:lang w:val="en-GB"/>
         </w:rPr>
-        <w:t>, a 1D nanowire</w:t>
+        <w:t xml:space="preserve"> to produce these low dimensional nanostructures is pulsed laser deposition (PLD).</w:t>
       </w:r>
       <w:r>
         <w:rPr>
           <w:rFonts w:ascii="Cambria Math" w:hAnsi="Cambria Math"/>
           <w:lang w:val="en-GB"/>
         </w:rPr>
-        <w:t xml:space="preserve"> [?]</w:t>
+        <w:t xml:space="preserve"> In PLD a high energy pulsed laser is focused </w:t>
       </w:r>
       <w:r>
         <w:rPr>
           <w:rFonts w:ascii="Cambria Math" w:hAnsi="Cambria Math"/>
           <w:lang w:val="en-GB"/>
         </w:rPr>
-        <w:t xml:space="preserve">, or a 0D </w:t>
+        <w:t xml:space="preserve">in a vacuum chamber </w:t>
       </w:r>
       <w:r>
         <w:rPr>
           <w:rFonts w:ascii="Cambria Math" w:hAnsi="Cambria Math"/>
           <w:lang w:val="en-GB"/>
         </w:rPr>
-        <w:t xml:space="preserve">nanoparticle or </w:t>
+        <w:t xml:space="preserve">on a target material, the high energy density </w:t>
       </w:r>
       <w:r>
         <w:rPr>
           <w:rFonts w:ascii="Cambria Math" w:hAnsi="Cambria Math"/>
           <w:lang w:val="en-GB"/>
         </w:rPr>
-        <w:t>quantum dot</w:t>
+        <w:t xml:space="preserve">of the laser </w:t>
       </w:r>
       <w:r>
         <w:rPr>
           <w:rFonts w:ascii="Cambria Math" w:hAnsi="Cambria Math"/>
           <w:lang w:val="en-GB"/>
         </w:rPr>
-        <w:t xml:space="preserve"> [?]</w:t>
+        <w:t xml:space="preserve">causes the atoms in the target </w:t>
       </w:r>
       <w:r>
         <w:rPr>
           <w:rFonts w:ascii="Cambria Math" w:hAnsi="Cambria Math"/>
           <w:lang w:val="en-GB"/>
         </w:rPr>
-        <w:t xml:space="preserve">. A </w:t>
+        <w:t xml:space="preserve">surface </w:t>
       </w:r>
       <w:r>
         <w:rPr>
           <w:rFonts w:ascii="Cambria Math" w:hAnsi="Cambria Math"/>
           <w:lang w:val="en-GB"/>
         </w:rPr>
-        <w:t>well-studied and widely utilized technique</w:t>
+        <w:t>to ionize</w:t>
       </w:r>
       <w:r>
         <w:rPr>
           <w:rFonts w:ascii="Cambria Math" w:hAnsi="Cambria Math"/>
           <w:lang w:val="en-GB"/>
         </w:rPr>
-        <w:t xml:space="preserve"> to produce these low dimensional nanostructures is pulsed laser deposition (PLD).</w:t>
+        <w:t>, r</w:t>
       </w:r>
       <w:r>
         <w:rPr>
           <w:rFonts w:ascii="Cambria Math" w:hAnsi="Cambria Math"/>
           <w:lang w:val="en-GB"/>
         </w:rPr>
-        <w:t xml:space="preserve"> In PLD a high energy pulsed laser is focused on a target material</w:t>
+        <w:t>esulting in the formation of a</w:t>
       </w:r>
       <w:r>
         <w:rPr>
           <w:rFonts w:ascii="Cambria Math" w:hAnsi="Cambria Math"/>
           <w:lang w:val="en-GB"/>
         </w:rPr>
-        <w:t xml:space="preserve"> in a vacuum chamber</w:t>
+        <w:t>n outward expanding</w:t>
       </w:r>
       <w:r>
         <w:rPr>
           <w:rFonts w:ascii="Cambria Math" w:hAnsi="Cambria Math"/>
           <w:lang w:val="en-GB"/>
         </w:rPr>
-        <w:t>, the high energy density on the target surface causes the atoms in the target to ionize</w:t>
+        <w:t xml:space="preserve"> plasma that </w:t>
       </w:r>
       <w:r>
         <w:rPr>
           <w:rFonts w:ascii="Cambria Math" w:hAnsi="Cambria Math"/>
           <w:lang w:val="en-GB"/>
         </w:rPr>
-        <w:t>, r</w:t>
+        <w:t>propagates</w:t>
       </w:r>
       <w:r>
         <w:rPr>
           <w:rFonts w:ascii="Cambria Math" w:hAnsi="Cambria Math"/>
           <w:lang w:val="en-GB"/>
         </w:rPr>
-        <w:t>esulting in the formation of a</w:t>
+        <w:t xml:space="preserve"> normal to the target surface. This plasma is then collected on a high temperature substrate surface, where it crystalizes into one of the aforementioned nanostructures. PLD enables epitaxial growth of a large variety of materials o</w:t>
       </w:r>
       <w:r>
         <w:rPr>
           <w:rFonts w:ascii="Cambria Math" w:hAnsi="Cambria Math"/>
           <w:lang w:val="en-GB"/>
         </w:rPr>
-        <w:t>n outward expanding</w:t>
+        <w:t>n</w:t>
       </w:r>
       <w:r>
         <w:rPr>
           <w:rFonts w:ascii="Cambria Math" w:hAnsi="Cambria Math"/>
           <w:lang w:val="en-GB"/>
         </w:rPr>
-        <w:t xml:space="preserve"> plasma that </w:t>
+        <w:t xml:space="preserve"> a wide range of substrate materials. The most common materials </w:t>
       </w:r>
       <w:r>
         <w:rPr>
           <w:rFonts w:ascii="Cambria Math" w:hAnsi="Cambria Math"/>
           <w:lang w:val="en-GB"/>
         </w:rPr>
-        <w:t>propagates</w:t>
+        <w:t xml:space="preserve">that are being </w:t>
       </w:r>
       <w:r>
         <w:rPr>
           <w:rFonts w:ascii="Cambria Math" w:hAnsi="Cambria Math"/>
           <w:lang w:val="en-GB"/>
         </w:rPr>
-        <w:t xml:space="preserve"> normal to the target surface. This plasma is then collected on a high temperature substrate surface, where it crystalizes into one of the aforementioned nanostructures. PLD enables epitaxial growth of a large variety of materials o</w:t>
+        <w:t xml:space="preserve">studied with PLD are complex metal oxides. This category of materials has been shown to exhibit </w:t>
       </w:r>
       <w:r>
         <w:rPr>
           <w:rFonts w:ascii="Cambria Math" w:hAnsi="Cambria Math"/>
           <w:lang w:val="en-GB"/>
         </w:rPr>
-        <w:t>n</w:t>
+        <w:t xml:space="preserve">exotic </w:t>
       </w:r>
       <w:r>
         <w:rPr>
           <w:rFonts w:ascii="Cambria Math" w:hAnsi="Cambria Math"/>
           <w:lang w:val="en-GB"/>
         </w:rPr>
-        <w:t xml:space="preserve"> a wide range of substrate materials. The most common materials </w:t>
-      </w:r>
-      <w:r>
-        <w:rPr>
-          <w:rFonts w:ascii="Cambria Math" w:hAnsi="Cambria Math"/>
-          <w:lang w:val="en-GB"/>
-        </w:rPr>
-        <w:t xml:space="preserve">that are being </w:t>
-      </w:r>
-      <w:r>
-        <w:rPr>
-          <w:rFonts w:ascii="Cambria Math" w:hAnsi="Cambria Math"/>
-          <w:lang w:val="en-GB"/>
-        </w:rPr>
-        <w:t xml:space="preserve">studied with PLD are complex metal oxides. This category of materials has been shown to exhibit </w:t>
-      </w:r>
-      <w:r>
-        <w:rPr>
-          <w:rFonts w:ascii="Cambria Math" w:hAnsi="Cambria Math"/>
-          <w:lang w:val="en-GB"/>
-        </w:rPr>
-        <w:t xml:space="preserve">exotic </w:t>
-      </w:r>
-      <w:r>
-        <w:rPr>
-          <w:rFonts w:ascii="Cambria Math" w:hAnsi="Cambria Math"/>
-          <w:lang w:val="en-GB"/>
-        </w:rPr>
-        <w:t>properties ranging from ferroelectricity</w:t>
-      </w:r>
-      <w:r>
-        <w:rPr>
-          <w:rFonts w:ascii="Cambria Math" w:hAnsi="Cambria Math"/>
-          <w:lang w:val="en-GB"/>
-        </w:rPr>
-        <w:t xml:space="preserve"> [?]</w:t>
-      </w:r>
-      <w:r>
-        <w:rPr>
-          <w:rFonts w:ascii="Cambria Math" w:hAnsi="Cambria Math"/>
-          <w:lang w:val="en-GB"/>
-        </w:rPr>
-        <w:t xml:space="preserve"> to superconductivity</w:t>
-      </w:r>
-      <w:r>
-        <w:rPr>
-          <w:rFonts w:ascii="Cambria Math" w:hAnsi="Cambria Math"/>
-          <w:lang w:val="en-GB"/>
-        </w:rPr>
-        <w:t xml:space="preserve"> [?]</w:t>
-      </w:r>
-      <w:r>
-        <w:rPr>
-          <w:rFonts w:ascii="Cambria Math" w:hAnsi="Cambria Math"/>
-          <w:lang w:val="en-GB"/>
-        </w:rPr>
-        <w:t>.</w:t>
+        <w:t>properties ranging from ferroelectricity to superconductivity.</w:t>
       </w:r>
     </w:p>
     <w:p>
@@ -397,13 +341,41 @@
           <w:rFonts w:ascii="Cambria Math" w:hAnsi="Cambria Math"/>
           <w:lang w:val="en-GB"/>
         </w:rPr>
-        <w:t xml:space="preserve">. Firstly, if the kinetic energy of a particle arriving at the substrate surface is too high, it will undergo an elastic collision with the surface and bounce off. The background gas </w:t>
+        <w:t xml:space="preserve">. Firstly, if the kinetic energy of a particle arriving at the substrate surface is too high, it will undergo an elastic collision and </w:t>
       </w:r>
       <w:r>
         <w:rPr>
           <w:rFonts w:ascii="Cambria Math" w:hAnsi="Cambria Math"/>
           <w:lang w:val="en-GB"/>
         </w:rPr>
+        <w:t>reflect</w:t>
+      </w:r>
+      <w:r>
+        <w:rPr>
+          <w:rFonts w:ascii="Cambria Math" w:hAnsi="Cambria Math"/>
+          <w:lang w:val="en-GB"/>
+        </w:rPr>
+        <w:t xml:space="preserve"> off</w:t>
+      </w:r>
+      <w:r>
+        <w:rPr>
+          <w:rFonts w:ascii="Cambria Math" w:hAnsi="Cambria Math"/>
+          <w:lang w:val="en-GB"/>
+        </w:rPr>
+        <w:t xml:space="preserve"> the surface</w:t>
+      </w:r>
+      <w:r>
+        <w:rPr>
+          <w:rFonts w:ascii="Cambria Math" w:hAnsi="Cambria Math"/>
+          <w:lang w:val="en-GB"/>
+        </w:rPr>
+        <w:t xml:space="preserve">. The background gas </w:t>
+      </w:r>
+      <w:r>
+        <w:rPr>
+          <w:rFonts w:ascii="Cambria Math" w:hAnsi="Cambria Math"/>
+          <w:lang w:val="en-GB"/>
+        </w:rPr>
         <w:t>increases the number of</w:t>
       </w:r>
       <w:r>
@@ -439,21 +411,35 @@
           <w:rFonts w:ascii="Cambria Math" w:hAnsi="Cambria Math"/>
           <w:lang w:val="en-GB"/>
         </w:rPr>
-        <w:t xml:space="preserve"> the total kinetic energy of the plasma, so </w:t>
+        <w:t xml:space="preserve"> the total kinetic energy of the plasma, </w:t>
       </w:r>
       <w:r>
         <w:rPr>
           <w:rFonts w:ascii="Cambria Math" w:hAnsi="Cambria Math"/>
           <w:lang w:val="en-GB"/>
         </w:rPr>
-        <w:t xml:space="preserve">particles </w:t>
+        <w:t>resulting in a higher absorption rate for particles arriving at the substrate</w:t>
       </w:r>
       <w:r>
         <w:rPr>
           <w:rFonts w:ascii="Cambria Math" w:hAnsi="Cambria Math"/>
           <w:lang w:val="en-GB"/>
         </w:rPr>
-        <w:t xml:space="preserve">will stick to the substrate surface on arrival. Secondly, if oxygen gas is used, collisions with the background gas will result in oxidation of reactive species in the plasma, altering the oxidation state in which the plasma arrives at the substrate. Thirdly, </w:t>
+        <w:t xml:space="preserve">. Secondly, if oxygen gas is used, collisions with the background gas will result in oxidation of reactive species in the plasma, altering the oxidation state </w:t>
+      </w:r>
+      <w:r>
+        <w:rPr>
+          <w:rFonts w:ascii="Cambria Math" w:hAnsi="Cambria Math"/>
+          <w:lang w:val="en-GB"/>
+        </w:rPr>
+        <w:t>of the plasma species</w:t>
+      </w:r>
+      <w:r>
+        <w:rPr>
+          <w:rFonts w:ascii="Cambria Math" w:hAnsi="Cambria Math"/>
+          <w:lang w:val="en-GB"/>
+        </w:rPr>
+        <w:t xml:space="preserve">. Thirdly, </w:t>
       </w:r>
       <w:r>
         <w:rPr>
@@ -511,13 +497,27 @@
           <w:rFonts w:ascii="Cambria Math" w:hAnsi="Cambria Math"/>
           <w:lang w:val="en-GB"/>
         </w:rPr>
-        <w:t>quickly compared to other high-end methods</w:t>
+        <w:t xml:space="preserve">quickly compared to other </w:t>
       </w:r>
       <w:r>
         <w:rPr>
           <w:rFonts w:ascii="Cambria Math" w:hAnsi="Cambria Math"/>
           <w:lang w:val="en-GB"/>
         </w:rPr>
+        <w:t>cutting-edge</w:t>
+      </w:r>
+      <w:r>
+        <w:rPr>
+          <w:rFonts w:ascii="Cambria Math" w:hAnsi="Cambria Math"/>
+          <w:lang w:val="en-GB"/>
+        </w:rPr>
+        <w:t xml:space="preserve"> methods</w:t>
+      </w:r>
+      <w:r>
+        <w:rPr>
+          <w:rFonts w:ascii="Cambria Math" w:hAnsi="Cambria Math"/>
+          <w:lang w:val="en-GB"/>
+        </w:rPr>
         <w:t>,</w:t>
       </w:r>
       <w:r>
@@ -532,49 +532,28 @@
           <w:rFonts w:ascii="Cambria Math" w:hAnsi="Cambria Math"/>
           <w:lang w:val="en-GB"/>
         </w:rPr>
-        <w:t xml:space="preserve">and is particularly suitable for development of complex oxide material, </w:t>
+        <w:t>and is particularly suitable for development of complex oxide material</w:t>
       </w:r>
       <w:r>
         <w:rPr>
           <w:rFonts w:ascii="Cambria Math" w:hAnsi="Cambria Math"/>
           <w:lang w:val="en-GB"/>
         </w:rPr>
-        <w:t>so</w:t>
+        <w:t>s.</w:t>
       </w:r>
       <w:r>
         <w:rPr>
           <w:rFonts w:ascii="Cambria Math" w:hAnsi="Cambria Math"/>
           <w:lang w:val="en-GB"/>
         </w:rPr>
-        <w:t xml:space="preserve"> increasing the scale of the </w:t>
+        <w:t xml:space="preserve"> </w:t>
       </w:r>
       <w:r>
         <w:rPr>
           <w:rFonts w:ascii="Cambria Math" w:hAnsi="Cambria Math"/>
           <w:lang w:val="en-GB"/>
         </w:rPr>
-        <w:t>technology</w:t>
-      </w:r>
-      <w:r>
-        <w:rPr>
-          <w:rFonts w:ascii="Cambria Math" w:hAnsi="Cambria Math"/>
-          <w:lang w:val="en-GB"/>
-        </w:rPr>
-        <w:t xml:space="preserve"> is also being investigated</w:t>
-      </w:r>
-      <w:r>
-        <w:rPr>
-          <w:rFonts w:ascii="Cambria Math" w:hAnsi="Cambria Math"/>
-          <w:lang w:val="en-GB"/>
-        </w:rPr>
-        <w:t>.</w:t>
-      </w:r>
-      <w:r>
-        <w:rPr>
-          <w:rFonts w:ascii="Cambria Math" w:hAnsi="Cambria Math"/>
-          <w:lang w:val="en-GB"/>
-        </w:rPr>
-        <w:t xml:space="preserve"> </w:t>
+        <w:t xml:space="preserve">In recent years upscaling of the technique is being actively researched. </w:t>
       </w:r>
       <w:r>
         <w:rPr>
@@ -731,63 +710,63 @@
           <w:rFonts w:ascii="Cambria Math" w:hAnsi="Cambria Math"/>
           <w:lang w:val="en-GB"/>
         </w:rPr>
-        <w:t>in the expanding plasma</w:t>
+        <w:t>of</w:t>
       </w:r>
       <w:r>
         <w:rPr>
           <w:rFonts w:ascii="Cambria Math" w:hAnsi="Cambria Math"/>
           <w:lang w:val="en-GB"/>
         </w:rPr>
-        <w:t>, which</w:t>
+        <w:t xml:space="preserve"> the expanding plasma</w:t>
       </w:r>
       <w:r>
         <w:rPr>
           <w:rFonts w:ascii="Cambria Math" w:hAnsi="Cambria Math"/>
           <w:lang w:val="en-GB"/>
         </w:rPr>
-        <w:t xml:space="preserve"> c</w:t>
+        <w:t>.</w:t>
       </w:r>
       <w:r>
         <w:rPr>
           <w:rFonts w:ascii="Cambria Math" w:hAnsi="Cambria Math"/>
           <w:lang w:val="en-GB"/>
         </w:rPr>
-        <w:t>an</w:t>
+        <w:t xml:space="preserve"> </w:t>
       </w:r>
       <w:r>
         <w:rPr>
           <w:rFonts w:ascii="Cambria Math" w:hAnsi="Cambria Math"/>
           <w:lang w:val="en-GB"/>
         </w:rPr>
-        <w:t xml:space="preserve"> be used to </w:t>
+        <w:t>This can be used to estimate the expected</w:t>
       </w:r>
       <w:r>
         <w:rPr>
           <w:rFonts w:ascii="Cambria Math" w:hAnsi="Cambria Math"/>
           <w:lang w:val="en-GB"/>
         </w:rPr>
-        <w:t>approximate</w:t>
+        <w:t xml:space="preserve"> chemical composition and the kinetic energy of particles</w:t>
       </w:r>
       <w:r>
         <w:rPr>
           <w:rFonts w:ascii="Cambria Math" w:hAnsi="Cambria Math"/>
           <w:lang w:val="en-GB"/>
         </w:rPr>
-        <w:t xml:space="preserve"> the chemical composition and the kinetic energy of particles</w:t>
+        <w:t xml:space="preserve"> arriving at the substrate</w:t>
       </w:r>
       <w:r>
         <w:rPr>
           <w:rFonts w:ascii="Cambria Math" w:hAnsi="Cambria Math"/>
           <w:lang w:val="en-GB"/>
         </w:rPr>
-        <w:t xml:space="preserve"> arriving at the substrate</w:t>
+        <w:t xml:space="preserve">. </w:t>
       </w:r>
       <w:r>
         <w:rPr>
           <w:rFonts w:ascii="Cambria Math" w:hAnsi="Cambria Math"/>
           <w:lang w:val="en-GB"/>
         </w:rPr>
-        <w:t>. This</w:t>
+        <w:t>which</w:t>
       </w:r>
       <w:r>
         <w:rPr>
@@ -844,7 +823,21 @@
           <w:rFonts w:ascii="Cambria Math" w:hAnsi="Cambria Math"/>
           <w:lang w:val="en-GB"/>
         </w:rPr>
-        <w:t>First,</w:t>
+        <w:t>First</w:t>
+      </w:r>
+      <w:r>
+        <w:rPr>
+          <w:rFonts w:ascii="Cambria Math" w:hAnsi="Cambria Math"/>
+          <w:lang w:val="en-GB"/>
+        </w:rPr>
+        <w:t>ly</w:t>
+      </w:r>
+      <w:r>
+        <w:rPr>
+          <w:rFonts w:ascii="Cambria Math" w:hAnsi="Cambria Math"/>
+          <w:lang w:val="en-GB"/>
+        </w:rPr>
+        <w:t>,</w:t>
       </w:r>
       <w:r>
         <w:rPr>
@@ -1423,7 +1416,21 @@
           <w:rFonts w:ascii="Cambria Math" w:eastAsiaTheme="minorEastAsia" w:hAnsi="Cambria Math"/>
           <w:lang w:val="en-GB"/>
         </w:rPr>
-        <w:t xml:space="preserve">, so a wider spot in one direction would result in a more narrow expanding plasma in that direction and vice versa, while in this model the plasma is assumed to be axially symmetric to the </w:t>
+        <w:t>, so a wider spot in one direction would result in a more narrow expanding plasma in that direction and vice versa</w:t>
+      </w:r>
+      <w:r>
+        <w:rPr>
+          <w:rFonts w:ascii="Cambria Math" w:eastAsiaTheme="minorEastAsia" w:hAnsi="Cambria Math"/>
+          <w:lang w:val="en-GB"/>
+        </w:rPr>
+        <w:t xml:space="preserve">. However, </w:t>
+      </w:r>
+      <w:r>
+        <w:rPr>
+          <w:rFonts w:ascii="Cambria Math" w:eastAsiaTheme="minorEastAsia" w:hAnsi="Cambria Math"/>
+          <w:lang w:val="en-GB"/>
+        </w:rPr>
+        <w:t xml:space="preserve">in this model the plasma is assumed to be axially symmetric to the </w:t>
       </w:r>
       <w:r>
         <w:rPr>
@@ -1922,7 +1929,35 @@
           <w:rFonts w:ascii="Cambria Math" w:hAnsi="Cambria Math"/>
           <w:lang w:val="en-GB"/>
         </w:rPr>
-        <w:t xml:space="preserve">An important approximation in this model is that particles only move forward within their initially assigned angular bin, thus all collisions are head-on, and no exchange between angular bins is possible. This approximation is a great oversimplification of reality, nonetheless the model is able to achieve results closely matching experiment. This could be explained </w:t>
+        <w:t>An important approximation in this model is that particles only move forward within their initially assigned angular bin, thus all collisions are head-on, and no exchange between angular bins is possible. This approximation is a great oversimplification of reality</w:t>
+      </w:r>
+      <w:r>
+        <w:rPr>
+          <w:rFonts w:ascii="Cambria Math" w:hAnsi="Cambria Math"/>
+          <w:lang w:val="en-GB"/>
+        </w:rPr>
+        <w:t>, where collisions under all possible angles occur. N</w:t>
+      </w:r>
+      <w:r>
+        <w:rPr>
+          <w:rFonts w:ascii="Cambria Math" w:hAnsi="Cambria Math"/>
+          <w:lang w:val="en-GB"/>
+        </w:rPr>
+        <w:t>onetheless</w:t>
+      </w:r>
+      <w:r>
+        <w:rPr>
+          <w:rFonts w:ascii="Cambria Math" w:hAnsi="Cambria Math"/>
+          <w:lang w:val="en-GB"/>
+        </w:rPr>
+        <w:t>,</w:t>
+      </w:r>
+      <w:r>
+        <w:rPr>
+          <w:rFonts w:ascii="Cambria Math" w:hAnsi="Cambria Math"/>
+          <w:lang w:val="en-GB"/>
+        </w:rPr>
+        <w:t xml:space="preserve"> the model is able to achieve results closely matching experiment. This could be explained </w:t>
       </w:r>
       <w:r>
         <w:rPr>
@@ -2188,21 +2223,7 @@
           <w:rFonts w:ascii="Cambria Math" w:eastAsiaTheme="minorEastAsia" w:hAnsi="Cambria Math"/>
           <w:lang w:val="en-GB"/>
         </w:rPr>
-        <w:t xml:space="preserve"> after ablation, where the angular particle distribution is assumed to be approximately spherical</w:t>
-      </w:r>
-      <w:r>
-        <w:rPr>
-          <w:rFonts w:ascii="Cambria Math" w:eastAsiaTheme="minorEastAsia" w:hAnsi="Cambria Math"/>
-          <w:lang w:val="en-GB"/>
-        </w:rPr>
-        <w:t xml:space="preserve"> [?]</w:t>
-      </w:r>
-      <w:r>
-        <w:rPr>
-          <w:rFonts w:ascii="Cambria Math" w:eastAsiaTheme="minorEastAsia" w:hAnsi="Cambria Math"/>
-          <w:lang w:val="en-GB"/>
-        </w:rPr>
-        <w:t xml:space="preserve">. </w:t>
+        <w:t xml:space="preserve"> after ablation, where the angular particle distribution is assumed to be approximately spherical. </w:t>
       </w:r>
       <w:r>
         <w:rPr>
@@ -2549,7 +2570,7 @@
                 <w:rFonts w:ascii="Cambria Math" w:eastAsiaTheme="minorEastAsia" w:hAnsi="Cambria Math"/>
                 <w:lang w:val="en-GB"/>
               </w:rPr>
-              <m:t>N</m:t>
+              <m:t>A</m:t>
             </m:r>
           </m:e>
           <m:sub>
@@ -2607,7 +2628,21 @@
           <w:rFonts w:ascii="Cambria Math" w:eastAsiaTheme="minorEastAsia" w:hAnsi="Cambria Math"/>
           <w:lang w:val="en-GB"/>
         </w:rPr>
-        <w:t xml:space="preserve"> results in a more forward oriented plasma, which is predicted to correspond to a higher laser energy, although this is not investigated further here. Results shown use </w:t>
+        <w:t xml:space="preserve"> results in a more forward oriented plasma, which is </w:t>
+      </w:r>
+      <w:r>
+        <w:rPr>
+          <w:rFonts w:ascii="Cambria Math" w:eastAsiaTheme="minorEastAsia" w:hAnsi="Cambria Math"/>
+          <w:lang w:val="en-GB"/>
+        </w:rPr>
+        <w:t>expected</w:t>
+      </w:r>
+      <w:r>
+        <w:rPr>
+          <w:rFonts w:ascii="Cambria Math" w:eastAsiaTheme="minorEastAsia" w:hAnsi="Cambria Math"/>
+          <w:lang w:val="en-GB"/>
+        </w:rPr>
+        <w:t xml:space="preserve"> to correspond to a higher laser energy, although this is not investigated further here. Results shown use </w:t>
       </w:r>
       <m:oMath>
         <m:r>
@@ -2805,14 +2840,7 @@
                   <w:rFonts w:ascii="Cambria Math" w:eastAsiaTheme="minorEastAsia" w:hAnsi="Cambria Math"/>
                   <w:lang w:val="en-GB"/>
                 </w:rPr>
-                <m:t>1-</m:t>
-              </m:r>
-              <m:r>
-                <w:rPr>
-                  <w:rFonts w:ascii="Cambria Math" w:eastAsiaTheme="minorEastAsia" w:hAnsi="Cambria Math"/>
-                  <w:lang w:val="en-GB"/>
-                </w:rPr>
-                <m:t>a</m:t>
+                <m:t>1-α</m:t>
               </m:r>
             </m:e>
           </m:d>
@@ -2850,14 +2878,7 @@
               <w:rFonts w:ascii="Cambria Math" w:eastAsiaTheme="minorEastAsia" w:hAnsi="Cambria Math"/>
               <w:lang w:val="en-GB"/>
             </w:rPr>
-            <m:t>+</m:t>
-          </m:r>
-          <m:r>
-            <w:rPr>
-              <w:rFonts w:ascii="Cambria Math" w:eastAsiaTheme="minorEastAsia" w:hAnsi="Cambria Math"/>
-              <w:lang w:val="en-GB"/>
-            </w:rPr>
-            <m:t>a</m:t>
+            <m:t>+a</m:t>
           </m:r>
           <m:sSub>
             <m:sSubPr>
@@ -2912,7 +2933,7 @@
             <w:rFonts w:ascii="Cambria Math" w:eastAsiaTheme="minorEastAsia" w:hAnsi="Cambria Math"/>
             <w:lang w:val="en-GB"/>
           </w:rPr>
-          <m:t>a</m:t>
+          <m:t>α</m:t>
         </m:r>
       </m:oMath>
       <w:r>
@@ -3026,7 +3047,7 @@
               <w:rFonts w:ascii="Cambria Math" w:hAnsi="Cambria Math"/>
               <w:lang w:val="en-GB"/>
             </w:rPr>
-            <m:t>a</m:t>
+            <m:t>α</m:t>
           </m:r>
           <m:sSub>
             <m:sSubPr>
@@ -3784,7 +3805,14 @@
           <w:rFonts w:ascii="Cambria Math" w:eastAsiaTheme="minorEastAsia" w:hAnsi="Cambria Math"/>
           <w:lang w:val="en-GB"/>
         </w:rPr>
-        <w:t>assumed to be small</w:t>
+        <w:t xml:space="preserve">assumed to be </w:t>
+      </w:r>
+      <w:r>
+        <w:rPr>
+          <w:rFonts w:ascii="Cambria Math" w:eastAsiaTheme="minorEastAsia" w:hAnsi="Cambria Math"/>
+          <w:lang w:val="en-GB"/>
+        </w:rPr>
+        <w:t>negligible</w:t>
       </w:r>
       <w:r>
         <w:rPr>
@@ -4937,7 +4965,57 @@
           <w:rFonts w:ascii="Cambria Math" w:eastAsiaTheme="minorEastAsia" w:hAnsi="Cambria Math"/>
           <w:lang w:val="en-GB"/>
         </w:rPr>
-        <w:t>The plasma particles will initially follow distribution in velocity. In Wijnand’s model the distribution was assumed to be Gaussian with a fixed distribution width. This width was determined experimentally based on the expansion of titanium atoms. There are two problems with this approach. Firstly, if all particles are energized by the laser, no negative particle velocities are allowed. A Gaussian distribution spans negative to positive infinity, so this is not the proper distribution to use. Secondly, based on other diffusion processes a inversely proportional relation is expected between the distribution width and the particle mass, with a wider distribution for a lower mass and vice versa. So, a Maxwell-Boltzmann distribution was chosen instead with general form:</w:t>
+        <w:t>Not all ablated particles will have exactly the same velocity, instead they will</w:t>
+      </w:r>
+      <w:r>
+        <w:rPr>
+          <w:rFonts w:ascii="Cambria Math" w:eastAsiaTheme="minorEastAsia" w:hAnsi="Cambria Math"/>
+          <w:lang w:val="en-GB"/>
+        </w:rPr>
+        <w:t xml:space="preserve"> initially follow </w:t>
+      </w:r>
+      <w:r>
+        <w:rPr>
+          <w:rFonts w:ascii="Cambria Math" w:eastAsiaTheme="minorEastAsia" w:hAnsi="Cambria Math"/>
+          <w:lang w:val="en-GB"/>
+        </w:rPr>
+        <w:t xml:space="preserve">some velocity </w:t>
+      </w:r>
+      <w:r>
+        <w:rPr>
+          <w:rFonts w:ascii="Cambria Math" w:eastAsiaTheme="minorEastAsia" w:hAnsi="Cambria Math"/>
+          <w:lang w:val="en-GB"/>
+        </w:rPr>
+        <w:t>distribution. In Wijnand’s model the distribution was assumed to be Gaussian with a fixed distribution width. This width was determined experimentally based on the expansion of</w:t>
+      </w:r>
+      <w:r>
+        <w:rPr>
+          <w:rFonts w:ascii="Cambria Math" w:eastAsiaTheme="minorEastAsia" w:hAnsi="Cambria Math"/>
+          <w:lang w:val="en-GB"/>
+        </w:rPr>
+        <w:t xml:space="preserve"> a TiO</w:t>
+      </w:r>
+      <w:r>
+        <w:rPr>
+          <w:rFonts w:ascii="Cambria Math" w:eastAsiaTheme="minorEastAsia" w:hAnsi="Cambria Math"/>
+          <w:vertAlign w:val="subscript"/>
+          <w:lang w:val="en-GB"/>
+        </w:rPr>
+        <w:t>2</w:t>
+      </w:r>
+      <w:r>
+        <w:rPr>
+          <w:rFonts w:ascii="Cambria Math" w:eastAsiaTheme="minorEastAsia" w:hAnsi="Cambria Math"/>
+          <w:lang w:val="en-GB"/>
+        </w:rPr>
+        <w:t xml:space="preserve"> plasma.</w:t>
+      </w:r>
+      <w:r>
+        <w:rPr>
+          <w:rFonts w:ascii="Cambria Math" w:eastAsiaTheme="minorEastAsia" w:hAnsi="Cambria Math"/>
+          <w:lang w:val="en-GB"/>
+        </w:rPr>
+        <w:t xml:space="preserve"> There are two problems with this approach. Firstly, if all particles are energized by the laser, no negative particle velocities are allowed. A Gaussian distribution spans negative to positive infinity, so this is not the proper distribution to use. Secondly, based on other diffusion processes a inversely proportional relation is expected between the distribution width and the particle mass, with a wider distribution for a lower mass and vice versa. So, a Maxwell-Boltzmann distribution was chosen instead with general form:</w:t>
       </w:r>
     </w:p>
     <w:p>
@@ -5409,7 +5487,21 @@
           <w:rFonts w:ascii="Cambria Math" w:eastAsiaTheme="minorEastAsia" w:hAnsi="Cambria Math"/>
           <w:lang w:val="en-GB"/>
         </w:rPr>
-        <w:t xml:space="preserve"> the thermodynamic temperature. The temperature can be related to the mean kinetic energy per particle using:</w:t>
+        <w:t xml:space="preserve"> the thermodynamic temperature.</w:t>
+      </w:r>
+      <w:r>
+        <w:rPr>
+          <w:rFonts w:ascii="Cambria Math" w:eastAsiaTheme="minorEastAsia" w:hAnsi="Cambria Math"/>
+          <w:lang w:val="en-GB"/>
+        </w:rPr>
+        <w:t xml:space="preserve"> </w:t>
+      </w:r>
+      <w:r>
+        <w:rPr>
+          <w:rFonts w:ascii="Cambria Math" w:eastAsiaTheme="minorEastAsia" w:hAnsi="Cambria Math"/>
+          <w:lang w:val="en-GB"/>
+        </w:rPr>
+        <w:t>The temperature can be related to the mean kinetic energy per particle using:</w:t>
       </w:r>
     </w:p>
     <w:p>
@@ -5987,6 +6079,67 @@
           <w:rFonts w:ascii="Cambria Math" w:eastAsiaTheme="minorEastAsia" w:hAnsi="Cambria Math"/>
           <w:lang w:val="en-GB"/>
         </w:rPr>
+        <w:t>Figure 2 shows an example of the initial velocity distribution of particles ablated from a Li</w:t>
+      </w:r>
+      <w:r>
+        <w:rPr>
+          <w:rFonts w:ascii="Cambria Math" w:eastAsiaTheme="minorEastAsia" w:hAnsi="Cambria Math"/>
+          <w:vertAlign w:val="subscript"/>
+          <w:lang w:val="en-GB"/>
+        </w:rPr>
+        <w:t>4</w:t>
+      </w:r>
+      <w:r>
+        <w:rPr>
+          <w:rFonts w:ascii="Cambria Math" w:eastAsiaTheme="minorEastAsia" w:hAnsi="Cambria Math"/>
+          <w:lang w:val="en-GB"/>
+        </w:rPr>
+        <w:t>Ti</w:t>
+      </w:r>
+      <w:r>
+        <w:rPr>
+          <w:rFonts w:ascii="Cambria Math" w:eastAsiaTheme="minorEastAsia" w:hAnsi="Cambria Math"/>
+          <w:vertAlign w:val="subscript"/>
+          <w:lang w:val="en-GB"/>
+        </w:rPr>
+        <w:t>5</w:t>
+      </w:r>
+      <w:r>
+        <w:rPr>
+          <w:rFonts w:ascii="Cambria Math" w:eastAsiaTheme="minorEastAsia" w:hAnsi="Cambria Math"/>
+          <w:lang w:val="en-GB"/>
+        </w:rPr>
+        <w:t>O</w:t>
+      </w:r>
+      <w:r>
+        <w:rPr>
+          <w:rFonts w:ascii="Cambria Math" w:eastAsiaTheme="minorEastAsia" w:hAnsi="Cambria Math"/>
+          <w:vertAlign w:val="subscript"/>
+          <w:lang w:val="en-GB"/>
+        </w:rPr>
+        <w:t>12</w:t>
+      </w:r>
+      <w:r>
+        <w:rPr>
+          <w:rFonts w:ascii="Cambria Math" w:eastAsiaTheme="minorEastAsia" w:hAnsi="Cambria Math"/>
+          <w:lang w:val="en-GB"/>
+        </w:rPr>
+        <w:t xml:space="preserve"> target.</w:t>
+      </w:r>
+    </w:p>
+    <w:p>
+      <w:pPr>
+        <w:jc w:val="both"/>
+        <w:rPr>
+          <w:rFonts w:ascii="Cambria Math" w:eastAsiaTheme="minorEastAsia" w:hAnsi="Cambria Math"/>
+          <w:lang w:val="en-GB"/>
+        </w:rPr>
+      </w:pPr>
+      <w:r>
+        <w:rPr>
+          <w:rFonts w:ascii="Cambria Math" w:eastAsiaTheme="minorEastAsia" w:hAnsi="Cambria Math"/>
+          <w:lang w:val="en-GB"/>
+        </w:rPr>
         <w:t xml:space="preserve">Note that for a target mixture with multiple different unit cells </w:t>
       </w:r>
       <w:r>
@@ -6180,7 +6333,15 @@
           <w:rFonts w:ascii="Cambria Math" w:eastAsiaTheme="minorEastAsia" w:hAnsi="Cambria Math"/>
           <w:lang w:val="en-GB"/>
         </w:rPr>
-        <w:t xml:space="preserve"> will have a higher average initial velocity than atoms originating from </w:t>
+        <w:t xml:space="preserve"> will have a higher average initial velocity than atoms </w:t>
+      </w:r>
+      <w:r>
+        <w:rPr>
+          <w:rFonts w:ascii="Cambria Math" w:eastAsiaTheme="minorEastAsia" w:hAnsi="Cambria Math"/>
+          <w:lang w:val="en-GB"/>
+        </w:rPr>
+        <w:lastRenderedPageBreak/>
+        <w:t xml:space="preserve">originating from </w:t>
       </w:r>
       <m:oMath>
         <m:r>
@@ -6221,12 +6382,160 @@
           <w:lang w:val="en-GB"/>
         </w:rPr>
       </w:pPr>
-      <w:r>
-        <w:rPr>
-          <w:rFonts w:ascii="Cambria Math" w:eastAsiaTheme="minorEastAsia" w:hAnsi="Cambria Math"/>
-          <w:lang w:val="en-GB"/>
-        </w:rPr>
-        <w:lastRenderedPageBreak/>
+    </w:p>
+    <w:p>
+      <w:pPr>
+        <w:keepNext/>
+        <w:jc w:val="both"/>
+      </w:pPr>
+      <w:r>
+        <w:rPr>
+          <w:rFonts w:ascii="Cambria Math" w:eastAsiaTheme="minorEastAsia" w:hAnsi="Cambria Math"/>
+          <w:noProof/>
+          <w:lang w:val="en-GB"/>
+        </w:rPr>
+        <w:drawing>
+          <wp:inline distT="0" distB="0" distL="0" distR="0" wp14:anchorId="761A6E47" wp14:editId="07C52199">
+            <wp:extent cx="5695950" cy="3003251"/>
+            <wp:effectExtent l="0" t="0" r="0" b="6985"/>
+            <wp:docPr id="63" name="Graphic 63"/>
+            <wp:cNvGraphicFramePr>
+              <a:graphicFrameLocks xmlns:a="http://schemas.openxmlformats.org/drawingml/2006/main" noChangeAspect="1"/>
+            </wp:cNvGraphicFramePr>
+            <a:graphic xmlns:a="http://schemas.openxmlformats.org/drawingml/2006/main">
+              <a:graphicData uri="http://schemas.openxmlformats.org/drawingml/2006/picture">
+                <pic:pic xmlns:pic="http://schemas.openxmlformats.org/drawingml/2006/picture">
+                  <pic:nvPicPr>
+                    <pic:cNvPr id="1" name=""/>
+                    <pic:cNvPicPr/>
+                  </pic:nvPicPr>
+                  <pic:blipFill rotWithShape="1">
+                    <a:blip r:embed="rId7">
+                      <a:extLst>
+                        <a:ext uri="{96DAC541-7B7A-43D3-8B79-37D633B846F1}">
+                          <asvg:svgBlip xmlns:asvg="http://schemas.microsoft.com/office/drawing/2016/SVG/main" r:embed="rId8"/>
+                        </a:ext>
+                      </a:extLst>
+                    </a:blip>
+                    <a:srcRect l="7645" r="8432"/>
+                    <a:stretch/>
+                  </pic:blipFill>
+                  <pic:spPr bwMode="auto">
+                    <a:xfrm>
+                      <a:off x="0" y="0"/>
+                      <a:ext cx="5700525" cy="3005663"/>
+                    </a:xfrm>
+                    <a:prstGeom prst="rect">
+                      <a:avLst/>
+                    </a:prstGeom>
+                    <a:ln>
+                      <a:noFill/>
+                    </a:ln>
+                    <a:extLst>
+                      <a:ext uri="{53640926-AAD7-44D8-BBD7-CCE9431645EC}">
+                        <a14:shadowObscured xmlns:a14="http://schemas.microsoft.com/office/drawing/2010/main"/>
+                      </a:ext>
+                    </a:extLst>
+                  </pic:spPr>
+                </pic:pic>
+              </a:graphicData>
+            </a:graphic>
+          </wp:inline>
+        </w:drawing>
+      </w:r>
+    </w:p>
+    <w:p>
+      <w:pPr>
+        <w:pStyle w:val="Caption"/>
+        <w:jc w:val="center"/>
+        <w:rPr>
+          <w:rFonts w:ascii="Cambria Math" w:eastAsiaTheme="minorEastAsia" w:hAnsi="Cambria Math"/>
+          <w:lang w:val="en-GB"/>
+        </w:rPr>
+      </w:pPr>
+      <w:r>
+        <w:t xml:space="preserve">Figure </w:t>
+      </w:r>
+      <w:r>
+        <w:fldChar w:fldCharType="begin"/>
+      </w:r>
+      <w:r>
+        <w:instrText xml:space="preserve"> SEQ Figure \* ARABIC </w:instrText>
+      </w:r>
+      <w:r>
+        <w:fldChar w:fldCharType="separate"/>
+      </w:r>
+      <w:r>
+        <w:rPr>
+          <w:noProof/>
+        </w:rPr>
+        <w:t>2</w:t>
+      </w:r>
+      <w:r>
+        <w:rPr>
+          <w:noProof/>
+        </w:rPr>
+        <w:fldChar w:fldCharType="end"/>
+      </w:r>
+      <w:r>
+        <w:rPr>
+          <w:lang w:val="en-GB"/>
+        </w:rPr>
+        <w:t xml:space="preserve"> - Initial velocity distribution corresponding to the ablation of a Li</w:t>
+      </w:r>
+      <w:r>
+        <w:rPr>
+          <w:vertAlign w:val="subscript"/>
+          <w:lang w:val="en-GB"/>
+        </w:rPr>
+        <w:t>4</w:t>
+      </w:r>
+      <w:r>
+        <w:rPr>
+          <w:lang w:val="en-GB"/>
+        </w:rPr>
+        <w:t>Ti</w:t>
+      </w:r>
+      <w:r>
+        <w:rPr>
+          <w:vertAlign w:val="subscript"/>
+          <w:lang w:val="en-GB"/>
+        </w:rPr>
+        <w:t>5</w:t>
+      </w:r>
+      <w:r>
+        <w:rPr>
+          <w:lang w:val="en-GB"/>
+        </w:rPr>
+        <w:t>O</w:t>
+      </w:r>
+      <w:r>
+        <w:rPr>
+          <w:vertAlign w:val="subscript"/>
+          <w:lang w:val="en-GB"/>
+        </w:rPr>
+        <w:t>12</w:t>
+      </w:r>
+      <w:r>
+        <w:rPr>
+          <w:lang w:val="en-GB"/>
+        </w:rPr>
+        <w:t xml:space="preserve"> target, following a Maxwell-Boltzmann distribution.</w:t>
+      </w:r>
+    </w:p>
+    <w:p>
+      <w:pPr>
+        <w:jc w:val="both"/>
+        <w:rPr>
+          <w:rFonts w:ascii="Cambria Math" w:eastAsiaTheme="minorEastAsia" w:hAnsi="Cambria Math"/>
+          <w:lang w:val="en-GB"/>
+        </w:rPr>
+      </w:pPr>
+      <w:r>
+        <w:rPr>
+          <w:rFonts w:ascii="Cambria Math" w:eastAsiaTheme="minorEastAsia" w:hAnsi="Cambria Math"/>
+          <w:lang w:val="en-GB"/>
+        </w:rPr>
         <w:t>Now we have an expression for the number of plasma particle</w:t>
       </w:r>
       <w:r>
@@ -6911,7 +7220,42 @@
           <w:rFonts w:ascii="Cambria Math" w:eastAsiaTheme="minorEastAsia" w:hAnsi="Cambria Math"/>
           <w:lang w:val="en-GB"/>
         </w:rPr>
-        <w:t xml:space="preserve"> is the number of collisions, which is initially zero, and </w:t>
+        <w:t xml:space="preserve"> is the number of collisions</w:t>
+      </w:r>
+      <w:r>
+        <w:rPr>
+          <w:rFonts w:ascii="Cambria Math" w:eastAsiaTheme="minorEastAsia" w:hAnsi="Cambria Math"/>
+          <w:lang w:val="en-GB"/>
+        </w:rPr>
+        <w:t xml:space="preserve"> </w:t>
+      </w:r>
+      <w:r>
+        <w:rPr>
+          <w:rFonts w:ascii="Cambria Math" w:eastAsiaTheme="minorEastAsia" w:hAnsi="Cambria Math"/>
+          <w:lang w:val="en-GB"/>
+        </w:rPr>
+        <w:t>each particle underwent</w:t>
+      </w:r>
+      <w:r>
+        <w:rPr>
+          <w:rFonts w:ascii="Cambria Math" w:eastAsiaTheme="minorEastAsia" w:hAnsi="Cambria Math"/>
+          <w:lang w:val="en-GB"/>
+        </w:rPr>
+        <w:t>, which is initially zero</w:t>
+      </w:r>
+      <w:r>
+        <w:rPr>
+          <w:rFonts w:ascii="Cambria Math" w:eastAsiaTheme="minorEastAsia" w:hAnsi="Cambria Math"/>
+          <w:lang w:val="en-GB"/>
+        </w:rPr>
+        <w:t>.</w:t>
+      </w:r>
+      <w:r>
+        <w:rPr>
+          <w:rFonts w:ascii="Cambria Math" w:eastAsiaTheme="minorEastAsia" w:hAnsi="Cambria Math"/>
+          <w:lang w:val="en-GB"/>
+        </w:rPr>
+        <w:t xml:space="preserve"> </w:t>
       </w:r>
       <m:oMath>
         <m:sSub>
@@ -7022,21 +7366,7 @@
           <w:rFonts w:ascii="Cambria Math" w:hAnsi="Cambria Math"/>
           <w:lang w:val="en-GB"/>
         </w:rPr>
-        <w:t>In the vacuum chamber a temperature gradient is present in the background gas from the high temperature substrate to the room temperature target. This sophistication is not included in the model currently, although it would be possible to implement</w:t>
-      </w:r>
-      <w:r>
-        <w:rPr>
-          <w:rFonts w:ascii="Cambria Math" w:hAnsi="Cambria Math"/>
-          <w:lang w:val="en-GB"/>
-        </w:rPr>
-        <w:t xml:space="preserve"> by taking a different temperature for each radial bin.</w:t>
-      </w:r>
-      <w:r>
-        <w:rPr>
-          <w:rFonts w:ascii="Cambria Math" w:hAnsi="Cambria Math"/>
-          <w:lang w:val="en-GB"/>
-        </w:rPr>
-        <w:t xml:space="preserve"> For the results presented here the initial temperature of the background gas is assumed to be constant throughout space with </w:t>
+        <w:t xml:space="preserve">For the results presented here the initial temperature of the background gas is assumed to be constant throughout space with </w:t>
       </w:r>
       <m:oMath>
         <m:sSub>
@@ -7081,7 +7411,21 @@
           <w:rFonts w:ascii="Cambria Math" w:eastAsiaTheme="minorEastAsia" w:hAnsi="Cambria Math"/>
           <w:lang w:val="en-GB"/>
         </w:rPr>
-        <w:t xml:space="preserve">. Using a constant temperature, the particle density of the background gas </w:t>
+        <w:t xml:space="preserve">. </w:t>
+      </w:r>
+      <w:r>
+        <w:rPr>
+          <w:rFonts w:ascii="Cambria Math" w:hAnsi="Cambria Math"/>
+          <w:lang w:val="en-GB"/>
+        </w:rPr>
+        <w:t xml:space="preserve">In the vacuum chamber a temperature gradient is present in the background gas from the high temperature substrate to the room temperature target. This sophistication is not included in the model currently, although it would be possible to implement by taking a different temperature for each radial bin. </w:t>
+      </w:r>
+      <w:r>
+        <w:rPr>
+          <w:rFonts w:ascii="Cambria Math" w:eastAsiaTheme="minorEastAsia" w:hAnsi="Cambria Math"/>
+          <w:lang w:val="en-GB"/>
+        </w:rPr>
+        <w:t xml:space="preserve">Using a constant temperature, the particle density of the background gas </w:t>
       </w:r>
       <m:oMath>
         <m:sSub>
@@ -7802,6 +8146,7 @@
           <w:rFonts w:ascii="Cambria Math" w:eastAsiaTheme="minorEastAsia" w:hAnsi="Cambria Math"/>
           <w:lang w:val="en-GB"/>
         </w:rPr>
+        <w:lastRenderedPageBreak/>
         <w:t xml:space="preserve">Where </w:t>
       </w:r>
       <m:oMath>
@@ -8111,7 +8456,14 @@
           <w:rFonts w:ascii="Cambria Math" w:eastAsiaTheme="minorEastAsia" w:hAnsi="Cambria Math"/>
           <w:lang w:val="en-GB"/>
         </w:rPr>
-        <w:t>assumed to be</w:t>
+        <w:t>set</w:t>
+      </w:r>
+      <w:r>
+        <w:rPr>
+          <w:rFonts w:ascii="Cambria Math" w:eastAsiaTheme="minorEastAsia" w:hAnsi="Cambria Math"/>
+          <w:lang w:val="en-GB"/>
+        </w:rPr>
+        <w:t xml:space="preserve"> to be</w:t>
       </w:r>
       <w:r>
         <w:rPr>
@@ -9050,7 +9402,21 @@
           <w:rFonts w:ascii="Cambria Math" w:eastAsiaTheme="minorEastAsia" w:hAnsi="Cambria Math"/>
           <w:lang w:val="en-GB"/>
         </w:rPr>
-        <w:t xml:space="preserve"> approximation of the model is that all collisions are assumed to be head-on</w:t>
+        <w:t xml:space="preserve"> approximation</w:t>
+      </w:r>
+      <w:r>
+        <w:rPr>
+          <w:rFonts w:ascii="Cambria Math" w:eastAsiaTheme="minorEastAsia" w:hAnsi="Cambria Math"/>
+          <w:lang w:val="en-GB"/>
+        </w:rPr>
+        <w:t>s</w:t>
+      </w:r>
+      <w:r>
+        <w:rPr>
+          <w:rFonts w:ascii="Cambria Math" w:eastAsiaTheme="minorEastAsia" w:hAnsi="Cambria Math"/>
+          <w:lang w:val="en-GB"/>
+        </w:rPr>
+        <w:t xml:space="preserve"> of the model is that all collisions are assumed to be head-on</w:t>
       </w:r>
       <w:r>
         <w:rPr>
@@ -9064,7 +9430,49 @@
           <w:rFonts w:ascii="Cambria Math" w:eastAsiaTheme="minorEastAsia" w:hAnsi="Cambria Math"/>
           <w:lang w:val="en-GB"/>
         </w:rPr>
-        <w:t xml:space="preserve"> collisions. Four distinct collision categories can be identified: (1) collisions between the plasma and the background gas particles, (2) collisions between particles of the same type, (3) collisions between different metals in the plasma, and (4) collisions between metals and oxygen particles in the plasma.</w:t>
+        <w:t xml:space="preserve"> collisions. </w:t>
+      </w:r>
+      <w:r>
+        <w:rPr>
+          <w:rFonts w:ascii="Cambria Math" w:eastAsiaTheme="minorEastAsia" w:hAnsi="Cambria Math"/>
+          <w:lang w:val="en-GB"/>
+        </w:rPr>
+        <w:t>Five</w:t>
+      </w:r>
+      <w:r>
+        <w:rPr>
+          <w:rFonts w:ascii="Cambria Math" w:eastAsiaTheme="minorEastAsia" w:hAnsi="Cambria Math"/>
+          <w:lang w:val="en-GB"/>
+        </w:rPr>
+        <w:t xml:space="preserve"> distinct collision categories can be identified: (1)</w:t>
+      </w:r>
+      <w:r>
+        <w:rPr>
+          <w:rFonts w:ascii="Cambria Math" w:eastAsiaTheme="minorEastAsia" w:hAnsi="Cambria Math"/>
+          <w:lang w:val="en-GB"/>
+        </w:rPr>
+        <w:t xml:space="preserve"> elastic</w:t>
+      </w:r>
+      <w:r>
+        <w:rPr>
+          <w:rFonts w:ascii="Cambria Math" w:eastAsiaTheme="minorEastAsia" w:hAnsi="Cambria Math"/>
+          <w:lang w:val="en-GB"/>
+        </w:rPr>
+        <w:t xml:space="preserve"> collisions between the plasma and the background gas particles,</w:t>
+      </w:r>
+      <w:r>
+        <w:rPr>
+          <w:rFonts w:ascii="Cambria Math" w:eastAsiaTheme="minorEastAsia" w:hAnsi="Cambria Math"/>
+          <w:lang w:val="en-GB"/>
+        </w:rPr>
+        <w:t xml:space="preserve"> (2) oxidation collisions between the plasma and the background gas particles,</w:t>
+      </w:r>
+      <w:r>
+        <w:rPr>
+          <w:rFonts w:ascii="Cambria Math" w:eastAsiaTheme="minorEastAsia" w:hAnsi="Cambria Math"/>
+          <w:lang w:val="en-GB"/>
+        </w:rPr>
+        <w:t xml:space="preserve"> (2) collisions between particles of the same type, (3) collisions between different metals in the plasma, and (4) collisions between metals and oxygen particles in the plasma.</w:t>
       </w:r>
       <w:r>
         <w:rPr>
@@ -9078,22 +9486,28 @@
           <w:rFonts w:ascii="Cambria Math" w:eastAsiaTheme="minorEastAsia" w:hAnsi="Cambria Math"/>
           <w:lang w:val="en-GB"/>
         </w:rPr>
-        <w:t>Collisions of category 1 are the main contribution to the plasma dynamics, and are the only collisions included in this model.</w:t>
-      </w:r>
-      <w:r>
-        <w:rPr>
-          <w:rFonts w:ascii="Cambria Math" w:eastAsiaTheme="minorEastAsia" w:hAnsi="Cambria Math"/>
-          <w:lang w:val="en-GB"/>
-        </w:rPr>
-        <w:t xml:space="preserve"> Category </w:t>
-      </w:r>
-      <w:r>
-        <w:rPr>
-          <w:rFonts w:ascii="Cambria Math" w:eastAsiaTheme="minorEastAsia" w:hAnsi="Cambria Math"/>
-          <w:lang w:val="en-GB"/>
-        </w:rPr>
-        <w:lastRenderedPageBreak/>
-        <w:t xml:space="preserve">2 collision can be safely neglected as a head-on elastic collision of two particles of the same </w:t>
+        <w:t xml:space="preserve">Category 1 collisions are the only collisions included in this model. Category 2 oxidizing collisions are supported in the code, but have not been implemented yet. </w:t>
+      </w:r>
+      <w:r>
+        <w:rPr>
+          <w:rFonts w:ascii="Cambria Math" w:eastAsiaTheme="minorEastAsia" w:hAnsi="Cambria Math"/>
+          <w:lang w:val="en-GB"/>
+        </w:rPr>
+        <w:t xml:space="preserve">Category </w:t>
+      </w:r>
+      <w:r>
+        <w:rPr>
+          <w:rFonts w:ascii="Cambria Math" w:eastAsiaTheme="minorEastAsia" w:hAnsi="Cambria Math"/>
+          <w:lang w:val="en-GB"/>
+        </w:rPr>
+        <w:t>3</w:t>
+      </w:r>
+      <w:r>
+        <w:rPr>
+          <w:rFonts w:ascii="Cambria Math" w:eastAsiaTheme="minorEastAsia" w:hAnsi="Cambria Math"/>
+          <w:lang w:val="en-GB"/>
+        </w:rPr>
+        <w:t xml:space="preserve"> collision can be safely neglected as a head-on elastic collision of two particles of the same </w:t>
       </w:r>
       <w:r>
         <w:rPr>
@@ -9107,7 +9521,35 @@
           <w:rFonts w:ascii="Cambria Math" w:eastAsiaTheme="minorEastAsia" w:hAnsi="Cambria Math"/>
           <w:lang w:val="en-GB"/>
         </w:rPr>
-        <w:t xml:space="preserve"> will simply exchange their velocities, which does not result in a net change in particle density. Category 3 and 4 collisions are not included due to</w:t>
+        <w:t xml:space="preserve"> will simply exchange their velocities, which does not result in a net change in particle density. Category </w:t>
+      </w:r>
+      <w:r>
+        <w:rPr>
+          <w:rFonts w:ascii="Cambria Math" w:eastAsiaTheme="minorEastAsia" w:hAnsi="Cambria Math"/>
+          <w:lang w:val="en-GB"/>
+        </w:rPr>
+        <w:t>4</w:t>
+      </w:r>
+      <w:r>
+        <w:rPr>
+          <w:rFonts w:ascii="Cambria Math" w:eastAsiaTheme="minorEastAsia" w:hAnsi="Cambria Math"/>
+          <w:lang w:val="en-GB"/>
+        </w:rPr>
+        <w:t xml:space="preserve"> and </w:t>
+      </w:r>
+      <w:r>
+        <w:rPr>
+          <w:rFonts w:ascii="Cambria Math" w:eastAsiaTheme="minorEastAsia" w:hAnsi="Cambria Math"/>
+          <w:lang w:val="en-GB"/>
+        </w:rPr>
+        <w:t>5</w:t>
+      </w:r>
+      <w:r>
+        <w:rPr>
+          <w:rFonts w:ascii="Cambria Math" w:eastAsiaTheme="minorEastAsia" w:hAnsi="Cambria Math"/>
+          <w:lang w:val="en-GB"/>
+        </w:rPr>
+        <w:t xml:space="preserve"> collisions are not included due to</w:t>
       </w:r>
       <w:r>
         <w:rPr>
@@ -9121,7 +9563,21 @@
           <w:rFonts w:ascii="Cambria Math" w:eastAsiaTheme="minorEastAsia" w:hAnsi="Cambria Math"/>
           <w:lang w:val="en-GB"/>
         </w:rPr>
-        <w:t xml:space="preserve"> computational restrictions, but could be implemented in the future.</w:t>
+        <w:t xml:space="preserve"> computational restrictions, but could</w:t>
+      </w:r>
+      <w:r>
+        <w:rPr>
+          <w:rFonts w:ascii="Cambria Math" w:eastAsiaTheme="minorEastAsia" w:hAnsi="Cambria Math"/>
+          <w:lang w:val="en-GB"/>
+        </w:rPr>
+        <w:t xml:space="preserve"> potentially</w:t>
+      </w:r>
+      <w:r>
+        <w:rPr>
+          <w:rFonts w:ascii="Cambria Math" w:eastAsiaTheme="minorEastAsia" w:hAnsi="Cambria Math"/>
+          <w:lang w:val="en-GB"/>
+        </w:rPr>
+        <w:t xml:space="preserve"> be implemented in the future.</w:t>
       </w:r>
     </w:p>
     <w:p>
@@ -9137,224 +9593,14 @@
           <w:rFonts w:ascii="Cambria Math" w:eastAsiaTheme="minorEastAsia" w:hAnsi="Cambria Math"/>
           <w:lang w:val="en-GB"/>
         </w:rPr>
-        <w:t xml:space="preserve">If two metal </w:t>
-      </w:r>
-      <w:r>
-        <w:rPr>
-          <w:rFonts w:ascii="Cambria Math" w:eastAsiaTheme="minorEastAsia" w:hAnsi="Cambria Math"/>
-          <w:lang w:val="en-GB"/>
-        </w:rPr>
-        <w:t>plasma particles</w:t>
-      </w:r>
-      <w:r>
-        <w:rPr>
-          <w:rFonts w:ascii="Cambria Math" w:eastAsiaTheme="minorEastAsia" w:hAnsi="Cambria Math"/>
-          <w:lang w:val="en-GB"/>
-        </w:rPr>
-        <w:t xml:space="preserve"> are of similar mass, their initial average velocities will be close to each other</w:t>
-      </w:r>
-      <w:r>
-        <w:rPr>
-          <w:rFonts w:ascii="Cambria Math" w:eastAsiaTheme="minorEastAsia" w:hAnsi="Cambria Math"/>
-          <w:lang w:val="en-GB"/>
-        </w:rPr>
-        <w:t xml:space="preserve">, increasing the number of category 3 collisions. </w:t>
-      </w:r>
-      <w:r>
-        <w:rPr>
-          <w:rFonts w:ascii="Cambria Math" w:eastAsiaTheme="minorEastAsia" w:hAnsi="Cambria Math"/>
-          <w:lang w:val="en-GB"/>
-        </w:rPr>
-        <w:t xml:space="preserve">If the masses of the two metals </w:t>
-      </w:r>
-      <w:r>
-        <w:rPr>
-          <w:rFonts w:ascii="Cambria Math" w:eastAsiaTheme="minorEastAsia" w:hAnsi="Cambria Math"/>
-          <w:lang w:val="en-GB"/>
-        </w:rPr>
-        <w:t xml:space="preserve">are significantly different, </w:t>
-      </w:r>
-      <w:r>
-        <w:rPr>
-          <w:rFonts w:ascii="Cambria Math" w:eastAsiaTheme="minorEastAsia" w:hAnsi="Cambria Math"/>
-          <w:lang w:val="en-GB"/>
-        </w:rPr>
-        <w:t>their initial average velocities will be spaced apart, and consequently they will separate in space</w:t>
-      </w:r>
-      <w:r>
-        <w:rPr>
-          <w:rFonts w:ascii="Cambria Math" w:eastAsiaTheme="minorEastAsia" w:hAnsi="Cambria Math"/>
-          <w:lang w:val="en-GB"/>
-        </w:rPr>
-        <w:t>, reducing cat</w:t>
-      </w:r>
-      <w:r>
-        <w:rPr>
-          <w:rFonts w:ascii="Cambria Math" w:eastAsiaTheme="minorEastAsia" w:hAnsi="Cambria Math"/>
-          <w:lang w:val="en-GB"/>
-        </w:rPr>
-        <w:t>egory</w:t>
-      </w:r>
-      <w:r>
-        <w:rPr>
-          <w:rFonts w:ascii="Cambria Math" w:eastAsiaTheme="minorEastAsia" w:hAnsi="Cambria Math"/>
-          <w:lang w:val="en-GB"/>
-        </w:rPr>
-        <w:t xml:space="preserve"> 3 collisions.</w:t>
-      </w:r>
-      <w:r>
-        <w:rPr>
-          <w:rFonts w:ascii="Cambria Math" w:eastAsiaTheme="minorEastAsia" w:hAnsi="Cambria Math"/>
-          <w:lang w:val="en-GB"/>
-        </w:rPr>
-        <w:t xml:space="preserve"> However, if a significant amount of </w:t>
-      </w:r>
-      <w:r>
-        <w:rPr>
-          <w:rFonts w:ascii="Cambria Math" w:eastAsiaTheme="minorEastAsia" w:hAnsi="Cambria Math"/>
-          <w:lang w:val="en-GB"/>
-        </w:rPr>
-        <w:t>low mass</w:t>
-      </w:r>
-      <w:r>
-        <w:rPr>
-          <w:rFonts w:ascii="Cambria Math" w:eastAsiaTheme="minorEastAsia" w:hAnsi="Cambria Math"/>
-          <w:lang w:val="en-GB"/>
-        </w:rPr>
-        <w:t xml:space="preserve"> metal atoms gets slowed down </w:t>
-      </w:r>
-      <w:r>
-        <w:rPr>
-          <w:rFonts w:ascii="Cambria Math" w:eastAsiaTheme="minorEastAsia" w:hAnsi="Cambria Math"/>
-          <w:lang w:val="en-GB"/>
-        </w:rPr>
-        <w:t xml:space="preserve">due to collisions with the </w:t>
-      </w:r>
-      <w:r>
-        <w:rPr>
-          <w:rFonts w:ascii="Cambria Math" w:eastAsiaTheme="minorEastAsia" w:hAnsi="Cambria Math"/>
-          <w:lang w:val="en-GB"/>
-        </w:rPr>
-        <w:t xml:space="preserve">background gas, </w:t>
-      </w:r>
-      <w:r>
-        <w:rPr>
-          <w:rFonts w:ascii="Cambria Math" w:eastAsiaTheme="minorEastAsia" w:hAnsi="Cambria Math"/>
-          <w:lang w:val="en-GB"/>
-        </w:rPr>
-        <w:t>higher mass</w:t>
-      </w:r>
-      <w:r>
-        <w:rPr>
-          <w:rFonts w:ascii="Cambria Math" w:eastAsiaTheme="minorEastAsia" w:hAnsi="Cambria Math"/>
-          <w:lang w:val="en-GB"/>
-        </w:rPr>
-        <w:t xml:space="preserve"> metal </w:t>
-      </w:r>
-      <w:r>
-        <w:rPr>
-          <w:rFonts w:ascii="Cambria Math" w:eastAsiaTheme="minorEastAsia" w:hAnsi="Cambria Math"/>
-          <w:lang w:val="en-GB"/>
-        </w:rPr>
-        <w:t>particles</w:t>
-      </w:r>
-      <w:r>
-        <w:rPr>
-          <w:rFonts w:ascii="Cambria Math" w:eastAsiaTheme="minorEastAsia" w:hAnsi="Cambria Math"/>
-          <w:lang w:val="en-GB"/>
-        </w:rPr>
-        <w:t xml:space="preserve"> might still collide with the l</w:t>
-      </w:r>
-      <w:r>
-        <w:rPr>
-          <w:rFonts w:ascii="Cambria Math" w:eastAsiaTheme="minorEastAsia" w:hAnsi="Cambria Math"/>
-          <w:lang w:val="en-GB"/>
-        </w:rPr>
-        <w:t>ow mass</w:t>
-      </w:r>
-      <w:r>
-        <w:rPr>
-          <w:rFonts w:ascii="Cambria Math" w:eastAsiaTheme="minorEastAsia" w:hAnsi="Cambria Math"/>
-          <w:lang w:val="en-GB"/>
-        </w:rPr>
-        <w:t xml:space="preserve"> metal</w:t>
-      </w:r>
-      <w:r>
-        <w:rPr>
-          <w:rFonts w:ascii="Cambria Math" w:eastAsiaTheme="minorEastAsia" w:hAnsi="Cambria Math"/>
-          <w:lang w:val="en-GB"/>
-        </w:rPr>
-        <w:t xml:space="preserve"> particles</w:t>
-      </w:r>
-      <w:r>
-        <w:rPr>
-          <w:rFonts w:ascii="Cambria Math" w:eastAsiaTheme="minorEastAsia" w:hAnsi="Cambria Math"/>
-          <w:lang w:val="en-GB"/>
-        </w:rPr>
-        <w:t xml:space="preserve">, which would again increase the significance </w:t>
-      </w:r>
-      <w:r>
-        <w:rPr>
-          <w:rFonts w:ascii="Cambria Math" w:eastAsiaTheme="minorEastAsia" w:hAnsi="Cambria Math"/>
-          <w:lang w:val="en-GB"/>
-        </w:rPr>
-        <w:t>category 3 collisions</w:t>
-      </w:r>
-      <w:r>
-        <w:rPr>
-          <w:rFonts w:ascii="Cambria Math" w:eastAsiaTheme="minorEastAsia" w:hAnsi="Cambria Math"/>
-          <w:lang w:val="en-GB"/>
-        </w:rPr>
-        <w:t>.</w:t>
-      </w:r>
-      <w:r>
-        <w:rPr>
-          <w:rFonts w:ascii="Cambria Math" w:eastAsiaTheme="minorEastAsia" w:hAnsi="Cambria Math"/>
-          <w:lang w:val="en-GB"/>
-        </w:rPr>
-        <w:t xml:space="preserve"> </w:t>
-      </w:r>
-      <w:r>
-        <w:rPr>
-          <w:rFonts w:ascii="Cambria Math" w:eastAsiaTheme="minorEastAsia" w:hAnsi="Cambria Math"/>
-          <w:lang w:val="en-GB"/>
-        </w:rPr>
-        <w:t>C</w:t>
-      </w:r>
-      <w:r>
-        <w:rPr>
-          <w:rFonts w:ascii="Cambria Math" w:eastAsiaTheme="minorEastAsia" w:hAnsi="Cambria Math"/>
-          <w:lang w:val="en-GB"/>
-        </w:rPr>
-        <w:t xml:space="preserve">ategory 4 collisions </w:t>
-      </w:r>
-      <w:r>
-        <w:rPr>
-          <w:rFonts w:ascii="Cambria Math" w:eastAsiaTheme="minorEastAsia" w:hAnsi="Cambria Math"/>
-          <w:lang w:val="en-GB"/>
-        </w:rPr>
-        <w:t>are</w:t>
-      </w:r>
-      <w:r>
-        <w:rPr>
-          <w:rFonts w:ascii="Cambria Math" w:eastAsiaTheme="minorEastAsia" w:hAnsi="Cambria Math"/>
-          <w:lang w:val="en-GB"/>
-        </w:rPr>
-        <w:t xml:space="preserve"> more significant, as this will result in additional oxidation of</w:t>
-      </w:r>
-      <w:r>
-        <w:rPr>
-          <w:rFonts w:ascii="Cambria Math" w:eastAsiaTheme="minorEastAsia" w:hAnsi="Cambria Math"/>
-          <w:lang w:val="en-GB"/>
-        </w:rPr>
-        <w:t xml:space="preserve"> plasma species</w:t>
-      </w:r>
-      <w:r>
-        <w:rPr>
-          <w:rFonts w:ascii="Cambria Math" w:eastAsiaTheme="minorEastAsia" w:hAnsi="Cambria Math"/>
-          <w:lang w:val="en-GB"/>
-        </w:rPr>
-        <w:t>.</w:t>
+        <w:t xml:space="preserve">Wijnand argued that category 4 and 5 collisions could be safely neglected if their initial average </w:t>
+      </w:r>
+      <w:r>
+        <w:rPr>
+          <w:rFonts w:ascii="Cambria Math" w:eastAsiaTheme="minorEastAsia" w:hAnsi="Cambria Math"/>
+          <w:lang w:val="en-GB"/>
+        </w:rPr>
+        <w:t>velocities were far apart, as this would result in different mass plasma particles separating in space. However, only with a normal distribution the overlap over velocities in minimal, if a Maxwell-Boltzmann, or even a log-normal distribution is used, then the overlap is much greater, and plasma particle collisions are expected to be significant. Especially, because the particle density in front of the target right after ablated is much higher than the background gas particle density. So, to obtain accurate physical results, these collisions have to be included in the model in future iterations.</w:t>
       </w:r>
     </w:p>
     <w:p>
@@ -9390,14 +9636,21 @@
           <w:rFonts w:ascii="Cambria Math" w:eastAsiaTheme="minorEastAsia" w:hAnsi="Cambria Math"/>
           <w:lang w:val="en-GB"/>
         </w:rPr>
-        <w:t xml:space="preserve">The number of </w:t>
-      </w:r>
-      <w:r>
-        <w:rPr>
-          <w:rFonts w:ascii="Cambria Math" w:eastAsiaTheme="minorEastAsia" w:hAnsi="Cambria Math"/>
-          <w:lang w:val="en-GB"/>
-        </w:rPr>
-        <w:t xml:space="preserve">type </w:t>
+        <w:t>The number plasma particles</w:t>
+      </w:r>
+      <w:r>
+        <w:rPr>
+          <w:rFonts w:ascii="Cambria Math" w:eastAsiaTheme="minorEastAsia" w:hAnsi="Cambria Math"/>
+          <w:lang w:val="en-GB"/>
+        </w:rPr>
+        <w:t xml:space="preserve"> </w:t>
+      </w:r>
+      <w:r>
+        <w:rPr>
+          <w:rFonts w:ascii="Cambria Math" w:eastAsiaTheme="minorEastAsia" w:hAnsi="Cambria Math"/>
+          <w:lang w:val="en-GB"/>
+        </w:rPr>
+        <w:t xml:space="preserve">of type </w:t>
       </w:r>
       <m:oMath>
         <m:r>
@@ -9420,7 +9673,59 @@
           <w:rFonts w:ascii="Cambria Math" w:eastAsiaTheme="minorEastAsia" w:hAnsi="Cambria Math"/>
           <w:lang w:val="en-GB"/>
         </w:rPr>
-        <w:t xml:space="preserve">plasma particles of velocity </w:t>
+        <w:t xml:space="preserve">originating from position </w:t>
+      </w:r>
+      <m:oMath>
+        <m:sSub>
+          <m:sSubPr>
+            <m:ctrlPr>
+              <w:rPr>
+                <w:rFonts w:ascii="Cambria Math" w:eastAsiaTheme="minorEastAsia" w:hAnsi="Cambria Math"/>
+                <w:i/>
+                <w:lang w:val="en-GB"/>
+              </w:rPr>
+            </m:ctrlPr>
+          </m:sSubPr>
+          <m:e>
+            <m:r>
+              <w:rPr>
+                <w:rFonts w:ascii="Cambria Math" w:eastAsiaTheme="minorEastAsia" w:hAnsi="Cambria Math"/>
+                <w:lang w:val="en-GB"/>
+              </w:rPr>
+              <m:t>r</m:t>
+            </m:r>
+          </m:e>
+          <m:sub>
+            <m:r>
+              <w:rPr>
+                <w:rFonts w:ascii="Cambria Math" w:eastAsiaTheme="minorEastAsia" w:hAnsi="Cambria Math"/>
+                <w:lang w:val="en-GB"/>
+              </w:rPr>
+              <m:t>j</m:t>
+            </m:r>
+          </m:sub>
+        </m:sSub>
+      </m:oMath>
+      <w:r>
+        <w:rPr>
+          <w:rFonts w:ascii="Cambria Math" w:eastAsiaTheme="minorEastAsia" w:hAnsi="Cambria Math"/>
+          <w:lang w:val="en-GB"/>
+        </w:rPr>
+        <w:t xml:space="preserve"> </w:t>
+      </w:r>
+      <w:r>
+        <w:rPr>
+          <w:rFonts w:ascii="Cambria Math" w:eastAsiaTheme="minorEastAsia" w:hAnsi="Cambria Math"/>
+          <w:lang w:val="en-GB"/>
+        </w:rPr>
+        <w:t>with</w:t>
+      </w:r>
+      <w:r>
+        <w:rPr>
+          <w:rFonts w:ascii="Cambria Math" w:eastAsiaTheme="minorEastAsia" w:hAnsi="Cambria Math"/>
+          <w:lang w:val="en-GB"/>
+        </w:rPr>
+        <w:t xml:space="preserve"> velocity </w:t>
       </w:r>
       <m:oMath>
         <m:sSub>
@@ -9458,6 +9763,13 @@
           <w:rFonts w:ascii="Cambria Math" w:eastAsiaTheme="minorEastAsia" w:hAnsi="Cambria Math"/>
           <w:lang w:val="en-GB"/>
         </w:rPr>
+        <w:t>,</w:t>
+      </w:r>
+      <w:r>
+        <w:rPr>
+          <w:rFonts w:ascii="Cambria Math" w:eastAsiaTheme="minorEastAsia" w:hAnsi="Cambria Math"/>
+          <w:lang w:val="en-GB"/>
+        </w:rPr>
         <w:t xml:space="preserve"> that have collided with background gas particles </w:t>
       </w:r>
       <w:r>
@@ -9465,7 +9777,7 @@
           <w:rFonts w:ascii="Cambria Math" w:eastAsiaTheme="minorEastAsia" w:hAnsi="Cambria Math"/>
           <w:lang w:val="en-GB"/>
         </w:rPr>
-        <w:t>of</w:t>
+        <w:t>with</w:t>
       </w:r>
       <w:r>
         <w:rPr>
@@ -9500,7 +9812,7 @@
                 <w:rFonts w:ascii="Cambria Math" w:eastAsiaTheme="minorEastAsia" w:hAnsi="Cambria Math"/>
                 <w:lang w:val="en-GB"/>
               </w:rPr>
-              <m:t>j'</m:t>
+              <m:t>j</m:t>
             </m:r>
           </m:sub>
         </m:sSub>
@@ -9510,7 +9822,14 @@
           <w:rFonts w:ascii="Cambria Math" w:eastAsiaTheme="minorEastAsia" w:hAnsi="Cambria Math"/>
           <w:lang w:val="en-GB"/>
         </w:rPr>
-        <w:t xml:space="preserve"> at radial position </w:t>
+        <w:t xml:space="preserve"> </w:t>
+      </w:r>
+      <w:r>
+        <w:rPr>
+          <w:rFonts w:ascii="Cambria Math" w:eastAsiaTheme="minorEastAsia" w:hAnsi="Cambria Math"/>
+          <w:lang w:val="en-GB"/>
+        </w:rPr>
+        <w:t xml:space="preserve">at radial position </w:t>
       </w:r>
       <m:oMath>
         <m:sSub>
@@ -9548,45 +9867,7 @@
           <w:rFonts w:ascii="Cambria Math" w:eastAsiaTheme="minorEastAsia" w:hAnsi="Cambria Math"/>
           <w:lang w:val="en-GB"/>
         </w:rPr>
-        <w:t xml:space="preserve">, originating from position </w:t>
-      </w:r>
-      <m:oMath>
-        <m:sSub>
-          <m:sSubPr>
-            <m:ctrlPr>
-              <w:rPr>
-                <w:rFonts w:ascii="Cambria Math" w:eastAsiaTheme="minorEastAsia" w:hAnsi="Cambria Math"/>
-                <w:i/>
-                <w:lang w:val="en-GB"/>
-              </w:rPr>
-            </m:ctrlPr>
-          </m:sSubPr>
-          <m:e>
-            <m:r>
-              <w:rPr>
-                <w:rFonts w:ascii="Cambria Math" w:eastAsiaTheme="minorEastAsia" w:hAnsi="Cambria Math"/>
-                <w:lang w:val="en-GB"/>
-              </w:rPr>
-              <m:t>r</m:t>
-            </m:r>
-          </m:e>
-          <m:sub>
-            <m:r>
-              <w:rPr>
-                <w:rFonts w:ascii="Cambria Math" w:eastAsiaTheme="minorEastAsia" w:hAnsi="Cambria Math"/>
-                <w:lang w:val="en-GB"/>
-              </w:rPr>
-              <m:t>j</m:t>
-            </m:r>
-          </m:sub>
-        </m:sSub>
-      </m:oMath>
-      <w:r>
-        <w:rPr>
-          <w:rFonts w:ascii="Cambria Math" w:eastAsiaTheme="minorEastAsia" w:hAnsi="Cambria Math"/>
-          <w:lang w:val="en-GB"/>
-        </w:rPr>
-        <w:t xml:space="preserve">, at angle </w:t>
+        <w:t xml:space="preserve">, angle </w:t>
       </w:r>
       <m:oMath>
         <m:sSub>
@@ -9627,13 +9908,35 @@
         <w:t xml:space="preserve"> and time </w:t>
       </w:r>
       <m:oMath>
-        <m:r>
-          <w:rPr>
-            <w:rFonts w:ascii="Cambria Math" w:eastAsiaTheme="minorEastAsia" w:hAnsi="Cambria Math"/>
-            <w:lang w:val="en-GB"/>
-          </w:rPr>
-          <m:t>t</m:t>
-        </m:r>
+        <m:sSub>
+          <m:sSubPr>
+            <m:ctrlPr>
+              <w:rPr>
+                <w:rFonts w:ascii="Cambria Math" w:eastAsiaTheme="minorEastAsia" w:hAnsi="Cambria Math"/>
+                <w:i/>
+                <w:lang w:val="en-GB"/>
+              </w:rPr>
+            </m:ctrlPr>
+          </m:sSubPr>
+          <m:e>
+            <m:r>
+              <w:rPr>
+                <w:rFonts w:ascii="Cambria Math" w:eastAsiaTheme="minorEastAsia" w:hAnsi="Cambria Math"/>
+                <w:lang w:val="en-GB"/>
+              </w:rPr>
+              <m:t>t</m:t>
+            </m:r>
+          </m:e>
+          <m:sub>
+            <m:r>
+              <w:rPr>
+                <w:rFonts w:ascii="Cambria Math" w:eastAsiaTheme="minorEastAsia" w:hAnsi="Cambria Math"/>
+                <w:lang w:val="en-GB"/>
+              </w:rPr>
+              <m:t>h</m:t>
+            </m:r>
+          </m:sub>
+        </m:sSub>
       </m:oMath>
       <w:r>
         <w:rPr>
@@ -9835,8 +10138,37 @@
                   <w:rFonts w:ascii="Cambria Math" w:eastAsiaTheme="minorEastAsia" w:hAnsi="Cambria Math"/>
                   <w:lang w:val="en-GB"/>
                 </w:rPr>
-                <m:t>,t</m:t>
+                <m:t>,</m:t>
               </m:r>
+              <m:sSub>
+                <m:sSubPr>
+                  <m:ctrlPr>
+                    <w:rPr>
+                      <w:rFonts w:ascii="Cambria Math" w:eastAsiaTheme="minorEastAsia" w:hAnsi="Cambria Math"/>
+                      <w:i/>
+                      <w:lang w:val="en-GB"/>
+                    </w:rPr>
+                  </m:ctrlPr>
+                </m:sSubPr>
+                <m:e>
+                  <m:r>
+                    <w:rPr>
+                      <w:rFonts w:ascii="Cambria Math" w:eastAsiaTheme="minorEastAsia" w:hAnsi="Cambria Math"/>
+                      <w:lang w:val="en-GB"/>
+                    </w:rPr>
+                    <m:t>t</m:t>
+                  </m:r>
+                </m:e>
+                <m:sub>
+                  <m:r>
+                    <w:rPr>
+                      <w:rFonts w:ascii="Cambria Math" w:eastAsiaTheme="minorEastAsia" w:hAnsi="Cambria Math"/>
+                      <w:lang w:val="en-GB"/>
+                    </w:rPr>
+                    <m:t>h</m:t>
+                  </m:r>
+                </m:sub>
+              </m:sSub>
             </m:e>
           </m:d>
           <m:r>
@@ -10035,8 +10367,37 @@
                   <w:rFonts w:ascii="Cambria Math" w:eastAsiaTheme="minorEastAsia" w:hAnsi="Cambria Math"/>
                   <w:lang w:val="en-GB"/>
                 </w:rPr>
-                <m:t>,t</m:t>
+                <m:t>,</m:t>
               </m:r>
+              <m:sSub>
+                <m:sSubPr>
+                  <m:ctrlPr>
+                    <w:rPr>
+                      <w:rFonts w:ascii="Cambria Math" w:eastAsiaTheme="minorEastAsia" w:hAnsi="Cambria Math"/>
+                      <w:i/>
+                      <w:lang w:val="en-GB"/>
+                    </w:rPr>
+                  </m:ctrlPr>
+                </m:sSubPr>
+                <m:e>
+                  <m:r>
+                    <w:rPr>
+                      <w:rFonts w:ascii="Cambria Math" w:eastAsiaTheme="minorEastAsia" w:hAnsi="Cambria Math"/>
+                      <w:lang w:val="en-GB"/>
+                    </w:rPr>
+                    <m:t>t</m:t>
+                  </m:r>
+                </m:e>
+                <m:sub>
+                  <m:r>
+                    <w:rPr>
+                      <w:rFonts w:ascii="Cambria Math" w:eastAsiaTheme="minorEastAsia" w:hAnsi="Cambria Math"/>
+                      <w:lang w:val="en-GB"/>
+                    </w:rPr>
+                    <m:t>h</m:t>
+                  </m:r>
+                </m:sub>
+              </m:sSub>
             </m:e>
           </m:d>
           <m:sSub>
@@ -10272,8 +10633,37 @@
                   <w:rFonts w:ascii="Cambria Math" w:eastAsiaTheme="minorEastAsia" w:hAnsi="Cambria Math"/>
                   <w:lang w:val="en-GB"/>
                 </w:rPr>
-                <m:t>,t</m:t>
+                <m:t>,</m:t>
               </m:r>
+              <m:sSub>
+                <m:sSubPr>
+                  <m:ctrlPr>
+                    <w:rPr>
+                      <w:rFonts w:ascii="Cambria Math" w:eastAsiaTheme="minorEastAsia" w:hAnsi="Cambria Math"/>
+                      <w:i/>
+                      <w:lang w:val="en-GB"/>
+                    </w:rPr>
+                  </m:ctrlPr>
+                </m:sSubPr>
+                <m:e>
+                  <m:r>
+                    <w:rPr>
+                      <w:rFonts w:ascii="Cambria Math" w:eastAsiaTheme="minorEastAsia" w:hAnsi="Cambria Math"/>
+                      <w:lang w:val="en-GB"/>
+                    </w:rPr>
+                    <m:t>t</m:t>
+                  </m:r>
+                </m:e>
+                <m:sub>
+                  <m:r>
+                    <w:rPr>
+                      <w:rFonts w:ascii="Cambria Math" w:eastAsiaTheme="minorEastAsia" w:hAnsi="Cambria Math"/>
+                      <w:lang w:val="en-GB"/>
+                    </w:rPr>
+                    <m:t>h</m:t>
+                  </m:r>
+                </m:sub>
+              </m:sSub>
             </m:e>
           </m:d>
         </m:oMath>
@@ -10739,7 +11129,7 @@
           <w:rFonts w:ascii="Cambria Math" w:eastAsiaTheme="minorEastAsia" w:hAnsi="Cambria Math"/>
           <w:lang w:val="en-GB"/>
         </w:rPr>
-        <w:t xml:space="preserve"> is the collision rate between the particles of type </w:t>
+        <w:t xml:space="preserve"> is the collision rate between particles of type </w:t>
       </w:r>
       <m:oMath>
         <m:r>
@@ -10756,6 +11146,94 @@
           <w:lang w:val="en-GB"/>
         </w:rPr>
         <w:t xml:space="preserve"> and the background gas given as:</w:t>
+      </w:r>
+    </w:p>
+    <w:p>
+      <w:pPr>
+        <w:keepNext/>
+        <w:jc w:val="center"/>
+      </w:pPr>
+      <w:r>
+        <w:rPr>
+          <w:rFonts w:ascii="Cambria Math" w:eastAsiaTheme="minorEastAsia" w:hAnsi="Cambria Math"/>
+          <w:noProof/>
+          <w:lang w:val="en-GB"/>
+        </w:rPr>
+        <w:lastRenderedPageBreak/>
+        <w:drawing>
+          <wp:inline distT="0" distB="0" distL="0" distR="0" wp14:anchorId="2B99C5AD" wp14:editId="454157FD">
+            <wp:extent cx="2956053" cy="2247900"/>
+            <wp:effectExtent l="0" t="0" r="0" b="0"/>
+            <wp:docPr id="62" name="Picture 62"/>
+            <wp:cNvGraphicFramePr>
+              <a:graphicFrameLocks xmlns:a="http://schemas.openxmlformats.org/drawingml/2006/main" noChangeAspect="1"/>
+            </wp:cNvGraphicFramePr>
+            <a:graphic xmlns:a="http://schemas.openxmlformats.org/drawingml/2006/main">
+              <a:graphicData uri="http://schemas.openxmlformats.org/drawingml/2006/picture">
+                <pic:pic xmlns:pic="http://schemas.openxmlformats.org/drawingml/2006/picture">
+                  <pic:nvPicPr>
+                    <pic:cNvPr id="1" name=""/>
+                    <pic:cNvPicPr/>
+                  </pic:nvPicPr>
+                  <pic:blipFill>
+                    <a:blip r:embed="rId9"/>
+                    <a:stretch>
+                      <a:fillRect/>
+                    </a:stretch>
+                  </pic:blipFill>
+                  <pic:spPr>
+                    <a:xfrm>
+                      <a:off x="0" y="0"/>
+                      <a:ext cx="2960455" cy="2251248"/>
+                    </a:xfrm>
+                    <a:prstGeom prst="rect">
+                      <a:avLst/>
+                    </a:prstGeom>
+                  </pic:spPr>
+                </pic:pic>
+              </a:graphicData>
+            </a:graphic>
+          </wp:inline>
+        </w:drawing>
+      </w:r>
+    </w:p>
+    <w:p>
+      <w:pPr>
+        <w:pStyle w:val="Caption"/>
+        <w:jc w:val="center"/>
+        <w:rPr>
+          <w:lang w:val="en-GB"/>
+        </w:rPr>
+      </w:pPr>
+      <w:r>
+        <w:t xml:space="preserve">Figure </w:t>
+      </w:r>
+      <w:r>
+        <w:fldChar w:fldCharType="begin"/>
+      </w:r>
+      <w:r>
+        <w:instrText xml:space="preserve"> SEQ Figure \* ARABIC </w:instrText>
+      </w:r>
+      <w:r>
+        <w:fldChar w:fldCharType="separate"/>
+      </w:r>
+      <w:r>
+        <w:rPr>
+          <w:noProof/>
+        </w:rPr>
+        <w:t>3</w:t>
+      </w:r>
+      <w:r>
+        <w:rPr>
+          <w:noProof/>
+        </w:rPr>
+        <w:fldChar w:fldCharType="end"/>
+      </w:r>
+      <w:r>
+        <w:rPr>
+          <w:lang w:val="en-GB"/>
+        </w:rPr>
+        <w:t xml:space="preserve"> - Schematic view of the 'collision path volume'.</w:t>
       </w:r>
     </w:p>
     <w:p>
@@ -11259,8 +11737,8 @@
             </w:rPr>
             <m:t>r</m:t>
           </m:r>
-          <m:f>
-            <m:fPr>
+          <m:sSub>
+            <m:sSubPr>
               <m:ctrlPr>
                 <w:rPr>
                   <w:rFonts w:ascii="Cambria Math" w:eastAsiaTheme="minorEastAsia" w:hAnsi="Cambria Math"/>
@@ -11268,8 +11746,37 @@
                   <w:lang w:val="en-GB"/>
                 </w:rPr>
               </m:ctrlPr>
-            </m:fPr>
-            <m:num>
+            </m:sSubPr>
+            <m:e>
+              <m:r>
+                <w:rPr>
+                  <w:rFonts w:ascii="Cambria Math" w:eastAsiaTheme="minorEastAsia" w:hAnsi="Cambria Math"/>
+                  <w:lang w:val="en-GB"/>
+                </w:rPr>
+                <m:t>P</m:t>
+              </m:r>
+            </m:e>
+            <m:sub>
+              <m:r>
+                <w:rPr>
+                  <w:rFonts w:ascii="Cambria Math" w:eastAsiaTheme="minorEastAsia" w:hAnsi="Cambria Math"/>
+                  <w:lang w:val="en-GB"/>
+                </w:rPr>
+                <m:t>v</m:t>
+              </m:r>
+            </m:sub>
+          </m:sSub>
+          <m:d>
+            <m:dPr>
+              <m:ctrlPr>
+                <w:rPr>
+                  <w:rFonts w:ascii="Cambria Math" w:eastAsiaTheme="minorEastAsia" w:hAnsi="Cambria Math"/>
+                  <w:i/>
+                  <w:lang w:val="en-GB"/>
+                </w:rPr>
+              </m:ctrlPr>
+            </m:dPr>
+            <m:e>
               <m:sSub>
                 <m:sSubPr>
                   <m:ctrlPr>
@@ -11304,7 +11811,7 @@
                   <w:rFonts w:ascii="Cambria Math" w:eastAsiaTheme="minorEastAsia" w:hAnsi="Cambria Math"/>
                   <w:lang w:val="en-GB"/>
                 </w:rPr>
-                <m:t>-</m:t>
+                <m:t>,</m:t>
               </m:r>
               <m:sSub>
                 <m:sSubPr>
@@ -11335,75 +11842,8 @@
                   </m:r>
                 </m:sub>
               </m:sSub>
-            </m:num>
-            <m:den>
-              <m:sSub>
-                <m:sSubPr>
-                  <m:ctrlPr>
-                    <w:rPr>
-                      <w:rFonts w:ascii="Cambria Math" w:eastAsiaTheme="minorEastAsia" w:hAnsi="Cambria Math"/>
-                      <w:i/>
-                      <w:lang w:val="en-GB"/>
-                    </w:rPr>
-                  </m:ctrlPr>
-                </m:sSubPr>
-                <m:e>
-                  <m:r>
-                    <w:rPr>
-                      <w:rFonts w:ascii="Cambria Math" w:eastAsiaTheme="minorEastAsia" w:hAnsi="Cambria Math"/>
-                      <w:lang w:val="en-GB"/>
-                    </w:rPr>
-                    <m:t>v</m:t>
-                  </m:r>
-                </m:e>
-                <m:sub>
-                  <m:r>
-                    <w:rPr>
-                      <w:rFonts w:ascii="Cambria Math" w:eastAsiaTheme="minorEastAsia" w:hAnsi="Cambria Math"/>
-                      <w:lang w:val="en-GB"/>
-                    </w:rPr>
-                    <m:t>i</m:t>
-                  </m:r>
-                </m:sub>
-              </m:sSub>
-              <m:r>
-                <w:rPr>
-                  <w:rFonts w:ascii="Cambria Math" w:eastAsiaTheme="minorEastAsia" w:hAnsi="Cambria Math"/>
-                  <w:lang w:val="en-GB"/>
-                </w:rPr>
-                <m:t>+</m:t>
-              </m:r>
-              <m:sSub>
-                <m:sSubPr>
-                  <m:ctrlPr>
-                    <w:rPr>
-                      <w:rFonts w:ascii="Cambria Math" w:eastAsiaTheme="minorEastAsia" w:hAnsi="Cambria Math"/>
-                      <w:i/>
-                      <w:lang w:val="en-GB"/>
-                    </w:rPr>
-                  </m:ctrlPr>
-                </m:sSubPr>
-                <m:e>
-                  <m:r>
-                    <w:rPr>
-                      <w:rFonts w:ascii="Cambria Math" w:eastAsiaTheme="minorEastAsia" w:hAnsi="Cambria Math"/>
-                      <w:lang w:val="en-GB"/>
-                    </w:rPr>
-                    <m:t>v</m:t>
-                  </m:r>
-                </m:e>
-                <m:sub>
-                  <m:r>
-                    <w:rPr>
-                      <w:rFonts w:ascii="Cambria Math" w:eastAsiaTheme="minorEastAsia" w:hAnsi="Cambria Math"/>
-                      <w:lang w:val="en-GB"/>
-                    </w:rPr>
-                    <m:t>i'</m:t>
-                  </m:r>
-                </m:sub>
-              </m:sSub>
-            </m:den>
-          </m:f>
+            </m:e>
+          </m:d>
         </m:oMath>
       </m:oMathPara>
     </w:p>
@@ -11956,78 +12396,1755 @@
           <w:rFonts w:ascii="Cambria Math" w:eastAsiaTheme="minorEastAsia" w:hAnsi="Cambria Math"/>
           <w:lang w:val="en-GB"/>
         </w:rPr>
-        <w:t>. This can be viewed as an effective collision rate between the plasma and background gas particles. If two particles are moving in the same direction, along the same path, the probability of a high velocity particle colliding with a low velocity particle is higher than the probability of two particles of similar velocity colliding. To account for this the relative velocity term is added.</w:t>
+        <w:t>.</w:t>
+      </w:r>
+      <w:r>
+        <w:rPr>
+          <w:rFonts w:ascii="Cambria Math" w:eastAsiaTheme="minorEastAsia" w:hAnsi="Cambria Math"/>
+          <w:lang w:val="en-GB"/>
+        </w:rPr>
+        <w:t xml:space="preserve"> (see figure 3)</w:t>
+      </w:r>
+      <w:r>
+        <w:rPr>
+          <w:rFonts w:ascii="Cambria Math" w:eastAsiaTheme="minorEastAsia" w:hAnsi="Cambria Math"/>
+          <w:lang w:val="en-GB"/>
+        </w:rPr>
+        <w:t xml:space="preserve"> This can be viewed as an effective collision rate between the plasma and background gas particles. If two particles are moving in the same direction, along the same path, the probability of a high velocity particle colliding with a low velocity particle is higher than the probability of two particles of similar velocity colliding. To account for this the relative velocity term </w:t>
+      </w:r>
+      <m:oMath>
+        <m:sSub>
+          <m:sSubPr>
+            <m:ctrlPr>
+              <w:rPr>
+                <w:rFonts w:ascii="Cambria Math" w:eastAsiaTheme="minorEastAsia" w:hAnsi="Cambria Math"/>
+                <w:i/>
+                <w:lang w:val="en-GB"/>
+              </w:rPr>
+            </m:ctrlPr>
+          </m:sSubPr>
+          <m:e>
+            <m:r>
+              <w:rPr>
+                <w:rFonts w:ascii="Cambria Math" w:eastAsiaTheme="minorEastAsia" w:hAnsi="Cambria Math"/>
+                <w:lang w:val="en-GB"/>
+              </w:rPr>
+              <m:t>P</m:t>
+            </m:r>
+          </m:e>
+          <m:sub>
+            <m:r>
+              <w:rPr>
+                <w:rFonts w:ascii="Cambria Math" w:eastAsiaTheme="minorEastAsia" w:hAnsi="Cambria Math"/>
+                <w:lang w:val="en-GB"/>
+              </w:rPr>
+              <m:t>v</m:t>
+            </m:r>
+          </m:sub>
+        </m:sSub>
+      </m:oMath>
+      <w:r>
+        <w:rPr>
+          <w:rFonts w:ascii="Cambria Math" w:eastAsiaTheme="minorEastAsia" w:hAnsi="Cambria Math"/>
+          <w:lang w:val="en-GB"/>
+        </w:rPr>
+        <w:t xml:space="preserve"> </w:t>
+      </w:r>
+      <w:r>
+        <w:rPr>
+          <w:rFonts w:ascii="Cambria Math" w:eastAsiaTheme="minorEastAsia" w:hAnsi="Cambria Math"/>
+          <w:lang w:val="en-GB"/>
+        </w:rPr>
+        <w:t>is added</w:t>
+      </w:r>
+      <w:r>
+        <w:rPr>
+          <w:rFonts w:ascii="Cambria Math" w:eastAsiaTheme="minorEastAsia" w:hAnsi="Cambria Math"/>
+          <w:lang w:val="en-GB"/>
+        </w:rPr>
+        <w:t>, which is defined as</w:t>
+      </w:r>
+      <w:r>
+        <w:rPr>
+          <w:rFonts w:ascii="Cambria Math" w:eastAsiaTheme="minorEastAsia" w:hAnsi="Cambria Math"/>
+          <w:lang w:val="en-GB"/>
+        </w:rPr>
+        <w:t>:</w:t>
       </w:r>
     </w:p>
     <w:p>
       <w:pPr>
-        <w:jc w:val="center"/>
-        <w:rPr>
-          <w:rFonts w:ascii="Cambria Math" w:eastAsiaTheme="minorEastAsia" w:hAnsi="Cambria Math"/>
-          <w:lang w:val="en-GB"/>
-        </w:rPr>
-      </w:pPr>
-      <w:r>
-        <w:rPr>
-          <w:rFonts w:ascii="Cambria Math" w:eastAsiaTheme="minorEastAsia" w:hAnsi="Cambria Math"/>
-          <w:noProof/>
-          <w:lang w:val="en-GB"/>
-        </w:rPr>
-        <w:lastRenderedPageBreak/>
-        <w:drawing>
-          <wp:inline distT="0" distB="0" distL="0" distR="0" wp14:anchorId="7A6EA43C" wp14:editId="3022CDD8">
-            <wp:extent cx="2956053" cy="2247900"/>
-            <wp:effectExtent l="0" t="0" r="0" b="0"/>
-            <wp:docPr id="62" name="Picture 62"/>
-            <wp:cNvGraphicFramePr>
-              <a:graphicFrameLocks xmlns:a="http://schemas.openxmlformats.org/drawingml/2006/main" noChangeAspect="1"/>
-            </wp:cNvGraphicFramePr>
-            <a:graphic xmlns:a="http://schemas.openxmlformats.org/drawingml/2006/main">
-              <a:graphicData uri="http://schemas.openxmlformats.org/drawingml/2006/picture">
-                <pic:pic xmlns:pic="http://schemas.openxmlformats.org/drawingml/2006/picture">
-                  <pic:nvPicPr>
-                    <pic:cNvPr id="1" name=""/>
-                    <pic:cNvPicPr/>
-                  </pic:nvPicPr>
-                  <pic:blipFill>
-                    <a:blip r:embed="rId7"/>
-                    <a:stretch>
-                      <a:fillRect/>
-                    </a:stretch>
-                  </pic:blipFill>
-                  <pic:spPr>
-                    <a:xfrm>
-                      <a:off x="0" y="0"/>
-                      <a:ext cx="2960455" cy="2251248"/>
-                    </a:xfrm>
-                    <a:prstGeom prst="rect">
-                      <a:avLst/>
-                    </a:prstGeom>
-                  </pic:spPr>
-                </pic:pic>
-              </a:graphicData>
-            </a:graphic>
-          </wp:inline>
-        </w:drawing>
-      </w:r>
+        <w:jc w:val="both"/>
+        <w:rPr>
+          <w:rFonts w:ascii="Cambria Math" w:eastAsiaTheme="minorEastAsia" w:hAnsi="Cambria Math"/>
+          <w:lang w:val="en-GB"/>
+        </w:rPr>
+      </w:pPr>
+      <m:oMathPara>
+        <m:oMath>
+          <m:sSub>
+            <m:sSubPr>
+              <m:ctrlPr>
+                <w:rPr>
+                  <w:rFonts w:ascii="Cambria Math" w:eastAsiaTheme="minorEastAsia" w:hAnsi="Cambria Math"/>
+                  <w:i/>
+                  <w:lang w:val="en-GB"/>
+                </w:rPr>
+              </m:ctrlPr>
+            </m:sSubPr>
+            <m:e>
+              <m:r>
+                <w:rPr>
+                  <w:rFonts w:ascii="Cambria Math" w:eastAsiaTheme="minorEastAsia" w:hAnsi="Cambria Math"/>
+                  <w:lang w:val="en-GB"/>
+                </w:rPr>
+                <m:t>P</m:t>
+              </m:r>
+            </m:e>
+            <m:sub>
+              <m:r>
+                <w:rPr>
+                  <w:rFonts w:ascii="Cambria Math" w:eastAsiaTheme="minorEastAsia" w:hAnsi="Cambria Math"/>
+                  <w:lang w:val="en-GB"/>
+                </w:rPr>
+                <m:t>v</m:t>
+              </m:r>
+            </m:sub>
+          </m:sSub>
+          <m:d>
+            <m:dPr>
+              <m:ctrlPr>
+                <w:rPr>
+                  <w:rFonts w:ascii="Cambria Math" w:eastAsiaTheme="minorEastAsia" w:hAnsi="Cambria Math"/>
+                  <w:i/>
+                  <w:lang w:val="en-GB"/>
+                </w:rPr>
+              </m:ctrlPr>
+            </m:dPr>
+            <m:e>
+              <m:sSub>
+                <m:sSubPr>
+                  <m:ctrlPr>
+                    <w:rPr>
+                      <w:rFonts w:ascii="Cambria Math" w:eastAsiaTheme="minorEastAsia" w:hAnsi="Cambria Math"/>
+                      <w:i/>
+                      <w:lang w:val="en-GB"/>
+                    </w:rPr>
+                  </m:ctrlPr>
+                </m:sSubPr>
+                <m:e>
+                  <m:r>
+                    <w:rPr>
+                      <w:rFonts w:ascii="Cambria Math" w:eastAsiaTheme="minorEastAsia" w:hAnsi="Cambria Math"/>
+                      <w:lang w:val="en-GB"/>
+                    </w:rPr>
+                    <m:t>v</m:t>
+                  </m:r>
+                </m:e>
+                <m:sub>
+                  <m:r>
+                    <w:rPr>
+                      <w:rFonts w:ascii="Cambria Math" w:eastAsiaTheme="minorEastAsia" w:hAnsi="Cambria Math"/>
+                      <w:lang w:val="en-GB"/>
+                    </w:rPr>
+                    <m:t>i</m:t>
+                  </m:r>
+                </m:sub>
+              </m:sSub>
+              <m:r>
+                <w:rPr>
+                  <w:rFonts w:ascii="Cambria Math" w:eastAsiaTheme="minorEastAsia" w:hAnsi="Cambria Math"/>
+                  <w:lang w:val="en-GB"/>
+                </w:rPr>
+                <m:t>,</m:t>
+              </m:r>
+              <m:sSub>
+                <m:sSubPr>
+                  <m:ctrlPr>
+                    <w:rPr>
+                      <w:rFonts w:ascii="Cambria Math" w:eastAsiaTheme="minorEastAsia" w:hAnsi="Cambria Math"/>
+                      <w:i/>
+                      <w:lang w:val="en-GB"/>
+                    </w:rPr>
+                  </m:ctrlPr>
+                </m:sSubPr>
+                <m:e>
+                  <m:r>
+                    <w:rPr>
+                      <w:rFonts w:ascii="Cambria Math" w:eastAsiaTheme="minorEastAsia" w:hAnsi="Cambria Math"/>
+                      <w:lang w:val="en-GB"/>
+                    </w:rPr>
+                    <m:t>v</m:t>
+                  </m:r>
+                </m:e>
+                <m:sub>
+                  <m:r>
+                    <w:rPr>
+                      <w:rFonts w:ascii="Cambria Math" w:eastAsiaTheme="minorEastAsia" w:hAnsi="Cambria Math"/>
+                      <w:lang w:val="en-GB"/>
+                    </w:rPr>
+                    <m:t>i'</m:t>
+                  </m:r>
+                </m:sub>
+              </m:sSub>
+            </m:e>
+          </m:d>
+          <m:r>
+            <w:rPr>
+              <w:rFonts w:ascii="Cambria Math" w:eastAsiaTheme="minorEastAsia" w:hAnsi="Cambria Math"/>
+              <w:lang w:val="en-GB"/>
+            </w:rPr>
+            <m:t>=</m:t>
+          </m:r>
+          <m:d>
+            <m:dPr>
+              <m:begChr m:val="{"/>
+              <m:endChr m:val=""/>
+              <m:ctrlPr>
+                <w:rPr>
+                  <w:rFonts w:ascii="Cambria Math" w:eastAsiaTheme="minorEastAsia" w:hAnsi="Cambria Math"/>
+                  <w:i/>
+                  <w:lang w:val="en-GB"/>
+                </w:rPr>
+              </m:ctrlPr>
+            </m:dPr>
+            <m:e>
+              <m:m>
+                <m:mPr>
+                  <m:mcs>
+                    <m:mc>
+                      <m:mcPr>
+                        <m:count m:val="3"/>
+                        <m:mcJc m:val="center"/>
+                      </m:mcPr>
+                    </m:mc>
+                  </m:mcs>
+                  <m:ctrlPr>
+                    <w:rPr>
+                      <w:rFonts w:ascii="Cambria Math" w:eastAsiaTheme="minorEastAsia" w:hAnsi="Cambria Math"/>
+                      <w:i/>
+                      <w:lang w:val="en-GB"/>
+                    </w:rPr>
+                  </m:ctrlPr>
+                </m:mPr>
+                <m:mr>
+                  <m:e>
+                    <m:f>
+                      <m:fPr>
+                        <m:ctrlPr>
+                          <w:rPr>
+                            <w:rFonts w:ascii="Cambria Math" w:eastAsiaTheme="minorEastAsia" w:hAnsi="Cambria Math"/>
+                            <w:i/>
+                            <w:lang w:val="en-GB"/>
+                          </w:rPr>
+                        </m:ctrlPr>
+                      </m:fPr>
+                      <m:num>
+                        <m:sSub>
+                          <m:sSubPr>
+                            <m:ctrlPr>
+                              <w:rPr>
+                                <w:rFonts w:ascii="Cambria Math" w:eastAsiaTheme="minorEastAsia" w:hAnsi="Cambria Math"/>
+                                <w:i/>
+                                <w:lang w:val="en-GB"/>
+                              </w:rPr>
+                            </m:ctrlPr>
+                          </m:sSubPr>
+                          <m:e>
+                            <m:r>
+                              <w:rPr>
+                                <w:rFonts w:ascii="Cambria Math" w:eastAsiaTheme="minorEastAsia" w:hAnsi="Cambria Math"/>
+                                <w:lang w:val="en-GB"/>
+                              </w:rPr>
+                              <m:t>v</m:t>
+                            </m:r>
+                          </m:e>
+                          <m:sub>
+                            <m:r>
+                              <w:rPr>
+                                <w:rFonts w:ascii="Cambria Math" w:eastAsiaTheme="minorEastAsia" w:hAnsi="Cambria Math"/>
+                                <w:lang w:val="en-GB"/>
+                              </w:rPr>
+                              <m:t>i</m:t>
+                            </m:r>
+                          </m:sub>
+                        </m:sSub>
+                        <m:r>
+                          <w:rPr>
+                            <w:rFonts w:ascii="Cambria Math" w:eastAsiaTheme="minorEastAsia" w:hAnsi="Cambria Math"/>
+                            <w:lang w:val="en-GB"/>
+                          </w:rPr>
+                          <m:t>-</m:t>
+                        </m:r>
+                        <m:sSub>
+                          <m:sSubPr>
+                            <m:ctrlPr>
+                              <w:rPr>
+                                <w:rFonts w:ascii="Cambria Math" w:eastAsiaTheme="minorEastAsia" w:hAnsi="Cambria Math"/>
+                                <w:i/>
+                                <w:lang w:val="en-GB"/>
+                              </w:rPr>
+                            </m:ctrlPr>
+                          </m:sSubPr>
+                          <m:e>
+                            <m:r>
+                              <w:rPr>
+                                <w:rFonts w:ascii="Cambria Math" w:eastAsiaTheme="minorEastAsia" w:hAnsi="Cambria Math"/>
+                                <w:lang w:val="en-GB"/>
+                              </w:rPr>
+                              <m:t>v</m:t>
+                            </m:r>
+                          </m:e>
+                          <m:sub>
+                            <m:r>
+                              <w:rPr>
+                                <w:rFonts w:ascii="Cambria Math" w:eastAsiaTheme="minorEastAsia" w:hAnsi="Cambria Math"/>
+                                <w:lang w:val="en-GB"/>
+                              </w:rPr>
+                              <m:t>i'</m:t>
+                            </m:r>
+                          </m:sub>
+                        </m:sSub>
+                      </m:num>
+                      <m:den>
+                        <m:sSub>
+                          <m:sSubPr>
+                            <m:ctrlPr>
+                              <w:rPr>
+                                <w:rFonts w:ascii="Cambria Math" w:eastAsiaTheme="minorEastAsia" w:hAnsi="Cambria Math"/>
+                                <w:i/>
+                                <w:lang w:val="en-GB"/>
+                              </w:rPr>
+                            </m:ctrlPr>
+                          </m:sSubPr>
+                          <m:e>
+                            <m:r>
+                              <w:rPr>
+                                <w:rFonts w:ascii="Cambria Math" w:eastAsiaTheme="minorEastAsia" w:hAnsi="Cambria Math"/>
+                                <w:lang w:val="en-GB"/>
+                              </w:rPr>
+                              <m:t>v</m:t>
+                            </m:r>
+                          </m:e>
+                          <m:sub>
+                            <m:r>
+                              <w:rPr>
+                                <w:rFonts w:ascii="Cambria Math" w:eastAsiaTheme="minorEastAsia" w:hAnsi="Cambria Math"/>
+                                <w:lang w:val="en-GB"/>
+                              </w:rPr>
+                              <m:t>i</m:t>
+                            </m:r>
+                          </m:sub>
+                        </m:sSub>
+                        <m:r>
+                          <w:rPr>
+                            <w:rFonts w:ascii="Cambria Math" w:eastAsiaTheme="minorEastAsia" w:hAnsi="Cambria Math"/>
+                            <w:lang w:val="en-GB"/>
+                          </w:rPr>
+                          <m:t>+</m:t>
+                        </m:r>
+                        <m:sSub>
+                          <m:sSubPr>
+                            <m:ctrlPr>
+                              <w:rPr>
+                                <w:rFonts w:ascii="Cambria Math" w:eastAsiaTheme="minorEastAsia" w:hAnsi="Cambria Math"/>
+                                <w:i/>
+                                <w:lang w:val="en-GB"/>
+                              </w:rPr>
+                            </m:ctrlPr>
+                          </m:sSubPr>
+                          <m:e>
+                            <m:r>
+                              <w:rPr>
+                                <w:rFonts w:ascii="Cambria Math" w:eastAsiaTheme="minorEastAsia" w:hAnsi="Cambria Math"/>
+                                <w:lang w:val="en-GB"/>
+                              </w:rPr>
+                              <m:t>v</m:t>
+                            </m:r>
+                          </m:e>
+                          <m:sub>
+                            <m:r>
+                              <w:rPr>
+                                <w:rFonts w:ascii="Cambria Math" w:eastAsiaTheme="minorEastAsia" w:hAnsi="Cambria Math"/>
+                                <w:lang w:val="en-GB"/>
+                              </w:rPr>
+                              <m:t>i'</m:t>
+                            </m:r>
+                          </m:sub>
+                        </m:sSub>
+                      </m:den>
+                    </m:f>
+                    <m:r>
+                      <w:rPr>
+                        <w:rFonts w:ascii="Cambria Math" w:eastAsiaTheme="minorEastAsia" w:hAnsi="Cambria Math"/>
+                        <w:lang w:val="en-GB"/>
+                      </w:rPr>
+                      <m:t>,</m:t>
+                    </m:r>
+                  </m:e>
+                  <m:e>
+                    <m:d>
+                      <m:dPr>
+                        <m:begChr m:val="|"/>
+                        <m:endChr m:val="|"/>
+                        <m:ctrlPr>
+                          <w:rPr>
+                            <w:rFonts w:ascii="Cambria Math" w:eastAsiaTheme="minorEastAsia" w:hAnsi="Cambria Math"/>
+                            <w:i/>
+                            <w:lang w:val="en-GB"/>
+                          </w:rPr>
+                        </m:ctrlPr>
+                      </m:dPr>
+                      <m:e>
+                        <m:sSub>
+                          <m:sSubPr>
+                            <m:ctrlPr>
+                              <w:rPr>
+                                <w:rFonts w:ascii="Cambria Math" w:eastAsiaTheme="minorEastAsia" w:hAnsi="Cambria Math"/>
+                                <w:i/>
+                                <w:lang w:val="en-GB"/>
+                              </w:rPr>
+                            </m:ctrlPr>
+                          </m:sSubPr>
+                          <m:e>
+                            <m:r>
+                              <w:rPr>
+                                <w:rFonts w:ascii="Cambria Math" w:eastAsiaTheme="minorEastAsia" w:hAnsi="Cambria Math"/>
+                                <w:lang w:val="en-GB"/>
+                              </w:rPr>
+                              <m:t>v</m:t>
+                            </m:r>
+                          </m:e>
+                          <m:sub>
+                            <m:r>
+                              <w:rPr>
+                                <w:rFonts w:ascii="Cambria Math" w:eastAsiaTheme="minorEastAsia" w:hAnsi="Cambria Math"/>
+                                <w:lang w:val="en-GB"/>
+                              </w:rPr>
+                              <m:t>i</m:t>
+                            </m:r>
+                          </m:sub>
+                        </m:sSub>
+                      </m:e>
+                    </m:d>
+                    <m:r>
+                      <w:rPr>
+                        <w:rFonts w:ascii="Cambria Math" w:eastAsiaTheme="minorEastAsia" w:hAnsi="Cambria Math"/>
+                        <w:lang w:val="en-GB"/>
+                      </w:rPr>
+                      <m:t>&gt;</m:t>
+                    </m:r>
+                    <m:d>
+                      <m:dPr>
+                        <m:begChr m:val="|"/>
+                        <m:endChr m:val="|"/>
+                        <m:ctrlPr>
+                          <w:rPr>
+                            <w:rFonts w:ascii="Cambria Math" w:eastAsiaTheme="minorEastAsia" w:hAnsi="Cambria Math"/>
+                            <w:i/>
+                            <w:lang w:val="en-GB"/>
+                          </w:rPr>
+                        </m:ctrlPr>
+                      </m:dPr>
+                      <m:e>
+                        <m:sSub>
+                          <m:sSubPr>
+                            <m:ctrlPr>
+                              <w:rPr>
+                                <w:rFonts w:ascii="Cambria Math" w:eastAsiaTheme="minorEastAsia" w:hAnsi="Cambria Math"/>
+                                <w:i/>
+                                <w:lang w:val="en-GB"/>
+                              </w:rPr>
+                            </m:ctrlPr>
+                          </m:sSubPr>
+                          <m:e>
+                            <m:r>
+                              <w:rPr>
+                                <w:rFonts w:ascii="Cambria Math" w:eastAsiaTheme="minorEastAsia" w:hAnsi="Cambria Math"/>
+                                <w:lang w:val="en-GB"/>
+                              </w:rPr>
+                              <m:t>v</m:t>
+                            </m:r>
+                          </m:e>
+                          <m:sub>
+                            <m:r>
+                              <w:rPr>
+                                <w:rFonts w:ascii="Cambria Math" w:eastAsiaTheme="minorEastAsia" w:hAnsi="Cambria Math"/>
+                                <w:lang w:val="en-GB"/>
+                              </w:rPr>
+                              <m:t>i'</m:t>
+                            </m:r>
+                          </m:sub>
+                        </m:sSub>
+                      </m:e>
+                    </m:d>
+                    <m:r>
+                      <w:rPr>
+                        <w:rFonts w:ascii="Cambria Math" w:eastAsiaTheme="minorEastAsia" w:hAnsi="Cambria Math"/>
+                        <w:lang w:val="en-GB"/>
+                      </w:rPr>
+                      <m:t xml:space="preserve"> </m:t>
+                    </m:r>
+                  </m:e>
+                  <m:e>
+                    <m:ctrlPr>
+                      <w:rPr>
+                        <w:rFonts w:ascii="Cambria Math" w:eastAsia="Cambria Math" w:hAnsi="Cambria Math" w:cs="Cambria Math"/>
+                        <w:i/>
+                      </w:rPr>
+                    </m:ctrlPr>
+                  </m:e>
+                </m:mr>
+                <m:mr>
+                  <m:e>
+                    <m:r>
+                      <w:rPr>
+                        <w:rFonts w:ascii="Cambria Math" w:eastAsiaTheme="minorEastAsia" w:hAnsi="Cambria Math"/>
+                        <w:lang w:val="en-GB"/>
+                      </w:rPr>
+                      <m:t>1</m:t>
+                    </m:r>
+                  </m:e>
+                  <m:e>
+                    <m:sSub>
+                      <m:sSubPr>
+                        <m:ctrlPr>
+                          <w:rPr>
+                            <w:rFonts w:ascii="Cambria Math" w:eastAsiaTheme="minorEastAsia" w:hAnsi="Cambria Math"/>
+                            <w:i/>
+                            <w:lang w:val="en-GB"/>
+                          </w:rPr>
+                        </m:ctrlPr>
+                      </m:sSubPr>
+                      <m:e>
+                        <m:r>
+                          <w:rPr>
+                            <w:rFonts w:ascii="Cambria Math" w:eastAsiaTheme="minorEastAsia" w:hAnsi="Cambria Math"/>
+                            <w:lang w:val="en-GB"/>
+                          </w:rPr>
+                          <m:t>v</m:t>
+                        </m:r>
+                      </m:e>
+                      <m:sub>
+                        <m:r>
+                          <w:rPr>
+                            <w:rFonts w:ascii="Cambria Math" w:eastAsiaTheme="minorEastAsia" w:hAnsi="Cambria Math"/>
+                            <w:lang w:val="en-GB"/>
+                          </w:rPr>
+                          <m:t>i</m:t>
+                        </m:r>
+                      </m:sub>
+                    </m:sSub>
+                    <m:r>
+                      <w:rPr>
+                        <w:rFonts w:ascii="Cambria Math" w:eastAsiaTheme="minorEastAsia" w:hAnsi="Cambria Math"/>
+                        <w:lang w:val="en-GB"/>
+                      </w:rPr>
+                      <m:t>&lt;0</m:t>
+                    </m:r>
+                    <m:ctrlPr>
+                      <w:rPr>
+                        <w:rFonts w:ascii="Cambria Math" w:eastAsia="Cambria Math" w:hAnsi="Cambria Math" w:cs="Cambria Math"/>
+                        <w:i/>
+                      </w:rPr>
+                    </m:ctrlPr>
+                  </m:e>
+                  <m:e>
+                    <m:sSub>
+                      <m:sSubPr>
+                        <m:ctrlPr>
+                          <w:rPr>
+                            <w:rFonts w:ascii="Cambria Math" w:eastAsiaTheme="minorEastAsia" w:hAnsi="Cambria Math"/>
+                            <w:i/>
+                            <w:lang w:val="en-GB"/>
+                          </w:rPr>
+                        </m:ctrlPr>
+                      </m:sSubPr>
+                      <m:e>
+                        <m:r>
+                          <w:rPr>
+                            <w:rFonts w:ascii="Cambria Math" w:eastAsiaTheme="minorEastAsia" w:hAnsi="Cambria Math"/>
+                            <w:lang w:val="en-GB"/>
+                          </w:rPr>
+                          <m:t>v</m:t>
+                        </m:r>
+                      </m:e>
+                      <m:sub>
+                        <m:r>
+                          <w:rPr>
+                            <w:rFonts w:ascii="Cambria Math" w:eastAsiaTheme="minorEastAsia" w:hAnsi="Cambria Math"/>
+                            <w:lang w:val="en-GB"/>
+                          </w:rPr>
+                          <m:t>i'</m:t>
+                        </m:r>
+                      </m:sub>
+                    </m:sSub>
+                    <m:r>
+                      <w:rPr>
+                        <w:rFonts w:ascii="Cambria Math" w:eastAsiaTheme="minorEastAsia" w:hAnsi="Cambria Math"/>
+                        <w:lang w:val="en-GB"/>
+                      </w:rPr>
+                      <m:t>&gt;0</m:t>
+                    </m:r>
+                    <m:ctrlPr>
+                      <w:rPr>
+                        <w:rFonts w:ascii="Cambria Math" w:eastAsia="Cambria Math" w:hAnsi="Cambria Math" w:cs="Cambria Math"/>
+                        <w:i/>
+                      </w:rPr>
+                    </m:ctrlPr>
+                  </m:e>
+                </m:mr>
+                <m:mr>
+                  <m:e>
+                    <m:r>
+                      <w:rPr>
+                        <w:rFonts w:ascii="Cambria Math" w:eastAsia="Cambria Math" w:hAnsi="Cambria Math" w:cs="Cambria Math"/>
+                      </w:rPr>
+                      <m:t>1</m:t>
+                    </m:r>
+                    <m:ctrlPr>
+                      <w:rPr>
+                        <w:rFonts w:ascii="Cambria Math" w:eastAsia="Cambria Math" w:hAnsi="Cambria Math" w:cs="Cambria Math"/>
+                        <w:i/>
+                      </w:rPr>
+                    </m:ctrlPr>
+                  </m:e>
+                  <m:e>
+                    <m:sSub>
+                      <m:sSubPr>
+                        <m:ctrlPr>
+                          <w:rPr>
+                            <w:rFonts w:ascii="Cambria Math" w:eastAsia="Cambria Math" w:hAnsi="Cambria Math" w:cs="Cambria Math"/>
+                            <w:i/>
+                          </w:rPr>
+                        </m:ctrlPr>
+                      </m:sSubPr>
+                      <m:e>
+                        <m:r>
+                          <w:rPr>
+                            <w:rFonts w:ascii="Cambria Math" w:eastAsia="Cambria Math" w:hAnsi="Cambria Math" w:cs="Cambria Math"/>
+                          </w:rPr>
+                          <m:t>v</m:t>
+                        </m:r>
+                      </m:e>
+                      <m:sub>
+                        <m:r>
+                          <w:rPr>
+                            <w:rFonts w:ascii="Cambria Math" w:eastAsia="Cambria Math" w:hAnsi="Cambria Math" w:cs="Cambria Math"/>
+                          </w:rPr>
+                          <m:t>i</m:t>
+                        </m:r>
+                      </m:sub>
+                    </m:sSub>
+                    <m:r>
+                      <w:rPr>
+                        <w:rFonts w:ascii="Cambria Math" w:eastAsia="Cambria Math" w:hAnsi="Cambria Math" w:cs="Cambria Math"/>
+                      </w:rPr>
+                      <m:t>&gt;0</m:t>
+                    </m:r>
+                    <m:ctrlPr>
+                      <w:rPr>
+                        <w:rFonts w:ascii="Cambria Math" w:eastAsia="Cambria Math" w:hAnsi="Cambria Math" w:cs="Cambria Math"/>
+                        <w:i/>
+                      </w:rPr>
+                    </m:ctrlPr>
+                  </m:e>
+                  <m:e>
+                    <m:sSub>
+                      <m:sSubPr>
+                        <m:ctrlPr>
+                          <w:rPr>
+                            <w:rFonts w:ascii="Cambria Math" w:eastAsia="Cambria Math" w:hAnsi="Cambria Math" w:cs="Cambria Math"/>
+                            <w:i/>
+                          </w:rPr>
+                        </m:ctrlPr>
+                      </m:sSubPr>
+                      <m:e>
+                        <m:r>
+                          <w:rPr>
+                            <w:rFonts w:ascii="Cambria Math" w:eastAsia="Cambria Math" w:hAnsi="Cambria Math" w:cs="Cambria Math"/>
+                          </w:rPr>
+                          <m:t>v</m:t>
+                        </m:r>
+                      </m:e>
+                      <m:sub>
+                        <m:r>
+                          <w:rPr>
+                            <w:rFonts w:ascii="Cambria Math" w:eastAsia="Cambria Math" w:hAnsi="Cambria Math" w:cs="Cambria Math"/>
+                          </w:rPr>
+                          <m:t>i'</m:t>
+                        </m:r>
+                      </m:sub>
+                    </m:sSub>
+                    <m:r>
+                      <w:rPr>
+                        <w:rFonts w:ascii="Cambria Math" w:eastAsia="Cambria Math" w:hAnsi="Cambria Math" w:cs="Cambria Math"/>
+                      </w:rPr>
+                      <m:t>&lt;0</m:t>
+                    </m:r>
+                    <m:ctrlPr>
+                      <w:rPr>
+                        <w:rFonts w:ascii="Cambria Math" w:eastAsia="Cambria Math" w:hAnsi="Cambria Math" w:cs="Cambria Math"/>
+                        <w:i/>
+                      </w:rPr>
+                    </m:ctrlPr>
+                  </m:e>
+                </m:mr>
+                <m:mr>
+                  <m:e>
+                    <m:r>
+                      <w:rPr>
+                        <w:rFonts w:ascii="Cambria Math" w:eastAsia="Cambria Math" w:hAnsi="Cambria Math" w:cs="Cambria Math"/>
+                      </w:rPr>
+                      <m:t>0</m:t>
+                    </m:r>
+                    <m:ctrlPr>
+                      <w:rPr>
+                        <w:rFonts w:ascii="Cambria Math" w:eastAsia="Cambria Math" w:hAnsi="Cambria Math" w:cs="Cambria Math"/>
+                        <w:i/>
+                      </w:rPr>
+                    </m:ctrlPr>
+                  </m:e>
+                  <m:e>
+                    <m:d>
+                      <m:dPr>
+                        <m:begChr m:val="|"/>
+                        <m:endChr m:val="|"/>
+                        <m:ctrlPr>
+                          <w:rPr>
+                            <w:rFonts w:ascii="Cambria Math" w:eastAsia="Cambria Math" w:hAnsi="Cambria Math" w:cs="Cambria Math"/>
+                            <w:i/>
+                          </w:rPr>
+                        </m:ctrlPr>
+                      </m:dPr>
+                      <m:e>
+                        <m:sSub>
+                          <m:sSubPr>
+                            <m:ctrlPr>
+                              <w:rPr>
+                                <w:rFonts w:ascii="Cambria Math" w:eastAsia="Cambria Math" w:hAnsi="Cambria Math" w:cs="Cambria Math"/>
+                                <w:i/>
+                              </w:rPr>
+                            </m:ctrlPr>
+                          </m:sSubPr>
+                          <m:e>
+                            <m:r>
+                              <w:rPr>
+                                <w:rFonts w:ascii="Cambria Math" w:eastAsia="Cambria Math" w:hAnsi="Cambria Math" w:cs="Cambria Math"/>
+                              </w:rPr>
+                              <m:t>v</m:t>
+                            </m:r>
+                          </m:e>
+                          <m:sub>
+                            <m:r>
+                              <w:rPr>
+                                <w:rFonts w:ascii="Cambria Math" w:eastAsia="Cambria Math" w:hAnsi="Cambria Math" w:cs="Cambria Math"/>
+                              </w:rPr>
+                              <m:t>i</m:t>
+                            </m:r>
+                          </m:sub>
+                        </m:sSub>
+                      </m:e>
+                    </m:d>
+                    <m:r>
+                      <w:rPr>
+                        <w:rFonts w:ascii="Cambria Math" w:eastAsia="Cambria Math" w:hAnsi="Cambria Math" w:cs="Cambria Math"/>
+                      </w:rPr>
+                      <m:t>&lt;</m:t>
+                    </m:r>
+                    <m:d>
+                      <m:dPr>
+                        <m:begChr m:val="|"/>
+                        <m:endChr m:val="|"/>
+                        <m:ctrlPr>
+                          <w:rPr>
+                            <w:rFonts w:ascii="Cambria Math" w:eastAsia="Cambria Math" w:hAnsi="Cambria Math" w:cs="Cambria Math"/>
+                            <w:i/>
+                          </w:rPr>
+                        </m:ctrlPr>
+                      </m:dPr>
+                      <m:e>
+                        <m:sSub>
+                          <m:sSubPr>
+                            <m:ctrlPr>
+                              <w:rPr>
+                                <w:rFonts w:ascii="Cambria Math" w:eastAsia="Cambria Math" w:hAnsi="Cambria Math" w:cs="Cambria Math"/>
+                                <w:i/>
+                              </w:rPr>
+                            </m:ctrlPr>
+                          </m:sSubPr>
+                          <m:e>
+                            <m:r>
+                              <w:rPr>
+                                <w:rFonts w:ascii="Cambria Math" w:eastAsia="Cambria Math" w:hAnsi="Cambria Math" w:cs="Cambria Math"/>
+                              </w:rPr>
+                              <m:t>v</m:t>
+                            </m:r>
+                          </m:e>
+                          <m:sub>
+                            <m:r>
+                              <w:rPr>
+                                <w:rFonts w:ascii="Cambria Math" w:eastAsia="Cambria Math" w:hAnsi="Cambria Math" w:cs="Cambria Math"/>
+                              </w:rPr>
+                              <m:t>i'</m:t>
+                            </m:r>
+                          </m:sub>
+                        </m:sSub>
+                      </m:e>
+                    </m:d>
+                    <m:ctrlPr>
+                      <w:rPr>
+                        <w:rFonts w:ascii="Cambria Math" w:eastAsia="Cambria Math" w:hAnsi="Cambria Math" w:cs="Cambria Math"/>
+                        <w:i/>
+                      </w:rPr>
+                    </m:ctrlPr>
+                  </m:e>
+                  <m:e/>
+                </m:mr>
+              </m:m>
+            </m:e>
+          </m:d>
+        </m:oMath>
+      </m:oMathPara>
     </w:p>
     <w:p>
       <w:pPr>
-        <w:rPr>
-          <w:rFonts w:ascii="Cambria Math" w:eastAsiaTheme="minorEastAsia" w:hAnsi="Cambria Math"/>
-          <w:lang w:val="en-GB"/>
-        </w:rPr>
-      </w:pPr>
-      <w:r>
-        <w:rPr>
-          <w:rFonts w:ascii="Cambria Math" w:eastAsiaTheme="minorEastAsia" w:hAnsi="Cambria Math"/>
-          <w:lang w:val="en-GB"/>
-        </w:rPr>
-        <w:br w:type="page"/>
+        <w:jc w:val="both"/>
+        <w:rPr>
+          <w:rFonts w:ascii="Cambria Math" w:eastAsiaTheme="minorEastAsia" w:hAnsi="Cambria Math"/>
+          <w:lang w:val="en-GB"/>
+        </w:rPr>
+      </w:pPr>
+      <w:r>
+        <w:rPr>
+          <w:rFonts w:ascii="Cambria Math" w:eastAsiaTheme="minorEastAsia" w:hAnsi="Cambria Math"/>
+          <w:lang w:val="en-GB"/>
+        </w:rPr>
+        <w:t>The velocity of two objects after a</w:t>
+      </w:r>
+      <w:r>
+        <w:rPr>
+          <w:rFonts w:ascii="Cambria Math" w:eastAsiaTheme="minorEastAsia" w:hAnsi="Cambria Math"/>
+          <w:lang w:val="en-GB"/>
+        </w:rPr>
+        <w:t xml:space="preserve"> head-on</w:t>
+      </w:r>
+      <w:r>
+        <w:rPr>
+          <w:rFonts w:ascii="Cambria Math" w:eastAsiaTheme="minorEastAsia" w:hAnsi="Cambria Math"/>
+          <w:lang w:val="en-GB"/>
+        </w:rPr>
+        <w:t xml:space="preserve"> elastic collision</w:t>
+      </w:r>
+      <w:r>
+        <w:rPr>
+          <w:rFonts w:ascii="Cambria Math" w:eastAsiaTheme="minorEastAsia" w:hAnsi="Cambria Math"/>
+          <w:lang w:val="en-GB"/>
+        </w:rPr>
+        <w:t xml:space="preserve"> where momentum and kinetic energy are conserved can be calculated as:</w:t>
       </w:r>
     </w:p>
     <w:p>
       <w:pPr>
+        <w:jc w:val="both"/>
+        <w:rPr>
+          <w:rFonts w:ascii="Cambria Math" w:eastAsiaTheme="minorEastAsia" w:hAnsi="Cambria Math"/>
+          <w:lang w:val="en-GB"/>
+        </w:rPr>
+      </w:pPr>
+      <m:oMathPara>
+        <m:oMath>
+          <m:sSubSup>
+            <m:sSubSupPr>
+              <m:ctrlPr>
+                <w:rPr>
+                  <w:rFonts w:ascii="Cambria Math" w:eastAsiaTheme="minorEastAsia" w:hAnsi="Cambria Math"/>
+                  <w:i/>
+                  <w:lang w:val="en-GB"/>
+                </w:rPr>
+              </m:ctrlPr>
+            </m:sSubSupPr>
+            <m:e>
+              <m:r>
+                <w:rPr>
+                  <w:rFonts w:ascii="Cambria Math" w:eastAsiaTheme="minorEastAsia" w:hAnsi="Cambria Math"/>
+                  <w:lang w:val="en-GB"/>
+                </w:rPr>
+                <m:t>v</m:t>
+              </m:r>
+            </m:e>
+            <m:sub>
+              <m:r>
+                <w:rPr>
+                  <w:rFonts w:ascii="Cambria Math" w:eastAsiaTheme="minorEastAsia" w:hAnsi="Cambria Math"/>
+                  <w:lang w:val="en-GB"/>
+                </w:rPr>
+                <m:t>1</m:t>
+              </m:r>
+            </m:sub>
+            <m:sup>
+              <m:r>
+                <w:rPr>
+                  <w:rFonts w:ascii="Cambria Math" w:eastAsiaTheme="minorEastAsia" w:hAnsi="Cambria Math"/>
+                  <w:lang w:val="en-GB"/>
+                </w:rPr>
+                <m:t>'</m:t>
+              </m:r>
+            </m:sup>
+          </m:sSubSup>
+          <m:r>
+            <w:rPr>
+              <w:rFonts w:ascii="Cambria Math" w:eastAsiaTheme="minorEastAsia" w:hAnsi="Cambria Math"/>
+              <w:lang w:val="en-GB"/>
+            </w:rPr>
+            <m:t>=</m:t>
+          </m:r>
+          <m:f>
+            <m:fPr>
+              <m:ctrlPr>
+                <w:rPr>
+                  <w:rFonts w:ascii="Cambria Math" w:eastAsiaTheme="minorEastAsia" w:hAnsi="Cambria Math"/>
+                  <w:i/>
+                  <w:lang w:val="en-GB"/>
+                </w:rPr>
+              </m:ctrlPr>
+            </m:fPr>
+            <m:num>
+              <m:d>
+                <m:dPr>
+                  <m:ctrlPr>
+                    <w:rPr>
+                      <w:rFonts w:ascii="Cambria Math" w:eastAsiaTheme="minorEastAsia" w:hAnsi="Cambria Math"/>
+                      <w:i/>
+                      <w:lang w:val="en-GB"/>
+                    </w:rPr>
+                  </m:ctrlPr>
+                </m:dPr>
+                <m:e>
+                  <m:sSub>
+                    <m:sSubPr>
+                      <m:ctrlPr>
+                        <w:rPr>
+                          <w:rFonts w:ascii="Cambria Math" w:eastAsiaTheme="minorEastAsia" w:hAnsi="Cambria Math"/>
+                          <w:i/>
+                          <w:lang w:val="en-GB"/>
+                        </w:rPr>
+                      </m:ctrlPr>
+                    </m:sSubPr>
+                    <m:e>
+                      <m:r>
+                        <w:rPr>
+                          <w:rFonts w:ascii="Cambria Math" w:eastAsiaTheme="minorEastAsia" w:hAnsi="Cambria Math"/>
+                          <w:lang w:val="en-GB"/>
+                        </w:rPr>
+                        <m:t>m</m:t>
+                      </m:r>
+                    </m:e>
+                    <m:sub>
+                      <m:r>
+                        <w:rPr>
+                          <w:rFonts w:ascii="Cambria Math" w:eastAsiaTheme="minorEastAsia" w:hAnsi="Cambria Math"/>
+                          <w:lang w:val="en-GB"/>
+                        </w:rPr>
+                        <m:t>1</m:t>
+                      </m:r>
+                    </m:sub>
+                  </m:sSub>
+                  <m:r>
+                    <w:rPr>
+                      <w:rFonts w:ascii="Cambria Math" w:eastAsiaTheme="minorEastAsia" w:hAnsi="Cambria Math"/>
+                      <w:lang w:val="en-GB"/>
+                    </w:rPr>
+                    <m:t>-</m:t>
+                  </m:r>
+                  <m:sSub>
+                    <m:sSubPr>
+                      <m:ctrlPr>
+                        <w:rPr>
+                          <w:rFonts w:ascii="Cambria Math" w:eastAsiaTheme="minorEastAsia" w:hAnsi="Cambria Math"/>
+                          <w:i/>
+                          <w:lang w:val="en-GB"/>
+                        </w:rPr>
+                      </m:ctrlPr>
+                    </m:sSubPr>
+                    <m:e>
+                      <m:r>
+                        <w:rPr>
+                          <w:rFonts w:ascii="Cambria Math" w:eastAsiaTheme="minorEastAsia" w:hAnsi="Cambria Math"/>
+                          <w:lang w:val="en-GB"/>
+                        </w:rPr>
+                        <m:t>m</m:t>
+                      </m:r>
+                    </m:e>
+                    <m:sub>
+                      <m:r>
+                        <w:rPr>
+                          <w:rFonts w:ascii="Cambria Math" w:eastAsiaTheme="minorEastAsia" w:hAnsi="Cambria Math"/>
+                          <w:lang w:val="en-GB"/>
+                        </w:rPr>
+                        <m:t>2</m:t>
+                      </m:r>
+                    </m:sub>
+                  </m:sSub>
+                </m:e>
+              </m:d>
+              <m:sSub>
+                <m:sSubPr>
+                  <m:ctrlPr>
+                    <w:rPr>
+                      <w:rFonts w:ascii="Cambria Math" w:eastAsiaTheme="minorEastAsia" w:hAnsi="Cambria Math"/>
+                      <w:i/>
+                      <w:lang w:val="en-GB"/>
+                    </w:rPr>
+                  </m:ctrlPr>
+                </m:sSubPr>
+                <m:e>
+                  <m:r>
+                    <w:rPr>
+                      <w:rFonts w:ascii="Cambria Math" w:eastAsiaTheme="minorEastAsia" w:hAnsi="Cambria Math"/>
+                      <w:lang w:val="en-GB"/>
+                    </w:rPr>
+                    <m:t>v</m:t>
+                  </m:r>
+                </m:e>
+                <m:sub>
+                  <m:r>
+                    <w:rPr>
+                      <w:rFonts w:ascii="Cambria Math" w:eastAsiaTheme="minorEastAsia" w:hAnsi="Cambria Math"/>
+                      <w:lang w:val="en-GB"/>
+                    </w:rPr>
+                    <m:t>1</m:t>
+                  </m:r>
+                </m:sub>
+              </m:sSub>
+              <m:r>
+                <w:rPr>
+                  <w:rFonts w:ascii="Cambria Math" w:eastAsiaTheme="minorEastAsia" w:hAnsi="Cambria Math"/>
+                  <w:lang w:val="en-GB"/>
+                </w:rPr>
+                <m:t>+2</m:t>
+              </m:r>
+              <m:sSub>
+                <m:sSubPr>
+                  <m:ctrlPr>
+                    <w:rPr>
+                      <w:rFonts w:ascii="Cambria Math" w:eastAsiaTheme="minorEastAsia" w:hAnsi="Cambria Math"/>
+                      <w:i/>
+                      <w:lang w:val="en-GB"/>
+                    </w:rPr>
+                  </m:ctrlPr>
+                </m:sSubPr>
+                <m:e>
+                  <m:r>
+                    <w:rPr>
+                      <w:rFonts w:ascii="Cambria Math" w:eastAsiaTheme="minorEastAsia" w:hAnsi="Cambria Math"/>
+                      <w:lang w:val="en-GB"/>
+                    </w:rPr>
+                    <m:t>m</m:t>
+                  </m:r>
+                </m:e>
+                <m:sub>
+                  <m:r>
+                    <w:rPr>
+                      <w:rFonts w:ascii="Cambria Math" w:eastAsiaTheme="minorEastAsia" w:hAnsi="Cambria Math"/>
+                      <w:lang w:val="en-GB"/>
+                    </w:rPr>
+                    <m:t>2</m:t>
+                  </m:r>
+                </m:sub>
+              </m:sSub>
+              <m:sSub>
+                <m:sSubPr>
+                  <m:ctrlPr>
+                    <w:rPr>
+                      <w:rFonts w:ascii="Cambria Math" w:eastAsiaTheme="minorEastAsia" w:hAnsi="Cambria Math"/>
+                      <w:i/>
+                      <w:lang w:val="en-GB"/>
+                    </w:rPr>
+                  </m:ctrlPr>
+                </m:sSubPr>
+                <m:e>
+                  <m:r>
+                    <w:rPr>
+                      <w:rFonts w:ascii="Cambria Math" w:eastAsiaTheme="minorEastAsia" w:hAnsi="Cambria Math"/>
+                      <w:lang w:val="en-GB"/>
+                    </w:rPr>
+                    <m:t>v</m:t>
+                  </m:r>
+                </m:e>
+                <m:sub>
+                  <m:r>
+                    <w:rPr>
+                      <w:rFonts w:ascii="Cambria Math" w:eastAsiaTheme="minorEastAsia" w:hAnsi="Cambria Math"/>
+                      <w:lang w:val="en-GB"/>
+                    </w:rPr>
+                    <m:t>2</m:t>
+                  </m:r>
+                </m:sub>
+              </m:sSub>
+            </m:num>
+            <m:den>
+              <m:sSub>
+                <m:sSubPr>
+                  <m:ctrlPr>
+                    <w:rPr>
+                      <w:rFonts w:ascii="Cambria Math" w:eastAsiaTheme="minorEastAsia" w:hAnsi="Cambria Math"/>
+                      <w:i/>
+                      <w:lang w:val="en-GB"/>
+                    </w:rPr>
+                  </m:ctrlPr>
+                </m:sSubPr>
+                <m:e>
+                  <m:r>
+                    <w:rPr>
+                      <w:rFonts w:ascii="Cambria Math" w:eastAsiaTheme="minorEastAsia" w:hAnsi="Cambria Math"/>
+                      <w:lang w:val="en-GB"/>
+                    </w:rPr>
+                    <m:t>m</m:t>
+                  </m:r>
+                </m:e>
+                <m:sub>
+                  <m:r>
+                    <w:rPr>
+                      <w:rFonts w:ascii="Cambria Math" w:eastAsiaTheme="minorEastAsia" w:hAnsi="Cambria Math"/>
+                      <w:lang w:val="en-GB"/>
+                    </w:rPr>
+                    <m:t>1</m:t>
+                  </m:r>
+                </m:sub>
+              </m:sSub>
+              <m:r>
+                <w:rPr>
+                  <w:rFonts w:ascii="Cambria Math" w:eastAsiaTheme="minorEastAsia" w:hAnsi="Cambria Math"/>
+                  <w:lang w:val="en-GB"/>
+                </w:rPr>
+                <m:t>+</m:t>
+              </m:r>
+              <m:sSub>
+                <m:sSubPr>
+                  <m:ctrlPr>
+                    <w:rPr>
+                      <w:rFonts w:ascii="Cambria Math" w:eastAsiaTheme="minorEastAsia" w:hAnsi="Cambria Math"/>
+                      <w:i/>
+                      <w:lang w:val="en-GB"/>
+                    </w:rPr>
+                  </m:ctrlPr>
+                </m:sSubPr>
+                <m:e>
+                  <m:r>
+                    <w:rPr>
+                      <w:rFonts w:ascii="Cambria Math" w:eastAsiaTheme="minorEastAsia" w:hAnsi="Cambria Math"/>
+                      <w:lang w:val="en-GB"/>
+                    </w:rPr>
+                    <m:t>m</m:t>
+                  </m:r>
+                </m:e>
+                <m:sub>
+                  <m:r>
+                    <w:rPr>
+                      <w:rFonts w:ascii="Cambria Math" w:eastAsiaTheme="minorEastAsia" w:hAnsi="Cambria Math"/>
+                      <w:lang w:val="en-GB"/>
+                    </w:rPr>
+                    <m:t>2</m:t>
+                  </m:r>
+                </m:sub>
+              </m:sSub>
+            </m:den>
+          </m:f>
+          <m:r>
+            <w:rPr>
+              <w:rFonts w:ascii="Cambria Math" w:eastAsiaTheme="minorEastAsia" w:hAnsi="Cambria Math"/>
+              <w:lang w:val="en-GB"/>
+            </w:rPr>
+            <m:t xml:space="preserve">,  </m:t>
+          </m:r>
+          <m:sSubSup>
+            <m:sSubSupPr>
+              <m:ctrlPr>
+                <w:rPr>
+                  <w:rFonts w:ascii="Cambria Math" w:eastAsiaTheme="minorEastAsia" w:hAnsi="Cambria Math"/>
+                  <w:i/>
+                  <w:lang w:val="en-GB"/>
+                </w:rPr>
+              </m:ctrlPr>
+            </m:sSubSupPr>
+            <m:e>
+              <m:r>
+                <w:rPr>
+                  <w:rFonts w:ascii="Cambria Math" w:eastAsiaTheme="minorEastAsia" w:hAnsi="Cambria Math"/>
+                  <w:lang w:val="en-GB"/>
+                </w:rPr>
+                <m:t>v</m:t>
+              </m:r>
+            </m:e>
+            <m:sub>
+              <m:r>
+                <w:rPr>
+                  <w:rFonts w:ascii="Cambria Math" w:eastAsiaTheme="minorEastAsia" w:hAnsi="Cambria Math"/>
+                  <w:lang w:val="en-GB"/>
+                </w:rPr>
+                <m:t>2</m:t>
+              </m:r>
+            </m:sub>
+            <m:sup>
+              <m:r>
+                <w:rPr>
+                  <w:rFonts w:ascii="Cambria Math" w:eastAsiaTheme="minorEastAsia" w:hAnsi="Cambria Math"/>
+                  <w:lang w:val="en-GB"/>
+                </w:rPr>
+                <m:t>'</m:t>
+              </m:r>
+            </m:sup>
+          </m:sSubSup>
+          <m:r>
+            <w:rPr>
+              <w:rFonts w:ascii="Cambria Math" w:eastAsiaTheme="minorEastAsia" w:hAnsi="Cambria Math"/>
+              <w:lang w:val="en-GB"/>
+            </w:rPr>
+            <m:t>=</m:t>
+          </m:r>
+          <m:f>
+            <m:fPr>
+              <m:ctrlPr>
+                <w:rPr>
+                  <w:rFonts w:ascii="Cambria Math" w:eastAsiaTheme="minorEastAsia" w:hAnsi="Cambria Math"/>
+                  <w:i/>
+                  <w:lang w:val="en-GB"/>
+                </w:rPr>
+              </m:ctrlPr>
+            </m:fPr>
+            <m:num>
+              <m:d>
+                <m:dPr>
+                  <m:ctrlPr>
+                    <w:rPr>
+                      <w:rFonts w:ascii="Cambria Math" w:eastAsiaTheme="minorEastAsia" w:hAnsi="Cambria Math"/>
+                      <w:i/>
+                      <w:lang w:val="en-GB"/>
+                    </w:rPr>
+                  </m:ctrlPr>
+                </m:dPr>
+                <m:e>
+                  <m:sSub>
+                    <m:sSubPr>
+                      <m:ctrlPr>
+                        <w:rPr>
+                          <w:rFonts w:ascii="Cambria Math" w:eastAsiaTheme="minorEastAsia" w:hAnsi="Cambria Math"/>
+                          <w:i/>
+                          <w:lang w:val="en-GB"/>
+                        </w:rPr>
+                      </m:ctrlPr>
+                    </m:sSubPr>
+                    <m:e>
+                      <m:r>
+                        <w:rPr>
+                          <w:rFonts w:ascii="Cambria Math" w:eastAsiaTheme="minorEastAsia" w:hAnsi="Cambria Math"/>
+                          <w:lang w:val="en-GB"/>
+                        </w:rPr>
+                        <m:t>m</m:t>
+                      </m:r>
+                    </m:e>
+                    <m:sub>
+                      <m:r>
+                        <w:rPr>
+                          <w:rFonts w:ascii="Cambria Math" w:eastAsiaTheme="minorEastAsia" w:hAnsi="Cambria Math"/>
+                          <w:lang w:val="en-GB"/>
+                        </w:rPr>
+                        <m:t>2</m:t>
+                      </m:r>
+                    </m:sub>
+                  </m:sSub>
+                  <m:r>
+                    <w:rPr>
+                      <w:rFonts w:ascii="Cambria Math" w:eastAsiaTheme="minorEastAsia" w:hAnsi="Cambria Math"/>
+                      <w:lang w:val="en-GB"/>
+                    </w:rPr>
+                    <m:t>-</m:t>
+                  </m:r>
+                  <m:sSub>
+                    <m:sSubPr>
+                      <m:ctrlPr>
+                        <w:rPr>
+                          <w:rFonts w:ascii="Cambria Math" w:eastAsiaTheme="minorEastAsia" w:hAnsi="Cambria Math"/>
+                          <w:i/>
+                          <w:lang w:val="en-GB"/>
+                        </w:rPr>
+                      </m:ctrlPr>
+                    </m:sSubPr>
+                    <m:e>
+                      <m:r>
+                        <w:rPr>
+                          <w:rFonts w:ascii="Cambria Math" w:eastAsiaTheme="minorEastAsia" w:hAnsi="Cambria Math"/>
+                          <w:lang w:val="en-GB"/>
+                        </w:rPr>
+                        <m:t>m</m:t>
+                      </m:r>
+                    </m:e>
+                    <m:sub>
+                      <m:r>
+                        <w:rPr>
+                          <w:rFonts w:ascii="Cambria Math" w:eastAsiaTheme="minorEastAsia" w:hAnsi="Cambria Math"/>
+                          <w:lang w:val="en-GB"/>
+                        </w:rPr>
+                        <m:t>1</m:t>
+                      </m:r>
+                    </m:sub>
+                  </m:sSub>
+                </m:e>
+              </m:d>
+              <m:sSub>
+                <m:sSubPr>
+                  <m:ctrlPr>
+                    <w:rPr>
+                      <w:rFonts w:ascii="Cambria Math" w:eastAsiaTheme="minorEastAsia" w:hAnsi="Cambria Math"/>
+                      <w:i/>
+                      <w:lang w:val="en-GB"/>
+                    </w:rPr>
+                  </m:ctrlPr>
+                </m:sSubPr>
+                <m:e>
+                  <m:r>
+                    <w:rPr>
+                      <w:rFonts w:ascii="Cambria Math" w:eastAsiaTheme="minorEastAsia" w:hAnsi="Cambria Math"/>
+                      <w:lang w:val="en-GB"/>
+                    </w:rPr>
+                    <m:t>v</m:t>
+                  </m:r>
+                </m:e>
+                <m:sub>
+                  <m:r>
+                    <w:rPr>
+                      <w:rFonts w:ascii="Cambria Math" w:eastAsiaTheme="minorEastAsia" w:hAnsi="Cambria Math"/>
+                      <w:lang w:val="en-GB"/>
+                    </w:rPr>
+                    <m:t>2</m:t>
+                  </m:r>
+                </m:sub>
+              </m:sSub>
+              <m:r>
+                <w:rPr>
+                  <w:rFonts w:ascii="Cambria Math" w:eastAsiaTheme="minorEastAsia" w:hAnsi="Cambria Math"/>
+                  <w:lang w:val="en-GB"/>
+                </w:rPr>
+                <m:t>+2</m:t>
+              </m:r>
+              <m:sSub>
+                <m:sSubPr>
+                  <m:ctrlPr>
+                    <w:rPr>
+                      <w:rFonts w:ascii="Cambria Math" w:eastAsiaTheme="minorEastAsia" w:hAnsi="Cambria Math"/>
+                      <w:i/>
+                      <w:lang w:val="en-GB"/>
+                    </w:rPr>
+                  </m:ctrlPr>
+                </m:sSubPr>
+                <m:e>
+                  <m:r>
+                    <w:rPr>
+                      <w:rFonts w:ascii="Cambria Math" w:eastAsiaTheme="minorEastAsia" w:hAnsi="Cambria Math"/>
+                      <w:lang w:val="en-GB"/>
+                    </w:rPr>
+                    <m:t>m</m:t>
+                  </m:r>
+                </m:e>
+                <m:sub>
+                  <m:r>
+                    <w:rPr>
+                      <w:rFonts w:ascii="Cambria Math" w:eastAsiaTheme="minorEastAsia" w:hAnsi="Cambria Math"/>
+                      <w:lang w:val="en-GB"/>
+                    </w:rPr>
+                    <m:t>1</m:t>
+                  </m:r>
+                </m:sub>
+              </m:sSub>
+              <m:sSub>
+                <m:sSubPr>
+                  <m:ctrlPr>
+                    <w:rPr>
+                      <w:rFonts w:ascii="Cambria Math" w:eastAsiaTheme="minorEastAsia" w:hAnsi="Cambria Math"/>
+                      <w:i/>
+                      <w:lang w:val="en-GB"/>
+                    </w:rPr>
+                  </m:ctrlPr>
+                </m:sSubPr>
+                <m:e>
+                  <m:r>
+                    <w:rPr>
+                      <w:rFonts w:ascii="Cambria Math" w:eastAsiaTheme="minorEastAsia" w:hAnsi="Cambria Math"/>
+                      <w:lang w:val="en-GB"/>
+                    </w:rPr>
+                    <m:t>v</m:t>
+                  </m:r>
+                </m:e>
+                <m:sub>
+                  <m:r>
+                    <w:rPr>
+                      <w:rFonts w:ascii="Cambria Math" w:eastAsiaTheme="minorEastAsia" w:hAnsi="Cambria Math"/>
+                      <w:lang w:val="en-GB"/>
+                    </w:rPr>
+                    <m:t>1</m:t>
+                  </m:r>
+                </m:sub>
+              </m:sSub>
+            </m:num>
+            <m:den>
+              <m:sSub>
+                <m:sSubPr>
+                  <m:ctrlPr>
+                    <w:rPr>
+                      <w:rFonts w:ascii="Cambria Math" w:eastAsiaTheme="minorEastAsia" w:hAnsi="Cambria Math"/>
+                      <w:i/>
+                      <w:lang w:val="en-GB"/>
+                    </w:rPr>
+                  </m:ctrlPr>
+                </m:sSubPr>
+                <m:e>
+                  <m:r>
+                    <w:rPr>
+                      <w:rFonts w:ascii="Cambria Math" w:eastAsiaTheme="minorEastAsia" w:hAnsi="Cambria Math"/>
+                      <w:lang w:val="en-GB"/>
+                    </w:rPr>
+                    <m:t>m</m:t>
+                  </m:r>
+                </m:e>
+                <m:sub>
+                  <m:r>
+                    <w:rPr>
+                      <w:rFonts w:ascii="Cambria Math" w:eastAsiaTheme="minorEastAsia" w:hAnsi="Cambria Math"/>
+                      <w:lang w:val="en-GB"/>
+                    </w:rPr>
+                    <m:t>1</m:t>
+                  </m:r>
+                </m:sub>
+              </m:sSub>
+              <m:r>
+                <w:rPr>
+                  <w:rFonts w:ascii="Cambria Math" w:eastAsiaTheme="minorEastAsia" w:hAnsi="Cambria Math"/>
+                  <w:lang w:val="en-GB"/>
+                </w:rPr>
+                <m:t>+</m:t>
+              </m:r>
+              <m:sSub>
+                <m:sSubPr>
+                  <m:ctrlPr>
+                    <w:rPr>
+                      <w:rFonts w:ascii="Cambria Math" w:eastAsiaTheme="minorEastAsia" w:hAnsi="Cambria Math"/>
+                      <w:i/>
+                      <w:lang w:val="en-GB"/>
+                    </w:rPr>
+                  </m:ctrlPr>
+                </m:sSubPr>
+                <m:e>
+                  <m:r>
+                    <w:rPr>
+                      <w:rFonts w:ascii="Cambria Math" w:eastAsiaTheme="minorEastAsia" w:hAnsi="Cambria Math"/>
+                      <w:lang w:val="en-GB"/>
+                    </w:rPr>
+                    <m:t>m</m:t>
+                  </m:r>
+                </m:e>
+                <m:sub>
+                  <m:r>
+                    <w:rPr>
+                      <w:rFonts w:ascii="Cambria Math" w:eastAsiaTheme="minorEastAsia" w:hAnsi="Cambria Math"/>
+                      <w:lang w:val="en-GB"/>
+                    </w:rPr>
+                    <m:t>2</m:t>
+                  </m:r>
+                </m:sub>
+              </m:sSub>
+            </m:den>
+          </m:f>
+        </m:oMath>
+      </m:oMathPara>
+    </w:p>
+    <w:p>
+      <w:pPr>
+        <w:jc w:val="both"/>
+        <w:rPr>
+          <w:rFonts w:ascii="Cambria Math" w:eastAsiaTheme="minorEastAsia" w:hAnsi="Cambria Math"/>
+          <w:lang w:val="en-GB"/>
+        </w:rPr>
+      </w:pPr>
+    </w:p>
+    <w:p>
+      <w:pPr>
+        <w:jc w:val="both"/>
+        <w:rPr>
+          <w:rFonts w:ascii="Cambria Math" w:eastAsiaTheme="minorEastAsia" w:hAnsi="Cambria Math"/>
+          <w:lang w:val="en-GB"/>
+        </w:rPr>
+      </w:pPr>
+      <w:r>
+        <w:rPr>
+          <w:rFonts w:ascii="Cambria Math" w:eastAsiaTheme="minorEastAsia" w:hAnsi="Cambria Math"/>
+          <w:lang w:val="en-GB"/>
+        </w:rPr>
+        <w:t>The</w:t>
+      </w:r>
+      <w:r>
+        <w:rPr>
+          <w:rFonts w:ascii="Cambria Math" w:eastAsiaTheme="minorEastAsia" w:hAnsi="Cambria Math"/>
+          <w:lang w:val="en-GB"/>
+        </w:rPr>
+        <w:t xml:space="preserve"> method for</w:t>
+      </w:r>
+      <w:r>
+        <w:rPr>
+          <w:rFonts w:ascii="Cambria Math" w:eastAsiaTheme="minorEastAsia" w:hAnsi="Cambria Math"/>
+          <w:lang w:val="en-GB"/>
+        </w:rPr>
+        <w:t xml:space="preserve"> collision calculations </w:t>
+      </w:r>
+      <w:r>
+        <w:rPr>
+          <w:rFonts w:ascii="Cambria Math" w:eastAsiaTheme="minorEastAsia" w:hAnsi="Cambria Math"/>
+          <w:lang w:val="en-GB"/>
+        </w:rPr>
+        <w:t>can be summarized as follows</w:t>
+      </w:r>
+      <w:r>
+        <w:rPr>
+          <w:rFonts w:ascii="Cambria Math" w:eastAsiaTheme="minorEastAsia" w:hAnsi="Cambria Math"/>
+          <w:lang w:val="en-GB"/>
+        </w:rPr>
+        <w:t>:</w:t>
+      </w:r>
+    </w:p>
+    <w:p>
+      <w:pPr>
+        <w:pStyle w:val="ListParagraph"/>
+        <w:numPr>
+          <w:ilvl w:val="0"/>
+          <w:numId w:val="12"/>
+        </w:numPr>
+        <w:jc w:val="both"/>
+        <w:rPr>
+          <w:rFonts w:ascii="Cambria Math" w:eastAsiaTheme="minorEastAsia" w:hAnsi="Cambria Math"/>
+          <w:lang w:val="en-GB"/>
+        </w:rPr>
+      </w:pPr>
+      <w:r>
+        <w:rPr>
+          <w:rFonts w:ascii="Cambria Math" w:eastAsiaTheme="minorEastAsia" w:hAnsi="Cambria Math"/>
+          <w:lang w:val="en-GB"/>
+        </w:rPr>
+        <w:t>Loop through all radial bins that are filled with plasma particles.</w:t>
+      </w:r>
+    </w:p>
+    <w:p>
+      <w:pPr>
+        <w:pStyle w:val="ListParagraph"/>
+        <w:numPr>
+          <w:ilvl w:val="0"/>
+          <w:numId w:val="12"/>
+        </w:numPr>
+        <w:jc w:val="both"/>
+        <w:rPr>
+          <w:rFonts w:ascii="Cambria Math" w:eastAsiaTheme="minorEastAsia" w:hAnsi="Cambria Math"/>
+          <w:lang w:val="en-GB"/>
+        </w:rPr>
+      </w:pPr>
+      <w:r>
+        <w:rPr>
+          <w:rFonts w:ascii="Cambria Math" w:eastAsiaTheme="minorEastAsia" w:hAnsi="Cambria Math"/>
+          <w:lang w:val="en-GB"/>
+        </w:rPr>
+        <w:t>Loop through all velocity bins that are filled with plasma particles.</w:t>
+      </w:r>
+    </w:p>
+    <w:p>
+      <w:pPr>
+        <w:pStyle w:val="ListParagraph"/>
+        <w:numPr>
+          <w:ilvl w:val="0"/>
+          <w:numId w:val="12"/>
+        </w:numPr>
+        <w:jc w:val="both"/>
+        <w:rPr>
+          <w:rFonts w:ascii="Cambria Math" w:eastAsiaTheme="minorEastAsia" w:hAnsi="Cambria Math"/>
+          <w:lang w:val="en-GB"/>
+        </w:rPr>
+      </w:pPr>
+      <w:r>
+        <w:rPr>
+          <w:rFonts w:ascii="Cambria Math" w:eastAsiaTheme="minorEastAsia" w:hAnsi="Cambria Math"/>
+          <w:lang w:val="en-GB"/>
+        </w:rPr>
+        <w:t>Store the number of plasma particles in this bin.</w:t>
+      </w:r>
+    </w:p>
+    <w:p>
+      <w:pPr>
+        <w:pStyle w:val="ListParagraph"/>
+        <w:numPr>
+          <w:ilvl w:val="0"/>
+          <w:numId w:val="12"/>
+        </w:numPr>
+        <w:jc w:val="both"/>
+        <w:rPr>
+          <w:rFonts w:ascii="Cambria Math" w:eastAsiaTheme="minorEastAsia" w:hAnsi="Cambria Math"/>
+          <w:lang w:val="en-GB"/>
+        </w:rPr>
+      </w:pPr>
+      <w:r>
+        <w:rPr>
+          <w:rFonts w:ascii="Cambria Math" w:eastAsiaTheme="minorEastAsia" w:hAnsi="Cambria Math"/>
+          <w:lang w:val="en-GB"/>
+        </w:rPr>
+        <w:t>Calculate the travelled path based on the velocity of the particles in the case that no collisions occur.</w:t>
+      </w:r>
+    </w:p>
+    <w:p>
+      <w:pPr>
+        <w:pStyle w:val="ListParagraph"/>
+        <w:numPr>
+          <w:ilvl w:val="0"/>
+          <w:numId w:val="12"/>
+        </w:numPr>
+        <w:jc w:val="both"/>
+        <w:rPr>
+          <w:rFonts w:ascii="Cambria Math" w:eastAsiaTheme="minorEastAsia" w:hAnsi="Cambria Math"/>
+          <w:lang w:val="en-GB"/>
+        </w:rPr>
+      </w:pPr>
+      <w:r>
+        <w:rPr>
+          <w:rFonts w:ascii="Cambria Math" w:eastAsiaTheme="minorEastAsia" w:hAnsi="Cambria Math"/>
+          <w:lang w:val="en-GB"/>
+        </w:rPr>
+        <w:t>Loop through the travelled path.</w:t>
+      </w:r>
+    </w:p>
+    <w:p>
+      <w:pPr>
+        <w:pStyle w:val="ListParagraph"/>
+        <w:numPr>
+          <w:ilvl w:val="0"/>
+          <w:numId w:val="12"/>
+        </w:numPr>
+        <w:jc w:val="both"/>
+        <w:rPr>
+          <w:rFonts w:ascii="Cambria Math" w:eastAsiaTheme="minorEastAsia" w:hAnsi="Cambria Math"/>
+          <w:lang w:val="en-GB"/>
+        </w:rPr>
+      </w:pPr>
+      <w:r>
+        <w:rPr>
+          <w:rFonts w:ascii="Cambria Math" w:eastAsiaTheme="minorEastAsia" w:hAnsi="Cambria Math"/>
+          <w:lang w:val="en-GB"/>
+        </w:rPr>
+        <w:t>Loop through all velocity bins that are filled with background particles and that move slower than the plasma particles.</w:t>
+      </w:r>
+    </w:p>
+    <w:p>
+      <w:pPr>
+        <w:pStyle w:val="ListParagraph"/>
+        <w:numPr>
+          <w:ilvl w:val="0"/>
+          <w:numId w:val="12"/>
+        </w:numPr>
+        <w:jc w:val="both"/>
+        <w:rPr>
+          <w:rFonts w:ascii="Cambria Math" w:eastAsiaTheme="minorEastAsia" w:hAnsi="Cambria Math"/>
+          <w:lang w:val="en-GB"/>
+        </w:rPr>
+      </w:pPr>
+      <w:r>
+        <w:rPr>
+          <w:rFonts w:ascii="Cambria Math" w:eastAsiaTheme="minorEastAsia" w:hAnsi="Cambria Math"/>
+          <w:lang w:val="en-GB"/>
+        </w:rPr>
+        <w:lastRenderedPageBreak/>
+        <w:t>Calculate the collision rate.</w:t>
+      </w:r>
+    </w:p>
+    <w:p>
+      <w:pPr>
+        <w:pStyle w:val="ListParagraph"/>
+        <w:numPr>
+          <w:ilvl w:val="0"/>
+          <w:numId w:val="12"/>
+        </w:numPr>
+        <w:jc w:val="both"/>
+        <w:rPr>
+          <w:rFonts w:ascii="Cambria Math" w:eastAsiaTheme="minorEastAsia" w:hAnsi="Cambria Math"/>
+          <w:lang w:val="en-GB"/>
+        </w:rPr>
+      </w:pPr>
+      <w:r>
+        <w:rPr>
+          <w:rFonts w:ascii="Cambria Math" w:eastAsiaTheme="minorEastAsia" w:hAnsi="Cambria Math"/>
+          <w:lang w:val="en-GB"/>
+        </w:rPr>
+        <w:t>Calculate the new velocities of plasma and background gas particles after collision.</w:t>
+      </w:r>
+    </w:p>
+    <w:p>
+      <w:pPr>
+        <w:pStyle w:val="ListParagraph"/>
+        <w:numPr>
+          <w:ilvl w:val="0"/>
+          <w:numId w:val="12"/>
+        </w:numPr>
+        <w:jc w:val="both"/>
+        <w:rPr>
+          <w:rFonts w:ascii="Cambria Math" w:eastAsiaTheme="minorEastAsia" w:hAnsi="Cambria Math"/>
+          <w:lang w:val="en-GB"/>
+        </w:rPr>
+      </w:pPr>
+      <w:r>
+        <w:rPr>
+          <w:rFonts w:ascii="Cambria Math" w:eastAsiaTheme="minorEastAsia" w:hAnsi="Cambria Math"/>
+          <w:lang w:val="en-GB"/>
+        </w:rPr>
+        <w:t>Calculate the new positions of the plasma and background gas particles after collision.</w:t>
+      </w:r>
+    </w:p>
+    <w:p>
+      <w:pPr>
+        <w:pStyle w:val="ListParagraph"/>
+        <w:numPr>
+          <w:ilvl w:val="0"/>
+          <w:numId w:val="12"/>
+        </w:numPr>
+        <w:jc w:val="both"/>
+        <w:rPr>
+          <w:rFonts w:ascii="Cambria Math" w:eastAsiaTheme="minorEastAsia" w:hAnsi="Cambria Math"/>
+          <w:lang w:val="en-GB"/>
+        </w:rPr>
+      </w:pPr>
+      <w:r>
+        <w:rPr>
+          <w:rFonts w:ascii="Cambria Math" w:eastAsiaTheme="minorEastAsia" w:hAnsi="Cambria Math"/>
+          <w:lang w:val="en-GB"/>
+        </w:rPr>
+        <w:t>Remove the collided particles from bin before collision.</w:t>
+      </w:r>
+    </w:p>
+    <w:p>
+      <w:pPr>
+        <w:pStyle w:val="ListParagraph"/>
+        <w:numPr>
+          <w:ilvl w:val="0"/>
+          <w:numId w:val="12"/>
+        </w:numPr>
+        <w:jc w:val="both"/>
+        <w:rPr>
+          <w:rFonts w:ascii="Cambria Math" w:eastAsiaTheme="minorEastAsia" w:hAnsi="Cambria Math"/>
+          <w:lang w:val="en-GB"/>
+        </w:rPr>
+      </w:pPr>
+      <w:r>
+        <w:rPr>
+          <w:rFonts w:ascii="Cambria Math" w:eastAsiaTheme="minorEastAsia" w:hAnsi="Cambria Math"/>
+          <w:lang w:val="en-GB"/>
+        </w:rPr>
+        <w:t>Add collided particles to bin after collision.</w:t>
+      </w:r>
+    </w:p>
+    <w:p>
+      <w:pPr>
         <w:rPr>
           <w:rFonts w:ascii="Cambria Math" w:eastAsiaTheme="minorEastAsia" w:hAnsi="Cambria Math"/>
           <w:b/>
@@ -12042,7 +14159,6 @@
           <w:bCs/>
           <w:lang w:val="en-GB"/>
         </w:rPr>
-        <w:lastRenderedPageBreak/>
         <w:t>Implementation</w:t>
       </w:r>
     </w:p>
@@ -12120,7 +14236,35 @@
           <w:rFonts w:ascii="Cambria Math" w:eastAsiaTheme="minorEastAsia" w:hAnsi="Cambria Math"/>
           <w:lang w:val="en-GB"/>
         </w:rPr>
-        <w:t>The structs do not give insight into which values are stored in them, the only way to read values is to call them. This makes debugging difficult, and makes MATLAB’s convenient workspace viewer obsolete.</w:t>
+        <w:t xml:space="preserve">The structs do not give insight into which values are stored in them, the only way to read values is to call them. This makes debugging difficult, and makes </w:t>
+      </w:r>
+      <w:r>
+        <w:rPr>
+          <w:rFonts w:ascii="Cambria Math" w:eastAsiaTheme="minorEastAsia" w:hAnsi="Cambria Math"/>
+          <w:lang w:val="en-GB"/>
+        </w:rPr>
+        <w:t xml:space="preserve">using </w:t>
+      </w:r>
+      <w:r>
+        <w:rPr>
+          <w:rFonts w:ascii="Cambria Math" w:eastAsiaTheme="minorEastAsia" w:hAnsi="Cambria Math"/>
+          <w:lang w:val="en-GB"/>
+        </w:rPr>
+        <w:t>MATLAB’s convenient workspace viewer</w:t>
+      </w:r>
+      <w:r>
+        <w:rPr>
+          <w:rFonts w:ascii="Cambria Math" w:eastAsiaTheme="minorEastAsia" w:hAnsi="Cambria Math"/>
+          <w:lang w:val="en-GB"/>
+        </w:rPr>
+        <w:t xml:space="preserve"> a hassle</w:t>
+      </w:r>
+      <w:r>
+        <w:rPr>
+          <w:rFonts w:ascii="Cambria Math" w:eastAsiaTheme="minorEastAsia" w:hAnsi="Cambria Math"/>
+          <w:lang w:val="en-GB"/>
+        </w:rPr>
+        <w:t>.</w:t>
       </w:r>
     </w:p>
     <w:p>
@@ -12492,7 +14636,21 @@
           <w:rFonts w:ascii="Cambria Math" w:eastAsiaTheme="minorEastAsia" w:hAnsi="Cambria Math"/>
           <w:lang w:val="en-GB"/>
         </w:rPr>
-        <w:t xml:space="preserve">Figure 2 shows a schematic overview of how the particle matrix is stored in memory. </w:t>
+        <w:t xml:space="preserve">Figure </w:t>
+      </w:r>
+      <w:r>
+        <w:rPr>
+          <w:rFonts w:ascii="Cambria Math" w:eastAsiaTheme="minorEastAsia" w:hAnsi="Cambria Math"/>
+          <w:lang w:val="en-GB"/>
+        </w:rPr>
+        <w:t>4</w:t>
+      </w:r>
+      <w:r>
+        <w:rPr>
+          <w:rFonts w:ascii="Cambria Math" w:eastAsiaTheme="minorEastAsia" w:hAnsi="Cambria Math"/>
+          <w:lang w:val="en-GB"/>
+        </w:rPr>
+        <w:t xml:space="preserve"> shows a schematic overview of how the particle matrix is stored in memory. </w:t>
       </w:r>
       <w:r>
         <w:rPr>
@@ -12576,6 +14734,7 @@
           <w:rFonts w:ascii="Cambria Math" w:eastAsiaTheme="minorEastAsia" w:hAnsi="Cambria Math"/>
           <w:lang w:val="en-GB"/>
         </w:rPr>
+        <w:lastRenderedPageBreak/>
         <w:t>Each particle can have a fixed number of pre</w:t>
       </w:r>
       <w:r>
@@ -12619,6 +14778,55 @@
           <w:lang w:val="en-GB"/>
         </w:rPr>
         <w:t>, and can have every velocity, instead of only considering static or kinetic background gas with a single shared velocity. Also, the number of collisions of the background gas particles can be tracked.</w:t>
+      </w:r>
+    </w:p>
+    <w:p>
+      <w:pPr>
+        <w:pStyle w:val="ListParagraph"/>
+        <w:numPr>
+          <w:ilvl w:val="0"/>
+          <w:numId w:val="7"/>
+        </w:numPr>
+        <w:jc w:val="both"/>
+        <w:rPr>
+          <w:rFonts w:ascii="Cambria Math" w:eastAsiaTheme="minorEastAsia" w:hAnsi="Cambria Math"/>
+          <w:lang w:val="en-GB"/>
+        </w:rPr>
+      </w:pPr>
+      <w:r>
+        <w:rPr>
+          <w:rFonts w:ascii="Cambria Math" w:eastAsiaTheme="minorEastAsia" w:hAnsi="Cambria Math"/>
+          <w:lang w:val="en-GB"/>
+        </w:rPr>
+        <w:t>The plasma particles and background gas particles are stored in the same matrix. This saves time when performing collision calculations, as this requires to call the plasma and the background gas particles repeatedly, which goes quicker as their values are stored closer in memory.</w:t>
+      </w:r>
+    </w:p>
+    <w:p>
+      <w:pPr>
+        <w:pStyle w:val="ListParagraph"/>
+        <w:numPr>
+          <w:ilvl w:val="0"/>
+          <w:numId w:val="7"/>
+        </w:numPr>
+        <w:jc w:val="both"/>
+        <w:rPr>
+          <w:rFonts w:ascii="Cambria Math" w:eastAsiaTheme="minorEastAsia" w:hAnsi="Cambria Math"/>
+          <w:lang w:val="en-GB"/>
+        </w:rPr>
+      </w:pPr>
+      <w:r>
+        <w:rPr>
+          <w:rFonts w:ascii="Cambria Math" w:eastAsiaTheme="minorEastAsia" w:hAnsi="Cambria Math"/>
+          <w:lang w:val="en-GB"/>
+        </w:rPr>
+        <w:t>The structure is built with memory efficiency in mind, so values that are called often are stored closely together, and MATLAB’s efficient matrix operation can be used as frequently as possible.</w:t>
+      </w:r>
+      <w:r>
+        <w:rPr>
+          <w:rFonts w:ascii="Cambria Math" w:eastAsiaTheme="minorEastAsia" w:hAnsi="Cambria Math"/>
+          <w:lang w:val="en-GB"/>
+        </w:rPr>
+        <w:t xml:space="preserve"> This means that the model can be extended for more species without a significant impact on performance.</w:t>
       </w:r>
     </w:p>
     <w:p>
@@ -12635,7 +14843,6 @@
         <w:rPr>
           <w:noProof/>
         </w:rPr>
-        <w:lastRenderedPageBreak/>
         <mc:AlternateContent>
           <mc:Choice Requires="wpg">
             <w:drawing>
@@ -16639,7 +18846,7 @@
         <w:rPr>
           <w:noProof/>
         </w:rPr>
-        <w:t>2</w:t>
+        <w:t>4</w:t>
       </w:r>
       <w:r>
         <w:rPr>
@@ -16651,109 +18858,32 @@
         <w:rPr>
           <w:lang w:val="en-GB"/>
         </w:rPr>
-        <w:t xml:space="preserve"> - Schematic view of how the data structure is stored in memory. U and C stand for </w:t>
-      </w:r>
-      <w:proofErr w:type="spellStart"/>
-      <w:r>
-        <w:rPr>
-          <w:lang w:val="en-GB"/>
-        </w:rPr>
-        <w:t>uncollided</w:t>
-      </w:r>
-      <w:proofErr w:type="spellEnd"/>
-      <w:r>
-        <w:rPr>
-          <w:lang w:val="en-GB"/>
-        </w:rPr>
-        <w:t xml:space="preserve"> and collided respectively. </w:t>
-      </w:r>
-    </w:p>
-    <w:p>
-      <w:pPr>
-        <w:pStyle w:val="ListParagraph"/>
-        <w:numPr>
-          <w:ilvl w:val="0"/>
-          <w:numId w:val="7"/>
-        </w:numPr>
-        <w:jc w:val="both"/>
-        <w:rPr>
-          <w:rFonts w:ascii="Cambria Math" w:eastAsiaTheme="minorEastAsia" w:hAnsi="Cambria Math"/>
-          <w:lang w:val="en-GB"/>
-        </w:rPr>
-      </w:pPr>
-      <w:r>
-        <w:rPr>
-          <w:rFonts w:ascii="Cambria Math" w:eastAsiaTheme="minorEastAsia" w:hAnsi="Cambria Math"/>
-          <w:lang w:val="en-GB"/>
-        </w:rPr>
-        <w:t>The plasma particles and background gas particles are stored in the same matrix. This saves time when performing collision calculations, as this require</w:t>
-      </w:r>
-      <w:r>
-        <w:rPr>
-          <w:rFonts w:ascii="Cambria Math" w:eastAsiaTheme="minorEastAsia" w:hAnsi="Cambria Math"/>
-          <w:lang w:val="en-GB"/>
-        </w:rPr>
-        <w:t>s</w:t>
-      </w:r>
-      <w:r>
-        <w:rPr>
-          <w:rFonts w:ascii="Cambria Math" w:eastAsiaTheme="minorEastAsia" w:hAnsi="Cambria Math"/>
-          <w:lang w:val="en-GB"/>
-        </w:rPr>
-        <w:t xml:space="preserve"> to call </w:t>
-      </w:r>
-      <w:r>
-        <w:rPr>
-          <w:rFonts w:ascii="Cambria Math" w:eastAsiaTheme="minorEastAsia" w:hAnsi="Cambria Math"/>
-          <w:lang w:val="en-GB"/>
-        </w:rPr>
-        <w:t xml:space="preserve">the plasma and the background gas particles repeatedly, which </w:t>
-      </w:r>
-      <w:r>
-        <w:rPr>
-          <w:rFonts w:ascii="Cambria Math" w:eastAsiaTheme="minorEastAsia" w:hAnsi="Cambria Math"/>
-          <w:lang w:val="en-GB"/>
-        </w:rPr>
-        <w:t>goes quicker</w:t>
-      </w:r>
-      <w:r>
-        <w:rPr>
-          <w:rFonts w:ascii="Cambria Math" w:eastAsiaTheme="minorEastAsia" w:hAnsi="Cambria Math"/>
-          <w:lang w:val="en-GB"/>
-        </w:rPr>
-        <w:t xml:space="preserve"> as their values are stored closer in memory.</w:t>
-      </w:r>
-    </w:p>
-    <w:p>
-      <w:pPr>
-        <w:pStyle w:val="ListParagraph"/>
-        <w:numPr>
-          <w:ilvl w:val="0"/>
-          <w:numId w:val="7"/>
-        </w:numPr>
-        <w:jc w:val="both"/>
-        <w:rPr>
-          <w:rFonts w:ascii="Cambria Math" w:eastAsiaTheme="minorEastAsia" w:hAnsi="Cambria Math"/>
-          <w:lang w:val="en-GB"/>
-        </w:rPr>
-      </w:pPr>
-      <w:r>
-        <w:rPr>
-          <w:rFonts w:ascii="Cambria Math" w:eastAsiaTheme="minorEastAsia" w:hAnsi="Cambria Math"/>
-          <w:lang w:val="en-GB"/>
-        </w:rPr>
-        <w:t>The structure is built with memory efficiency in mind, so values that are called often are stored closely together, and MATLAB’s efficient matrix operation can be used as frequently as possible.</w:t>
-      </w:r>
-    </w:p>
-    <w:p>
-      <w:pPr>
-        <w:rPr>
-          <w:rFonts w:ascii="Cambria Math" w:eastAsiaTheme="minorEastAsia" w:hAnsi="Cambria Math"/>
-          <w:b/>
-          <w:bCs/>
-          <w:lang w:val="en-GB"/>
-        </w:rPr>
-      </w:pPr>
+        <w:t xml:space="preserve"> - Schematic view of how the data structure is stored in memory. </w:t>
+      </w:r>
+      <w:r>
+        <w:rPr>
+          <w:lang w:val="en-GB"/>
+        </w:rPr>
+        <w:t>N</w:t>
+      </w:r>
+      <w:r>
+        <w:rPr>
+          <w:lang w:val="en-GB"/>
+        </w:rPr>
+        <w:t xml:space="preserve"> and C stand for </w:t>
+      </w:r>
+      <w:r>
+        <w:rPr>
+          <w:lang w:val="en-GB"/>
+        </w:rPr>
+        <w:t>non-collided</w:t>
+      </w:r>
+      <w:r>
+        <w:rPr>
+          <w:lang w:val="en-GB"/>
+        </w:rPr>
+        <w:t xml:space="preserve"> and collided respectively.</w:t>
+      </w:r>
     </w:p>
     <w:p>
       <w:pPr>
@@ -16887,247 +19017,6 @@
                 <pic:pic xmlns:pic="http://schemas.openxmlformats.org/drawingml/2006/picture">
                   <pic:nvPicPr>
                     <pic:cNvPr id="0" name="Picture 1"/>
-                    <pic:cNvPicPr>
-                      <a:picLocks noChangeAspect="1" noChangeArrowheads="1"/>
-                    </pic:cNvPicPr>
-                  </pic:nvPicPr>
-                  <pic:blipFill>
-                    <a:blip r:embed="rId8">
-                      <a:extLst>
-                        <a:ext uri="{28A0092B-C50C-407E-A947-70E740481C1C}">
-                          <a14:useLocalDpi xmlns:a14="http://schemas.microsoft.com/office/drawing/2010/main" val="0"/>
-                        </a:ext>
-                      </a:extLst>
-                    </a:blip>
-                    <a:srcRect/>
-                    <a:stretch>
-                      <a:fillRect/>
-                    </a:stretch>
-                  </pic:blipFill>
-                  <pic:spPr bwMode="auto">
-                    <a:xfrm>
-                      <a:off x="0" y="0"/>
-                      <a:ext cx="4320000" cy="3240000"/>
-                    </a:xfrm>
-                    <a:prstGeom prst="rect">
-                      <a:avLst/>
-                    </a:prstGeom>
-                    <a:noFill/>
-                    <a:ln>
-                      <a:noFill/>
-                    </a:ln>
-                  </pic:spPr>
-                </pic:pic>
-              </a:graphicData>
-            </a:graphic>
-          </wp:inline>
-        </w:drawing>
-      </w:r>
-    </w:p>
-    <w:p>
-      <w:pPr>
-        <w:jc w:val="both"/>
-        <w:rPr>
-          <w:rFonts w:ascii="Cambria Math" w:eastAsiaTheme="minorEastAsia" w:hAnsi="Cambria Math"/>
-          <w:lang w:val="en-GB"/>
-        </w:rPr>
-      </w:pPr>
-      <w:r>
-        <w:rPr>
-          <w:rFonts w:ascii="Cambria Math" w:eastAsiaTheme="minorEastAsia" w:hAnsi="Cambria Math"/>
-          <w:lang w:val="en-GB"/>
-        </w:rPr>
-        <w:t xml:space="preserve">Log-normal distribution fixes this problem, as it can only have values in the range </w:t>
-      </w:r>
-      <m:oMath>
-        <m:r>
-          <w:rPr>
-            <w:rFonts w:ascii="Cambria Math" w:eastAsiaTheme="minorEastAsia" w:hAnsi="Cambria Math"/>
-            <w:lang w:val="en-GB"/>
-          </w:rPr>
-          <m:t>[0, ∞]</m:t>
-        </m:r>
-      </m:oMath>
-      <w:r>
-        <w:rPr>
-          <w:rFonts w:ascii="Cambria Math" w:eastAsiaTheme="minorEastAsia" w:hAnsi="Cambria Math"/>
-          <w:lang w:val="en-GB"/>
-        </w:rPr>
-        <w:t>. Although, for higher mean velocities, the distribution approximates a normal distribution, and atoms of all masses will share the same velocity distribution width.</w:t>
-      </w:r>
-    </w:p>
-    <w:p>
-      <w:pPr>
-        <w:jc w:val="center"/>
-        <w:rPr>
-          <w:rFonts w:ascii="Cambria Math" w:eastAsiaTheme="minorEastAsia" w:hAnsi="Cambria Math"/>
-          <w:lang w:val="en-GB"/>
-        </w:rPr>
-      </w:pPr>
-      <w:r>
-        <w:rPr>
-          <w:rFonts w:ascii="Cambria Math" w:eastAsiaTheme="minorEastAsia" w:hAnsi="Cambria Math"/>
-          <w:noProof/>
-          <w:lang w:val="en-GB"/>
-        </w:rPr>
-        <w:drawing>
-          <wp:inline distT="0" distB="0" distL="0" distR="0" wp14:anchorId="0BEE8197" wp14:editId="69614A04">
-            <wp:extent cx="4320000" cy="3240000"/>
-            <wp:effectExtent l="0" t="0" r="4445" b="0"/>
-            <wp:docPr id="71" name="Picture 71"/>
-            <wp:cNvGraphicFramePr>
-              <a:graphicFrameLocks xmlns:a="http://schemas.openxmlformats.org/drawingml/2006/main" noChangeAspect="1"/>
-            </wp:cNvGraphicFramePr>
-            <a:graphic xmlns:a="http://schemas.openxmlformats.org/drawingml/2006/main">
-              <a:graphicData uri="http://schemas.openxmlformats.org/drawingml/2006/picture">
-                <pic:pic xmlns:pic="http://schemas.openxmlformats.org/drawingml/2006/picture">
-                  <pic:nvPicPr>
-                    <pic:cNvPr id="0" name="Picture 2"/>
-                    <pic:cNvPicPr>
-                      <a:picLocks noChangeAspect="1" noChangeArrowheads="1"/>
-                    </pic:cNvPicPr>
-                  </pic:nvPicPr>
-                  <pic:blipFill>
-                    <a:blip r:embed="rId9">
-                      <a:extLst>
-                        <a:ext uri="{28A0092B-C50C-407E-A947-70E740481C1C}">
-                          <a14:useLocalDpi xmlns:a14="http://schemas.microsoft.com/office/drawing/2010/main" val="0"/>
-                        </a:ext>
-                      </a:extLst>
-                    </a:blip>
-                    <a:srcRect/>
-                    <a:stretch>
-                      <a:fillRect/>
-                    </a:stretch>
-                  </pic:blipFill>
-                  <pic:spPr bwMode="auto">
-                    <a:xfrm>
-                      <a:off x="0" y="0"/>
-                      <a:ext cx="4320000" cy="3240000"/>
-                    </a:xfrm>
-                    <a:prstGeom prst="rect">
-                      <a:avLst/>
-                    </a:prstGeom>
-                    <a:noFill/>
-                    <a:ln>
-                      <a:noFill/>
-                    </a:ln>
-                  </pic:spPr>
-                </pic:pic>
-              </a:graphicData>
-            </a:graphic>
-          </wp:inline>
-        </w:drawing>
-      </w:r>
-    </w:p>
-    <w:p>
-      <w:pPr>
-        <w:rPr>
-          <w:rFonts w:ascii="Cambria Math" w:eastAsiaTheme="minorEastAsia" w:hAnsi="Cambria Math"/>
-          <w:lang w:val="en-GB"/>
-        </w:rPr>
-      </w:pPr>
-      <w:r>
-        <w:rPr>
-          <w:rFonts w:ascii="Cambria Math" w:eastAsiaTheme="minorEastAsia" w:hAnsi="Cambria Math"/>
-          <w:lang w:val="en-GB"/>
-        </w:rPr>
-        <w:br w:type="page"/>
-      </w:r>
-    </w:p>
-    <w:p>
-      <w:pPr>
-        <w:jc w:val="both"/>
-        <w:rPr>
-          <w:rFonts w:ascii="Cambria Math" w:eastAsiaTheme="minorEastAsia" w:hAnsi="Cambria Math"/>
-          <w:lang w:val="en-GB"/>
-        </w:rPr>
-      </w:pPr>
-      <w:r>
-        <w:rPr>
-          <w:rFonts w:ascii="Cambria Math" w:eastAsiaTheme="minorEastAsia" w:hAnsi="Cambria Math"/>
-          <w:lang w:val="en-GB"/>
-        </w:rPr>
-        <w:lastRenderedPageBreak/>
-        <w:t>A Maxwell-Boltzmann distribution accounts for the problem of the</w:t>
-      </w:r>
-      <w:r>
-        <w:rPr>
-          <w:rFonts w:ascii="Cambria Math" w:eastAsiaTheme="minorEastAsia" w:hAnsi="Cambria Math"/>
-          <w:lang w:val="en-GB"/>
-        </w:rPr>
-        <w:t xml:space="preserve"> negative extend of the</w:t>
-      </w:r>
-      <w:r>
-        <w:rPr>
-          <w:rFonts w:ascii="Cambria Math" w:eastAsiaTheme="minorEastAsia" w:hAnsi="Cambria Math"/>
-          <w:lang w:val="en-GB"/>
-        </w:rPr>
-        <w:t xml:space="preserve"> normal distribution, and it gives a physical approximation of the distribution width inversely proportional to the atomic mass.</w:t>
-      </w:r>
-      <w:r>
-        <w:rPr>
-          <w:rFonts w:ascii="Cambria Math" w:eastAsiaTheme="minorEastAsia" w:hAnsi="Cambria Math"/>
-          <w:lang w:val="en-GB"/>
-        </w:rPr>
-        <w:t xml:space="preserve"> However, the oxygen and metals are not clearly spaced apart as </w:t>
-      </w:r>
-      <w:r>
-        <w:rPr>
-          <w:rFonts w:ascii="Cambria Math" w:eastAsiaTheme="minorEastAsia" w:hAnsi="Cambria Math"/>
-          <w:lang w:val="en-GB"/>
-        </w:rPr>
-        <w:t xml:space="preserve">is the case </w:t>
-      </w:r>
-      <w:r>
-        <w:rPr>
-          <w:rFonts w:ascii="Cambria Math" w:eastAsiaTheme="minorEastAsia" w:hAnsi="Cambria Math"/>
-          <w:lang w:val="en-GB"/>
-        </w:rPr>
-        <w:t xml:space="preserve">with the normal distribution. This makes the assumption that the interaction between the different species in the plasma plume </w:t>
-      </w:r>
-      <w:r>
-        <w:rPr>
-          <w:rFonts w:ascii="Cambria Math" w:eastAsiaTheme="minorEastAsia" w:hAnsi="Cambria Math"/>
-          <w:lang w:val="en-GB"/>
-        </w:rPr>
-        <w:t xml:space="preserve">can be neglected </w:t>
-      </w:r>
-      <w:r>
-        <w:rPr>
-          <w:rFonts w:ascii="Cambria Math" w:eastAsiaTheme="minorEastAsia" w:hAnsi="Cambria Math"/>
-          <w:lang w:val="en-GB"/>
-        </w:rPr>
-        <w:t>questionable. Especially since the plasma particle density is orders of magnitudes higher than the background gas density.</w:t>
-      </w:r>
-    </w:p>
-    <w:p>
-      <w:pPr>
-        <w:jc w:val="center"/>
-        <w:rPr>
-          <w:rFonts w:ascii="Cambria Math" w:eastAsiaTheme="minorEastAsia" w:hAnsi="Cambria Math"/>
-          <w:lang w:val="en-GB"/>
-        </w:rPr>
-      </w:pPr>
-      <w:r>
-        <w:rPr>
-          <w:rFonts w:ascii="Cambria Math" w:eastAsiaTheme="minorEastAsia" w:hAnsi="Cambria Math"/>
-          <w:noProof/>
-          <w:lang w:val="en-GB"/>
-        </w:rPr>
-        <w:drawing>
-          <wp:inline distT="0" distB="0" distL="0" distR="0" wp14:anchorId="7D1BF25B" wp14:editId="46D11811">
-            <wp:extent cx="4320000" cy="3240000"/>
-            <wp:effectExtent l="0" t="0" r="4445" b="0"/>
-            <wp:docPr id="72" name="Picture 72"/>
-            <wp:cNvGraphicFramePr>
-              <a:graphicFrameLocks xmlns:a="http://schemas.openxmlformats.org/drawingml/2006/main" noChangeAspect="1"/>
-            </wp:cNvGraphicFramePr>
-            <a:graphic xmlns:a="http://schemas.openxmlformats.org/drawingml/2006/main">
-              <a:graphicData uri="http://schemas.openxmlformats.org/drawingml/2006/picture">
-                <pic:pic xmlns:pic="http://schemas.openxmlformats.org/drawingml/2006/picture">
-                  <pic:nvPicPr>
-                    <pic:cNvPr id="0" name="Picture 3"/>
                     <pic:cNvPicPr>
                       <a:picLocks noChangeAspect="1" noChangeArrowheads="1"/>
                     </pic:cNvPicPr>
@@ -17178,110 +19067,28 @@
           <w:rFonts w:ascii="Cambria Math" w:eastAsiaTheme="minorEastAsia" w:hAnsi="Cambria Math"/>
           <w:lang w:val="en-GB"/>
         </w:rPr>
-        <w:t xml:space="preserve">The overlap between the curves of the different species can be seen as a ratio of </w:t>
-      </w:r>
-      <w:r>
-        <w:rPr>
-          <w:rFonts w:ascii="Cambria Math" w:eastAsiaTheme="minorEastAsia" w:hAnsi="Cambria Math"/>
-          <w:lang w:val="en-GB"/>
-        </w:rPr>
-        <w:t xml:space="preserve">plasma </w:t>
-      </w:r>
-      <w:r>
-        <w:rPr>
-          <w:rFonts w:ascii="Cambria Math" w:eastAsiaTheme="minorEastAsia" w:hAnsi="Cambria Math"/>
-          <w:lang w:val="en-GB"/>
-        </w:rPr>
-        <w:t xml:space="preserve">particles than </w:t>
-      </w:r>
-      <w:r>
-        <w:rPr>
-          <w:rFonts w:ascii="Cambria Math" w:eastAsiaTheme="minorEastAsia" w:hAnsi="Cambria Math"/>
-          <w:lang w:val="en-GB"/>
-        </w:rPr>
-        <w:t>could</w:t>
-      </w:r>
-      <w:r>
-        <w:rPr>
-          <w:rFonts w:ascii="Cambria Math" w:eastAsiaTheme="minorEastAsia" w:hAnsi="Cambria Math"/>
-          <w:lang w:val="en-GB"/>
-        </w:rPr>
-        <w:t xml:space="preserve"> interact with each other through collisions if no collisions with the background gas take place. However, if light plasma particles collide with heavier background gas particles their velocity direction is inversed, and they will propagate towards the target, and towards the slower plasma particles. This could result in an increase in the number of inner-plasma collisions, although it is also possible for </w:t>
-      </w:r>
-      <w:r>
-        <w:rPr>
-          <w:rFonts w:ascii="Cambria Math" w:eastAsiaTheme="minorEastAsia" w:hAnsi="Cambria Math"/>
-          <w:lang w:val="en-GB"/>
-        </w:rPr>
-        <w:t>a</w:t>
-      </w:r>
-      <w:r>
-        <w:rPr>
-          <w:rFonts w:ascii="Cambria Math" w:eastAsiaTheme="minorEastAsia" w:hAnsi="Cambria Math"/>
-          <w:lang w:val="en-GB"/>
-        </w:rPr>
-        <w:t xml:space="preserve"> backwards propagating </w:t>
-      </w:r>
-      <w:r>
-        <w:rPr>
-          <w:rFonts w:ascii="Cambria Math" w:eastAsiaTheme="minorEastAsia" w:hAnsi="Cambria Math"/>
-          <w:lang w:val="en-GB"/>
-        </w:rPr>
-        <w:t>plasma particle</w:t>
-      </w:r>
-      <w:r>
-        <w:rPr>
-          <w:rFonts w:ascii="Cambria Math" w:eastAsiaTheme="minorEastAsia" w:hAnsi="Cambria Math"/>
-          <w:lang w:val="en-GB"/>
-        </w:rPr>
-        <w:t xml:space="preserve"> to collide</w:t>
-      </w:r>
-      <w:r>
-        <w:rPr>
-          <w:rFonts w:ascii="Cambria Math" w:eastAsiaTheme="minorEastAsia" w:hAnsi="Cambria Math"/>
-          <w:lang w:val="en-GB"/>
-        </w:rPr>
-        <w:t xml:space="preserve"> again</w:t>
-      </w:r>
-      <w:r>
-        <w:rPr>
-          <w:rFonts w:ascii="Cambria Math" w:eastAsiaTheme="minorEastAsia" w:hAnsi="Cambria Math"/>
-          <w:lang w:val="en-GB"/>
-        </w:rPr>
-        <w:t xml:space="preserve"> with </w:t>
-      </w:r>
-      <w:r>
-        <w:rPr>
-          <w:rFonts w:ascii="Cambria Math" w:eastAsiaTheme="minorEastAsia" w:hAnsi="Cambria Math"/>
-          <w:lang w:val="en-GB"/>
-        </w:rPr>
-        <w:t>a heavier</w:t>
-      </w:r>
-      <w:r>
-        <w:rPr>
-          <w:rFonts w:ascii="Cambria Math" w:eastAsiaTheme="minorEastAsia" w:hAnsi="Cambria Math"/>
-          <w:lang w:val="en-GB"/>
-        </w:rPr>
-        <w:t xml:space="preserve"> background gas particles and </w:t>
-      </w:r>
-      <w:r>
-        <w:rPr>
-          <w:rFonts w:ascii="Cambria Math" w:eastAsiaTheme="minorEastAsia" w:hAnsi="Cambria Math"/>
-          <w:lang w:val="en-GB"/>
-        </w:rPr>
-        <w:t>re</w:t>
-      </w:r>
-      <w:r>
-        <w:rPr>
-          <w:rFonts w:ascii="Cambria Math" w:eastAsiaTheme="minorEastAsia" w:hAnsi="Cambria Math"/>
-          <w:lang w:val="en-GB"/>
-        </w:rPr>
-        <w:t>gain a positive velocity.</w:t>
+        <w:t xml:space="preserve">Log-normal distribution fixes this problem, as it can only have values in the range </w:t>
+      </w:r>
+      <m:oMath>
+        <m:r>
+          <w:rPr>
+            <w:rFonts w:ascii="Cambria Math" w:eastAsiaTheme="minorEastAsia" w:hAnsi="Cambria Math"/>
+            <w:lang w:val="en-GB"/>
+          </w:rPr>
+          <m:t>[0, ∞]</m:t>
+        </m:r>
+      </m:oMath>
+      <w:r>
+        <w:rPr>
+          <w:rFonts w:ascii="Cambria Math" w:eastAsiaTheme="minorEastAsia" w:hAnsi="Cambria Math"/>
+          <w:lang w:val="en-GB"/>
+        </w:rPr>
+        <w:t>. Although, for higher mean velocities, the distribution approximates a normal distribution, and atoms of all masses will share the same velocity distribution width.</w:t>
       </w:r>
     </w:p>
     <w:p>
       <w:pPr>
-        <w:jc w:val="both"/>
+        <w:jc w:val="center"/>
         <w:rPr>
           <w:rFonts w:ascii="Cambria Math" w:eastAsiaTheme="minorEastAsia" w:hAnsi="Cambria Math"/>
           <w:lang w:val="en-GB"/>
@@ -17293,12 +19100,11 @@
           <w:noProof/>
           <w:lang w:val="en-GB"/>
         </w:rPr>
-        <w:lastRenderedPageBreak/>
         <w:drawing>
-          <wp:inline distT="0" distB="0" distL="0" distR="0" wp14:anchorId="25AA4B6C" wp14:editId="3D2D34D1">
-            <wp:extent cx="5486400" cy="3822605"/>
-            <wp:effectExtent l="0" t="0" r="0" b="6985"/>
-            <wp:docPr id="67" name="Picture 67"/>
+          <wp:inline distT="0" distB="0" distL="0" distR="0" wp14:anchorId="0BEE8197" wp14:editId="69614A04">
+            <wp:extent cx="4320000" cy="3240000"/>
+            <wp:effectExtent l="0" t="0" r="4445" b="0"/>
+            <wp:docPr id="71" name="Picture 71"/>
             <wp:cNvGraphicFramePr>
               <a:graphicFrameLocks xmlns:a="http://schemas.openxmlformats.org/drawingml/2006/main" noChangeAspect="1"/>
             </wp:cNvGraphicFramePr>
@@ -17306,26 +19112,28 @@
               <a:graphicData uri="http://schemas.openxmlformats.org/drawingml/2006/picture">
                 <pic:pic xmlns:pic="http://schemas.openxmlformats.org/drawingml/2006/picture">
                   <pic:nvPicPr>
-                    <pic:cNvPr id="0" name="Picture 5"/>
+                    <pic:cNvPr id="0" name="Picture 2"/>
                     <pic:cNvPicPr>
                       <a:picLocks noChangeAspect="1" noChangeArrowheads="1"/>
                     </pic:cNvPicPr>
                   </pic:nvPicPr>
-                  <pic:blipFill rotWithShape="1">
-                    <a:blip r:embed="rId11" cstate="print">
+                  <pic:blipFill>
+                    <a:blip r:embed="rId11">
                       <a:extLst>
                         <a:ext uri="{28A0092B-C50C-407E-A947-70E740481C1C}">
                           <a14:useLocalDpi xmlns:a14="http://schemas.microsoft.com/office/drawing/2010/main" val="0"/>
                         </a:ext>
                       </a:extLst>
                     </a:blip>
-                    <a:srcRect l="9651" t="2990" r="23960" b="4651"/>
-                    <a:stretch/>
+                    <a:srcRect/>
+                    <a:stretch>
+                      <a:fillRect/>
+                    </a:stretch>
                   </pic:blipFill>
                   <pic:spPr bwMode="auto">
                     <a:xfrm>
                       <a:off x="0" y="0"/>
-                      <a:ext cx="5495926" cy="3829242"/>
+                      <a:ext cx="4320000" cy="3240000"/>
                     </a:xfrm>
                     <a:prstGeom prst="rect">
                       <a:avLst/>
@@ -17334,11 +19142,6 @@
                     <a:ln>
                       <a:noFill/>
                     </a:ln>
-                    <a:extLst>
-                      <a:ext uri="{53640926-AAD7-44D8-BBD7-CCE9431645EC}">
-                        <a14:shadowObscured xmlns:a14="http://schemas.microsoft.com/office/drawing/2010/main"/>
-                      </a:ext>
-                    </a:extLst>
                   </pic:spPr>
                 </pic:pic>
               </a:graphicData>
@@ -17346,6 +19149,96 @@
           </wp:inline>
         </w:drawing>
       </w:r>
+    </w:p>
+    <w:p>
+      <w:pPr>
+        <w:rPr>
+          <w:rFonts w:ascii="Cambria Math" w:eastAsiaTheme="minorEastAsia" w:hAnsi="Cambria Math"/>
+          <w:lang w:val="en-GB"/>
+        </w:rPr>
+      </w:pPr>
+      <w:r>
+        <w:rPr>
+          <w:rFonts w:ascii="Cambria Math" w:eastAsiaTheme="minorEastAsia" w:hAnsi="Cambria Math"/>
+          <w:lang w:val="en-GB"/>
+        </w:rPr>
+        <w:br w:type="page"/>
+      </w:r>
+    </w:p>
+    <w:p>
+      <w:pPr>
+        <w:jc w:val="both"/>
+        <w:rPr>
+          <w:rFonts w:ascii="Cambria Math" w:eastAsiaTheme="minorEastAsia" w:hAnsi="Cambria Math"/>
+          <w:lang w:val="en-GB"/>
+        </w:rPr>
+      </w:pPr>
+      <w:r>
+        <w:rPr>
+          <w:rFonts w:ascii="Cambria Math" w:eastAsiaTheme="minorEastAsia" w:hAnsi="Cambria Math"/>
+          <w:lang w:val="en-GB"/>
+        </w:rPr>
+        <w:lastRenderedPageBreak/>
+        <w:t>A Maxwell-Boltzmann distribution accounts for the problem of the</w:t>
+      </w:r>
+      <w:r>
+        <w:rPr>
+          <w:rFonts w:ascii="Cambria Math" w:eastAsiaTheme="minorEastAsia" w:hAnsi="Cambria Math"/>
+          <w:lang w:val="en-GB"/>
+        </w:rPr>
+        <w:t xml:space="preserve"> negative extend of the</w:t>
+      </w:r>
+      <w:r>
+        <w:rPr>
+          <w:rFonts w:ascii="Cambria Math" w:eastAsiaTheme="minorEastAsia" w:hAnsi="Cambria Math"/>
+          <w:lang w:val="en-GB"/>
+        </w:rPr>
+        <w:t xml:space="preserve"> normal distribution, and it gives a physical approximation of the distribution width inversely proportional to the atomic mass.</w:t>
+      </w:r>
+      <w:r>
+        <w:rPr>
+          <w:rFonts w:ascii="Cambria Math" w:eastAsiaTheme="minorEastAsia" w:hAnsi="Cambria Math"/>
+          <w:lang w:val="en-GB"/>
+        </w:rPr>
+        <w:t xml:space="preserve"> However, the oxygen and metals are not clearly spaced apart as </w:t>
+      </w:r>
+      <w:r>
+        <w:rPr>
+          <w:rFonts w:ascii="Cambria Math" w:eastAsiaTheme="minorEastAsia" w:hAnsi="Cambria Math"/>
+          <w:lang w:val="en-GB"/>
+        </w:rPr>
+        <w:t xml:space="preserve">is the case </w:t>
+      </w:r>
+      <w:r>
+        <w:rPr>
+          <w:rFonts w:ascii="Cambria Math" w:eastAsiaTheme="minorEastAsia" w:hAnsi="Cambria Math"/>
+          <w:lang w:val="en-GB"/>
+        </w:rPr>
+        <w:t xml:space="preserve">with the normal distribution. This makes the assumption that the interaction between the different species in the plasma plume </w:t>
+      </w:r>
+      <w:r>
+        <w:rPr>
+          <w:rFonts w:ascii="Cambria Math" w:eastAsiaTheme="minorEastAsia" w:hAnsi="Cambria Math"/>
+          <w:lang w:val="en-GB"/>
+        </w:rPr>
+        <w:t xml:space="preserve">can be neglected </w:t>
+      </w:r>
+      <w:r>
+        <w:rPr>
+          <w:rFonts w:ascii="Cambria Math" w:eastAsiaTheme="minorEastAsia" w:hAnsi="Cambria Math"/>
+          <w:lang w:val="en-GB"/>
+        </w:rPr>
+        <w:t>questionable. Especially since the plasma particle density is orders of magnitudes higher than the background gas density.</w:t>
+      </w:r>
+    </w:p>
+    <w:p>
+      <w:pPr>
+        <w:jc w:val="center"/>
+        <w:rPr>
+          <w:rFonts w:ascii="Cambria Math" w:eastAsiaTheme="minorEastAsia" w:hAnsi="Cambria Math"/>
+          <w:lang w:val="en-GB"/>
+        </w:rPr>
+      </w:pPr>
       <w:r>
         <w:rPr>
           <w:rFonts w:ascii="Cambria Math" w:eastAsiaTheme="minorEastAsia" w:hAnsi="Cambria Math"/>
@@ -17353,10 +19246,10 @@
           <w:lang w:val="en-GB"/>
         </w:rPr>
         <w:drawing>
-          <wp:inline distT="0" distB="0" distL="0" distR="0" wp14:anchorId="7CA297D9" wp14:editId="6D663BCB">
-            <wp:extent cx="5562600" cy="3837228"/>
-            <wp:effectExtent l="0" t="0" r="0" b="0"/>
-            <wp:docPr id="68" name="Picture 68"/>
+          <wp:inline distT="0" distB="0" distL="0" distR="0" wp14:anchorId="7D1BF25B" wp14:editId="46D11811">
+            <wp:extent cx="4320000" cy="3240000"/>
+            <wp:effectExtent l="0" t="0" r="4445" b="0"/>
+            <wp:docPr id="72" name="Picture 72"/>
             <wp:cNvGraphicFramePr>
               <a:graphicFrameLocks xmlns:a="http://schemas.openxmlformats.org/drawingml/2006/main" noChangeAspect="1"/>
             </wp:cNvGraphicFramePr>
@@ -17364,12 +19257,12 @@
               <a:graphicData uri="http://schemas.openxmlformats.org/drawingml/2006/picture">
                 <pic:pic xmlns:pic="http://schemas.openxmlformats.org/drawingml/2006/picture">
                   <pic:nvPicPr>
-                    <pic:cNvPr id="0" name="Picture 6"/>
+                    <pic:cNvPr id="0" name="Picture 3"/>
                     <pic:cNvPicPr>
                       <a:picLocks noChangeAspect="1" noChangeArrowheads="1"/>
                     </pic:cNvPicPr>
                   </pic:nvPicPr>
-                  <pic:blipFill rotWithShape="1">
+                  <pic:blipFill>
                     <a:blip r:embed="rId12">
                       <a:extLst>
                         <a:ext uri="{28A0092B-C50C-407E-A947-70E740481C1C}">
@@ -17377,13 +19270,15 @@
                         </a:ext>
                       </a:extLst>
                     </a:blip>
-                    <a:srcRect l="9983" t="2990" r="22962" b="4651"/>
-                    <a:stretch/>
+                    <a:srcRect/>
+                    <a:stretch>
+                      <a:fillRect/>
+                    </a:stretch>
                   </pic:blipFill>
                   <pic:spPr bwMode="auto">
                     <a:xfrm>
                       <a:off x="0" y="0"/>
-                      <a:ext cx="5575214" cy="3845929"/>
+                      <a:ext cx="4320000" cy="3240000"/>
                     </a:xfrm>
                     <a:prstGeom prst="rect">
                       <a:avLst/>
@@ -17392,11 +19287,6 @@
                     <a:ln>
                       <a:noFill/>
                     </a:ln>
-                    <a:extLst>
-                      <a:ext uri="{53640926-AAD7-44D8-BBD7-CCE9431645EC}">
-                        <a14:shadowObscured xmlns:a14="http://schemas.microsoft.com/office/drawing/2010/main"/>
-                      </a:ext>
-                    </a:extLst>
                   </pic:spPr>
                 </pic:pic>
               </a:graphicData>
@@ -17416,61 +19306,107 @@
       <w:r>
         <w:rPr>
           <w:rFonts w:ascii="Cambria Math" w:eastAsiaTheme="minorEastAsia" w:hAnsi="Cambria Math"/>
-          <w:noProof/>
-          <w:lang w:val="en-GB"/>
-        </w:rPr>
-        <w:lastRenderedPageBreak/>
-        <w:drawing>
-          <wp:inline distT="0" distB="0" distL="0" distR="0" wp14:anchorId="5577BD1D" wp14:editId="0361856D">
-            <wp:extent cx="5610225" cy="3812774"/>
-            <wp:effectExtent l="0" t="0" r="0" b="0"/>
-            <wp:docPr id="69" name="Picture 69"/>
-            <wp:cNvGraphicFramePr>
-              <a:graphicFrameLocks xmlns:a="http://schemas.openxmlformats.org/drawingml/2006/main" noChangeAspect="1"/>
-            </wp:cNvGraphicFramePr>
-            <a:graphic xmlns:a="http://schemas.openxmlformats.org/drawingml/2006/main">
-              <a:graphicData uri="http://schemas.openxmlformats.org/drawingml/2006/picture">
-                <pic:pic xmlns:pic="http://schemas.openxmlformats.org/drawingml/2006/picture">
-                  <pic:nvPicPr>
-                    <pic:cNvPr id="0" name="Picture 7"/>
-                    <pic:cNvPicPr>
-                      <a:picLocks noChangeAspect="1" noChangeArrowheads="1"/>
-                    </pic:cNvPicPr>
-                  </pic:nvPicPr>
-                  <pic:blipFill rotWithShape="1">
-                    <a:blip r:embed="rId13">
-                      <a:extLst>
-                        <a:ext uri="{28A0092B-C50C-407E-A947-70E740481C1C}">
-                          <a14:useLocalDpi xmlns:a14="http://schemas.microsoft.com/office/drawing/2010/main" val="0"/>
-                        </a:ext>
-                      </a:extLst>
-                    </a:blip>
-                    <a:srcRect l="9817" t="2658" r="21630" b="4319"/>
-                    <a:stretch/>
-                  </pic:blipFill>
-                  <pic:spPr bwMode="auto">
-                    <a:xfrm>
-                      <a:off x="0" y="0"/>
-                      <a:ext cx="5614597" cy="3815745"/>
-                    </a:xfrm>
-                    <a:prstGeom prst="rect">
-                      <a:avLst/>
-                    </a:prstGeom>
-                    <a:noFill/>
-                    <a:ln>
-                      <a:noFill/>
-                    </a:ln>
-                    <a:extLst>
-                      <a:ext uri="{53640926-AAD7-44D8-BBD7-CCE9431645EC}">
-                        <a14:shadowObscured xmlns:a14="http://schemas.microsoft.com/office/drawing/2010/main"/>
-                      </a:ext>
-                    </a:extLst>
-                  </pic:spPr>
-                </pic:pic>
-              </a:graphicData>
-            </a:graphic>
-          </wp:inline>
-        </w:drawing>
+          <w:lang w:val="en-GB"/>
+        </w:rPr>
+        <w:t xml:space="preserve">The overlap between the curves of the different species can be seen as a ratio of </w:t>
+      </w:r>
+      <w:r>
+        <w:rPr>
+          <w:rFonts w:ascii="Cambria Math" w:eastAsiaTheme="minorEastAsia" w:hAnsi="Cambria Math"/>
+          <w:lang w:val="en-GB"/>
+        </w:rPr>
+        <w:t xml:space="preserve">plasma </w:t>
+      </w:r>
+      <w:r>
+        <w:rPr>
+          <w:rFonts w:ascii="Cambria Math" w:eastAsiaTheme="minorEastAsia" w:hAnsi="Cambria Math"/>
+          <w:lang w:val="en-GB"/>
+        </w:rPr>
+        <w:t xml:space="preserve">particles than </w:t>
+      </w:r>
+      <w:r>
+        <w:rPr>
+          <w:rFonts w:ascii="Cambria Math" w:eastAsiaTheme="minorEastAsia" w:hAnsi="Cambria Math"/>
+          <w:lang w:val="en-GB"/>
+        </w:rPr>
+        <w:t>could</w:t>
+      </w:r>
+      <w:r>
+        <w:rPr>
+          <w:rFonts w:ascii="Cambria Math" w:eastAsiaTheme="minorEastAsia" w:hAnsi="Cambria Math"/>
+          <w:lang w:val="en-GB"/>
+        </w:rPr>
+        <w:t xml:space="preserve"> interact with each other through collisions if no collisions with the background gas take place. However, if light plasma particles collide with heavier background gas particles their velocity direction is inversed, and they will propagate towards the target, and towards the slower plasma particles. This could result in an increase in the number of inner-plasma collisions, although it is also possible for </w:t>
+      </w:r>
+      <w:r>
+        <w:rPr>
+          <w:rFonts w:ascii="Cambria Math" w:eastAsiaTheme="minorEastAsia" w:hAnsi="Cambria Math"/>
+          <w:lang w:val="en-GB"/>
+        </w:rPr>
+        <w:t>a</w:t>
+      </w:r>
+      <w:r>
+        <w:rPr>
+          <w:rFonts w:ascii="Cambria Math" w:eastAsiaTheme="minorEastAsia" w:hAnsi="Cambria Math"/>
+          <w:lang w:val="en-GB"/>
+        </w:rPr>
+        <w:t xml:space="preserve"> backwards propagating </w:t>
+      </w:r>
+      <w:r>
+        <w:rPr>
+          <w:rFonts w:ascii="Cambria Math" w:eastAsiaTheme="minorEastAsia" w:hAnsi="Cambria Math"/>
+          <w:lang w:val="en-GB"/>
+        </w:rPr>
+        <w:t>plasma particle</w:t>
+      </w:r>
+      <w:r>
+        <w:rPr>
+          <w:rFonts w:ascii="Cambria Math" w:eastAsiaTheme="minorEastAsia" w:hAnsi="Cambria Math"/>
+          <w:lang w:val="en-GB"/>
+        </w:rPr>
+        <w:t xml:space="preserve"> to collide</w:t>
+      </w:r>
+      <w:r>
+        <w:rPr>
+          <w:rFonts w:ascii="Cambria Math" w:eastAsiaTheme="minorEastAsia" w:hAnsi="Cambria Math"/>
+          <w:lang w:val="en-GB"/>
+        </w:rPr>
+        <w:t xml:space="preserve"> again</w:t>
+      </w:r>
+      <w:r>
+        <w:rPr>
+          <w:rFonts w:ascii="Cambria Math" w:eastAsiaTheme="minorEastAsia" w:hAnsi="Cambria Math"/>
+          <w:lang w:val="en-GB"/>
+        </w:rPr>
+        <w:t xml:space="preserve"> with </w:t>
+      </w:r>
+      <w:r>
+        <w:rPr>
+          <w:rFonts w:ascii="Cambria Math" w:eastAsiaTheme="minorEastAsia" w:hAnsi="Cambria Math"/>
+          <w:lang w:val="en-GB"/>
+        </w:rPr>
+        <w:t>a heavier</w:t>
+      </w:r>
+      <w:r>
+        <w:rPr>
+          <w:rFonts w:ascii="Cambria Math" w:eastAsiaTheme="minorEastAsia" w:hAnsi="Cambria Math"/>
+          <w:lang w:val="en-GB"/>
+        </w:rPr>
+        <w:t xml:space="preserve"> background gas particles and </w:t>
+      </w:r>
+      <w:r>
+        <w:rPr>
+          <w:rFonts w:ascii="Cambria Math" w:eastAsiaTheme="minorEastAsia" w:hAnsi="Cambria Math"/>
+          <w:lang w:val="en-GB"/>
+        </w:rPr>
+        <w:t>re</w:t>
+      </w:r>
+      <w:r>
+        <w:rPr>
+          <w:rFonts w:ascii="Cambria Math" w:eastAsiaTheme="minorEastAsia" w:hAnsi="Cambria Math"/>
+          <w:lang w:val="en-GB"/>
+        </w:rPr>
+        <w:t>gain a positive velocity.</w:t>
       </w:r>
     </w:p>
     <w:p>
@@ -17520,7 +19456,6 @@
           <w:ilvl w:val="0"/>
           <w:numId w:val="3"/>
         </w:numPr>
-        <w:jc w:val="both"/>
         <w:rPr>
           <w:rFonts w:ascii="Cambria Math" w:eastAsiaTheme="minorEastAsia" w:hAnsi="Cambria Math"/>
           <w:lang w:val="en-GB"/>
@@ -17597,7 +19532,6 @@
           <w:ilvl w:val="0"/>
           <w:numId w:val="3"/>
         </w:numPr>
-        <w:jc w:val="both"/>
         <w:rPr>
           <w:rFonts w:ascii="Cambria Math" w:eastAsiaTheme="minorEastAsia" w:hAnsi="Cambria Math"/>
           <w:lang w:val="en-GB"/>
@@ -17618,7 +19552,6 @@
           <w:ilvl w:val="0"/>
           <w:numId w:val="3"/>
         </w:numPr>
-        <w:jc w:val="both"/>
         <w:rPr>
           <w:rFonts w:ascii="Cambria Math" w:eastAsiaTheme="minorEastAsia" w:hAnsi="Cambria Math"/>
           <w:lang w:val="en-GB"/>
@@ -17639,18 +19572,31 @@
           <w:ilvl w:val="0"/>
           <w:numId w:val="3"/>
         </w:numPr>
-        <w:jc w:val="both"/>
-        <w:rPr>
-          <w:rFonts w:ascii="Cambria Math" w:eastAsiaTheme="minorEastAsia" w:hAnsi="Cambria Math"/>
-          <w:lang w:val="en-GB"/>
-        </w:rPr>
-      </w:pPr>
-      <w:r>
-        <w:rPr>
-          <w:rFonts w:ascii="Cambria Math" w:eastAsiaTheme="minorEastAsia" w:hAnsi="Cambria Math"/>
-          <w:lang w:val="en-GB"/>
-        </w:rPr>
-        <w:t>All collision are head-on and fully elastic.</w:t>
+        <w:rPr>
+          <w:rFonts w:ascii="Cambria Math" w:eastAsiaTheme="minorEastAsia" w:hAnsi="Cambria Math"/>
+          <w:lang w:val="en-GB"/>
+        </w:rPr>
+      </w:pPr>
+      <w:r>
+        <w:rPr>
+          <w:rFonts w:ascii="Cambria Math" w:eastAsiaTheme="minorEastAsia" w:hAnsi="Cambria Math"/>
+          <w:lang w:val="en-GB"/>
+        </w:rPr>
+        <w:t>All collision</w:t>
+      </w:r>
+      <w:r>
+        <w:rPr>
+          <w:rFonts w:ascii="Cambria Math" w:eastAsiaTheme="minorEastAsia" w:hAnsi="Cambria Math"/>
+          <w:lang w:val="en-GB"/>
+        </w:rPr>
+        <w:t>s</w:t>
+      </w:r>
+      <w:r>
+        <w:rPr>
+          <w:rFonts w:ascii="Cambria Math" w:eastAsiaTheme="minorEastAsia" w:hAnsi="Cambria Math"/>
+          <w:lang w:val="en-GB"/>
+        </w:rPr>
+        <w:t xml:space="preserve"> are head-on and fully elastic.</w:t>
       </w:r>
     </w:p>
     <w:p>
@@ -17660,7 +19606,6 @@
           <w:ilvl w:val="0"/>
           <w:numId w:val="3"/>
         </w:numPr>
-        <w:jc w:val="both"/>
         <w:rPr>
           <w:rFonts w:ascii="Cambria Math" w:eastAsiaTheme="minorEastAsia" w:hAnsi="Cambria Math"/>
           <w:lang w:val="en-GB"/>
@@ -17681,7 +19626,6 @@
           <w:ilvl w:val="0"/>
           <w:numId w:val="3"/>
         </w:numPr>
-        <w:jc w:val="both"/>
         <w:rPr>
           <w:rFonts w:ascii="Cambria Math" w:eastAsiaTheme="minorEastAsia" w:hAnsi="Cambria Math"/>
           <w:lang w:val="en-GB"/>
@@ -17702,18 +19646,31 @@
           <w:ilvl w:val="0"/>
           <w:numId w:val="3"/>
         </w:numPr>
-        <w:jc w:val="both"/>
-        <w:rPr>
-          <w:rFonts w:ascii="Cambria Math" w:eastAsiaTheme="minorEastAsia" w:hAnsi="Cambria Math"/>
-          <w:lang w:val="en-GB"/>
-        </w:rPr>
-      </w:pPr>
-      <w:r>
-        <w:rPr>
-          <w:rFonts w:ascii="Cambria Math" w:eastAsiaTheme="minorEastAsia" w:hAnsi="Cambria Math"/>
-          <w:lang w:val="en-GB"/>
-        </w:rPr>
-        <w:t>The background gas particles initially have no preferential propagation direction, resulting in a net zero velocity.</w:t>
+        <w:rPr>
+          <w:rFonts w:ascii="Cambria Math" w:eastAsiaTheme="minorEastAsia" w:hAnsi="Cambria Math"/>
+          <w:lang w:val="en-GB"/>
+        </w:rPr>
+      </w:pPr>
+      <w:r>
+        <w:rPr>
+          <w:rFonts w:ascii="Cambria Math" w:eastAsiaTheme="minorEastAsia" w:hAnsi="Cambria Math"/>
+          <w:lang w:val="en-GB"/>
+        </w:rPr>
+        <w:t>The</w:t>
+      </w:r>
+      <w:r>
+        <w:rPr>
+          <w:rFonts w:ascii="Cambria Math" w:eastAsiaTheme="minorEastAsia" w:hAnsi="Cambria Math"/>
+          <w:lang w:val="en-GB"/>
+        </w:rPr>
+        <w:t xml:space="preserve"> </w:t>
+      </w:r>
+      <w:r>
+        <w:rPr>
+          <w:rFonts w:ascii="Cambria Math" w:eastAsiaTheme="minorEastAsia" w:hAnsi="Cambria Math"/>
+          <w:lang w:val="en-GB"/>
+        </w:rPr>
+        <w:t>background gas particles initially have no preferential propagation direction, resulting in a net zero velocity.</w:t>
       </w:r>
     </w:p>
     <w:p>
@@ -17723,7 +19680,6 @@
           <w:ilvl w:val="0"/>
           <w:numId w:val="3"/>
         </w:numPr>
-        <w:jc w:val="both"/>
         <w:rPr>
           <w:rFonts w:ascii="Cambria Math" w:eastAsiaTheme="minorEastAsia" w:hAnsi="Cambria Math"/>
           <w:lang w:val="en-GB"/>
@@ -17739,7 +19695,6 @@
     </w:p>
     <w:p>
       <w:pPr>
-        <w:jc w:val="both"/>
         <w:rPr>
           <w:rFonts w:ascii="Cambria Math" w:eastAsiaTheme="minorEastAsia" w:hAnsi="Cambria Math"/>
           <w:i/>
@@ -17754,7 +19709,28 @@
           <w:iCs/>
           <w:lang w:val="en-GB"/>
         </w:rPr>
-        <w:t>Changes and improvements</w:t>
+        <w:br w:type="page"/>
+      </w:r>
+    </w:p>
+    <w:p>
+      <w:pPr>
+        <w:jc w:val="both"/>
+        <w:rPr>
+          <w:rFonts w:ascii="Cambria Math" w:eastAsiaTheme="minorEastAsia" w:hAnsi="Cambria Math"/>
+          <w:i/>
+          <w:iCs/>
+          <w:lang w:val="en-GB"/>
+        </w:rPr>
+      </w:pPr>
+      <w:r>
+        <w:rPr>
+          <w:rFonts w:ascii="Cambria Math" w:eastAsiaTheme="minorEastAsia" w:hAnsi="Cambria Math"/>
+          <w:i/>
+          <w:iCs/>
+          <w:lang w:val="en-GB"/>
+        </w:rPr>
+        <w:lastRenderedPageBreak/>
+        <w:t>Improvements</w:t>
       </w:r>
       <w:r>
         <w:rPr>
@@ -17784,89 +19760,8 @@
           <w:rFonts w:ascii="Cambria Math" w:eastAsiaTheme="minorEastAsia" w:hAnsi="Cambria Math"/>
           <w:lang w:val="en-GB"/>
         </w:rPr>
-        <w:t>Improved</w:t>
-      </w:r>
-      <w:r>
-        <w:rPr>
-          <w:rFonts w:ascii="Cambria Math" w:eastAsiaTheme="minorEastAsia" w:hAnsi="Cambria Math"/>
-          <w:lang w:val="en-GB"/>
-        </w:rPr>
-        <w:t xml:space="preserve"> angular distribution, </w:t>
-      </w:r>
-      <w:r>
-        <w:rPr>
-          <w:rFonts w:ascii="Cambria Math" w:eastAsiaTheme="minorEastAsia" w:hAnsi="Cambria Math"/>
-          <w:lang w:val="en-GB"/>
-        </w:rPr>
-        <w:t xml:space="preserve">removed </w:t>
-      </w:r>
-      <m:oMath>
-        <m:r>
-          <m:rPr>
-            <m:sty m:val="p"/>
-          </m:rPr>
-          <w:rPr>
-            <w:rFonts w:ascii="Cambria Math" w:eastAsiaTheme="minorEastAsia" w:hAnsi="Cambria Math"/>
-            <w:lang w:val="en-GB"/>
-          </w:rPr>
-          <m:t>Δ</m:t>
-        </m:r>
-        <m:r>
-          <w:rPr>
-            <w:rFonts w:ascii="Cambria Math" w:eastAsiaTheme="minorEastAsia" w:hAnsi="Cambria Math"/>
-            <w:lang w:val="en-GB"/>
-          </w:rPr>
-          <m:t>V</m:t>
-        </m:r>
-      </m:oMath>
-      <w:r>
-        <w:rPr>
-          <w:rFonts w:ascii="Cambria Math" w:eastAsiaTheme="minorEastAsia" w:hAnsi="Cambria Math"/>
-          <w:lang w:val="en-GB"/>
-        </w:rPr>
-        <w:t xml:space="preserve"> term from </w:t>
-      </w:r>
-      <m:oMath>
-        <m:r>
-          <m:rPr>
-            <m:sty m:val="p"/>
-          </m:rPr>
-          <w:rPr>
-            <w:rFonts w:ascii="Cambria Math" w:eastAsiaTheme="minorEastAsia" w:hAnsi="Cambria Math"/>
-            <w:lang w:val="en-GB"/>
-          </w:rPr>
-          <m:t>Δ</m:t>
-        </m:r>
-        <m:sSub>
-          <m:sSubPr>
-            <m:ctrlPr>
-              <w:rPr>
-                <w:rFonts w:ascii="Cambria Math" w:eastAsiaTheme="minorEastAsia" w:hAnsi="Cambria Math"/>
-                <w:i/>
-                <w:lang w:val="en-GB"/>
-              </w:rPr>
-            </m:ctrlPr>
-          </m:sSubPr>
-          <m:e>
-            <m:r>
-              <w:rPr>
-                <w:rFonts w:ascii="Cambria Math" w:eastAsiaTheme="minorEastAsia" w:hAnsi="Cambria Math"/>
-                <w:lang w:val="en-GB"/>
-              </w:rPr>
-              <m:t>N</m:t>
-            </m:r>
-          </m:e>
-          <m:sub>
-            <m:r>
-              <w:rPr>
-                <w:rFonts w:ascii="Cambria Math" w:eastAsiaTheme="minorEastAsia" w:hAnsi="Cambria Math"/>
-                <w:lang w:val="en-GB"/>
-              </w:rPr>
-              <m:t>init</m:t>
-            </m:r>
-          </m:sub>
-        </m:sSub>
-      </m:oMath>
+        <w:t>Fully model background gas particle kinematics, so with the same number of velocity bins as plasma particles</w:t>
+      </w:r>
     </w:p>
     <w:p>
       <w:pPr>
@@ -17886,7 +19781,21 @@
           <w:rFonts w:ascii="Cambria Math" w:eastAsiaTheme="minorEastAsia" w:hAnsi="Cambria Math"/>
           <w:lang w:val="en-GB"/>
         </w:rPr>
-        <w:t>Changed data structure from a struct to a multi-dimensional matrix that stores all particles, including background gas particles.</w:t>
+        <w:t>Supports targets of any composition as long as the target density and the material properties of the species in the target are known. Targets fabricated from a ratio of different material are supported as well</w:t>
+      </w:r>
+      <w:r>
+        <w:rPr>
+          <w:rFonts w:ascii="Cambria Math" w:eastAsiaTheme="minorEastAsia" w:hAnsi="Cambria Math"/>
+          <w:lang w:val="en-GB"/>
+        </w:rPr>
+        <w:t>, if the ratio between the species is known</w:t>
+      </w:r>
+      <w:r>
+        <w:rPr>
+          <w:rFonts w:ascii="Cambria Math" w:eastAsiaTheme="minorEastAsia" w:hAnsi="Cambria Math"/>
+          <w:lang w:val="en-GB"/>
+        </w:rPr>
+        <w:t>.</w:t>
       </w:r>
     </w:p>
     <w:p>
@@ -17907,7 +19816,7 @@
           <w:rFonts w:ascii="Cambria Math" w:eastAsiaTheme="minorEastAsia" w:hAnsi="Cambria Math"/>
           <w:lang w:val="en-GB"/>
         </w:rPr>
-        <w:t>Fully model background gas particle kinematics, so with the same number of velocity bins as plasma particles</w:t>
+        <w:t>The model is developed with conservation of particles in mind. After initialization no particles are destroyed and no additional particles are created.</w:t>
       </w:r>
     </w:p>
     <w:p>
@@ -17928,91 +19837,6 @@
           <w:rFonts w:ascii="Cambria Math" w:eastAsiaTheme="minorEastAsia" w:hAnsi="Cambria Math"/>
           <w:lang w:val="en-GB"/>
         </w:rPr>
-        <w:t>Supports targets of any composition as long as the target density and the material properties of the species in the target are known. Targets fabricated from a ratio of different material are supported as well</w:t>
-      </w:r>
-      <w:r>
-        <w:rPr>
-          <w:rFonts w:ascii="Cambria Math" w:eastAsiaTheme="minorEastAsia" w:hAnsi="Cambria Math"/>
-          <w:lang w:val="en-GB"/>
-        </w:rPr>
-        <w:t>, if the ratio between the species is known</w:t>
-      </w:r>
-      <w:r>
-        <w:rPr>
-          <w:rFonts w:ascii="Cambria Math" w:eastAsiaTheme="minorEastAsia" w:hAnsi="Cambria Math"/>
-          <w:lang w:val="en-GB"/>
-        </w:rPr>
-        <w:t>.</w:t>
-      </w:r>
-    </w:p>
-    <w:p>
-      <w:pPr>
-        <w:pStyle w:val="ListParagraph"/>
-        <w:numPr>
-          <w:ilvl w:val="0"/>
-          <w:numId w:val="2"/>
-        </w:numPr>
-        <w:jc w:val="both"/>
-        <w:rPr>
-          <w:rFonts w:ascii="Cambria Math" w:eastAsiaTheme="minorEastAsia" w:hAnsi="Cambria Math"/>
-          <w:lang w:val="en-GB"/>
-        </w:rPr>
-      </w:pPr>
-      <w:r>
-        <w:rPr>
-          <w:rFonts w:ascii="Cambria Math" w:eastAsiaTheme="minorEastAsia" w:hAnsi="Cambria Math"/>
-          <w:lang w:val="en-GB"/>
-        </w:rPr>
-        <w:t>The model is developed with conservation of particles in mind. After initialization no particles are destroyed and no additional particles are created.</w:t>
-      </w:r>
-    </w:p>
-    <w:p>
-      <w:pPr>
-        <w:pStyle w:val="ListParagraph"/>
-        <w:numPr>
-          <w:ilvl w:val="0"/>
-          <w:numId w:val="2"/>
-        </w:numPr>
-        <w:jc w:val="both"/>
-        <w:rPr>
-          <w:rFonts w:ascii="Cambria Math" w:eastAsiaTheme="minorEastAsia" w:hAnsi="Cambria Math"/>
-          <w:lang w:val="en-GB"/>
-        </w:rPr>
-      </w:pPr>
-      <w:r>
-        <w:rPr>
-          <w:rFonts w:ascii="Cambria Math" w:eastAsiaTheme="minorEastAsia" w:hAnsi="Cambria Math"/>
-          <w:lang w:val="en-GB"/>
-        </w:rPr>
-        <w:t>Fixed some mistakes</w:t>
-      </w:r>
-      <w:r>
-        <w:rPr>
-          <w:rFonts w:ascii="Cambria Math" w:eastAsiaTheme="minorEastAsia" w:hAnsi="Cambria Math"/>
-          <w:lang w:val="en-GB"/>
-        </w:rPr>
-        <w:t>.</w:t>
-      </w:r>
-    </w:p>
-    <w:p>
-      <w:pPr>
-        <w:pStyle w:val="ListParagraph"/>
-        <w:numPr>
-          <w:ilvl w:val="0"/>
-          <w:numId w:val="2"/>
-        </w:numPr>
-        <w:jc w:val="both"/>
-        <w:rPr>
-          <w:rFonts w:ascii="Cambria Math" w:eastAsiaTheme="minorEastAsia" w:hAnsi="Cambria Math"/>
-          <w:lang w:val="en-GB"/>
-        </w:rPr>
-      </w:pPr>
-      <w:r>
-        <w:rPr>
-          <w:rFonts w:ascii="Cambria Math" w:eastAsiaTheme="minorEastAsia" w:hAnsi="Cambria Math"/>
-          <w:lang w:val="en-GB"/>
-        </w:rPr>
-        <w:lastRenderedPageBreak/>
         <w:t>There were multiple discrepancies between the code and what was described in the paper. Th</w:t>
       </w:r>
       <w:r>
@@ -18102,89 +19926,6 @@
           <w:iCs/>
           <w:lang w:val="en-GB"/>
         </w:rPr>
-        <w:t>Work in progress</w:t>
-      </w:r>
-    </w:p>
-    <w:p>
-      <w:pPr>
-        <w:pStyle w:val="ListParagraph"/>
-        <w:numPr>
-          <w:ilvl w:val="0"/>
-          <w:numId w:val="9"/>
-        </w:numPr>
-        <w:jc w:val="both"/>
-        <w:rPr>
-          <w:rFonts w:ascii="Cambria Math" w:eastAsiaTheme="minorEastAsia" w:hAnsi="Cambria Math"/>
-          <w:lang w:val="en-GB"/>
-        </w:rPr>
-      </w:pPr>
-      <w:r>
-        <w:rPr>
-          <w:rFonts w:ascii="Cambria Math" w:eastAsiaTheme="minorEastAsia" w:hAnsi="Cambria Math"/>
-          <w:lang w:val="en-GB"/>
-        </w:rPr>
-        <w:t>Code clean-up and factorizing the code into functions.</w:t>
-      </w:r>
-    </w:p>
-    <w:p>
-      <w:pPr>
-        <w:pStyle w:val="ListParagraph"/>
-        <w:numPr>
-          <w:ilvl w:val="0"/>
-          <w:numId w:val="9"/>
-        </w:numPr>
-        <w:jc w:val="both"/>
-        <w:rPr>
-          <w:rFonts w:ascii="Cambria Math" w:eastAsiaTheme="minorEastAsia" w:hAnsi="Cambria Math"/>
-          <w:lang w:val="en-GB"/>
-        </w:rPr>
-      </w:pPr>
-      <w:r>
-        <w:rPr>
-          <w:rFonts w:ascii="Cambria Math" w:eastAsiaTheme="minorEastAsia" w:hAnsi="Cambria Math"/>
-          <w:lang w:val="en-GB"/>
-        </w:rPr>
-        <w:t>Testing and finalizing the functionality of multi-component targets.</w:t>
-      </w:r>
-    </w:p>
-    <w:p>
-      <w:pPr>
-        <w:pStyle w:val="ListParagraph"/>
-        <w:numPr>
-          <w:ilvl w:val="0"/>
-          <w:numId w:val="9"/>
-        </w:numPr>
-        <w:jc w:val="both"/>
-        <w:rPr>
-          <w:rFonts w:ascii="Cambria Math" w:eastAsiaTheme="minorEastAsia" w:hAnsi="Cambria Math"/>
-          <w:lang w:val="en-GB"/>
-        </w:rPr>
-      </w:pPr>
-      <w:r>
-        <w:rPr>
-          <w:rFonts w:ascii="Cambria Math" w:eastAsiaTheme="minorEastAsia" w:hAnsi="Cambria Math"/>
-          <w:lang w:val="en-GB"/>
-        </w:rPr>
-        <w:t>Implementation of oxidation of plasma species.</w:t>
-      </w:r>
-    </w:p>
-    <w:p>
-      <w:pPr>
-        <w:jc w:val="both"/>
-        <w:rPr>
-          <w:rFonts w:ascii="Cambria Math" w:eastAsiaTheme="minorEastAsia" w:hAnsi="Cambria Math"/>
-          <w:i/>
-          <w:iCs/>
-          <w:lang w:val="en-GB"/>
-        </w:rPr>
-      </w:pPr>
-      <w:r>
-        <w:rPr>
-          <w:rFonts w:ascii="Cambria Math" w:eastAsiaTheme="minorEastAsia" w:hAnsi="Cambria Math"/>
-          <w:i/>
-          <w:iCs/>
-          <w:lang w:val="en-GB"/>
-        </w:rPr>
         <w:t>Possible improvements</w:t>
       </w:r>
     </w:p>
@@ -18297,63 +20038,28 @@
           <w:rFonts w:ascii="Cambria Math" w:eastAsiaTheme="minorEastAsia" w:hAnsi="Cambria Math"/>
           <w:lang w:val="en-GB"/>
         </w:rPr>
-        <w:t>Allowing particles to have a negative velocity</w:t>
-      </w:r>
-      <w:r>
-        <w:rPr>
-          <w:rFonts w:ascii="Cambria Math" w:eastAsiaTheme="minorEastAsia" w:hAnsi="Cambria Math"/>
-          <w:lang w:val="en-GB"/>
-        </w:rPr>
-        <w:t>, so they can move in two directions</w:t>
-      </w:r>
-      <w:r>
-        <w:rPr>
-          <w:rFonts w:ascii="Cambria Math" w:eastAsiaTheme="minorEastAsia" w:hAnsi="Cambria Math"/>
-          <w:lang w:val="en-GB"/>
-        </w:rPr>
-        <w:t>, which is essential for accurate modelling of propagation of low mass particles like Li or O atoms</w:t>
-      </w:r>
-      <w:r>
-        <w:rPr>
-          <w:rFonts w:ascii="Cambria Math" w:eastAsiaTheme="minorEastAsia" w:hAnsi="Cambria Math"/>
-          <w:lang w:val="en-GB"/>
-        </w:rPr>
-        <w:t>, as their propagation direction will be invert after collision with a heavier particle. This c</w:t>
-      </w:r>
-      <w:r>
-        <w:rPr>
-          <w:rFonts w:ascii="Cambria Math" w:eastAsiaTheme="minorEastAsia" w:hAnsi="Cambria Math"/>
-          <w:lang w:val="en-GB"/>
-        </w:rPr>
-        <w:t xml:space="preserve">an be </w:t>
-      </w:r>
-      <w:r>
-        <w:rPr>
-          <w:rFonts w:ascii="Cambria Math" w:eastAsiaTheme="minorEastAsia" w:hAnsi="Cambria Math"/>
-          <w:lang w:val="en-GB"/>
-        </w:rPr>
-        <w:t>implemented</w:t>
-      </w:r>
-      <w:r>
-        <w:rPr>
-          <w:rFonts w:ascii="Cambria Math" w:eastAsiaTheme="minorEastAsia" w:hAnsi="Cambria Math"/>
-          <w:lang w:val="en-GB"/>
-        </w:rPr>
-        <w:t xml:space="preserve"> e</w:t>
-      </w:r>
-      <w:r>
-        <w:rPr>
-          <w:rFonts w:ascii="Cambria Math" w:eastAsiaTheme="minorEastAsia" w:hAnsi="Cambria Math"/>
-          <w:lang w:val="en-GB"/>
-        </w:rPr>
-        <w:t>ither by extending the velocity axis for negative values, or by adding an additional dimension to the data structure which holds the propagating direction of the particles. This poses a challenge due to how the particle propagation is currently implemented. And it will be difficult to assure that no particles are skipped during collision calculations</w:t>
-      </w:r>
-      <w:r>
-        <w:rPr>
-          <w:rFonts w:ascii="Cambria Math" w:eastAsiaTheme="minorEastAsia" w:hAnsi="Cambria Math"/>
-          <w:lang w:val="en-GB"/>
-        </w:rPr>
-        <w:t>, so the entire program might have to be restructured.</w:t>
+        <w:t>Allowing backwards moving particles to collide with target surface and change direction.</w:t>
+      </w:r>
+    </w:p>
+    <w:p>
+      <w:pPr>
+        <w:pStyle w:val="ListParagraph"/>
+        <w:numPr>
+          <w:ilvl w:val="0"/>
+          <w:numId w:val="10"/>
+        </w:numPr>
+        <w:jc w:val="both"/>
+        <w:rPr>
+          <w:rFonts w:ascii="Cambria Math" w:eastAsiaTheme="minorEastAsia" w:hAnsi="Cambria Math"/>
+          <w:lang w:val="en-GB"/>
+        </w:rPr>
+      </w:pPr>
+      <w:r>
+        <w:rPr>
+          <w:rFonts w:ascii="Cambria Math" w:eastAsiaTheme="minorEastAsia" w:hAnsi="Cambria Math"/>
+          <w:lang w:val="en-GB"/>
+        </w:rPr>
+        <w:t>Allowing highly kinetic particles to reflect of the substrate surface and change direction.</w:t>
       </w:r>
     </w:p>
     <w:sectPr>
@@ -19608,6 +21314,92 @@
       <w:rPr>
         <w:rFonts w:ascii="Wingdings" w:hAnsi="Wingdings" w:hint="default"/>
       </w:rPr>
+    </w:lvl>
+  </w:abstractNum>
+  <w:abstractNum w:abstractNumId="11" w15:restartNumberingAfterBreak="0">
+    <w:nsid w:val="7E4F6530"/>
+    <w:multiLevelType w:val="hybridMultilevel"/>
+    <w:tmpl w:val="6EA89162"/>
+    <w:lvl w:ilvl="0" w:tplc="0809000F">
+      <w:start w:val="1"/>
+      <w:numFmt w:val="decimal"/>
+      <w:lvlText w:val="%1."/>
+      <w:lvlJc w:val="left"/>
+      <w:pPr>
+        <w:ind w:left="720" w:hanging="360"/>
+      </w:pPr>
+    </w:lvl>
+    <w:lvl w:ilvl="1" w:tplc="08090019" w:tentative="1">
+      <w:start w:val="1"/>
+      <w:numFmt w:val="lowerLetter"/>
+      <w:lvlText w:val="%2."/>
+      <w:lvlJc w:val="left"/>
+      <w:pPr>
+        <w:ind w:left="1440" w:hanging="360"/>
+      </w:pPr>
+    </w:lvl>
+    <w:lvl w:ilvl="2" w:tplc="0809001B" w:tentative="1">
+      <w:start w:val="1"/>
+      <w:numFmt w:val="lowerRoman"/>
+      <w:lvlText w:val="%3."/>
+      <w:lvlJc w:val="right"/>
+      <w:pPr>
+        <w:ind w:left="2160" w:hanging="180"/>
+      </w:pPr>
+    </w:lvl>
+    <w:lvl w:ilvl="3" w:tplc="0809000F" w:tentative="1">
+      <w:start w:val="1"/>
+      <w:numFmt w:val="decimal"/>
+      <w:lvlText w:val="%4."/>
+      <w:lvlJc w:val="left"/>
+      <w:pPr>
+        <w:ind w:left="2880" w:hanging="360"/>
+      </w:pPr>
+    </w:lvl>
+    <w:lvl w:ilvl="4" w:tplc="08090019" w:tentative="1">
+      <w:start w:val="1"/>
+      <w:numFmt w:val="lowerLetter"/>
+      <w:lvlText w:val="%5."/>
+      <w:lvlJc w:val="left"/>
+      <w:pPr>
+        <w:ind w:left="3600" w:hanging="360"/>
+      </w:pPr>
+    </w:lvl>
+    <w:lvl w:ilvl="5" w:tplc="0809001B" w:tentative="1">
+      <w:start w:val="1"/>
+      <w:numFmt w:val="lowerRoman"/>
+      <w:lvlText w:val="%6."/>
+      <w:lvlJc w:val="right"/>
+      <w:pPr>
+        <w:ind w:left="4320" w:hanging="180"/>
+      </w:pPr>
+    </w:lvl>
+    <w:lvl w:ilvl="6" w:tplc="0809000F" w:tentative="1">
+      <w:start w:val="1"/>
+      <w:numFmt w:val="decimal"/>
+      <w:lvlText w:val="%7."/>
+      <w:lvlJc w:val="left"/>
+      <w:pPr>
+        <w:ind w:left="5040" w:hanging="360"/>
+      </w:pPr>
+    </w:lvl>
+    <w:lvl w:ilvl="7" w:tplc="08090019" w:tentative="1">
+      <w:start w:val="1"/>
+      <w:numFmt w:val="lowerLetter"/>
+      <w:lvlText w:val="%8."/>
+      <w:lvlJc w:val="left"/>
+      <w:pPr>
+        <w:ind w:left="5760" w:hanging="360"/>
+      </w:pPr>
+    </w:lvl>
+    <w:lvl w:ilvl="8" w:tplc="0809001B" w:tentative="1">
+      <w:start w:val="1"/>
+      <w:numFmt w:val="lowerRoman"/>
+      <w:lvlText w:val="%9."/>
+      <w:lvlJc w:val="right"/>
+      <w:pPr>
+        <w:ind w:left="6480" w:hanging="180"/>
+      </w:pPr>
     </w:lvl>
   </w:abstractNum>
   <w:num w:numId="1">
@@ -19642,6 +21434,9 @@
   </w:num>
   <w:num w:numId="11">
     <w:abstractNumId w:val="8"/>
+  </w:num>
+  <w:num w:numId="12">
+    <w:abstractNumId w:val="11"/>
   </w:num>
 </w:numbering>
 </file>

--- a/documentation/Report.docx
+++ b/documentation/Report.docx
@@ -703,13 +703,27 @@
           <w:rFonts w:ascii="Cambria Math" w:hAnsi="Cambria Math"/>
           <w:lang w:val="en-GB"/>
         </w:rPr>
-        <w:t xml:space="preserve"> composition </w:t>
+        <w:t xml:space="preserve"> </w:t>
       </w:r>
       <w:r>
         <w:rPr>
           <w:rFonts w:ascii="Cambria Math" w:hAnsi="Cambria Math"/>
           <w:lang w:val="en-GB"/>
         </w:rPr>
+        <w:t xml:space="preserve">the chemical </w:t>
+      </w:r>
+      <w:r>
+        <w:rPr>
+          <w:rFonts w:ascii="Cambria Math" w:hAnsi="Cambria Math"/>
+          <w:lang w:val="en-GB"/>
+        </w:rPr>
+        <w:t xml:space="preserve">composition </w:t>
+      </w:r>
+      <w:r>
+        <w:rPr>
+          <w:rFonts w:ascii="Cambria Math" w:hAnsi="Cambria Math"/>
+          <w:lang w:val="en-GB"/>
+        </w:rPr>
         <w:t>of</w:t>
       </w:r>
       <w:r>
@@ -724,7 +738,7 @@
           <w:rFonts w:ascii="Cambria Math" w:hAnsi="Cambria Math"/>
           <w:lang w:val="en-GB"/>
         </w:rPr>
-        <w:t>.</w:t>
+        <w:t>,</w:t>
       </w:r>
       <w:r>
         <w:rPr>
@@ -738,56 +752,42 @@
           <w:rFonts w:ascii="Cambria Math" w:hAnsi="Cambria Math"/>
           <w:lang w:val="en-GB"/>
         </w:rPr>
-        <w:t>This can be used to estimate the expected</w:t>
+        <w:t>which</w:t>
       </w:r>
       <w:r>
         <w:rPr>
           <w:rFonts w:ascii="Cambria Math" w:hAnsi="Cambria Math"/>
           <w:lang w:val="en-GB"/>
         </w:rPr>
-        <w:t xml:space="preserve"> chemical composition and the kinetic energy of particles</w:t>
+        <w:t xml:space="preserve"> could </w:t>
       </w:r>
       <w:r>
         <w:rPr>
           <w:rFonts w:ascii="Cambria Math" w:hAnsi="Cambria Math"/>
           <w:lang w:val="en-GB"/>
         </w:rPr>
-        <w:t xml:space="preserve"> arriving at the substrate</w:t>
+        <w:t>provide</w:t>
       </w:r>
       <w:r>
         <w:rPr>
           <w:rFonts w:ascii="Cambria Math" w:hAnsi="Cambria Math"/>
           <w:lang w:val="en-GB"/>
         </w:rPr>
-        <w:t xml:space="preserve">. </w:t>
+        <w:t xml:space="preserve"> a helpful tool </w:t>
       </w:r>
       <w:r>
         <w:rPr>
           <w:rFonts w:ascii="Cambria Math" w:hAnsi="Cambria Math"/>
           <w:lang w:val="en-GB"/>
         </w:rPr>
-        <w:t>which</w:t>
+        <w:t>for</w:t>
       </w:r>
       <w:r>
         <w:rPr>
           <w:rFonts w:ascii="Cambria Math" w:hAnsi="Cambria Math"/>
           <w:lang w:val="en-GB"/>
         </w:rPr>
-        <w:t xml:space="preserve"> could </w:t>
-      </w:r>
-      <w:r>
-        <w:rPr>
-          <w:rFonts w:ascii="Cambria Math" w:hAnsi="Cambria Math"/>
-          <w:lang w:val="en-GB"/>
-        </w:rPr>
-        <w:t>provide</w:t>
-      </w:r>
-      <w:r>
-        <w:rPr>
-          <w:rFonts w:ascii="Cambria Math" w:hAnsi="Cambria Math"/>
-          <w:lang w:val="en-GB"/>
-        </w:rPr>
-        <w:t xml:space="preserve"> a helpful tool during target selection and PLD growth parameter optimization.</w:t>
+        <w:t xml:space="preserve"> target selection and PLD growth parameter optimization.</w:t>
       </w:r>
     </w:p>
     <w:p>
@@ -1957,21 +1957,21 @@
           <w:rFonts w:ascii="Cambria Math" w:hAnsi="Cambria Math"/>
           <w:lang w:val="en-GB"/>
         </w:rPr>
-        <w:t xml:space="preserve"> the model is able to achieve results closely matching experiment. This could be explained </w:t>
+        <w:t xml:space="preserve"> the model is able to achieve results closely matching experiment. </w:t>
       </w:r>
       <w:r>
         <w:rPr>
           <w:rFonts w:ascii="Cambria Math" w:hAnsi="Cambria Math"/>
           <w:lang w:val="en-GB"/>
         </w:rPr>
-        <w:t xml:space="preserve">by </w:t>
+        <w:t>O</w:t>
       </w:r>
       <w:r>
         <w:rPr>
           <w:rFonts w:ascii="Cambria Math" w:hAnsi="Cambria Math"/>
           <w:lang w:val="en-GB"/>
         </w:rPr>
-        <w:t xml:space="preserve">that in reality on average a similar number of particles exit and enter each angular bin </w:t>
+        <w:t xml:space="preserve">n average a similar number of particles exit and enter each angular bin </w:t>
       </w:r>
       <w:r>
         <w:rPr>
@@ -1985,13 +1985,27 @@
           <w:rFonts w:ascii="Cambria Math" w:hAnsi="Cambria Math"/>
           <w:lang w:val="en-GB"/>
         </w:rPr>
-        <w:t xml:space="preserve"> timestep. Also, collisions under a left</w:t>
+        <w:t xml:space="preserve"> timestep</w:t>
       </w:r>
       <w:r>
         <w:rPr>
           <w:rFonts w:ascii="Cambria Math" w:hAnsi="Cambria Math"/>
           <w:lang w:val="en-GB"/>
         </w:rPr>
+        <w:t>, which could explain why this approximation is valid</w:t>
+      </w:r>
+      <w:r>
+        <w:rPr>
+          <w:rFonts w:ascii="Cambria Math" w:hAnsi="Cambria Math"/>
+          <w:lang w:val="en-GB"/>
+        </w:rPr>
+        <w:t>. Also, collisions under a left</w:t>
+      </w:r>
+      <w:r>
+        <w:rPr>
+          <w:rFonts w:ascii="Cambria Math" w:hAnsi="Cambria Math"/>
+          <w:lang w:val="en-GB"/>
+        </w:rPr>
         <w:t>ward</w:t>
       </w:r>
       <w:r>
@@ -2055,7 +2069,14 @@
           <w:rFonts w:ascii="Cambria Math" w:hAnsi="Cambria Math"/>
           <w:lang w:val="en-GB"/>
         </w:rPr>
-        <w:t xml:space="preserve"> for each angular bin, which can be combined to obtain a 2D expansion model.</w:t>
+        <w:t xml:space="preserve"> for each angular bin, which can be combined to obtain a 2D expansion model</w:t>
+      </w:r>
+      <w:r>
+        <w:rPr>
+          <w:rFonts w:ascii="Cambria Math" w:hAnsi="Cambria Math"/>
+          <w:lang w:val="en-GB"/>
+        </w:rPr>
+        <w:t>, and could even be expanded to a 3D model.</w:t>
       </w:r>
     </w:p>
     <w:p>
@@ -2162,7 +2183,21 @@
           <w:rFonts w:ascii="Cambria Math" w:hAnsi="Cambria Math"/>
           <w:lang w:val="en-GB"/>
         </w:rPr>
-        <w:t xml:space="preserve"> - Schematic of the polar grid which represent the spatial computational bins of the numerical model, where the horizontal axis show the distance between target and substrate.</w:t>
+        <w:t xml:space="preserve"> - Schematic of the polar grid which represent the spatial computational bins of the numerical model, where the horizontal axis show</w:t>
+      </w:r>
+      <w:r>
+        <w:rPr>
+          <w:rFonts w:ascii="Cambria Math" w:hAnsi="Cambria Math"/>
+          <w:lang w:val="en-GB"/>
+        </w:rPr>
+        <w:t>s</w:t>
+      </w:r>
+      <w:r>
+        <w:rPr>
+          <w:rFonts w:ascii="Cambria Math" w:hAnsi="Cambria Math"/>
+          <w:lang w:val="en-GB"/>
+        </w:rPr>
+        <w:t xml:space="preserve"> the distance between target and substrate.</w:t>
       </w:r>
     </w:p>
     <w:p>
@@ -2817,6 +2852,19 @@
               </m:r>
             </m:sub>
           </m:sSub>
+        </m:oMath>
+      </m:oMathPara>
+    </w:p>
+    <w:p>
+      <w:pPr>
+        <w:jc w:val="both"/>
+        <w:rPr>
+          <w:rFonts w:ascii="Cambria Math" w:eastAsiaTheme="minorEastAsia" w:hAnsi="Cambria Math"/>
+          <w:lang w:val="en-GB"/>
+        </w:rPr>
+      </w:pPr>
+      <m:oMathPara>
+        <m:oMath>
           <m:r>
             <w:rPr>
               <w:rFonts w:ascii="Cambria Math" w:eastAsiaTheme="minorEastAsia" w:hAnsi="Cambria Math"/>
@@ -3750,7 +3798,7 @@
           <w:rFonts w:ascii="Cambria Math" w:eastAsiaTheme="minorEastAsia" w:hAnsi="Cambria Math"/>
           <w:lang w:val="en-GB"/>
         </w:rPr>
-        <w:t xml:space="preserve">, so  </w:t>
+        <w:t xml:space="preserve">, so </w:t>
       </w:r>
       <m:oMath>
         <m:sSub>
@@ -4993,7 +5041,28 @@
           <w:rFonts w:ascii="Cambria Math" w:eastAsiaTheme="minorEastAsia" w:hAnsi="Cambria Math"/>
           <w:lang w:val="en-GB"/>
         </w:rPr>
-        <w:t xml:space="preserve"> a TiO</w:t>
+        <w:t xml:space="preserve"> a</w:t>
+      </w:r>
+      <w:r>
+        <w:rPr>
+          <w:rFonts w:ascii="Cambria Math" w:eastAsiaTheme="minorEastAsia" w:hAnsi="Cambria Math"/>
+          <w:lang w:val="en-GB"/>
+        </w:rPr>
+        <w:t xml:space="preserve"> Ti</w:t>
+      </w:r>
+      <w:r>
+        <w:rPr>
+          <w:rFonts w:ascii="Cambria Math" w:eastAsiaTheme="minorEastAsia" w:hAnsi="Cambria Math"/>
+          <w:lang w:val="en-GB"/>
+        </w:rPr>
+        <w:t xml:space="preserve"> plasma originating from a Ti</w:t>
+      </w:r>
+      <w:r>
+        <w:rPr>
+          <w:rFonts w:ascii="Cambria Math" w:eastAsiaTheme="minorEastAsia" w:hAnsi="Cambria Math"/>
+          <w:lang w:val="en-GB"/>
+        </w:rPr>
+        <w:t>O</w:t>
       </w:r>
       <w:r>
         <w:rPr>
@@ -5008,14 +5077,84 @@
           <w:rFonts w:ascii="Cambria Math" w:eastAsiaTheme="minorEastAsia" w:hAnsi="Cambria Math"/>
           <w:lang w:val="en-GB"/>
         </w:rPr>
-        <w:t xml:space="preserve"> plasma.</w:t>
-      </w:r>
-      <w:r>
-        <w:rPr>
-          <w:rFonts w:ascii="Cambria Math" w:eastAsiaTheme="minorEastAsia" w:hAnsi="Cambria Math"/>
-          <w:lang w:val="en-GB"/>
-        </w:rPr>
-        <w:t xml:space="preserve"> There are two problems with this approach. Firstly, if all particles are energized by the laser, no negative particle velocities are allowed. A Gaussian distribution spans negative to positive infinity, so this is not the proper distribution to use. Secondly, based on other diffusion processes a inversely proportional relation is expected between the distribution width and the particle mass, with a wider distribution for a lower mass and vice versa. So, a Maxwell-Boltzmann distribution was chosen instead with general form:</w:t>
+        <w:t xml:space="preserve"> </w:t>
+      </w:r>
+      <w:r>
+        <w:rPr>
+          <w:rFonts w:ascii="Cambria Math" w:eastAsiaTheme="minorEastAsia" w:hAnsi="Cambria Math"/>
+          <w:lang w:val="en-GB"/>
+        </w:rPr>
+        <w:t>target</w:t>
+      </w:r>
+      <w:r>
+        <w:rPr>
+          <w:rFonts w:ascii="Cambria Math" w:eastAsiaTheme="minorEastAsia" w:hAnsi="Cambria Math"/>
+          <w:lang w:val="en-GB"/>
+        </w:rPr>
+        <w:t>.</w:t>
+      </w:r>
+      <w:r>
+        <w:rPr>
+          <w:rFonts w:ascii="Cambria Math" w:eastAsiaTheme="minorEastAsia" w:hAnsi="Cambria Math"/>
+          <w:lang w:val="en-GB"/>
+        </w:rPr>
+        <w:t xml:space="preserve"> There are two problems with this approach. Firstly, if all particles are energized by the laser, no negative particle velocities are allowed. A Gaussian distribution spans negative to positive infinity, so this is not the proper distribution to use. Secondly, </w:t>
+      </w:r>
+      <w:r>
+        <w:rPr>
+          <w:rFonts w:ascii="Cambria Math" w:eastAsiaTheme="minorEastAsia" w:hAnsi="Cambria Math"/>
+          <w:lang w:val="en-GB"/>
+        </w:rPr>
+        <w:t>according to Graham’s law</w:t>
+      </w:r>
+      <w:r>
+        <w:rPr>
+          <w:rFonts w:ascii="Cambria Math" w:eastAsiaTheme="minorEastAsia" w:hAnsi="Cambria Math"/>
+          <w:lang w:val="en-GB"/>
+        </w:rPr>
+        <w:t xml:space="preserve"> a</w:t>
+      </w:r>
+      <w:r>
+        <w:rPr>
+          <w:rFonts w:ascii="Cambria Math" w:eastAsiaTheme="minorEastAsia" w:hAnsi="Cambria Math"/>
+          <w:lang w:val="en-GB"/>
+        </w:rPr>
+        <w:t>n</w:t>
+      </w:r>
+      <w:r>
+        <w:rPr>
+          <w:rFonts w:ascii="Cambria Math" w:eastAsiaTheme="minorEastAsia" w:hAnsi="Cambria Math"/>
+          <w:lang w:val="en-GB"/>
+        </w:rPr>
+        <w:t xml:space="preserve"> inversely proportional relation is expected between the distribution width</w:t>
+      </w:r>
+      <w:r>
+        <w:rPr>
+          <w:rFonts w:ascii="Cambria Math" w:eastAsiaTheme="minorEastAsia" w:hAnsi="Cambria Math"/>
+          <w:lang w:val="en-GB"/>
+        </w:rPr>
+        <w:t>, which represent the diffusion rate,</w:t>
+      </w:r>
+      <w:r>
+        <w:rPr>
+          <w:rFonts w:ascii="Cambria Math" w:eastAsiaTheme="minorEastAsia" w:hAnsi="Cambria Math"/>
+          <w:lang w:val="en-GB"/>
+        </w:rPr>
+        <w:t xml:space="preserve"> and the particle mass, with a wider distribution for a lower mass and vice versa. So, </w:t>
+      </w:r>
+      <w:r>
+        <w:rPr>
+          <w:rFonts w:ascii="Cambria Math" w:eastAsiaTheme="minorEastAsia" w:hAnsi="Cambria Math"/>
+          <w:lang w:val="en-GB"/>
+        </w:rPr>
+        <w:t xml:space="preserve">the Gaussian distribution was replaced with </w:t>
+      </w:r>
+      <w:r>
+        <w:rPr>
+          <w:rFonts w:ascii="Cambria Math" w:eastAsiaTheme="minorEastAsia" w:hAnsi="Cambria Math"/>
+          <w:lang w:val="en-GB"/>
+        </w:rPr>
+        <w:t>a Maxwell-Boltzmann distribution with general form:</w:t>
       </w:r>
     </w:p>
     <w:p>
@@ -5705,13 +5844,27 @@
               </m:ctrlPr>
             </m:sSubPr>
             <m:e>
-              <m:r>
-                <w:rPr>
-                  <w:rFonts w:ascii="Cambria Math" w:eastAsiaTheme="minorEastAsia" w:hAnsi="Cambria Math"/>
-                  <w:lang w:val="en-GB"/>
-                </w:rPr>
-                <m:t>E</m:t>
-              </m:r>
+              <m:acc>
+                <m:accPr>
+                  <m:chr m:val="̅"/>
+                  <m:ctrlPr>
+                    <w:rPr>
+                      <w:rFonts w:ascii="Cambria Math" w:eastAsiaTheme="minorEastAsia" w:hAnsi="Cambria Math"/>
+                      <w:i/>
+                      <w:lang w:val="en-GB"/>
+                    </w:rPr>
+                  </m:ctrlPr>
+                </m:accPr>
+                <m:e>
+                  <m:r>
+                    <w:rPr>
+                      <w:rFonts w:ascii="Cambria Math" w:eastAsiaTheme="minorEastAsia" w:hAnsi="Cambria Math"/>
+                      <w:lang w:val="en-GB"/>
+                    </w:rPr>
+                    <m:t>E</m:t>
+                  </m:r>
+                </m:e>
+              </m:acc>
             </m:e>
             <m:sub>
               <m:r>
@@ -7234,14 +7387,14 @@
           <w:rFonts w:ascii="Cambria Math" w:eastAsiaTheme="minorEastAsia" w:hAnsi="Cambria Math"/>
           <w:lang w:val="en-GB"/>
         </w:rPr>
-        <w:t>each particle underwent</w:t>
-      </w:r>
-      <w:r>
-        <w:rPr>
-          <w:rFonts w:ascii="Cambria Math" w:eastAsiaTheme="minorEastAsia" w:hAnsi="Cambria Math"/>
-          <w:lang w:val="en-GB"/>
-        </w:rPr>
-        <w:t>, which is initially zero</w:t>
+        <w:t xml:space="preserve">a single particle has experienced, </w:t>
+      </w:r>
+      <w:r>
+        <w:rPr>
+          <w:rFonts w:ascii="Cambria Math" w:eastAsiaTheme="minorEastAsia" w:hAnsi="Cambria Math"/>
+          <w:lang w:val="en-GB"/>
+        </w:rPr>
+        <w:t>which is initially zero</w:t>
       </w:r>
       <w:r>
         <w:rPr>
@@ -7418,7 +7571,35 @@
           <w:rFonts w:ascii="Cambria Math" w:hAnsi="Cambria Math"/>
           <w:lang w:val="en-GB"/>
         </w:rPr>
-        <w:t xml:space="preserve">In the vacuum chamber a temperature gradient is present in the background gas from the high temperature substrate to the room temperature target. This sophistication is not included in the model currently, although it would be possible to implement by taking a different temperature for each radial bin. </w:t>
+        <w:t xml:space="preserve">In </w:t>
+      </w:r>
+      <w:r>
+        <w:rPr>
+          <w:rFonts w:ascii="Cambria Math" w:hAnsi="Cambria Math"/>
+          <w:lang w:val="en-GB"/>
+        </w:rPr>
+        <w:t xml:space="preserve">a PLD </w:t>
+      </w:r>
+      <w:r>
+        <w:rPr>
+          <w:rFonts w:ascii="Cambria Math" w:hAnsi="Cambria Math"/>
+          <w:lang w:val="en-GB"/>
+        </w:rPr>
+        <w:t>chamber</w:t>
+      </w:r>
+      <w:r>
+        <w:rPr>
+          <w:rFonts w:ascii="Cambria Math" w:hAnsi="Cambria Math"/>
+          <w:lang w:val="en-GB"/>
+        </w:rPr>
+        <w:t xml:space="preserve"> with a heated substrate</w:t>
+      </w:r>
+      <w:r>
+        <w:rPr>
+          <w:rFonts w:ascii="Cambria Math" w:hAnsi="Cambria Math"/>
+          <w:lang w:val="en-GB"/>
+        </w:rPr>
+        <w:t xml:space="preserve"> a temperature gradient is present in the background gas from the high temperature substrate to the room temperature target. This sophistication is not included in the model currently, although it would be possible to implement by taking a different temperature for each radial bin. </w:t>
       </w:r>
       <w:r>
         <w:rPr>
@@ -9507,7 +9688,21 @@
           <w:rFonts w:ascii="Cambria Math" w:eastAsiaTheme="minorEastAsia" w:hAnsi="Cambria Math"/>
           <w:lang w:val="en-GB"/>
         </w:rPr>
-        <w:t xml:space="preserve"> collision can be safely neglected as a head-on elastic collision of two particles of the same </w:t>
+        <w:t xml:space="preserve"> collision</w:t>
+      </w:r>
+      <w:r>
+        <w:rPr>
+          <w:rFonts w:ascii="Cambria Math" w:eastAsiaTheme="minorEastAsia" w:hAnsi="Cambria Math"/>
+          <w:lang w:val="en-GB"/>
+        </w:rPr>
+        <w:t>s</w:t>
+      </w:r>
+      <w:r>
+        <w:rPr>
+          <w:rFonts w:ascii="Cambria Math" w:eastAsiaTheme="minorEastAsia" w:hAnsi="Cambria Math"/>
+          <w:lang w:val="en-GB"/>
+        </w:rPr>
+        <w:t xml:space="preserve"> can be safely neglected as a head-on elastic collision of two particles of the same </w:t>
       </w:r>
       <w:r>
         <w:rPr>
@@ -9600,7 +9795,77 @@
           <w:rFonts w:ascii="Cambria Math" w:eastAsiaTheme="minorEastAsia" w:hAnsi="Cambria Math"/>
           <w:lang w:val="en-GB"/>
         </w:rPr>
-        <w:t>velocities were far apart, as this would result in different mass plasma particles separating in space. However, only with a normal distribution the overlap over velocities in minimal, if a Maxwell-Boltzmann, or even a log-normal distribution is used, then the overlap is much greater, and plasma particle collisions are expected to be significant. Especially, because the particle density in front of the target right after ablated is much higher than the background gas particle density. So, to obtain accurate physical results, these collisions have to be included in the model in future iterations.</w:t>
+        <w:t xml:space="preserve">velocities were far apart, as this would result in different mass plasma particles separating in space. However, only with a normal distribution the overlap </w:t>
+      </w:r>
+      <w:r>
+        <w:rPr>
+          <w:rFonts w:ascii="Cambria Math" w:eastAsiaTheme="minorEastAsia" w:hAnsi="Cambria Math"/>
+          <w:lang w:val="en-GB"/>
+        </w:rPr>
+        <w:t xml:space="preserve">of </w:t>
+      </w:r>
+      <w:r>
+        <w:rPr>
+          <w:rFonts w:ascii="Cambria Math" w:eastAsiaTheme="minorEastAsia" w:hAnsi="Cambria Math"/>
+          <w:lang w:val="en-GB"/>
+        </w:rPr>
+        <w:t>velocities</w:t>
+      </w:r>
+      <w:r>
+        <w:rPr>
+          <w:rFonts w:ascii="Cambria Math" w:eastAsiaTheme="minorEastAsia" w:hAnsi="Cambria Math"/>
+          <w:lang w:val="en-GB"/>
+        </w:rPr>
+        <w:t xml:space="preserve"> of different particles</w:t>
+      </w:r>
+      <w:r>
+        <w:rPr>
+          <w:rFonts w:ascii="Cambria Math" w:eastAsiaTheme="minorEastAsia" w:hAnsi="Cambria Math"/>
+          <w:lang w:val="en-GB"/>
+        </w:rPr>
+        <w:t xml:space="preserve"> i</w:t>
+      </w:r>
+      <w:r>
+        <w:rPr>
+          <w:rFonts w:ascii="Cambria Math" w:eastAsiaTheme="minorEastAsia" w:hAnsi="Cambria Math"/>
+          <w:lang w:val="en-GB"/>
+        </w:rPr>
+        <w:t>s</w:t>
+      </w:r>
+      <w:r>
+        <w:rPr>
+          <w:rFonts w:ascii="Cambria Math" w:eastAsiaTheme="minorEastAsia" w:hAnsi="Cambria Math"/>
+          <w:lang w:val="en-GB"/>
+        </w:rPr>
+        <w:t xml:space="preserve"> minimal</w:t>
+      </w:r>
+      <w:r>
+        <w:rPr>
+          <w:rFonts w:ascii="Cambria Math" w:eastAsiaTheme="minorEastAsia" w:hAnsi="Cambria Math"/>
+          <w:lang w:val="en-GB"/>
+        </w:rPr>
+        <w:t>. I</w:t>
+      </w:r>
+      <w:r>
+        <w:rPr>
+          <w:rFonts w:ascii="Cambria Math" w:eastAsiaTheme="minorEastAsia" w:hAnsi="Cambria Math"/>
+          <w:lang w:val="en-GB"/>
+        </w:rPr>
+        <w:t>f</w:t>
+      </w:r>
+      <w:r>
+        <w:rPr>
+          <w:rFonts w:ascii="Cambria Math" w:eastAsiaTheme="minorEastAsia" w:hAnsi="Cambria Math"/>
+          <w:lang w:val="en-GB"/>
+        </w:rPr>
+        <w:t xml:space="preserve"> instead</w:t>
+      </w:r>
+      <w:r>
+        <w:rPr>
+          <w:rFonts w:ascii="Cambria Math" w:eastAsiaTheme="minorEastAsia" w:hAnsi="Cambria Math"/>
+          <w:lang w:val="en-GB"/>
+        </w:rPr>
+        <w:t xml:space="preserve"> a Maxwell-Boltzmann, or even a log-normal distribution is used, then the overlap is much greater, and plasma particle collisions are expected to be significant. Especially, because the particle density in front of the target right after ablated is much higher than the background gas particle density. So, to obtain accurate physical results, these collisions have to be included in the model in future iterations.</w:t>
       </w:r>
     </w:p>
     <w:p>
@@ -10416,7 +10681,7 @@
                   <w:rFonts w:ascii="Cambria Math" w:eastAsiaTheme="minorEastAsia" w:hAnsi="Cambria Math"/>
                   <w:lang w:val="en-GB"/>
                 </w:rPr>
-                <m:t>R</m:t>
+                <m:t>Z</m:t>
               </m:r>
             </m:e>
             <m:sub>
@@ -10913,7 +11178,7 @@
             <w:rFonts w:ascii="Cambria Math" w:eastAsiaTheme="minorEastAsia" w:hAnsi="Cambria Math"/>
             <w:lang w:val="en-GB"/>
           </w:rPr>
-          <m:t>R</m:t>
+          <m:t>Z</m:t>
         </m:r>
         <m:d>
           <m:dPr>
@@ -11212,7 +11477,10 @@
         <w:fldChar w:fldCharType="begin"/>
       </w:r>
       <w:r>
-        <w:instrText xml:space="preserve"> SEQ Figure \* ARABIC </w:instrText>
+        <w:instrText xml:space="preserve"> </w:instrText>
+      </w:r>
+      <w:r>
+        <w:instrText xml:space="preserve">SEQ Figure \* ARABIC </w:instrText>
       </w:r>
       <w:r>
         <w:fldChar w:fldCharType="separate"/>
@@ -13866,15 +14134,6 @@
           <w:lang w:val="en-GB"/>
         </w:rPr>
       </w:pPr>
-    </w:p>
-    <w:p>
-      <w:pPr>
-        <w:jc w:val="both"/>
-        <w:rPr>
-          <w:rFonts w:ascii="Cambria Math" w:eastAsiaTheme="minorEastAsia" w:hAnsi="Cambria Math"/>
-          <w:lang w:val="en-GB"/>
-        </w:rPr>
-      </w:pPr>
       <w:r>
         <w:rPr>
           <w:rFonts w:ascii="Cambria Math" w:eastAsiaTheme="minorEastAsia" w:hAnsi="Cambria Math"/>
@@ -14055,8 +14314,21 @@
           <w:rFonts w:ascii="Cambria Math" w:eastAsiaTheme="minorEastAsia" w:hAnsi="Cambria Math"/>
           <w:lang w:val="en-GB"/>
         </w:rPr>
-        <w:lastRenderedPageBreak/>
-        <w:t>Calculate the collision rate.</w:t>
+        <w:t xml:space="preserve">Calculate the </w:t>
+      </w:r>
+      <w:r>
+        <w:rPr>
+          <w:rFonts w:ascii="Cambria Math" w:eastAsiaTheme="minorEastAsia" w:hAnsi="Cambria Math"/>
+          <w:lang w:val="en-GB"/>
+        </w:rPr>
+        <w:t>number of collided particles</w:t>
+      </w:r>
+      <w:r>
+        <w:rPr>
+          <w:rFonts w:ascii="Cambria Math" w:eastAsiaTheme="minorEastAsia" w:hAnsi="Cambria Math"/>
+          <w:lang w:val="en-GB"/>
+        </w:rPr>
+        <w:t>.</w:t>
       </w:r>
     </w:p>
     <w:p>
@@ -14098,6 +14370,7 @@
           <w:rFonts w:ascii="Cambria Math" w:eastAsiaTheme="minorEastAsia" w:hAnsi="Cambria Math"/>
           <w:lang w:val="en-GB"/>
         </w:rPr>
+        <w:lastRenderedPageBreak/>
         <w:t>Calculate the new positions of the plasma and background gas particles after collision.</w:t>
       </w:r>
     </w:p>
@@ -14160,25 +14433,6 @@
           <w:lang w:val="en-GB"/>
         </w:rPr>
         <w:t>Implementation</w:t>
-      </w:r>
-    </w:p>
-    <w:p>
-      <w:pPr>
-        <w:rPr>
-          <w:rFonts w:ascii="Cambria Math" w:eastAsiaTheme="minorEastAsia" w:hAnsi="Cambria Math"/>
-          <w:i/>
-          <w:iCs/>
-          <w:lang w:val="en-GB"/>
-        </w:rPr>
-      </w:pPr>
-      <w:r>
-        <w:rPr>
-          <w:rFonts w:ascii="Cambria Math" w:eastAsiaTheme="minorEastAsia" w:hAnsi="Cambria Math"/>
-          <w:i/>
-          <w:iCs/>
-          <w:lang w:val="en-GB"/>
-        </w:rPr>
-        <w:t>Data structure</w:t>
       </w:r>
     </w:p>
     <w:p>
@@ -14657,7 +14911,21 @@
           <w:rFonts w:ascii="Cambria Math" w:eastAsiaTheme="minorEastAsia" w:hAnsi="Cambria Math"/>
           <w:lang w:val="en-GB"/>
         </w:rPr>
-        <w:t>The main differences are as follows:</w:t>
+        <w:t xml:space="preserve">The main </w:t>
+      </w:r>
+      <w:r>
+        <w:rPr>
+          <w:rFonts w:ascii="Cambria Math" w:eastAsiaTheme="minorEastAsia" w:hAnsi="Cambria Math"/>
+          <w:lang w:val="en-GB"/>
+        </w:rPr>
+        <w:t xml:space="preserve">technical </w:t>
+      </w:r>
+      <w:r>
+        <w:rPr>
+          <w:rFonts w:ascii="Cambria Math" w:eastAsiaTheme="minorEastAsia" w:hAnsi="Cambria Math"/>
+          <w:lang w:val="en-GB"/>
+        </w:rPr>
+        <w:t>differences are as follows:</w:t>
       </w:r>
     </w:p>
     <w:p>
@@ -14734,7 +15002,6 @@
           <w:rFonts w:ascii="Cambria Math" w:eastAsiaTheme="minorEastAsia" w:hAnsi="Cambria Math"/>
           <w:lang w:val="en-GB"/>
         </w:rPr>
-        <w:lastRenderedPageBreak/>
         <w:t>Each particle can have a fixed number of pre</w:t>
       </w:r>
       <w:r>
@@ -14770,23 +15037,19 @@
           <w:rFonts w:ascii="Cambria Math" w:eastAsiaTheme="minorEastAsia" w:hAnsi="Cambria Math"/>
           <w:lang w:val="en-GB"/>
         </w:rPr>
-        <w:t>The background gas particles can be fully modelled just as the plasma particles</w:t>
-      </w:r>
-      <w:r>
-        <w:rPr>
-          <w:rFonts w:ascii="Cambria Math" w:eastAsiaTheme="minorEastAsia" w:hAnsi="Cambria Math"/>
-          <w:lang w:val="en-GB"/>
-        </w:rPr>
-        <w:t>, and can have every velocity, instead of only considering static or kinetic background gas with a single shared velocity. Also, the number of collisions of the background gas particles can be tracked.</w:t>
+        <w:t xml:space="preserve">The plasma particles and background gas particles are stored in the same matrix. This saves time when performing collision calculations, as this requires to call the plasma and </w:t>
+      </w:r>
+      <w:r>
+        <w:rPr>
+          <w:rFonts w:ascii="Cambria Math" w:eastAsiaTheme="minorEastAsia" w:hAnsi="Cambria Math"/>
+          <w:lang w:val="en-GB"/>
+        </w:rPr>
+        <w:lastRenderedPageBreak/>
+        <w:t>the background gas particles repeatedly, which goes quicker as their values are stored closer in memory.</w:t>
       </w:r>
     </w:p>
     <w:p>
       <w:pPr>
-        <w:pStyle w:val="ListParagraph"/>
-        <w:numPr>
-          <w:ilvl w:val="0"/>
-          <w:numId w:val="7"/>
-        </w:numPr>
         <w:jc w:val="both"/>
         <w:rPr>
           <w:rFonts w:ascii="Cambria Math" w:eastAsiaTheme="minorEastAsia" w:hAnsi="Cambria Math"/>
@@ -14798,46 +15061,79 @@
           <w:rFonts w:ascii="Cambria Math" w:eastAsiaTheme="minorEastAsia" w:hAnsi="Cambria Math"/>
           <w:lang w:val="en-GB"/>
         </w:rPr>
-        <w:t>The plasma particles and background gas particles are stored in the same matrix. This saves time when performing collision calculations, as this requires to call the plasma and the background gas particles repeatedly, which goes quicker as their values are stored closer in memory.</w:t>
+        <w:t>This reimplementation allows the</w:t>
+      </w:r>
+      <w:r>
+        <w:rPr>
+          <w:rFonts w:ascii="Cambria Math" w:eastAsiaTheme="minorEastAsia" w:hAnsi="Cambria Math"/>
+          <w:lang w:val="en-GB"/>
+        </w:rPr>
+        <w:t xml:space="preserve"> background gas particles </w:t>
+      </w:r>
+      <w:r>
+        <w:rPr>
+          <w:rFonts w:ascii="Cambria Math" w:eastAsiaTheme="minorEastAsia" w:hAnsi="Cambria Math"/>
+          <w:lang w:val="en-GB"/>
+        </w:rPr>
+        <w:t>to be</w:t>
+      </w:r>
+      <w:r>
+        <w:rPr>
+          <w:rFonts w:ascii="Cambria Math" w:eastAsiaTheme="minorEastAsia" w:hAnsi="Cambria Math"/>
+          <w:lang w:val="en-GB"/>
+        </w:rPr>
+        <w:t xml:space="preserve"> fully modelled</w:t>
+      </w:r>
+      <w:r>
+        <w:rPr>
+          <w:rFonts w:ascii="Cambria Math" w:eastAsiaTheme="minorEastAsia" w:hAnsi="Cambria Math"/>
+          <w:lang w:val="en-GB"/>
+        </w:rPr>
+        <w:t xml:space="preserve"> together with the</w:t>
+      </w:r>
+      <w:r>
+        <w:rPr>
+          <w:rFonts w:ascii="Cambria Math" w:eastAsiaTheme="minorEastAsia" w:hAnsi="Cambria Math"/>
+          <w:lang w:val="en-GB"/>
+        </w:rPr>
+        <w:t xml:space="preserve"> plasma particles</w:t>
+      </w:r>
+      <w:r>
+        <w:rPr>
+          <w:rFonts w:ascii="Cambria Math" w:eastAsiaTheme="minorEastAsia" w:hAnsi="Cambria Math"/>
+          <w:lang w:val="en-GB"/>
+        </w:rPr>
+        <w:t>. In Wijnand’s model the background gas particles only had two velocity bins: one for static particles, and one for kinetic particles. In the new model the background gas</w:t>
+      </w:r>
+      <w:r>
+        <w:rPr>
+          <w:rFonts w:ascii="Cambria Math" w:eastAsiaTheme="minorEastAsia" w:hAnsi="Cambria Math"/>
+          <w:lang w:val="en-GB"/>
+        </w:rPr>
+        <w:t xml:space="preserve"> can have every velocity</w:t>
+      </w:r>
+      <w:r>
+        <w:rPr>
+          <w:rFonts w:ascii="Cambria Math" w:eastAsiaTheme="minorEastAsia" w:hAnsi="Cambria Math"/>
+          <w:lang w:val="en-GB"/>
+        </w:rPr>
+        <w:t xml:space="preserve">. </w:t>
+      </w:r>
+      <w:r>
+        <w:rPr>
+          <w:rFonts w:ascii="Cambria Math" w:eastAsiaTheme="minorEastAsia" w:hAnsi="Cambria Math"/>
+          <w:lang w:val="en-GB"/>
+        </w:rPr>
+        <w:t>Also, the number of collisions of the background gas particles can be tracked.</w:t>
       </w:r>
     </w:p>
     <w:p>
       <w:pPr>
-        <w:pStyle w:val="ListParagraph"/>
-        <w:numPr>
-          <w:ilvl w:val="0"/>
-          <w:numId w:val="7"/>
-        </w:numPr>
-        <w:jc w:val="both"/>
-        <w:rPr>
-          <w:rFonts w:ascii="Cambria Math" w:eastAsiaTheme="minorEastAsia" w:hAnsi="Cambria Math"/>
-          <w:lang w:val="en-GB"/>
-        </w:rPr>
-      </w:pPr>
-      <w:r>
-        <w:rPr>
-          <w:rFonts w:ascii="Cambria Math" w:eastAsiaTheme="minorEastAsia" w:hAnsi="Cambria Math"/>
-          <w:lang w:val="en-GB"/>
-        </w:rPr>
-        <w:t>The structure is built with memory efficiency in mind, so values that are called often are stored closely together, and MATLAB’s efficient matrix operation can be used as frequently as possible.</w:t>
-      </w:r>
-      <w:r>
-        <w:rPr>
-          <w:rFonts w:ascii="Cambria Math" w:eastAsiaTheme="minorEastAsia" w:hAnsi="Cambria Math"/>
-          <w:lang w:val="en-GB"/>
-        </w:rPr>
-        <w:t xml:space="preserve"> This means that the model can be extended for more species without a significant impact on performance.</w:t>
-      </w:r>
-    </w:p>
-    <w:p>
-      <w:pPr>
-        <w:pStyle w:val="ListParagraph"/>
-        <w:keepNext/>
-        <w:numPr>
-          <w:ilvl w:val="0"/>
-          <w:numId w:val="7"/>
-        </w:numPr>
         <w:jc w:val="center"/>
+        <w:rPr>
+          <w:rFonts w:ascii="Cambria Math" w:eastAsiaTheme="minorEastAsia" w:hAnsi="Cambria Math"/>
+          <w:lang w:val="en-GB"/>
+        </w:rPr>
       </w:pPr>
       <w:r>
         <w:rPr>
@@ -16847,7 +17143,6 @@
                               <w:txbxContent>
                                 <w:p>
                                   <w:pPr>
-                                    <w:jc w:val="center"/>
                                     <w:rPr>
                                       <w:rFonts w:hAnsi="Calibri"/>
                                       <w:b/>
@@ -18487,7 +18782,6 @@
                         <w:txbxContent>
                           <w:p>
                             <w:pPr>
-                              <w:jc w:val="center"/>
                               <w:rPr>
                                 <w:rFonts w:hAnsi="Calibri"/>
                                 <w:b/>
@@ -18887,25 +19181,6 @@
     </w:p>
     <w:p>
       <w:pPr>
-        <w:rPr>
-          <w:rFonts w:ascii="Cambria Math" w:eastAsiaTheme="minorEastAsia" w:hAnsi="Cambria Math"/>
-          <w:b/>
-          <w:bCs/>
-          <w:lang w:val="en-GB"/>
-        </w:rPr>
-      </w:pPr>
-      <w:r>
-        <w:rPr>
-          <w:rFonts w:ascii="Cambria Math" w:eastAsiaTheme="minorEastAsia" w:hAnsi="Cambria Math"/>
-          <w:b/>
-          <w:bCs/>
-          <w:lang w:val="en-GB"/>
-        </w:rPr>
-        <w:br w:type="page"/>
-      </w:r>
-    </w:p>
-    <w:p>
-      <w:pPr>
         <w:tabs>
           <w:tab w:val="left" w:pos="1440"/>
         </w:tabs>
@@ -18924,7 +19199,6 @@
           <w:bCs/>
           <w:lang w:val="en-GB"/>
         </w:rPr>
-        <w:lastRenderedPageBreak/>
         <w:t>Results</w:t>
       </w:r>
       <w:r>
@@ -19004,6 +19278,7 @@
           <w:noProof/>
           <w:lang w:val="en-GB"/>
         </w:rPr>
+        <w:lastRenderedPageBreak/>
         <w:drawing>
           <wp:inline distT="0" distB="0" distL="0" distR="0" wp14:anchorId="33ED8E50" wp14:editId="111B08FA">
             <wp:extent cx="4320000" cy="3240000"/>
@@ -19616,26 +19891,6 @@
           <w:rFonts w:ascii="Cambria Math" w:eastAsiaTheme="minorEastAsia" w:hAnsi="Cambria Math"/>
           <w:lang w:val="en-GB"/>
         </w:rPr>
-        <w:t>Particles cannot move backwards.</w:t>
-      </w:r>
-    </w:p>
-    <w:p>
-      <w:pPr>
-        <w:pStyle w:val="ListParagraph"/>
-        <w:numPr>
-          <w:ilvl w:val="0"/>
-          <w:numId w:val="3"/>
-        </w:numPr>
-        <w:rPr>
-          <w:rFonts w:ascii="Cambria Math" w:eastAsiaTheme="minorEastAsia" w:hAnsi="Cambria Math"/>
-          <w:lang w:val="en-GB"/>
-        </w:rPr>
-      </w:pPr>
-      <w:r>
-        <w:rPr>
-          <w:rFonts w:ascii="Cambria Math" w:eastAsiaTheme="minorEastAsia" w:hAnsi="Cambria Math"/>
-          <w:lang w:val="en-GB"/>
-        </w:rPr>
         <w:t>The background gas initially has a constant temperature.</w:t>
       </w:r>
     </w:p>
@@ -19760,7 +20015,14 @@
           <w:rFonts w:ascii="Cambria Math" w:eastAsiaTheme="minorEastAsia" w:hAnsi="Cambria Math"/>
           <w:lang w:val="en-GB"/>
         </w:rPr>
-        <w:t>Fully model background gas particle kinematics, so with the same number of velocity bins as plasma particles</w:t>
+        <w:t>Fully model background gas particle kinematics</w:t>
+      </w:r>
+      <w:r>
+        <w:rPr>
+          <w:rFonts w:ascii="Cambria Math" w:eastAsiaTheme="minorEastAsia" w:hAnsi="Cambria Math"/>
+          <w:lang w:val="en-GB"/>
+        </w:rPr>
+        <w:t>.</w:t>
       </w:r>
     </w:p>
     <w:p>
@@ -19781,7 +20043,7 @@
           <w:rFonts w:ascii="Cambria Math" w:eastAsiaTheme="minorEastAsia" w:hAnsi="Cambria Math"/>
           <w:lang w:val="en-GB"/>
         </w:rPr>
-        <w:t>Supports targets of any composition as long as the target density and the material properties of the species in the target are known. Targets fabricated from a ratio of different material are supported as well</w:t>
+        <w:t>Support targets of any composition as long as the target density and the material properties of the species in the target are known. Targets fabricated from a ratio of different material are supported as well</w:t>
       </w:r>
       <w:r>
         <w:rPr>
@@ -19849,6 +20111,27 @@
     </w:p>
     <w:p>
       <w:pPr>
+        <w:pStyle w:val="ListParagraph"/>
+        <w:numPr>
+          <w:ilvl w:val="0"/>
+          <w:numId w:val="2"/>
+        </w:numPr>
+        <w:jc w:val="both"/>
+        <w:rPr>
+          <w:rFonts w:ascii="Cambria Math" w:eastAsiaTheme="minorEastAsia" w:hAnsi="Cambria Math"/>
+          <w:lang w:val="en-GB"/>
+        </w:rPr>
+      </w:pPr>
+      <w:r>
+        <w:rPr>
+          <w:rFonts w:ascii="Cambria Math" w:eastAsiaTheme="minorEastAsia" w:hAnsi="Cambria Math"/>
+          <w:lang w:val="en-GB"/>
+        </w:rPr>
+        <w:t>The code is self-documenting and contains no magic variables. All user input can be found at the top of the script with clear comments.</w:t>
+      </w:r>
+    </w:p>
+    <w:p>
+      <w:pPr>
         <w:jc w:val="both"/>
         <w:rPr>
           <w:rFonts w:ascii="Cambria Math" w:eastAsiaTheme="minorEastAsia" w:hAnsi="Cambria Math"/>
@@ -19885,7 +20168,7 @@
           <w:rFonts w:ascii="Cambria Math" w:eastAsiaTheme="minorEastAsia" w:hAnsi="Cambria Math"/>
           <w:lang w:val="en-GB"/>
         </w:rPr>
-        <w:t>2D plume expansion plots</w:t>
+        <w:t>Oxidation of plasma species</w:t>
       </w:r>
     </w:p>
     <w:p>
@@ -19906,7 +20189,7 @@
           <w:rFonts w:ascii="Cambria Math" w:eastAsiaTheme="minorEastAsia" w:hAnsi="Cambria Math"/>
           <w:lang w:val="en-GB"/>
         </w:rPr>
-        <w:t>Oxidation of plasma species</w:t>
+        <w:t>2D plume expansion plots</w:t>
       </w:r>
     </w:p>
     <w:p>
@@ -20061,6 +20344,135 @@
         </w:rPr>
         <w:t>Allowing highly kinetic particles to reflect of the substrate surface and change direction.</w:t>
       </w:r>
+    </w:p>
+    <w:p>
+      <w:pPr>
+        <w:jc w:val="both"/>
+        <w:rPr>
+          <w:rFonts w:ascii="Cambria Math" w:eastAsiaTheme="minorEastAsia" w:hAnsi="Cambria Math"/>
+          <w:b/>
+          <w:bCs/>
+          <w:lang w:val="en-GB"/>
+        </w:rPr>
+      </w:pPr>
+      <w:r>
+        <w:rPr>
+          <w:rFonts w:ascii="Cambria Math" w:eastAsiaTheme="minorEastAsia" w:hAnsi="Cambria Math"/>
+          <w:b/>
+          <w:bCs/>
+          <w:lang w:val="en-GB"/>
+        </w:rPr>
+        <w:t>Proposal collisions between all particles</w:t>
+      </w:r>
+    </w:p>
+    <w:p>
+      <w:pPr>
+        <w:jc w:val="both"/>
+        <w:rPr>
+          <w:rFonts w:ascii="Cambria Math" w:eastAsiaTheme="minorEastAsia" w:hAnsi="Cambria Math"/>
+          <w:lang w:val="en-GB"/>
+        </w:rPr>
+      </w:pPr>
+      <w:r>
+        <w:rPr>
+          <w:rFonts w:ascii="Cambria Math" w:eastAsiaTheme="minorEastAsia" w:hAnsi="Cambria Math"/>
+          <w:lang w:val="en-GB"/>
+        </w:rPr>
+        <w:t>Let us consider the plasma p</w:t>
+      </w:r>
+      <w:r>
+        <w:rPr>
+          <w:rFonts w:ascii="Cambria Math" w:eastAsiaTheme="minorEastAsia" w:hAnsi="Cambria Math"/>
+          <w:lang w:val="en-GB"/>
+        </w:rPr>
+        <w:t xml:space="preserve">ropagating </w:t>
+      </w:r>
+      <w:r>
+        <w:rPr>
+          <w:rFonts w:ascii="Cambria Math" w:eastAsiaTheme="minorEastAsia" w:hAnsi="Cambria Math"/>
+          <w:lang w:val="en-GB"/>
+        </w:rPr>
+        <w:t xml:space="preserve">in a vacuum. When using a Maxwell-Boltzmann initial velocity distribution function there is significant overlap of velocities between different plasma particles. The particles whose velocity distribution overlap do not separate in space, and within this area they can undergo collisions with every particle with a lower </w:t>
+      </w:r>
+      <w:r>
+        <w:rPr>
+          <w:rFonts w:ascii="Cambria Math" w:eastAsiaTheme="minorEastAsia" w:hAnsi="Cambria Math"/>
+          <w:lang w:val="en-GB"/>
+        </w:rPr>
+        <w:t>speed or opposite propagation direction</w:t>
+      </w:r>
+      <w:r>
+        <w:rPr>
+          <w:rFonts w:ascii="Cambria Math" w:eastAsiaTheme="minorEastAsia" w:hAnsi="Cambria Math"/>
+          <w:lang w:val="en-GB"/>
+        </w:rPr>
+        <w:t xml:space="preserve">. Now we introduce a background gas. At deposition pressures (roughly 0.01-0.5 mbar) the background gas particle density directly in front of the target is orders of magnitude lower than the plasma particle density right after ablation. This means that in the initial moments after ablation, collisions between plasma species </w:t>
+      </w:r>
+      <w:r>
+        <w:rPr>
+          <w:rFonts w:ascii="Cambria Math" w:eastAsiaTheme="minorEastAsia" w:hAnsi="Cambria Math"/>
+          <w:lang w:val="en-GB"/>
+        </w:rPr>
+        <w:t xml:space="preserve">have a much higher probability </w:t>
+      </w:r>
+      <w:r>
+        <w:rPr>
+          <w:rFonts w:ascii="Cambria Math" w:eastAsiaTheme="minorEastAsia" w:hAnsi="Cambria Math"/>
+          <w:lang w:val="en-GB"/>
+        </w:rPr>
+        <w:t>than collisions with the background gas.</w:t>
+      </w:r>
+      <w:r>
+        <w:rPr>
+          <w:rFonts w:ascii="Cambria Math" w:eastAsiaTheme="minorEastAsia" w:hAnsi="Cambria Math"/>
+          <w:lang w:val="en-GB"/>
+        </w:rPr>
+        <w:t xml:space="preserve"> </w:t>
+      </w:r>
+      <w:r>
+        <w:rPr>
+          <w:rFonts w:ascii="Cambria Math" w:eastAsiaTheme="minorEastAsia" w:hAnsi="Cambria Math"/>
+          <w:lang w:val="en-GB"/>
+        </w:rPr>
+        <w:t xml:space="preserve">These arguments summarize why the approximation of only modelling collisions of plasma species with the background gas is not valid in the early stages of ablation, and might only give reasonably results in the later stages of plasma expansion where the </w:t>
+      </w:r>
+      <w:r>
+        <w:rPr>
+          <w:rFonts w:ascii="Cambria Math" w:eastAsiaTheme="minorEastAsia" w:hAnsi="Cambria Math"/>
+          <w:lang w:val="en-GB"/>
+        </w:rPr>
+        <w:t xml:space="preserve">local </w:t>
+      </w:r>
+      <w:r>
+        <w:rPr>
+          <w:rFonts w:ascii="Cambria Math" w:eastAsiaTheme="minorEastAsia" w:hAnsi="Cambria Math"/>
+          <w:lang w:val="en-GB"/>
+        </w:rPr>
+        <w:t>plasma density is of the same order as the</w:t>
+      </w:r>
+      <w:r>
+        <w:rPr>
+          <w:rFonts w:ascii="Cambria Math" w:eastAsiaTheme="minorEastAsia" w:hAnsi="Cambria Math"/>
+          <w:lang w:val="en-GB"/>
+        </w:rPr>
+        <w:t xml:space="preserve"> local</w:t>
+      </w:r>
+      <w:r>
+        <w:rPr>
+          <w:rFonts w:ascii="Cambria Math" w:eastAsiaTheme="minorEastAsia" w:hAnsi="Cambria Math"/>
+          <w:lang w:val="en-GB"/>
+        </w:rPr>
+        <w:t xml:space="preserve"> background gas density.</w:t>
+      </w:r>
+    </w:p>
+    <w:p>
+      <w:pPr>
+        <w:jc w:val="both"/>
+        <w:rPr>
+          <w:rFonts w:ascii="Cambria Math" w:eastAsiaTheme="minorEastAsia" w:hAnsi="Cambria Math"/>
+          <w:lang w:val="en-GB"/>
+        </w:rPr>
+      </w:pPr>
     </w:p>
     <w:sectPr>
       <w:pgSz w:w="11906" w:h="16838"/>

--- a/documentation/Report.docx
+++ b/documentation/Report.docx
@@ -9,6 +9,8 @@
           <w:rFonts w:ascii="Cambria Math" w:hAnsi="Cambria Math"/>
           <w:b/>
           <w:bCs/>
+          <w:sz w:val="24"/>
+          <w:szCs w:val="24"/>
           <w:lang w:val="en-GB"/>
         </w:rPr>
       </w:pPr>
@@ -17,6 +19,32 @@
           <w:rFonts w:ascii="Cambria Math" w:hAnsi="Cambria Math"/>
           <w:b/>
           <w:bCs/>
+          <w:sz w:val="24"/>
+          <w:szCs w:val="24"/>
+          <w:lang w:val="en-GB"/>
+        </w:rPr>
+        <w:t>Introduction</w:t>
+      </w:r>
+    </w:p>
+    <w:p>
+      <w:pPr>
+        <w:jc w:val="both"/>
+        <w:rPr>
+          <w:rFonts w:ascii="Cambria Math" w:hAnsi="Cambria Math"/>
+          <w:b/>
+          <w:bCs/>
+          <w:i/>
+          <w:iCs/>
+          <w:lang w:val="en-GB"/>
+        </w:rPr>
+      </w:pPr>
+      <w:r>
+        <w:rPr>
+          <w:rFonts w:ascii="Cambria Math" w:hAnsi="Cambria Math"/>
+          <w:b/>
+          <w:bCs/>
+          <w:i/>
+          <w:iCs/>
           <w:lang w:val="en-GB"/>
         </w:rPr>
         <w:t>Context</w:t>
@@ -89,6 +117,8 @@
           <w:rFonts w:ascii="Cambria Math" w:hAnsi="Cambria Math"/>
           <w:b/>
           <w:bCs/>
+          <w:i/>
+          <w:iCs/>
           <w:lang w:val="en-GB"/>
         </w:rPr>
       </w:pPr>
@@ -97,6 +127,8 @@
           <w:rFonts w:ascii="Cambria Math" w:hAnsi="Cambria Math"/>
           <w:b/>
           <w:bCs/>
+          <w:i/>
+          <w:iCs/>
           <w:lang w:val="en-GB"/>
         </w:rPr>
         <w:t>Background</w:t>
@@ -644,7 +676,15 @@
           <w:rFonts w:ascii="Cambria Math" w:hAnsi="Cambria Math"/>
           <w:lang w:val="en-GB"/>
         </w:rPr>
-        <w:t xml:space="preserve"> coverage. The composition and density can vary spatially within the plasma, so collecting the entire plasma instead of only the centre will affect the </w:t>
+        <w:t xml:space="preserve"> coverage. </w:t>
+      </w:r>
+      <w:r>
+        <w:rPr>
+          <w:rFonts w:ascii="Cambria Math" w:hAnsi="Cambria Math"/>
+          <w:lang w:val="en-GB"/>
+        </w:rPr>
+        <w:lastRenderedPageBreak/>
+        <w:t xml:space="preserve">The composition and density can vary spatially within the plasma, so collecting the entire plasma instead of only the centre will affect the </w:t>
       </w:r>
       <w:r>
         <w:rPr>
@@ -674,7 +714,6 @@
           <w:rFonts w:ascii="Cambria Math" w:hAnsi="Cambria Math"/>
           <w:lang w:val="en-GB"/>
         </w:rPr>
-        <w:lastRenderedPageBreak/>
         <w:t xml:space="preserve">Modelling the propagation </w:t>
       </w:r>
       <w:r>
@@ -792,11 +831,12 @@
     </w:p>
     <w:p>
       <w:pPr>
-        <w:jc w:val="both"/>
         <w:rPr>
           <w:rFonts w:ascii="Cambria Math" w:hAnsi="Cambria Math"/>
           <w:b/>
           <w:bCs/>
+          <w:sz w:val="24"/>
+          <w:szCs w:val="24"/>
           <w:lang w:val="en-GB"/>
         </w:rPr>
       </w:pPr>
@@ -805,9 +845,11 @@
           <w:rFonts w:ascii="Cambria Math" w:hAnsi="Cambria Math"/>
           <w:b/>
           <w:bCs/>
-          <w:lang w:val="en-GB"/>
-        </w:rPr>
-        <w:t>Model description</w:t>
+          <w:sz w:val="24"/>
+          <w:szCs w:val="24"/>
+          <w:lang w:val="en-GB"/>
+        </w:rPr>
+        <w:br w:type="page"/>
       </w:r>
     </w:p>
     <w:p>
@@ -815,120 +857,24 @@
         <w:jc w:val="both"/>
         <w:rPr>
           <w:rFonts w:ascii="Cambria Math" w:hAnsi="Cambria Math"/>
+          <w:b/>
+          <w:bCs/>
+          <w:sz w:val="24"/>
+          <w:szCs w:val="24"/>
           <w:lang w:val="en-GB"/>
         </w:rPr>
       </w:pPr>
       <w:r>
         <w:rPr>
           <w:rFonts w:ascii="Cambria Math" w:hAnsi="Cambria Math"/>
-          <w:lang w:val="en-GB"/>
-        </w:rPr>
-        <w:t>First</w:t>
-      </w:r>
-      <w:r>
-        <w:rPr>
-          <w:rFonts w:ascii="Cambria Math" w:hAnsi="Cambria Math"/>
-          <w:lang w:val="en-GB"/>
-        </w:rPr>
-        <w:t>ly</w:t>
-      </w:r>
-      <w:r>
-        <w:rPr>
-          <w:rFonts w:ascii="Cambria Math" w:hAnsi="Cambria Math"/>
-          <w:lang w:val="en-GB"/>
-        </w:rPr>
-        <w:t>,</w:t>
-      </w:r>
-      <w:r>
-        <w:rPr>
-          <w:rFonts w:ascii="Cambria Math" w:hAnsi="Cambria Math"/>
-          <w:lang w:val="en-GB"/>
-        </w:rPr>
-        <w:t xml:space="preserve"> the number of ablated particles are calculated, which are then angularly distributed. </w:t>
-      </w:r>
-      <w:r>
-        <w:rPr>
-          <w:rFonts w:ascii="Cambria Math" w:hAnsi="Cambria Math"/>
-          <w:lang w:val="en-GB"/>
-        </w:rPr>
-        <w:t>Then</w:t>
-      </w:r>
-      <w:r>
-        <w:rPr>
-          <w:rFonts w:ascii="Cambria Math" w:hAnsi="Cambria Math"/>
-          <w:lang w:val="en-GB"/>
-        </w:rPr>
-        <w:t xml:space="preserve"> the initial velocity distribution is calculated per atom</w:t>
-      </w:r>
-      <w:r>
-        <w:rPr>
-          <w:rFonts w:ascii="Cambria Math" w:hAnsi="Cambria Math"/>
-          <w:lang w:val="en-GB"/>
-        </w:rPr>
-        <w:t xml:space="preserve"> type</w:t>
-      </w:r>
-      <w:r>
-        <w:rPr>
-          <w:rFonts w:ascii="Cambria Math" w:hAnsi="Cambria Math"/>
-          <w:lang w:val="en-GB"/>
-        </w:rPr>
-        <w:t xml:space="preserve"> in the target, and the plasma particles are placed at the target surface and assigned their respective velocit</w:t>
-      </w:r>
-      <w:r>
-        <w:rPr>
-          <w:rFonts w:ascii="Cambria Math" w:hAnsi="Cambria Math"/>
-          <w:lang w:val="en-GB"/>
-        </w:rPr>
-        <w:t>ies</w:t>
-      </w:r>
-      <w:r>
-        <w:rPr>
-          <w:rFonts w:ascii="Cambria Math" w:hAnsi="Cambria Math"/>
-          <w:lang w:val="en-GB"/>
-        </w:rPr>
-        <w:t>.</w:t>
-      </w:r>
-      <w:r>
-        <w:rPr>
-          <w:rFonts w:ascii="Cambria Math" w:hAnsi="Cambria Math"/>
-          <w:lang w:val="en-GB"/>
-        </w:rPr>
-        <w:t xml:space="preserve"> </w:t>
-      </w:r>
-      <w:r>
-        <w:rPr>
-          <w:rFonts w:ascii="Cambria Math" w:hAnsi="Cambria Math"/>
-          <w:lang w:val="en-GB"/>
-        </w:rPr>
-        <w:t>T</w:t>
-      </w:r>
-      <w:r>
-        <w:rPr>
-          <w:rFonts w:ascii="Cambria Math" w:hAnsi="Cambria Math"/>
-          <w:lang w:val="en-GB"/>
-        </w:rPr>
-        <w:t xml:space="preserve">he number of background gas particles are calculated and distributed evenly in space. </w:t>
-      </w:r>
-      <w:r>
-        <w:rPr>
-          <w:rFonts w:ascii="Cambria Math" w:hAnsi="Cambria Math"/>
-          <w:lang w:val="en-GB"/>
-        </w:rPr>
-        <w:t xml:space="preserve">Then the particle position is updated every timestep based on the particles velocity. </w:t>
-      </w:r>
-      <w:r>
-        <w:rPr>
-          <w:rFonts w:ascii="Cambria Math" w:hAnsi="Cambria Math"/>
-          <w:lang w:val="en-GB"/>
-        </w:rPr>
-        <w:t>For</w:t>
-      </w:r>
-      <w:r>
-        <w:rPr>
-          <w:rFonts w:ascii="Cambria Math" w:hAnsi="Cambria Math"/>
-          <w:lang w:val="en-GB"/>
-        </w:rPr>
-        <w:t xml:space="preserve"> each timestep a collision calculation is performed between the plasma particles and the background gas.</w:t>
+          <w:b/>
+          <w:bCs/>
+          <w:sz w:val="24"/>
+          <w:szCs w:val="24"/>
+          <w:lang w:val="en-GB"/>
+        </w:rPr>
+        <w:lastRenderedPageBreak/>
+        <w:t>Model description</w:t>
       </w:r>
     </w:p>
     <w:p>
@@ -936,6 +882,129 @@
         <w:jc w:val="both"/>
         <w:rPr>
           <w:rFonts w:ascii="Cambria Math" w:hAnsi="Cambria Math"/>
+          <w:lang w:val="en-GB"/>
+        </w:rPr>
+      </w:pPr>
+      <w:r>
+        <w:rPr>
+          <w:rFonts w:ascii="Cambria Math" w:hAnsi="Cambria Math"/>
+          <w:lang w:val="en-GB"/>
+        </w:rPr>
+        <w:t>First</w:t>
+      </w:r>
+      <w:r>
+        <w:rPr>
+          <w:rFonts w:ascii="Cambria Math" w:hAnsi="Cambria Math"/>
+          <w:lang w:val="en-GB"/>
+        </w:rPr>
+        <w:t>ly</w:t>
+      </w:r>
+      <w:r>
+        <w:rPr>
+          <w:rFonts w:ascii="Cambria Math" w:hAnsi="Cambria Math"/>
+          <w:lang w:val="en-GB"/>
+        </w:rPr>
+        <w:t>,</w:t>
+      </w:r>
+      <w:r>
+        <w:rPr>
+          <w:rFonts w:ascii="Cambria Math" w:hAnsi="Cambria Math"/>
+          <w:lang w:val="en-GB"/>
+        </w:rPr>
+        <w:t xml:space="preserve"> the number of ablated particles are calculated, which are then angularly distributed. </w:t>
+      </w:r>
+      <w:r>
+        <w:rPr>
+          <w:rFonts w:ascii="Cambria Math" w:hAnsi="Cambria Math"/>
+          <w:lang w:val="en-GB"/>
+        </w:rPr>
+        <w:t>Then</w:t>
+      </w:r>
+      <w:r>
+        <w:rPr>
+          <w:rFonts w:ascii="Cambria Math" w:hAnsi="Cambria Math"/>
+          <w:lang w:val="en-GB"/>
+        </w:rPr>
+        <w:t xml:space="preserve"> the initial velocity distribution is calculated per atom</w:t>
+      </w:r>
+      <w:r>
+        <w:rPr>
+          <w:rFonts w:ascii="Cambria Math" w:hAnsi="Cambria Math"/>
+          <w:lang w:val="en-GB"/>
+        </w:rPr>
+        <w:t xml:space="preserve"> type</w:t>
+      </w:r>
+      <w:r>
+        <w:rPr>
+          <w:rFonts w:ascii="Cambria Math" w:hAnsi="Cambria Math"/>
+          <w:lang w:val="en-GB"/>
+        </w:rPr>
+        <w:t xml:space="preserve"> in the target, and the plasma particles are placed at the target surface and assigned their respective velocit</w:t>
+      </w:r>
+      <w:r>
+        <w:rPr>
+          <w:rFonts w:ascii="Cambria Math" w:hAnsi="Cambria Math"/>
+          <w:lang w:val="en-GB"/>
+        </w:rPr>
+        <w:t>ies</w:t>
+      </w:r>
+      <w:r>
+        <w:rPr>
+          <w:rFonts w:ascii="Cambria Math" w:hAnsi="Cambria Math"/>
+          <w:lang w:val="en-GB"/>
+        </w:rPr>
+        <w:t>.</w:t>
+      </w:r>
+      <w:r>
+        <w:rPr>
+          <w:rFonts w:ascii="Cambria Math" w:hAnsi="Cambria Math"/>
+          <w:lang w:val="en-GB"/>
+        </w:rPr>
+        <w:t xml:space="preserve"> </w:t>
+      </w:r>
+      <w:r>
+        <w:rPr>
+          <w:rFonts w:ascii="Cambria Math" w:hAnsi="Cambria Math"/>
+          <w:lang w:val="en-GB"/>
+        </w:rPr>
+        <w:t>T</w:t>
+      </w:r>
+      <w:r>
+        <w:rPr>
+          <w:rFonts w:ascii="Cambria Math" w:hAnsi="Cambria Math"/>
+          <w:lang w:val="en-GB"/>
+        </w:rPr>
+        <w:t xml:space="preserve">he number of background gas particles are calculated and distributed evenly in space. </w:t>
+      </w:r>
+      <w:r>
+        <w:rPr>
+          <w:rFonts w:ascii="Cambria Math" w:hAnsi="Cambria Math"/>
+          <w:lang w:val="en-GB"/>
+        </w:rPr>
+        <w:t xml:space="preserve">Then the particle position is updated every timestep based on the particles velocity. </w:t>
+      </w:r>
+      <w:r>
+        <w:rPr>
+          <w:rFonts w:ascii="Cambria Math" w:hAnsi="Cambria Math"/>
+          <w:lang w:val="en-GB"/>
+        </w:rPr>
+        <w:t>For</w:t>
+      </w:r>
+      <w:r>
+        <w:rPr>
+          <w:rFonts w:ascii="Cambria Math" w:hAnsi="Cambria Math"/>
+          <w:lang w:val="en-GB"/>
+        </w:rPr>
+        <w:t xml:space="preserve"> each timestep a collision calculation is performed between the plasma particles and the background gas.</w:t>
+      </w:r>
+    </w:p>
+    <w:p>
+      <w:pPr>
+        <w:jc w:val="both"/>
+        <w:rPr>
+          <w:rFonts w:ascii="Cambria Math" w:hAnsi="Cambria Math"/>
+          <w:b/>
+          <w:bCs/>
           <w:i/>
           <w:iCs/>
           <w:lang w:val="en-GB"/>
@@ -944,6 +1013,8 @@
       <w:r>
         <w:rPr>
           <w:rFonts w:ascii="Cambria Math" w:hAnsi="Cambria Math"/>
+          <w:b/>
+          <w:bCs/>
           <w:i/>
           <w:iCs/>
           <w:lang w:val="en-GB"/>
@@ -1740,6 +1811,7 @@
         </w:rPr>
         <w:t xml:space="preserve"> is the single-crystal density of the materials in the target based on a perfect </w:t>
       </w:r>
+      <w:proofErr w:type="spellStart"/>
       <w:r>
         <w:rPr>
           <w:rFonts w:ascii="Cambria Math" w:eastAsiaTheme="minorEastAsia" w:hAnsi="Cambria Math"/>
@@ -1747,6 +1819,7 @@
         </w:rPr>
         <w:t>tiling</w:t>
       </w:r>
+      <w:proofErr w:type="spellEnd"/>
       <w:r>
         <w:rPr>
           <w:rFonts w:ascii="Cambria Math" w:eastAsiaTheme="minorEastAsia" w:hAnsi="Cambria Math"/>
@@ -6535,9 +6608,810 @@
           <w:lang w:val="en-GB"/>
         </w:rPr>
       </w:pPr>
+      <w:r>
+        <w:rPr>
+          <w:rFonts w:ascii="Cambria Math" w:eastAsiaTheme="minorEastAsia" w:hAnsi="Cambria Math"/>
+          <w:lang w:val="en-GB"/>
+        </w:rPr>
+        <w:t>Now we have an expression for the number of plasma particle</w:t>
+      </w:r>
+      <w:r>
+        <w:rPr>
+          <w:rFonts w:ascii="Cambria Math" w:eastAsiaTheme="minorEastAsia" w:hAnsi="Cambria Math"/>
+          <w:lang w:val="en-GB"/>
+        </w:rPr>
+        <w:t xml:space="preserve"> of type </w:t>
+      </w:r>
+      <m:oMath>
+        <m:r>
+          <w:rPr>
+            <w:rFonts w:ascii="Cambria Math" w:eastAsiaTheme="minorEastAsia" w:hAnsi="Cambria Math"/>
+            <w:lang w:val="en-GB"/>
+          </w:rPr>
+          <m:t>x</m:t>
+        </m:r>
+      </m:oMath>
+      <w:r>
+        <w:rPr>
+          <w:rFonts w:ascii="Cambria Math" w:eastAsiaTheme="minorEastAsia" w:hAnsi="Cambria Math"/>
+          <w:lang w:val="en-GB"/>
+        </w:rPr>
+        <w:t xml:space="preserve"> </w:t>
+      </w:r>
+      <w:r>
+        <w:rPr>
+          <w:rFonts w:ascii="Cambria Math" w:eastAsiaTheme="minorEastAsia" w:hAnsi="Cambria Math"/>
+          <w:lang w:val="en-GB"/>
+        </w:rPr>
+        <w:t xml:space="preserve">at initial radial position </w:t>
+      </w:r>
+      <m:oMath>
+        <m:sSub>
+          <m:sSubPr>
+            <m:ctrlPr>
+              <w:rPr>
+                <w:rFonts w:ascii="Cambria Math" w:eastAsiaTheme="minorEastAsia" w:hAnsi="Cambria Math"/>
+                <w:i/>
+                <w:lang w:val="en-GB"/>
+              </w:rPr>
+            </m:ctrlPr>
+          </m:sSubPr>
+          <m:e>
+            <m:r>
+              <w:rPr>
+                <w:rFonts w:ascii="Cambria Math" w:eastAsiaTheme="minorEastAsia" w:hAnsi="Cambria Math"/>
+                <w:lang w:val="en-GB"/>
+              </w:rPr>
+              <m:t>r</m:t>
+            </m:r>
+          </m:e>
+          <m:sub>
+            <m:r>
+              <w:rPr>
+                <w:rFonts w:ascii="Cambria Math" w:eastAsiaTheme="minorEastAsia" w:hAnsi="Cambria Math"/>
+                <w:lang w:val="en-GB"/>
+              </w:rPr>
+              <m:t>0</m:t>
+            </m:r>
+          </m:sub>
+        </m:sSub>
+      </m:oMath>
+      <w:r>
+        <w:rPr>
+          <w:rFonts w:ascii="Cambria Math" w:eastAsiaTheme="minorEastAsia" w:hAnsi="Cambria Math"/>
+          <w:lang w:val="en-GB"/>
+        </w:rPr>
+        <w:t xml:space="preserve"> and at time </w:t>
+      </w:r>
+      <m:oMath>
+        <m:sSub>
+          <m:sSubPr>
+            <m:ctrlPr>
+              <w:rPr>
+                <w:rFonts w:ascii="Cambria Math" w:eastAsiaTheme="minorEastAsia" w:hAnsi="Cambria Math"/>
+                <w:i/>
+                <w:lang w:val="en-GB"/>
+              </w:rPr>
+            </m:ctrlPr>
+          </m:sSubPr>
+          <m:e>
+            <m:r>
+              <w:rPr>
+                <w:rFonts w:ascii="Cambria Math" w:eastAsiaTheme="minorEastAsia" w:hAnsi="Cambria Math"/>
+                <w:lang w:val="en-GB"/>
+              </w:rPr>
+              <m:t>t</m:t>
+            </m:r>
+          </m:e>
+          <m:sub>
+            <m:r>
+              <w:rPr>
+                <w:rFonts w:ascii="Cambria Math" w:eastAsiaTheme="minorEastAsia" w:hAnsi="Cambria Math"/>
+                <w:lang w:val="en-GB"/>
+              </w:rPr>
+              <m:t>0</m:t>
+            </m:r>
+          </m:sub>
+        </m:sSub>
+      </m:oMath>
+      <w:r>
+        <w:rPr>
+          <w:rFonts w:ascii="Cambria Math" w:eastAsiaTheme="minorEastAsia" w:hAnsi="Cambria Math"/>
+          <w:lang w:val="en-GB"/>
+        </w:rPr>
+        <w:t xml:space="preserve"> </w:t>
+      </w:r>
+      <w:r>
+        <w:rPr>
+          <w:rFonts w:ascii="Cambria Math" w:eastAsiaTheme="minorEastAsia" w:hAnsi="Cambria Math"/>
+          <w:lang w:val="en-GB"/>
+        </w:rPr>
+        <w:t>per velocity</w:t>
+      </w:r>
+      <w:r>
+        <w:rPr>
+          <w:rFonts w:ascii="Cambria Math" w:eastAsiaTheme="minorEastAsia" w:hAnsi="Cambria Math"/>
+          <w:lang w:val="en-GB"/>
+        </w:rPr>
+        <w:t xml:space="preserve"> bin</w:t>
+      </w:r>
+      <w:r>
+        <w:rPr>
+          <w:rFonts w:ascii="Cambria Math" w:eastAsiaTheme="minorEastAsia" w:hAnsi="Cambria Math"/>
+          <w:lang w:val="en-GB"/>
+        </w:rPr>
+        <w:t xml:space="preserve"> </w:t>
+      </w:r>
+      <m:oMath>
+        <m:sSub>
+          <m:sSubPr>
+            <m:ctrlPr>
+              <w:rPr>
+                <w:rFonts w:ascii="Cambria Math" w:eastAsiaTheme="minorEastAsia" w:hAnsi="Cambria Math"/>
+                <w:i/>
+                <w:lang w:val="en-GB"/>
+              </w:rPr>
+            </m:ctrlPr>
+          </m:sSubPr>
+          <m:e>
+            <m:r>
+              <w:rPr>
+                <w:rFonts w:ascii="Cambria Math" w:eastAsiaTheme="minorEastAsia" w:hAnsi="Cambria Math"/>
+                <w:lang w:val="en-GB"/>
+              </w:rPr>
+              <m:t>v</m:t>
+            </m:r>
+          </m:e>
+          <m:sub>
+            <m:r>
+              <w:rPr>
+                <w:rFonts w:ascii="Cambria Math" w:eastAsiaTheme="minorEastAsia" w:hAnsi="Cambria Math"/>
+                <w:lang w:val="en-GB"/>
+              </w:rPr>
+              <m:t>i</m:t>
+            </m:r>
+          </m:sub>
+        </m:sSub>
+      </m:oMath>
+      <w:r>
+        <w:rPr>
+          <w:rFonts w:ascii="Cambria Math" w:eastAsiaTheme="minorEastAsia" w:hAnsi="Cambria Math"/>
+          <w:lang w:val="en-GB"/>
+        </w:rPr>
+        <w:t xml:space="preserve"> </w:t>
+      </w:r>
+      <w:r>
+        <w:rPr>
+          <w:rFonts w:ascii="Cambria Math" w:eastAsiaTheme="minorEastAsia" w:hAnsi="Cambria Math"/>
+          <w:lang w:val="en-GB"/>
+        </w:rPr>
+        <w:t>and ang</w:t>
+      </w:r>
+      <w:r>
+        <w:rPr>
+          <w:rFonts w:ascii="Cambria Math" w:eastAsiaTheme="minorEastAsia" w:hAnsi="Cambria Math"/>
+          <w:lang w:val="en-GB"/>
+        </w:rPr>
+        <w:t>ular bin</w:t>
+      </w:r>
+      <w:r>
+        <w:rPr>
+          <w:rFonts w:ascii="Cambria Math" w:eastAsiaTheme="minorEastAsia" w:hAnsi="Cambria Math"/>
+          <w:lang w:val="en-GB"/>
+        </w:rPr>
+        <w:t xml:space="preserve"> </w:t>
+      </w:r>
+      <m:oMath>
+        <m:sSub>
+          <m:sSubPr>
+            <m:ctrlPr>
+              <w:rPr>
+                <w:rFonts w:ascii="Cambria Math" w:eastAsiaTheme="minorEastAsia" w:hAnsi="Cambria Math"/>
+                <w:i/>
+                <w:lang w:val="en-GB"/>
+              </w:rPr>
+            </m:ctrlPr>
+          </m:sSubPr>
+          <m:e>
+            <m:r>
+              <w:rPr>
+                <w:rFonts w:ascii="Cambria Math" w:eastAsiaTheme="minorEastAsia" w:hAnsi="Cambria Math"/>
+                <w:lang w:val="en-GB"/>
+              </w:rPr>
+              <m:t>θ</m:t>
+            </m:r>
+          </m:e>
+          <m:sub>
+            <m:r>
+              <w:rPr>
+                <w:rFonts w:ascii="Cambria Math" w:eastAsiaTheme="minorEastAsia" w:hAnsi="Cambria Math"/>
+                <w:lang w:val="en-GB"/>
+              </w:rPr>
+              <m:t>k</m:t>
+            </m:r>
+          </m:sub>
+        </m:sSub>
+      </m:oMath>
+      <w:r>
+        <w:rPr>
+          <w:rFonts w:ascii="Cambria Math" w:eastAsiaTheme="minorEastAsia" w:hAnsi="Cambria Math"/>
+          <w:lang w:val="en-GB"/>
+        </w:rPr>
+        <w:t>:</w:t>
+      </w:r>
     </w:p>
     <w:p>
       <w:pPr>
+        <w:jc w:val="both"/>
+        <w:rPr>
+          <w:rFonts w:ascii="Cambria Math" w:eastAsiaTheme="minorEastAsia" w:hAnsi="Cambria Math"/>
+          <w:lang w:val="en-GB"/>
+        </w:rPr>
+      </w:pPr>
+      <m:oMathPara>
+        <m:oMath>
+          <m:sSub>
+            <m:sSubPr>
+              <m:ctrlPr>
+                <w:rPr>
+                  <w:rFonts w:ascii="Cambria Math" w:eastAsiaTheme="minorEastAsia" w:hAnsi="Cambria Math"/>
+                  <w:i/>
+                  <w:lang w:val="en-GB"/>
+                </w:rPr>
+              </m:ctrlPr>
+            </m:sSubPr>
+            <m:e>
+              <m:r>
+                <w:rPr>
+                  <w:rFonts w:ascii="Cambria Math" w:eastAsiaTheme="minorEastAsia" w:hAnsi="Cambria Math"/>
+                  <w:lang w:val="en-GB"/>
+                </w:rPr>
+                <m:t>N</m:t>
+              </m:r>
+            </m:e>
+            <m:sub>
+              <m:r>
+                <w:rPr>
+                  <w:rFonts w:ascii="Cambria Math" w:eastAsiaTheme="minorEastAsia" w:hAnsi="Cambria Math"/>
+                  <w:lang w:val="en-GB"/>
+                </w:rPr>
+                <m:t>x</m:t>
+              </m:r>
+            </m:sub>
+          </m:sSub>
+          <m:d>
+            <m:dPr>
+              <m:ctrlPr>
+                <w:rPr>
+                  <w:rFonts w:ascii="Cambria Math" w:eastAsiaTheme="minorEastAsia" w:hAnsi="Cambria Math"/>
+                  <w:i/>
+                  <w:lang w:val="en-GB"/>
+                </w:rPr>
+              </m:ctrlPr>
+            </m:dPr>
+            <m:e>
+              <m:r>
+                <w:rPr>
+                  <w:rFonts w:ascii="Cambria Math" w:eastAsiaTheme="minorEastAsia" w:hAnsi="Cambria Math"/>
+                  <w:lang w:val="en-GB"/>
+                </w:rPr>
+                <m:t>n=0,</m:t>
+              </m:r>
+              <m:sSub>
+                <m:sSubPr>
+                  <m:ctrlPr>
+                    <w:rPr>
+                      <w:rFonts w:ascii="Cambria Math" w:eastAsiaTheme="minorEastAsia" w:hAnsi="Cambria Math"/>
+                      <w:i/>
+                      <w:lang w:val="en-GB"/>
+                    </w:rPr>
+                  </m:ctrlPr>
+                </m:sSubPr>
+                <m:e>
+                  <m:r>
+                    <w:rPr>
+                      <w:rFonts w:ascii="Cambria Math" w:eastAsiaTheme="minorEastAsia" w:hAnsi="Cambria Math"/>
+                      <w:lang w:val="en-GB"/>
+                    </w:rPr>
+                    <m:t>v</m:t>
+                  </m:r>
+                </m:e>
+                <m:sub>
+                  <m:r>
+                    <w:rPr>
+                      <w:rFonts w:ascii="Cambria Math" w:eastAsiaTheme="minorEastAsia" w:hAnsi="Cambria Math"/>
+                      <w:lang w:val="en-GB"/>
+                    </w:rPr>
+                    <m:t>i</m:t>
+                  </m:r>
+                </m:sub>
+              </m:sSub>
+              <m:r>
+                <w:rPr>
+                  <w:rFonts w:ascii="Cambria Math" w:eastAsiaTheme="minorEastAsia" w:hAnsi="Cambria Math"/>
+                  <w:lang w:val="en-GB"/>
+                </w:rPr>
+                <m:t>,</m:t>
+              </m:r>
+              <m:sSub>
+                <m:sSubPr>
+                  <m:ctrlPr>
+                    <w:rPr>
+                      <w:rFonts w:ascii="Cambria Math" w:eastAsiaTheme="minorEastAsia" w:hAnsi="Cambria Math"/>
+                      <w:i/>
+                      <w:lang w:val="en-GB"/>
+                    </w:rPr>
+                  </m:ctrlPr>
+                </m:sSubPr>
+                <m:e>
+                  <m:r>
+                    <w:rPr>
+                      <w:rFonts w:ascii="Cambria Math" w:eastAsiaTheme="minorEastAsia" w:hAnsi="Cambria Math"/>
+                      <w:lang w:val="en-GB"/>
+                    </w:rPr>
+                    <m:t>r</m:t>
+                  </m:r>
+                </m:e>
+                <m:sub>
+                  <m:r>
+                    <w:rPr>
+                      <w:rFonts w:ascii="Cambria Math" w:eastAsiaTheme="minorEastAsia" w:hAnsi="Cambria Math"/>
+                      <w:lang w:val="en-GB"/>
+                    </w:rPr>
+                    <m:t>0</m:t>
+                  </m:r>
+                </m:sub>
+              </m:sSub>
+              <m:r>
+                <w:rPr>
+                  <w:rFonts w:ascii="Cambria Math" w:eastAsiaTheme="minorEastAsia" w:hAnsi="Cambria Math"/>
+                  <w:lang w:val="en-GB"/>
+                </w:rPr>
+                <m:t xml:space="preserve">, </m:t>
+              </m:r>
+              <m:sSub>
+                <m:sSubPr>
+                  <m:ctrlPr>
+                    <w:rPr>
+                      <w:rFonts w:ascii="Cambria Math" w:eastAsiaTheme="minorEastAsia" w:hAnsi="Cambria Math"/>
+                      <w:i/>
+                      <w:lang w:val="en-GB"/>
+                    </w:rPr>
+                  </m:ctrlPr>
+                </m:sSubPr>
+                <m:e>
+                  <m:r>
+                    <w:rPr>
+                      <w:rFonts w:ascii="Cambria Math" w:eastAsiaTheme="minorEastAsia" w:hAnsi="Cambria Math"/>
+                      <w:lang w:val="en-GB"/>
+                    </w:rPr>
+                    <m:t>θ</m:t>
+                  </m:r>
+                </m:e>
+                <m:sub>
+                  <m:r>
+                    <w:rPr>
+                      <w:rFonts w:ascii="Cambria Math" w:eastAsiaTheme="minorEastAsia" w:hAnsi="Cambria Math"/>
+                      <w:lang w:val="en-GB"/>
+                    </w:rPr>
+                    <m:t>k</m:t>
+                  </m:r>
+                </m:sub>
+              </m:sSub>
+              <m:r>
+                <w:rPr>
+                  <w:rFonts w:ascii="Cambria Math" w:eastAsiaTheme="minorEastAsia" w:hAnsi="Cambria Math"/>
+                  <w:lang w:val="en-GB"/>
+                </w:rPr>
+                <m:t>,</m:t>
+              </m:r>
+              <m:sSub>
+                <m:sSubPr>
+                  <m:ctrlPr>
+                    <w:rPr>
+                      <w:rFonts w:ascii="Cambria Math" w:eastAsiaTheme="minorEastAsia" w:hAnsi="Cambria Math"/>
+                      <w:i/>
+                      <w:lang w:val="en-GB"/>
+                    </w:rPr>
+                  </m:ctrlPr>
+                </m:sSubPr>
+                <m:e>
+                  <m:r>
+                    <w:rPr>
+                      <w:rFonts w:ascii="Cambria Math" w:eastAsiaTheme="minorEastAsia" w:hAnsi="Cambria Math"/>
+                      <w:lang w:val="en-GB"/>
+                    </w:rPr>
+                    <m:t>t</m:t>
+                  </m:r>
+                </m:e>
+                <m:sub>
+                  <m:r>
+                    <w:rPr>
+                      <w:rFonts w:ascii="Cambria Math" w:eastAsiaTheme="minorEastAsia" w:hAnsi="Cambria Math"/>
+                      <w:lang w:val="en-GB"/>
+                    </w:rPr>
+                    <m:t>0</m:t>
+                  </m:r>
+                </m:sub>
+              </m:sSub>
+            </m:e>
+          </m:d>
+          <m:r>
+            <w:rPr>
+              <w:rFonts w:ascii="Cambria Math" w:eastAsiaTheme="minorEastAsia" w:hAnsi="Cambria Math"/>
+              <w:lang w:val="en-GB"/>
+            </w:rPr>
+            <m:t>=</m:t>
+          </m:r>
+          <m:sSub>
+            <m:sSubPr>
+              <m:ctrlPr>
+                <w:rPr>
+                  <w:rFonts w:ascii="Cambria Math" w:eastAsiaTheme="minorEastAsia" w:hAnsi="Cambria Math"/>
+                  <w:i/>
+                  <w:lang w:val="en-GB"/>
+                </w:rPr>
+              </m:ctrlPr>
+            </m:sSubPr>
+            <m:e>
+              <m:r>
+                <w:rPr>
+                  <w:rFonts w:ascii="Cambria Math" w:eastAsiaTheme="minorEastAsia" w:hAnsi="Cambria Math"/>
+                  <w:lang w:val="en-GB"/>
+                </w:rPr>
+                <m:t>N</m:t>
+              </m:r>
+            </m:e>
+            <m:sub>
+              <m:r>
+                <w:rPr>
+                  <w:rFonts w:ascii="Cambria Math" w:eastAsiaTheme="minorEastAsia" w:hAnsi="Cambria Math"/>
+                  <w:lang w:val="en-GB"/>
+                </w:rPr>
+                <m:t>p,tot</m:t>
+              </m:r>
+            </m:sub>
+          </m:sSub>
+          <m:f>
+            <m:fPr>
+              <m:ctrlPr>
+                <w:rPr>
+                  <w:rFonts w:ascii="Cambria Math" w:eastAsiaTheme="minorEastAsia" w:hAnsi="Cambria Math"/>
+                  <w:i/>
+                  <w:lang w:val="en-GB"/>
+                </w:rPr>
+              </m:ctrlPr>
+            </m:fPr>
+            <m:num>
+              <m:sSub>
+                <m:sSubPr>
+                  <m:ctrlPr>
+                    <w:rPr>
+                      <w:rFonts w:ascii="Cambria Math" w:eastAsiaTheme="minorEastAsia" w:hAnsi="Cambria Math"/>
+                      <w:i/>
+                      <w:lang w:val="en-GB"/>
+                    </w:rPr>
+                  </m:ctrlPr>
+                </m:sSubPr>
+                <m:e>
+                  <m:r>
+                    <w:rPr>
+                      <w:rFonts w:ascii="Cambria Math" w:eastAsiaTheme="minorEastAsia" w:hAnsi="Cambria Math"/>
+                      <w:lang w:val="en-GB"/>
+                    </w:rPr>
+                    <m:t>N</m:t>
+                  </m:r>
+                </m:e>
+                <m:sub>
+                  <m:r>
+                    <w:rPr>
+                      <w:rFonts w:ascii="Cambria Math" w:eastAsiaTheme="minorEastAsia" w:hAnsi="Cambria Math"/>
+                      <w:lang w:val="en-GB"/>
+                    </w:rPr>
+                    <m:t>p,uc,i</m:t>
+                  </m:r>
+                </m:sub>
+              </m:sSub>
+            </m:num>
+            <m:den>
+              <m:sSub>
+                <m:sSubPr>
+                  <m:ctrlPr>
+                    <w:rPr>
+                      <w:rFonts w:ascii="Cambria Math" w:eastAsiaTheme="minorEastAsia" w:hAnsi="Cambria Math"/>
+                      <w:i/>
+                      <w:lang w:val="en-GB"/>
+                    </w:rPr>
+                  </m:ctrlPr>
+                </m:sSubPr>
+                <m:e>
+                  <m:r>
+                    <w:rPr>
+                      <w:rFonts w:ascii="Cambria Math" w:eastAsiaTheme="minorEastAsia" w:hAnsi="Cambria Math"/>
+                      <w:lang w:val="en-GB"/>
+                    </w:rPr>
+                    <m:t>N</m:t>
+                  </m:r>
+                </m:e>
+                <m:sub>
+                  <m:r>
+                    <w:rPr>
+                      <w:rFonts w:ascii="Cambria Math" w:eastAsiaTheme="minorEastAsia" w:hAnsi="Cambria Math"/>
+                      <w:lang w:val="en-GB"/>
+                    </w:rPr>
+                    <m:t>p,uc</m:t>
+                  </m:r>
+                </m:sub>
+              </m:sSub>
+            </m:den>
+          </m:f>
+          <m:sSub>
+            <m:sSubPr>
+              <m:ctrlPr>
+                <w:rPr>
+                  <w:rFonts w:ascii="Cambria Math" w:eastAsiaTheme="minorEastAsia" w:hAnsi="Cambria Math"/>
+                  <w:i/>
+                  <w:lang w:val="en-GB"/>
+                </w:rPr>
+              </m:ctrlPr>
+            </m:sSubPr>
+            <m:e>
+              <m:r>
+                <w:rPr>
+                  <w:rFonts w:ascii="Cambria Math" w:eastAsiaTheme="minorEastAsia" w:hAnsi="Cambria Math"/>
+                  <w:lang w:val="en-GB"/>
+                </w:rPr>
+                <m:t>f</m:t>
+              </m:r>
+            </m:e>
+            <m:sub>
+              <m:r>
+                <w:rPr>
+                  <w:rFonts w:ascii="Cambria Math" w:eastAsiaTheme="minorEastAsia" w:hAnsi="Cambria Math"/>
+                  <w:lang w:val="en-GB"/>
+                </w:rPr>
+                <m:t>x</m:t>
+              </m:r>
+            </m:sub>
+          </m:sSub>
+          <m:d>
+            <m:dPr>
+              <m:ctrlPr>
+                <w:rPr>
+                  <w:rFonts w:ascii="Cambria Math" w:eastAsiaTheme="minorEastAsia" w:hAnsi="Cambria Math"/>
+                  <w:i/>
+                  <w:lang w:val="en-GB"/>
+                </w:rPr>
+              </m:ctrlPr>
+            </m:dPr>
+            <m:e>
+              <m:sSub>
+                <m:sSubPr>
+                  <m:ctrlPr>
+                    <w:rPr>
+                      <w:rFonts w:ascii="Cambria Math" w:eastAsiaTheme="minorEastAsia" w:hAnsi="Cambria Math"/>
+                      <w:i/>
+                      <w:lang w:val="en-GB"/>
+                    </w:rPr>
+                  </m:ctrlPr>
+                </m:sSubPr>
+                <m:e>
+                  <m:r>
+                    <w:rPr>
+                      <w:rFonts w:ascii="Cambria Math" w:eastAsiaTheme="minorEastAsia" w:hAnsi="Cambria Math"/>
+                      <w:lang w:val="en-GB"/>
+                    </w:rPr>
+                    <m:t>v</m:t>
+                  </m:r>
+                </m:e>
+                <m:sub>
+                  <m:r>
+                    <w:rPr>
+                      <w:rFonts w:ascii="Cambria Math" w:eastAsiaTheme="minorEastAsia" w:hAnsi="Cambria Math"/>
+                      <w:lang w:val="en-GB"/>
+                    </w:rPr>
+                    <m:t>i</m:t>
+                  </m:r>
+                </m:sub>
+              </m:sSub>
+            </m:e>
+          </m:d>
+          <m:r>
+            <w:rPr>
+              <w:rFonts w:ascii="Cambria Math" w:hAnsi="Cambria Math"/>
+              <w:lang w:val="en-GB"/>
+            </w:rPr>
+            <m:t>f</m:t>
+          </m:r>
+          <m:d>
+            <m:dPr>
+              <m:ctrlPr>
+                <w:rPr>
+                  <w:rFonts w:ascii="Cambria Math" w:hAnsi="Cambria Math"/>
+                  <w:i/>
+                  <w:lang w:val="en-GB"/>
+                </w:rPr>
+              </m:ctrlPr>
+            </m:dPr>
+            <m:e>
+              <m:sSub>
+                <m:sSubPr>
+                  <m:ctrlPr>
+                    <w:rPr>
+                      <w:rFonts w:ascii="Cambria Math" w:hAnsi="Cambria Math"/>
+                      <w:i/>
+                      <w:lang w:val="en-GB"/>
+                    </w:rPr>
+                  </m:ctrlPr>
+                </m:sSubPr>
+                <m:e>
+                  <m:r>
+                    <w:rPr>
+                      <w:rFonts w:ascii="Cambria Math" w:hAnsi="Cambria Math"/>
+                      <w:lang w:val="en-GB"/>
+                    </w:rPr>
+                    <m:t>θ</m:t>
+                  </m:r>
+                </m:e>
+                <m:sub>
+                  <m:r>
+                    <w:rPr>
+                      <w:rFonts w:ascii="Cambria Math" w:hAnsi="Cambria Math"/>
+                      <w:lang w:val="en-GB"/>
+                    </w:rPr>
+                    <m:t>k</m:t>
+                  </m:r>
+                </m:sub>
+              </m:sSub>
+            </m:e>
+          </m:d>
+        </m:oMath>
+      </m:oMathPara>
+    </w:p>
+    <w:p>
+      <w:pPr>
+        <w:jc w:val="both"/>
+        <w:rPr>
+          <w:rFonts w:ascii="Cambria Math" w:eastAsiaTheme="minorEastAsia" w:hAnsi="Cambria Math"/>
+          <w:lang w:val="en-GB"/>
+        </w:rPr>
+      </w:pPr>
+      <w:r>
+        <w:rPr>
+          <w:rFonts w:ascii="Cambria Math" w:eastAsiaTheme="minorEastAsia" w:hAnsi="Cambria Math"/>
+          <w:lang w:val="en-GB"/>
+        </w:rPr>
+        <w:t xml:space="preserve">Here </w:t>
+      </w:r>
+      <m:oMath>
+        <m:r>
+          <w:rPr>
+            <w:rFonts w:ascii="Cambria Math" w:eastAsiaTheme="minorEastAsia" w:hAnsi="Cambria Math"/>
+            <w:lang w:val="en-GB"/>
+          </w:rPr>
+          <m:t>n</m:t>
+        </m:r>
+      </m:oMath>
+      <w:r>
+        <w:rPr>
+          <w:rFonts w:ascii="Cambria Math" w:eastAsiaTheme="minorEastAsia" w:hAnsi="Cambria Math"/>
+          <w:lang w:val="en-GB"/>
+        </w:rPr>
+        <w:t xml:space="preserve"> is the number of collisions</w:t>
+      </w:r>
+      <w:r>
+        <w:rPr>
+          <w:rFonts w:ascii="Cambria Math" w:eastAsiaTheme="minorEastAsia" w:hAnsi="Cambria Math"/>
+          <w:lang w:val="en-GB"/>
+        </w:rPr>
+        <w:t xml:space="preserve"> </w:t>
+      </w:r>
+      <w:r>
+        <w:rPr>
+          <w:rFonts w:ascii="Cambria Math" w:eastAsiaTheme="minorEastAsia" w:hAnsi="Cambria Math"/>
+          <w:lang w:val="en-GB"/>
+        </w:rPr>
+        <w:t xml:space="preserve">a single particle has experienced, </w:t>
+      </w:r>
+      <w:r>
+        <w:rPr>
+          <w:rFonts w:ascii="Cambria Math" w:eastAsiaTheme="minorEastAsia" w:hAnsi="Cambria Math"/>
+          <w:lang w:val="en-GB"/>
+        </w:rPr>
+        <w:t>which is initially zero</w:t>
+      </w:r>
+      <w:r>
+        <w:rPr>
+          <w:rFonts w:ascii="Cambria Math" w:eastAsiaTheme="minorEastAsia" w:hAnsi="Cambria Math"/>
+          <w:lang w:val="en-GB"/>
+        </w:rPr>
+        <w:t>.</w:t>
+      </w:r>
+      <w:r>
+        <w:rPr>
+          <w:rFonts w:ascii="Cambria Math" w:eastAsiaTheme="minorEastAsia" w:hAnsi="Cambria Math"/>
+          <w:lang w:val="en-GB"/>
+        </w:rPr>
+        <w:t xml:space="preserve"> </w:t>
+      </w:r>
+      <m:oMath>
+        <m:sSub>
+          <m:sSubPr>
+            <m:ctrlPr>
+              <w:rPr>
+                <w:rFonts w:ascii="Cambria Math" w:eastAsiaTheme="minorEastAsia" w:hAnsi="Cambria Math"/>
+                <w:i/>
+                <w:lang w:val="en-GB"/>
+              </w:rPr>
+            </m:ctrlPr>
+          </m:sSubPr>
+          <m:e>
+            <m:r>
+              <w:rPr>
+                <w:rFonts w:ascii="Cambria Math" w:eastAsiaTheme="minorEastAsia" w:hAnsi="Cambria Math"/>
+                <w:lang w:val="en-GB"/>
+              </w:rPr>
+              <m:t>N</m:t>
+            </m:r>
+          </m:e>
+          <m:sub>
+            <m:r>
+              <w:rPr>
+                <w:rFonts w:ascii="Cambria Math" w:eastAsiaTheme="minorEastAsia" w:hAnsi="Cambria Math"/>
+                <w:lang w:val="en-GB"/>
+              </w:rPr>
+              <m:t>p,uc,i</m:t>
+            </m:r>
+          </m:sub>
+        </m:sSub>
+      </m:oMath>
+      <w:r>
+        <w:rPr>
+          <w:rFonts w:ascii="Cambria Math" w:eastAsiaTheme="minorEastAsia" w:hAnsi="Cambria Math"/>
+          <w:lang w:val="en-GB"/>
+        </w:rPr>
+        <w:t xml:space="preserve"> is the number of atoms</w:t>
+      </w:r>
+      <w:r>
+        <w:rPr>
+          <w:rFonts w:ascii="Cambria Math" w:eastAsiaTheme="minorEastAsia" w:hAnsi="Cambria Math"/>
+          <w:lang w:val="en-GB"/>
+        </w:rPr>
+        <w:t xml:space="preserve"> of type </w:t>
+      </w:r>
+      <m:oMath>
+        <m:r>
+          <w:rPr>
+            <w:rFonts w:ascii="Cambria Math" w:eastAsiaTheme="minorEastAsia" w:hAnsi="Cambria Math"/>
+            <w:lang w:val="en-GB"/>
+          </w:rPr>
+          <m:t>x</m:t>
+        </m:r>
+      </m:oMath>
+      <w:r>
+        <w:rPr>
+          <w:rFonts w:ascii="Cambria Math" w:eastAsiaTheme="minorEastAsia" w:hAnsi="Cambria Math"/>
+          <w:lang w:val="en-GB"/>
+        </w:rPr>
+        <w:t xml:space="preserve"> </w:t>
+      </w:r>
+      <w:r>
+        <w:rPr>
+          <w:rFonts w:ascii="Cambria Math" w:eastAsiaTheme="minorEastAsia" w:hAnsi="Cambria Math"/>
+          <w:lang w:val="en-GB"/>
+        </w:rPr>
+        <w:t>per</w:t>
+      </w:r>
+      <w:r>
+        <w:rPr>
+          <w:rFonts w:ascii="Cambria Math" w:eastAsiaTheme="minorEastAsia" w:hAnsi="Cambria Math"/>
+          <w:lang w:val="en-GB"/>
+        </w:rPr>
+        <w:t xml:space="preserve"> unit cell.</w:t>
+      </w:r>
+    </w:p>
+    <w:p>
+      <w:pPr>
         <w:keepNext/>
         <w:jc w:val="both"/>
       </w:pPr>
@@ -6548,7 +7422,7 @@
           <w:lang w:val="en-GB"/>
         </w:rPr>
         <w:drawing>
-          <wp:inline distT="0" distB="0" distL="0" distR="0" wp14:anchorId="761A6E47" wp14:editId="07C52199">
+          <wp:inline distT="0" distB="0" distL="0" distR="0" wp14:anchorId="54D64A10" wp14:editId="3BE42519">
             <wp:extent cx="5695950" cy="3003251"/>
             <wp:effectExtent l="0" t="0" r="0" b="6985"/>
             <wp:docPr id="63" name="Graphic 63"/>
@@ -6680,817 +7554,9 @@
       <w:pPr>
         <w:jc w:val="both"/>
         <w:rPr>
-          <w:rFonts w:ascii="Cambria Math" w:eastAsiaTheme="minorEastAsia" w:hAnsi="Cambria Math"/>
-          <w:lang w:val="en-GB"/>
-        </w:rPr>
-      </w:pPr>
-      <w:r>
-        <w:rPr>
-          <w:rFonts w:ascii="Cambria Math" w:eastAsiaTheme="minorEastAsia" w:hAnsi="Cambria Math"/>
-          <w:lang w:val="en-GB"/>
-        </w:rPr>
-        <w:t>Now we have an expression for the number of plasma particle</w:t>
-      </w:r>
-      <w:r>
-        <w:rPr>
-          <w:rFonts w:ascii="Cambria Math" w:eastAsiaTheme="minorEastAsia" w:hAnsi="Cambria Math"/>
-          <w:lang w:val="en-GB"/>
-        </w:rPr>
-        <w:t xml:space="preserve"> of type </w:t>
-      </w:r>
-      <m:oMath>
-        <m:r>
-          <w:rPr>
-            <w:rFonts w:ascii="Cambria Math" w:eastAsiaTheme="minorEastAsia" w:hAnsi="Cambria Math"/>
-            <w:lang w:val="en-GB"/>
-          </w:rPr>
-          <m:t>x</m:t>
-        </m:r>
-      </m:oMath>
-      <w:r>
-        <w:rPr>
-          <w:rFonts w:ascii="Cambria Math" w:eastAsiaTheme="minorEastAsia" w:hAnsi="Cambria Math"/>
-          <w:lang w:val="en-GB"/>
-        </w:rPr>
-        <w:t xml:space="preserve"> </w:t>
-      </w:r>
-      <w:r>
-        <w:rPr>
-          <w:rFonts w:ascii="Cambria Math" w:eastAsiaTheme="minorEastAsia" w:hAnsi="Cambria Math"/>
-          <w:lang w:val="en-GB"/>
-        </w:rPr>
-        <w:t xml:space="preserve">at initial radial position </w:t>
-      </w:r>
-      <m:oMath>
-        <m:sSub>
-          <m:sSubPr>
-            <m:ctrlPr>
-              <w:rPr>
-                <w:rFonts w:ascii="Cambria Math" w:eastAsiaTheme="minorEastAsia" w:hAnsi="Cambria Math"/>
-                <w:i/>
-                <w:lang w:val="en-GB"/>
-              </w:rPr>
-            </m:ctrlPr>
-          </m:sSubPr>
-          <m:e>
-            <m:r>
-              <w:rPr>
-                <w:rFonts w:ascii="Cambria Math" w:eastAsiaTheme="minorEastAsia" w:hAnsi="Cambria Math"/>
-                <w:lang w:val="en-GB"/>
-              </w:rPr>
-              <m:t>r</m:t>
-            </m:r>
-          </m:e>
-          <m:sub>
-            <m:r>
-              <w:rPr>
-                <w:rFonts w:ascii="Cambria Math" w:eastAsiaTheme="minorEastAsia" w:hAnsi="Cambria Math"/>
-                <w:lang w:val="en-GB"/>
-              </w:rPr>
-              <m:t>0</m:t>
-            </m:r>
-          </m:sub>
-        </m:sSub>
-      </m:oMath>
-      <w:r>
-        <w:rPr>
-          <w:rFonts w:ascii="Cambria Math" w:eastAsiaTheme="minorEastAsia" w:hAnsi="Cambria Math"/>
-          <w:lang w:val="en-GB"/>
-        </w:rPr>
-        <w:t xml:space="preserve"> and at time </w:t>
-      </w:r>
-      <m:oMath>
-        <m:sSub>
-          <m:sSubPr>
-            <m:ctrlPr>
-              <w:rPr>
-                <w:rFonts w:ascii="Cambria Math" w:eastAsiaTheme="minorEastAsia" w:hAnsi="Cambria Math"/>
-                <w:i/>
-                <w:lang w:val="en-GB"/>
-              </w:rPr>
-            </m:ctrlPr>
-          </m:sSubPr>
-          <m:e>
-            <m:r>
-              <w:rPr>
-                <w:rFonts w:ascii="Cambria Math" w:eastAsiaTheme="minorEastAsia" w:hAnsi="Cambria Math"/>
-                <w:lang w:val="en-GB"/>
-              </w:rPr>
-              <m:t>t</m:t>
-            </m:r>
-          </m:e>
-          <m:sub>
-            <m:r>
-              <w:rPr>
-                <w:rFonts w:ascii="Cambria Math" w:eastAsiaTheme="minorEastAsia" w:hAnsi="Cambria Math"/>
-                <w:lang w:val="en-GB"/>
-              </w:rPr>
-              <m:t>0</m:t>
-            </m:r>
-          </m:sub>
-        </m:sSub>
-      </m:oMath>
-      <w:r>
-        <w:rPr>
-          <w:rFonts w:ascii="Cambria Math" w:eastAsiaTheme="minorEastAsia" w:hAnsi="Cambria Math"/>
-          <w:lang w:val="en-GB"/>
-        </w:rPr>
-        <w:t xml:space="preserve"> </w:t>
-      </w:r>
-      <w:r>
-        <w:rPr>
-          <w:rFonts w:ascii="Cambria Math" w:eastAsiaTheme="minorEastAsia" w:hAnsi="Cambria Math"/>
-          <w:lang w:val="en-GB"/>
-        </w:rPr>
-        <w:t>per velocity</w:t>
-      </w:r>
-      <w:r>
-        <w:rPr>
-          <w:rFonts w:ascii="Cambria Math" w:eastAsiaTheme="minorEastAsia" w:hAnsi="Cambria Math"/>
-          <w:lang w:val="en-GB"/>
-        </w:rPr>
-        <w:t xml:space="preserve"> bin</w:t>
-      </w:r>
-      <w:r>
-        <w:rPr>
-          <w:rFonts w:ascii="Cambria Math" w:eastAsiaTheme="minorEastAsia" w:hAnsi="Cambria Math"/>
-          <w:lang w:val="en-GB"/>
-        </w:rPr>
-        <w:t xml:space="preserve"> </w:t>
-      </w:r>
-      <m:oMath>
-        <m:sSub>
-          <m:sSubPr>
-            <m:ctrlPr>
-              <w:rPr>
-                <w:rFonts w:ascii="Cambria Math" w:eastAsiaTheme="minorEastAsia" w:hAnsi="Cambria Math"/>
-                <w:i/>
-                <w:lang w:val="en-GB"/>
-              </w:rPr>
-            </m:ctrlPr>
-          </m:sSubPr>
-          <m:e>
-            <m:r>
-              <w:rPr>
-                <w:rFonts w:ascii="Cambria Math" w:eastAsiaTheme="minorEastAsia" w:hAnsi="Cambria Math"/>
-                <w:lang w:val="en-GB"/>
-              </w:rPr>
-              <m:t>v</m:t>
-            </m:r>
-          </m:e>
-          <m:sub>
-            <m:r>
-              <w:rPr>
-                <w:rFonts w:ascii="Cambria Math" w:eastAsiaTheme="minorEastAsia" w:hAnsi="Cambria Math"/>
-                <w:lang w:val="en-GB"/>
-              </w:rPr>
-              <m:t>i</m:t>
-            </m:r>
-          </m:sub>
-        </m:sSub>
-      </m:oMath>
-      <w:r>
-        <w:rPr>
-          <w:rFonts w:ascii="Cambria Math" w:eastAsiaTheme="minorEastAsia" w:hAnsi="Cambria Math"/>
-          <w:lang w:val="en-GB"/>
-        </w:rPr>
-        <w:t xml:space="preserve"> </w:t>
-      </w:r>
-      <w:r>
-        <w:rPr>
-          <w:rFonts w:ascii="Cambria Math" w:eastAsiaTheme="minorEastAsia" w:hAnsi="Cambria Math"/>
-          <w:lang w:val="en-GB"/>
-        </w:rPr>
-        <w:t>and ang</w:t>
-      </w:r>
-      <w:r>
-        <w:rPr>
-          <w:rFonts w:ascii="Cambria Math" w:eastAsiaTheme="minorEastAsia" w:hAnsi="Cambria Math"/>
-          <w:lang w:val="en-GB"/>
-        </w:rPr>
-        <w:t>ular bin</w:t>
-      </w:r>
-      <w:r>
-        <w:rPr>
-          <w:rFonts w:ascii="Cambria Math" w:eastAsiaTheme="minorEastAsia" w:hAnsi="Cambria Math"/>
-          <w:lang w:val="en-GB"/>
-        </w:rPr>
-        <w:t xml:space="preserve"> </w:t>
-      </w:r>
-      <m:oMath>
-        <m:sSub>
-          <m:sSubPr>
-            <m:ctrlPr>
-              <w:rPr>
-                <w:rFonts w:ascii="Cambria Math" w:eastAsiaTheme="minorEastAsia" w:hAnsi="Cambria Math"/>
-                <w:i/>
-                <w:lang w:val="en-GB"/>
-              </w:rPr>
-            </m:ctrlPr>
-          </m:sSubPr>
-          <m:e>
-            <m:r>
-              <w:rPr>
-                <w:rFonts w:ascii="Cambria Math" w:eastAsiaTheme="minorEastAsia" w:hAnsi="Cambria Math"/>
-                <w:lang w:val="en-GB"/>
-              </w:rPr>
-              <m:t>θ</m:t>
-            </m:r>
-          </m:e>
-          <m:sub>
-            <m:r>
-              <w:rPr>
-                <w:rFonts w:ascii="Cambria Math" w:eastAsiaTheme="minorEastAsia" w:hAnsi="Cambria Math"/>
-                <w:lang w:val="en-GB"/>
-              </w:rPr>
-              <m:t>k</m:t>
-            </m:r>
-          </m:sub>
-        </m:sSub>
-      </m:oMath>
-      <w:r>
-        <w:rPr>
-          <w:rFonts w:ascii="Cambria Math" w:eastAsiaTheme="minorEastAsia" w:hAnsi="Cambria Math"/>
-          <w:lang w:val="en-GB"/>
-        </w:rPr>
-        <w:t>:</w:t>
-      </w:r>
-    </w:p>
-    <w:p>
-      <w:pPr>
-        <w:jc w:val="both"/>
-        <w:rPr>
-          <w:rFonts w:ascii="Cambria Math" w:eastAsiaTheme="minorEastAsia" w:hAnsi="Cambria Math"/>
-          <w:lang w:val="en-GB"/>
-        </w:rPr>
-      </w:pPr>
-      <m:oMathPara>
-        <m:oMath>
-          <m:sSub>
-            <m:sSubPr>
-              <m:ctrlPr>
-                <w:rPr>
-                  <w:rFonts w:ascii="Cambria Math" w:eastAsiaTheme="minorEastAsia" w:hAnsi="Cambria Math"/>
-                  <w:i/>
-                  <w:lang w:val="en-GB"/>
-                </w:rPr>
-              </m:ctrlPr>
-            </m:sSubPr>
-            <m:e>
-              <m:r>
-                <w:rPr>
-                  <w:rFonts w:ascii="Cambria Math" w:eastAsiaTheme="minorEastAsia" w:hAnsi="Cambria Math"/>
-                  <w:lang w:val="en-GB"/>
-                </w:rPr>
-                <m:t>N</m:t>
-              </m:r>
-            </m:e>
-            <m:sub>
-              <m:r>
-                <w:rPr>
-                  <w:rFonts w:ascii="Cambria Math" w:eastAsiaTheme="minorEastAsia" w:hAnsi="Cambria Math"/>
-                  <w:lang w:val="en-GB"/>
-                </w:rPr>
-                <m:t>x</m:t>
-              </m:r>
-            </m:sub>
-          </m:sSub>
-          <m:d>
-            <m:dPr>
-              <m:ctrlPr>
-                <w:rPr>
-                  <w:rFonts w:ascii="Cambria Math" w:eastAsiaTheme="minorEastAsia" w:hAnsi="Cambria Math"/>
-                  <w:i/>
-                  <w:lang w:val="en-GB"/>
-                </w:rPr>
-              </m:ctrlPr>
-            </m:dPr>
-            <m:e>
-              <m:r>
-                <w:rPr>
-                  <w:rFonts w:ascii="Cambria Math" w:eastAsiaTheme="minorEastAsia" w:hAnsi="Cambria Math"/>
-                  <w:lang w:val="en-GB"/>
-                </w:rPr>
-                <m:t>n=0,</m:t>
-              </m:r>
-              <m:sSub>
-                <m:sSubPr>
-                  <m:ctrlPr>
-                    <w:rPr>
-                      <w:rFonts w:ascii="Cambria Math" w:eastAsiaTheme="minorEastAsia" w:hAnsi="Cambria Math"/>
-                      <w:i/>
-                      <w:lang w:val="en-GB"/>
-                    </w:rPr>
-                  </m:ctrlPr>
-                </m:sSubPr>
-                <m:e>
-                  <m:r>
-                    <w:rPr>
-                      <w:rFonts w:ascii="Cambria Math" w:eastAsiaTheme="minorEastAsia" w:hAnsi="Cambria Math"/>
-                      <w:lang w:val="en-GB"/>
-                    </w:rPr>
-                    <m:t>v</m:t>
-                  </m:r>
-                </m:e>
-                <m:sub>
-                  <m:r>
-                    <w:rPr>
-                      <w:rFonts w:ascii="Cambria Math" w:eastAsiaTheme="minorEastAsia" w:hAnsi="Cambria Math"/>
-                      <w:lang w:val="en-GB"/>
-                    </w:rPr>
-                    <m:t>i</m:t>
-                  </m:r>
-                </m:sub>
-              </m:sSub>
-              <m:r>
-                <w:rPr>
-                  <w:rFonts w:ascii="Cambria Math" w:eastAsiaTheme="minorEastAsia" w:hAnsi="Cambria Math"/>
-                  <w:lang w:val="en-GB"/>
-                </w:rPr>
-                <m:t>,</m:t>
-              </m:r>
-              <m:sSub>
-                <m:sSubPr>
-                  <m:ctrlPr>
-                    <w:rPr>
-                      <w:rFonts w:ascii="Cambria Math" w:eastAsiaTheme="minorEastAsia" w:hAnsi="Cambria Math"/>
-                      <w:i/>
-                      <w:lang w:val="en-GB"/>
-                    </w:rPr>
-                  </m:ctrlPr>
-                </m:sSubPr>
-                <m:e>
-                  <m:r>
-                    <w:rPr>
-                      <w:rFonts w:ascii="Cambria Math" w:eastAsiaTheme="minorEastAsia" w:hAnsi="Cambria Math"/>
-                      <w:lang w:val="en-GB"/>
-                    </w:rPr>
-                    <m:t>r</m:t>
-                  </m:r>
-                </m:e>
-                <m:sub>
-                  <m:r>
-                    <w:rPr>
-                      <w:rFonts w:ascii="Cambria Math" w:eastAsiaTheme="minorEastAsia" w:hAnsi="Cambria Math"/>
-                      <w:lang w:val="en-GB"/>
-                    </w:rPr>
-                    <m:t>0</m:t>
-                  </m:r>
-                </m:sub>
-              </m:sSub>
-              <m:r>
-                <w:rPr>
-                  <w:rFonts w:ascii="Cambria Math" w:eastAsiaTheme="minorEastAsia" w:hAnsi="Cambria Math"/>
-                  <w:lang w:val="en-GB"/>
-                </w:rPr>
-                <m:t xml:space="preserve">, </m:t>
-              </m:r>
-              <m:sSub>
-                <m:sSubPr>
-                  <m:ctrlPr>
-                    <w:rPr>
-                      <w:rFonts w:ascii="Cambria Math" w:eastAsiaTheme="minorEastAsia" w:hAnsi="Cambria Math"/>
-                      <w:i/>
-                      <w:lang w:val="en-GB"/>
-                    </w:rPr>
-                  </m:ctrlPr>
-                </m:sSubPr>
-                <m:e>
-                  <m:r>
-                    <w:rPr>
-                      <w:rFonts w:ascii="Cambria Math" w:eastAsiaTheme="minorEastAsia" w:hAnsi="Cambria Math"/>
-                      <w:lang w:val="en-GB"/>
-                    </w:rPr>
-                    <m:t>θ</m:t>
-                  </m:r>
-                </m:e>
-                <m:sub>
-                  <m:r>
-                    <w:rPr>
-                      <w:rFonts w:ascii="Cambria Math" w:eastAsiaTheme="minorEastAsia" w:hAnsi="Cambria Math"/>
-                      <w:lang w:val="en-GB"/>
-                    </w:rPr>
-                    <m:t>k</m:t>
-                  </m:r>
-                </m:sub>
-              </m:sSub>
-              <m:r>
-                <w:rPr>
-                  <w:rFonts w:ascii="Cambria Math" w:eastAsiaTheme="minorEastAsia" w:hAnsi="Cambria Math"/>
-                  <w:lang w:val="en-GB"/>
-                </w:rPr>
-                <m:t>,</m:t>
-              </m:r>
-              <m:sSub>
-                <m:sSubPr>
-                  <m:ctrlPr>
-                    <w:rPr>
-                      <w:rFonts w:ascii="Cambria Math" w:eastAsiaTheme="minorEastAsia" w:hAnsi="Cambria Math"/>
-                      <w:i/>
-                      <w:lang w:val="en-GB"/>
-                    </w:rPr>
-                  </m:ctrlPr>
-                </m:sSubPr>
-                <m:e>
-                  <m:r>
-                    <w:rPr>
-                      <w:rFonts w:ascii="Cambria Math" w:eastAsiaTheme="minorEastAsia" w:hAnsi="Cambria Math"/>
-                      <w:lang w:val="en-GB"/>
-                    </w:rPr>
-                    <m:t>t</m:t>
-                  </m:r>
-                </m:e>
-                <m:sub>
-                  <m:r>
-                    <w:rPr>
-                      <w:rFonts w:ascii="Cambria Math" w:eastAsiaTheme="minorEastAsia" w:hAnsi="Cambria Math"/>
-                      <w:lang w:val="en-GB"/>
-                    </w:rPr>
-                    <m:t>0</m:t>
-                  </m:r>
-                </m:sub>
-              </m:sSub>
-            </m:e>
-          </m:d>
-          <m:r>
-            <w:rPr>
-              <w:rFonts w:ascii="Cambria Math" w:eastAsiaTheme="minorEastAsia" w:hAnsi="Cambria Math"/>
-              <w:lang w:val="en-GB"/>
-            </w:rPr>
-            <m:t>=</m:t>
-          </m:r>
-          <m:sSub>
-            <m:sSubPr>
-              <m:ctrlPr>
-                <w:rPr>
-                  <w:rFonts w:ascii="Cambria Math" w:eastAsiaTheme="minorEastAsia" w:hAnsi="Cambria Math"/>
-                  <w:i/>
-                  <w:lang w:val="en-GB"/>
-                </w:rPr>
-              </m:ctrlPr>
-            </m:sSubPr>
-            <m:e>
-              <m:r>
-                <w:rPr>
-                  <w:rFonts w:ascii="Cambria Math" w:eastAsiaTheme="minorEastAsia" w:hAnsi="Cambria Math"/>
-                  <w:lang w:val="en-GB"/>
-                </w:rPr>
-                <m:t>N</m:t>
-              </m:r>
-            </m:e>
-            <m:sub>
-              <m:r>
-                <w:rPr>
-                  <w:rFonts w:ascii="Cambria Math" w:eastAsiaTheme="minorEastAsia" w:hAnsi="Cambria Math"/>
-                  <w:lang w:val="en-GB"/>
-                </w:rPr>
-                <m:t>p,tot</m:t>
-              </m:r>
-            </m:sub>
-          </m:sSub>
-          <m:f>
-            <m:fPr>
-              <m:ctrlPr>
-                <w:rPr>
-                  <w:rFonts w:ascii="Cambria Math" w:eastAsiaTheme="minorEastAsia" w:hAnsi="Cambria Math"/>
-                  <w:i/>
-                  <w:lang w:val="en-GB"/>
-                </w:rPr>
-              </m:ctrlPr>
-            </m:fPr>
-            <m:num>
-              <m:sSub>
-                <m:sSubPr>
-                  <m:ctrlPr>
-                    <w:rPr>
-                      <w:rFonts w:ascii="Cambria Math" w:eastAsiaTheme="minorEastAsia" w:hAnsi="Cambria Math"/>
-                      <w:i/>
-                      <w:lang w:val="en-GB"/>
-                    </w:rPr>
-                  </m:ctrlPr>
-                </m:sSubPr>
-                <m:e>
-                  <m:r>
-                    <w:rPr>
-                      <w:rFonts w:ascii="Cambria Math" w:eastAsiaTheme="minorEastAsia" w:hAnsi="Cambria Math"/>
-                      <w:lang w:val="en-GB"/>
-                    </w:rPr>
-                    <m:t>N</m:t>
-                  </m:r>
-                </m:e>
-                <m:sub>
-                  <m:r>
-                    <w:rPr>
-                      <w:rFonts w:ascii="Cambria Math" w:eastAsiaTheme="minorEastAsia" w:hAnsi="Cambria Math"/>
-                      <w:lang w:val="en-GB"/>
-                    </w:rPr>
-                    <m:t>p,uc,i</m:t>
-                  </m:r>
-                </m:sub>
-              </m:sSub>
-            </m:num>
-            <m:den>
-              <m:sSub>
-                <m:sSubPr>
-                  <m:ctrlPr>
-                    <w:rPr>
-                      <w:rFonts w:ascii="Cambria Math" w:eastAsiaTheme="minorEastAsia" w:hAnsi="Cambria Math"/>
-                      <w:i/>
-                      <w:lang w:val="en-GB"/>
-                    </w:rPr>
-                  </m:ctrlPr>
-                </m:sSubPr>
-                <m:e>
-                  <m:r>
-                    <w:rPr>
-                      <w:rFonts w:ascii="Cambria Math" w:eastAsiaTheme="minorEastAsia" w:hAnsi="Cambria Math"/>
-                      <w:lang w:val="en-GB"/>
-                    </w:rPr>
-                    <m:t>N</m:t>
-                  </m:r>
-                </m:e>
-                <m:sub>
-                  <m:r>
-                    <w:rPr>
-                      <w:rFonts w:ascii="Cambria Math" w:eastAsiaTheme="minorEastAsia" w:hAnsi="Cambria Math"/>
-                      <w:lang w:val="en-GB"/>
-                    </w:rPr>
-                    <m:t>p,uc</m:t>
-                  </m:r>
-                </m:sub>
-              </m:sSub>
-            </m:den>
-          </m:f>
-          <m:sSub>
-            <m:sSubPr>
-              <m:ctrlPr>
-                <w:rPr>
-                  <w:rFonts w:ascii="Cambria Math" w:eastAsiaTheme="minorEastAsia" w:hAnsi="Cambria Math"/>
-                  <w:i/>
-                  <w:lang w:val="en-GB"/>
-                </w:rPr>
-              </m:ctrlPr>
-            </m:sSubPr>
-            <m:e>
-              <m:r>
-                <w:rPr>
-                  <w:rFonts w:ascii="Cambria Math" w:eastAsiaTheme="minorEastAsia" w:hAnsi="Cambria Math"/>
-                  <w:lang w:val="en-GB"/>
-                </w:rPr>
-                <m:t>f</m:t>
-              </m:r>
-            </m:e>
-            <m:sub>
-              <m:r>
-                <w:rPr>
-                  <w:rFonts w:ascii="Cambria Math" w:eastAsiaTheme="minorEastAsia" w:hAnsi="Cambria Math"/>
-                  <w:lang w:val="en-GB"/>
-                </w:rPr>
-                <m:t>x</m:t>
-              </m:r>
-            </m:sub>
-          </m:sSub>
-          <m:d>
-            <m:dPr>
-              <m:ctrlPr>
-                <w:rPr>
-                  <w:rFonts w:ascii="Cambria Math" w:eastAsiaTheme="minorEastAsia" w:hAnsi="Cambria Math"/>
-                  <w:i/>
-                  <w:lang w:val="en-GB"/>
-                </w:rPr>
-              </m:ctrlPr>
-            </m:dPr>
-            <m:e>
-              <m:sSub>
-                <m:sSubPr>
-                  <m:ctrlPr>
-                    <w:rPr>
-                      <w:rFonts w:ascii="Cambria Math" w:eastAsiaTheme="minorEastAsia" w:hAnsi="Cambria Math"/>
-                      <w:i/>
-                      <w:lang w:val="en-GB"/>
-                    </w:rPr>
-                  </m:ctrlPr>
-                </m:sSubPr>
-                <m:e>
-                  <m:r>
-                    <w:rPr>
-                      <w:rFonts w:ascii="Cambria Math" w:eastAsiaTheme="minorEastAsia" w:hAnsi="Cambria Math"/>
-                      <w:lang w:val="en-GB"/>
-                    </w:rPr>
-                    <m:t>v</m:t>
-                  </m:r>
-                </m:e>
-                <m:sub>
-                  <m:r>
-                    <w:rPr>
-                      <w:rFonts w:ascii="Cambria Math" w:eastAsiaTheme="minorEastAsia" w:hAnsi="Cambria Math"/>
-                      <w:lang w:val="en-GB"/>
-                    </w:rPr>
-                    <m:t>i</m:t>
-                  </m:r>
-                </m:sub>
-              </m:sSub>
-            </m:e>
-          </m:d>
-          <m:r>
-            <w:rPr>
-              <w:rFonts w:ascii="Cambria Math" w:hAnsi="Cambria Math"/>
-              <w:lang w:val="en-GB"/>
-            </w:rPr>
-            <m:t>f</m:t>
-          </m:r>
-          <m:d>
-            <m:dPr>
-              <m:ctrlPr>
-                <w:rPr>
-                  <w:rFonts w:ascii="Cambria Math" w:hAnsi="Cambria Math"/>
-                  <w:i/>
-                  <w:lang w:val="en-GB"/>
-                </w:rPr>
-              </m:ctrlPr>
-            </m:dPr>
-            <m:e>
-              <m:sSub>
-                <m:sSubPr>
-                  <m:ctrlPr>
-                    <w:rPr>
-                      <w:rFonts w:ascii="Cambria Math" w:hAnsi="Cambria Math"/>
-                      <w:i/>
-                      <w:lang w:val="en-GB"/>
-                    </w:rPr>
-                  </m:ctrlPr>
-                </m:sSubPr>
-                <m:e>
-                  <m:r>
-                    <w:rPr>
-                      <w:rFonts w:ascii="Cambria Math" w:hAnsi="Cambria Math"/>
-                      <w:lang w:val="en-GB"/>
-                    </w:rPr>
-                    <m:t>θ</m:t>
-                  </m:r>
-                </m:e>
-                <m:sub>
-                  <m:r>
-                    <w:rPr>
-                      <w:rFonts w:ascii="Cambria Math" w:hAnsi="Cambria Math"/>
-                      <w:lang w:val="en-GB"/>
-                    </w:rPr>
-                    <m:t>k</m:t>
-                  </m:r>
-                </m:sub>
-              </m:sSub>
-            </m:e>
-          </m:d>
-        </m:oMath>
-      </m:oMathPara>
-    </w:p>
-    <w:p>
-      <w:pPr>
-        <w:jc w:val="both"/>
-        <w:rPr>
-          <w:rFonts w:ascii="Cambria Math" w:eastAsiaTheme="minorEastAsia" w:hAnsi="Cambria Math"/>
-          <w:lang w:val="en-GB"/>
-        </w:rPr>
-      </w:pPr>
-      <w:r>
-        <w:rPr>
-          <w:rFonts w:ascii="Cambria Math" w:eastAsiaTheme="minorEastAsia" w:hAnsi="Cambria Math"/>
-          <w:lang w:val="en-GB"/>
-        </w:rPr>
-        <w:t xml:space="preserve">Here </w:t>
-      </w:r>
-      <m:oMath>
-        <m:r>
-          <w:rPr>
-            <w:rFonts w:ascii="Cambria Math" w:eastAsiaTheme="minorEastAsia" w:hAnsi="Cambria Math"/>
-            <w:lang w:val="en-GB"/>
-          </w:rPr>
-          <m:t>n</m:t>
-        </m:r>
-      </m:oMath>
-      <w:r>
-        <w:rPr>
-          <w:rFonts w:ascii="Cambria Math" w:eastAsiaTheme="minorEastAsia" w:hAnsi="Cambria Math"/>
-          <w:lang w:val="en-GB"/>
-        </w:rPr>
-        <w:t xml:space="preserve"> is the number of collisions</w:t>
-      </w:r>
-      <w:r>
-        <w:rPr>
-          <w:rFonts w:ascii="Cambria Math" w:eastAsiaTheme="minorEastAsia" w:hAnsi="Cambria Math"/>
-          <w:lang w:val="en-GB"/>
-        </w:rPr>
-        <w:t xml:space="preserve"> </w:t>
-      </w:r>
-      <w:r>
-        <w:rPr>
-          <w:rFonts w:ascii="Cambria Math" w:eastAsiaTheme="minorEastAsia" w:hAnsi="Cambria Math"/>
-          <w:lang w:val="en-GB"/>
-        </w:rPr>
-        <w:t xml:space="preserve">a single particle has experienced, </w:t>
-      </w:r>
-      <w:r>
-        <w:rPr>
-          <w:rFonts w:ascii="Cambria Math" w:eastAsiaTheme="minorEastAsia" w:hAnsi="Cambria Math"/>
-          <w:lang w:val="en-GB"/>
-        </w:rPr>
-        <w:t>which is initially zero</w:t>
-      </w:r>
-      <w:r>
-        <w:rPr>
-          <w:rFonts w:ascii="Cambria Math" w:eastAsiaTheme="minorEastAsia" w:hAnsi="Cambria Math"/>
-          <w:lang w:val="en-GB"/>
-        </w:rPr>
-        <w:t>.</w:t>
-      </w:r>
-      <w:r>
-        <w:rPr>
-          <w:rFonts w:ascii="Cambria Math" w:eastAsiaTheme="minorEastAsia" w:hAnsi="Cambria Math"/>
-          <w:lang w:val="en-GB"/>
-        </w:rPr>
-        <w:t xml:space="preserve"> </w:t>
-      </w:r>
-      <m:oMath>
-        <m:sSub>
-          <m:sSubPr>
-            <m:ctrlPr>
-              <w:rPr>
-                <w:rFonts w:ascii="Cambria Math" w:eastAsiaTheme="minorEastAsia" w:hAnsi="Cambria Math"/>
-                <w:i/>
-                <w:lang w:val="en-GB"/>
-              </w:rPr>
-            </m:ctrlPr>
-          </m:sSubPr>
-          <m:e>
-            <m:r>
-              <w:rPr>
-                <w:rFonts w:ascii="Cambria Math" w:eastAsiaTheme="minorEastAsia" w:hAnsi="Cambria Math"/>
-                <w:lang w:val="en-GB"/>
-              </w:rPr>
-              <m:t>N</m:t>
-            </m:r>
-          </m:e>
-          <m:sub>
-            <m:r>
-              <w:rPr>
-                <w:rFonts w:ascii="Cambria Math" w:eastAsiaTheme="minorEastAsia" w:hAnsi="Cambria Math"/>
-                <w:lang w:val="en-GB"/>
-              </w:rPr>
-              <m:t>p,uc,i</m:t>
-            </m:r>
-          </m:sub>
-        </m:sSub>
-      </m:oMath>
-      <w:r>
-        <w:rPr>
-          <w:rFonts w:ascii="Cambria Math" w:eastAsiaTheme="minorEastAsia" w:hAnsi="Cambria Math"/>
-          <w:lang w:val="en-GB"/>
-        </w:rPr>
-        <w:t xml:space="preserve"> is the number of atoms</w:t>
-      </w:r>
-      <w:r>
-        <w:rPr>
-          <w:rFonts w:ascii="Cambria Math" w:eastAsiaTheme="minorEastAsia" w:hAnsi="Cambria Math"/>
-          <w:lang w:val="en-GB"/>
-        </w:rPr>
-        <w:t xml:space="preserve"> of type </w:t>
-      </w:r>
-      <m:oMath>
-        <m:r>
-          <w:rPr>
-            <w:rFonts w:ascii="Cambria Math" w:eastAsiaTheme="minorEastAsia" w:hAnsi="Cambria Math"/>
-            <w:lang w:val="en-GB"/>
-          </w:rPr>
-          <m:t>x</m:t>
-        </m:r>
-      </m:oMath>
-      <w:r>
-        <w:rPr>
-          <w:rFonts w:ascii="Cambria Math" w:eastAsiaTheme="minorEastAsia" w:hAnsi="Cambria Math"/>
-          <w:lang w:val="en-GB"/>
-        </w:rPr>
-        <w:t xml:space="preserve"> </w:t>
-      </w:r>
-      <w:r>
-        <w:rPr>
-          <w:rFonts w:ascii="Cambria Math" w:eastAsiaTheme="minorEastAsia" w:hAnsi="Cambria Math"/>
-          <w:lang w:val="en-GB"/>
-        </w:rPr>
-        <w:t>per</w:t>
-      </w:r>
-      <w:r>
-        <w:rPr>
-          <w:rFonts w:ascii="Cambria Math" w:eastAsiaTheme="minorEastAsia" w:hAnsi="Cambria Math"/>
-          <w:lang w:val="en-GB"/>
-        </w:rPr>
-        <w:t xml:space="preserve"> unit cell.</w:t>
-      </w:r>
-    </w:p>
-    <w:p>
-      <w:pPr>
-        <w:jc w:val="both"/>
-        <w:rPr>
           <w:rFonts w:ascii="Cambria Math" w:hAnsi="Cambria Math"/>
+          <w:b/>
+          <w:bCs/>
           <w:i/>
           <w:iCs/>
           <w:lang w:val="en-GB"/>
@@ -7499,6 +7565,8 @@
       <w:r>
         <w:rPr>
           <w:rFonts w:ascii="Cambria Math" w:hAnsi="Cambria Math"/>
+          <w:b/>
+          <w:bCs/>
           <w:i/>
           <w:iCs/>
           <w:lang w:val="en-GB"/>
@@ -9523,6 +9591,8 @@
       <w:pPr>
         <w:rPr>
           <w:rFonts w:ascii="Cambria Math" w:hAnsi="Cambria Math"/>
+          <w:b/>
+          <w:bCs/>
           <w:i/>
           <w:iCs/>
           <w:lang w:val="en-GB"/>
@@ -9531,6 +9601,8 @@
       <w:r>
         <w:rPr>
           <w:rFonts w:ascii="Cambria Math" w:hAnsi="Cambria Math"/>
+          <w:b/>
+          <w:bCs/>
           <w:i/>
           <w:iCs/>
           <w:lang w:val="en-GB"/>
@@ -9540,6 +9612,8 @@
       <w:r>
         <w:rPr>
           <w:rFonts w:ascii="Cambria Math" w:hAnsi="Cambria Math"/>
+          <w:b/>
+          <w:bCs/>
           <w:i/>
           <w:iCs/>
           <w:lang w:val="en-GB"/>
@@ -9549,6 +9623,8 @@
       <w:r>
         <w:rPr>
           <w:rFonts w:ascii="Cambria Math" w:hAnsi="Cambria Math"/>
+          <w:b/>
+          <w:bCs/>
           <w:i/>
           <w:iCs/>
           <w:lang w:val="en-GB"/>
@@ -9873,6 +9949,8 @@
         <w:jc w:val="both"/>
         <w:rPr>
           <w:rFonts w:ascii="Cambria Math" w:eastAsiaTheme="minorEastAsia" w:hAnsi="Cambria Math"/>
+          <w:b/>
+          <w:bCs/>
           <w:i/>
           <w:iCs/>
           <w:lang w:val="en-GB"/>
@@ -9881,6 +9959,8 @@
       <w:r>
         <w:rPr>
           <w:rFonts w:ascii="Cambria Math" w:eastAsiaTheme="minorEastAsia" w:hAnsi="Cambria Math"/>
+          <w:b/>
+          <w:bCs/>
           <w:i/>
           <w:iCs/>
           <w:lang w:val="en-GB"/>
@@ -11415,97 +11495,6 @@
     </w:p>
     <w:p>
       <w:pPr>
-        <w:keepNext/>
-        <w:jc w:val="center"/>
-      </w:pPr>
-      <w:r>
-        <w:rPr>
-          <w:rFonts w:ascii="Cambria Math" w:eastAsiaTheme="minorEastAsia" w:hAnsi="Cambria Math"/>
-          <w:noProof/>
-          <w:lang w:val="en-GB"/>
-        </w:rPr>
-        <w:lastRenderedPageBreak/>
-        <w:drawing>
-          <wp:inline distT="0" distB="0" distL="0" distR="0" wp14:anchorId="2B99C5AD" wp14:editId="454157FD">
-            <wp:extent cx="2956053" cy="2247900"/>
-            <wp:effectExtent l="0" t="0" r="0" b="0"/>
-            <wp:docPr id="62" name="Picture 62"/>
-            <wp:cNvGraphicFramePr>
-              <a:graphicFrameLocks xmlns:a="http://schemas.openxmlformats.org/drawingml/2006/main" noChangeAspect="1"/>
-            </wp:cNvGraphicFramePr>
-            <a:graphic xmlns:a="http://schemas.openxmlformats.org/drawingml/2006/main">
-              <a:graphicData uri="http://schemas.openxmlformats.org/drawingml/2006/picture">
-                <pic:pic xmlns:pic="http://schemas.openxmlformats.org/drawingml/2006/picture">
-                  <pic:nvPicPr>
-                    <pic:cNvPr id="1" name=""/>
-                    <pic:cNvPicPr/>
-                  </pic:nvPicPr>
-                  <pic:blipFill>
-                    <a:blip r:embed="rId9"/>
-                    <a:stretch>
-                      <a:fillRect/>
-                    </a:stretch>
-                  </pic:blipFill>
-                  <pic:spPr>
-                    <a:xfrm>
-                      <a:off x="0" y="0"/>
-                      <a:ext cx="2960455" cy="2251248"/>
-                    </a:xfrm>
-                    <a:prstGeom prst="rect">
-                      <a:avLst/>
-                    </a:prstGeom>
-                  </pic:spPr>
-                </pic:pic>
-              </a:graphicData>
-            </a:graphic>
-          </wp:inline>
-        </w:drawing>
-      </w:r>
-    </w:p>
-    <w:p>
-      <w:pPr>
-        <w:pStyle w:val="Caption"/>
-        <w:jc w:val="center"/>
-        <w:rPr>
-          <w:lang w:val="en-GB"/>
-        </w:rPr>
-      </w:pPr>
-      <w:r>
-        <w:t xml:space="preserve">Figure </w:t>
-      </w:r>
-      <w:r>
-        <w:fldChar w:fldCharType="begin"/>
-      </w:r>
-      <w:r>
-        <w:instrText xml:space="preserve"> </w:instrText>
-      </w:r>
-      <w:r>
-        <w:instrText xml:space="preserve">SEQ Figure \* ARABIC </w:instrText>
-      </w:r>
-      <w:r>
-        <w:fldChar w:fldCharType="separate"/>
-      </w:r>
-      <w:r>
-        <w:rPr>
-          <w:noProof/>
-        </w:rPr>
-        <w:t>3</w:t>
-      </w:r>
-      <w:r>
-        <w:rPr>
-          <w:noProof/>
-        </w:rPr>
-        <w:fldChar w:fldCharType="end"/>
-      </w:r>
-      <w:r>
-        <w:rPr>
-          <w:lang w:val="en-GB"/>
-        </w:rPr>
-        <w:t xml:space="preserve"> - Schematic view of the 'collision path volume'.</w:t>
-      </w:r>
-    </w:p>
-    <w:p>
-      <w:pPr>
         <w:jc w:val="both"/>
         <w:rPr>
           <w:rFonts w:ascii="Cambria Math" w:eastAsiaTheme="minorEastAsia" w:hAnsi="Cambria Math"/>
@@ -11530,7 +11519,7 @@
                   <w:rFonts w:ascii="Cambria Math" w:eastAsiaTheme="minorEastAsia" w:hAnsi="Cambria Math"/>
                   <w:lang w:val="en-GB"/>
                 </w:rPr>
-                <m:t>R</m:t>
+                <m:t>Z</m:t>
               </m:r>
             </m:e>
             <m:sub>
@@ -13480,6 +13469,30 @@
         <w:jc w:val="both"/>
         <w:rPr>
           <w:rFonts w:ascii="Cambria Math" w:eastAsiaTheme="minorEastAsia" w:hAnsi="Cambria Math"/>
+          <w:b/>
+          <w:bCs/>
+          <w:i/>
+          <w:iCs/>
+          <w:lang w:val="en-GB"/>
+        </w:rPr>
+      </w:pPr>
+      <w:r>
+        <w:rPr>
+          <w:rFonts w:ascii="Cambria Math" w:eastAsiaTheme="minorEastAsia" w:hAnsi="Cambria Math"/>
+          <w:b/>
+          <w:bCs/>
+          <w:i/>
+          <w:iCs/>
+          <w:lang w:val="en-GB"/>
+        </w:rPr>
+        <w:t>Velocity and position after collision</w:t>
+      </w:r>
+    </w:p>
+    <w:p>
+      <w:pPr>
+        <w:jc w:val="both"/>
+        <w:rPr>
+          <w:rFonts w:ascii="Cambria Math" w:eastAsiaTheme="minorEastAsia" w:hAnsi="Cambria Math"/>
           <w:lang w:val="en-GB"/>
         </w:rPr>
       </w:pPr>
@@ -14139,21 +14152,399 @@
           <w:rFonts w:ascii="Cambria Math" w:eastAsiaTheme="minorEastAsia" w:hAnsi="Cambria Math"/>
           <w:lang w:val="en-GB"/>
         </w:rPr>
-        <w:t>The</w:t>
-      </w:r>
-      <w:r>
-        <w:rPr>
-          <w:rFonts w:ascii="Cambria Math" w:eastAsiaTheme="minorEastAsia" w:hAnsi="Cambria Math"/>
-          <w:lang w:val="en-GB"/>
-        </w:rPr>
-        <w:t xml:space="preserve"> method for</w:t>
-      </w:r>
-      <w:r>
-        <w:rPr>
-          <w:rFonts w:ascii="Cambria Math" w:eastAsiaTheme="minorEastAsia" w:hAnsi="Cambria Math"/>
-          <w:lang w:val="en-GB"/>
-        </w:rPr>
-        <w:t xml:space="preserve"> collision calculations </w:t>
+        <w:t xml:space="preserve">The distance travelled by a collided particle </w:t>
+      </w:r>
+      <m:oMath>
+        <m:r>
+          <w:rPr>
+            <w:rFonts w:ascii="Cambria Math" w:eastAsiaTheme="minorEastAsia" w:hAnsi="Cambria Math"/>
+            <w:lang w:val="en-GB"/>
+          </w:rPr>
+          <m:t>R</m:t>
+        </m:r>
+      </m:oMath>
+      <w:r>
+        <w:rPr>
+          <w:rFonts w:ascii="Cambria Math" w:eastAsiaTheme="minorEastAsia" w:hAnsi="Cambria Math"/>
+          <w:lang w:val="en-GB"/>
+        </w:rPr>
+        <w:t xml:space="preserve"> within one time step is then determined by an average between the velocity before collision and after collision, weighted by how far the particle travelled in this time step before a collision occurred:</w:t>
+      </w:r>
+    </w:p>
+    <w:p>
+      <w:pPr>
+        <w:jc w:val="both"/>
+        <w:rPr>
+          <w:rFonts w:ascii="Cambria Math" w:eastAsiaTheme="minorEastAsia" w:hAnsi="Cambria Math"/>
+          <w:lang w:val="en-GB"/>
+        </w:rPr>
+      </w:pPr>
+      <m:oMathPara>
+        <m:oMath>
+          <m:r>
+            <w:rPr>
+              <w:rFonts w:ascii="Cambria Math" w:eastAsiaTheme="minorEastAsia" w:hAnsi="Cambria Math"/>
+              <w:lang w:val="en-GB"/>
+            </w:rPr>
+            <m:t>R</m:t>
+          </m:r>
+          <m:r>
+            <w:rPr>
+              <w:rFonts w:ascii="Cambria Math" w:eastAsiaTheme="minorEastAsia" w:hAnsi="Cambria Math"/>
+              <w:lang w:val="en-GB"/>
+            </w:rPr>
+            <m:t>=</m:t>
+          </m:r>
+          <m:f>
+            <m:fPr>
+              <m:ctrlPr>
+                <w:rPr>
+                  <w:rFonts w:ascii="Cambria Math" w:eastAsiaTheme="minorEastAsia" w:hAnsi="Cambria Math"/>
+                  <w:i/>
+                  <w:lang w:val="en-GB"/>
+                </w:rPr>
+              </m:ctrlPr>
+            </m:fPr>
+            <m:num>
+              <m:sSub>
+                <m:sSubPr>
+                  <m:ctrlPr>
+                    <w:rPr>
+                      <w:rFonts w:ascii="Cambria Math" w:eastAsiaTheme="minorEastAsia" w:hAnsi="Cambria Math"/>
+                      <w:i/>
+                      <w:lang w:val="en-GB"/>
+                    </w:rPr>
+                  </m:ctrlPr>
+                </m:sSubPr>
+                <m:e>
+                  <m:r>
+                    <w:rPr>
+                      <w:rFonts w:ascii="Cambria Math" w:eastAsiaTheme="minorEastAsia" w:hAnsi="Cambria Math"/>
+                      <w:lang w:val="en-GB"/>
+                    </w:rPr>
+                    <m:t>r</m:t>
+                  </m:r>
+                </m:e>
+                <m:sub>
+                  <m:r>
+                    <w:rPr>
+                      <w:rFonts w:ascii="Cambria Math" w:eastAsiaTheme="minorEastAsia" w:hAnsi="Cambria Math"/>
+                      <w:lang w:val="en-GB"/>
+                    </w:rPr>
+                    <m:t>j</m:t>
+                  </m:r>
+                </m:sub>
+              </m:sSub>
+              <m:r>
+                <w:rPr>
+                  <w:rFonts w:ascii="Cambria Math" w:eastAsiaTheme="minorEastAsia" w:hAnsi="Cambria Math"/>
+                  <w:lang w:val="en-GB"/>
+                </w:rPr>
+                <m:t>v+</m:t>
+              </m:r>
+              <m:d>
+                <m:dPr>
+                  <m:ctrlPr>
+                    <w:rPr>
+                      <w:rFonts w:ascii="Cambria Math" w:eastAsiaTheme="minorEastAsia" w:hAnsi="Cambria Math"/>
+                      <w:i/>
+                      <w:lang w:val="en-GB"/>
+                    </w:rPr>
+                  </m:ctrlPr>
+                </m:dPr>
+                <m:e>
+                  <m:sSub>
+                    <m:sSubPr>
+                      <m:ctrlPr>
+                        <w:rPr>
+                          <w:rFonts w:ascii="Cambria Math" w:eastAsiaTheme="minorEastAsia" w:hAnsi="Cambria Math"/>
+                          <w:i/>
+                          <w:lang w:val="en-GB"/>
+                        </w:rPr>
+                      </m:ctrlPr>
+                    </m:sSubPr>
+                    <m:e>
+                      <m:r>
+                        <w:rPr>
+                          <w:rFonts w:ascii="Cambria Math" w:eastAsiaTheme="minorEastAsia" w:hAnsi="Cambria Math"/>
+                          <w:lang w:val="en-GB"/>
+                        </w:rPr>
+                        <m:t>r</m:t>
+                      </m:r>
+                    </m:e>
+                    <m:sub>
+                      <m:r>
+                        <w:rPr>
+                          <w:rFonts w:ascii="Cambria Math" w:eastAsiaTheme="minorEastAsia" w:hAnsi="Cambria Math"/>
+                          <w:lang w:val="en-GB"/>
+                        </w:rPr>
+                        <m:t>J</m:t>
+                      </m:r>
+                    </m:sub>
+                  </m:sSub>
+                  <m:r>
+                    <w:rPr>
+                      <w:rFonts w:ascii="Cambria Math" w:eastAsiaTheme="minorEastAsia" w:hAnsi="Cambria Math"/>
+                      <w:lang w:val="en-GB"/>
+                    </w:rPr>
+                    <m:t>-</m:t>
+                  </m:r>
+                  <m:sSub>
+                    <m:sSubPr>
+                      <m:ctrlPr>
+                        <w:rPr>
+                          <w:rFonts w:ascii="Cambria Math" w:eastAsiaTheme="minorEastAsia" w:hAnsi="Cambria Math"/>
+                          <w:i/>
+                          <w:lang w:val="en-GB"/>
+                        </w:rPr>
+                      </m:ctrlPr>
+                    </m:sSubPr>
+                    <m:e>
+                      <m:r>
+                        <w:rPr>
+                          <w:rFonts w:ascii="Cambria Math" w:eastAsiaTheme="minorEastAsia" w:hAnsi="Cambria Math"/>
+                          <w:lang w:val="en-GB"/>
+                        </w:rPr>
+                        <m:t>r</m:t>
+                      </m:r>
+                    </m:e>
+                    <m:sub>
+                      <m:r>
+                        <w:rPr>
+                          <w:rFonts w:ascii="Cambria Math" w:eastAsiaTheme="minorEastAsia" w:hAnsi="Cambria Math"/>
+                          <w:lang w:val="en-GB"/>
+                        </w:rPr>
+                        <m:t>j</m:t>
+                      </m:r>
+                    </m:sub>
+                  </m:sSub>
+                </m:e>
+              </m:d>
+              <m:sSup>
+                <m:sSupPr>
+                  <m:ctrlPr>
+                    <w:rPr>
+                      <w:rFonts w:ascii="Cambria Math" w:eastAsiaTheme="minorEastAsia" w:hAnsi="Cambria Math"/>
+                      <w:i/>
+                      <w:lang w:val="en-GB"/>
+                    </w:rPr>
+                  </m:ctrlPr>
+                </m:sSupPr>
+                <m:e>
+                  <m:r>
+                    <w:rPr>
+                      <w:rFonts w:ascii="Cambria Math" w:eastAsiaTheme="minorEastAsia" w:hAnsi="Cambria Math"/>
+                      <w:lang w:val="en-GB"/>
+                    </w:rPr>
+                    <m:t>v</m:t>
+                  </m:r>
+                </m:e>
+                <m:sup>
+                  <m:r>
+                    <w:rPr>
+                      <w:rFonts w:ascii="Cambria Math" w:eastAsiaTheme="minorEastAsia" w:hAnsi="Cambria Math"/>
+                      <w:lang w:val="en-GB"/>
+                    </w:rPr>
+                    <m:t>'</m:t>
+                  </m:r>
+                </m:sup>
+              </m:sSup>
+            </m:num>
+            <m:den>
+              <m:sSub>
+                <m:sSubPr>
+                  <m:ctrlPr>
+                    <w:rPr>
+                      <w:rFonts w:ascii="Cambria Math" w:eastAsiaTheme="minorEastAsia" w:hAnsi="Cambria Math"/>
+                      <w:i/>
+                      <w:lang w:val="en-GB"/>
+                    </w:rPr>
+                  </m:ctrlPr>
+                </m:sSubPr>
+                <m:e>
+                  <m:r>
+                    <w:rPr>
+                      <w:rFonts w:ascii="Cambria Math" w:eastAsiaTheme="minorEastAsia" w:hAnsi="Cambria Math"/>
+                      <w:lang w:val="en-GB"/>
+                    </w:rPr>
+                    <m:t>r</m:t>
+                  </m:r>
+                </m:e>
+                <m:sub>
+                  <m:r>
+                    <w:rPr>
+                      <w:rFonts w:ascii="Cambria Math" w:eastAsiaTheme="minorEastAsia" w:hAnsi="Cambria Math"/>
+                      <w:lang w:val="en-GB"/>
+                    </w:rPr>
+                    <m:t>J</m:t>
+                  </m:r>
+                </m:sub>
+              </m:sSub>
+            </m:den>
+          </m:f>
+        </m:oMath>
+      </m:oMathPara>
+    </w:p>
+    <w:p>
+      <w:pPr>
+        <w:jc w:val="both"/>
+        <w:rPr>
+          <w:rFonts w:ascii="Cambria Math" w:eastAsiaTheme="minorEastAsia" w:hAnsi="Cambria Math"/>
+          <w:lang w:val="en-GB"/>
+        </w:rPr>
+      </w:pPr>
+      <w:r>
+        <w:rPr>
+          <w:rFonts w:ascii="Cambria Math" w:eastAsiaTheme="minorEastAsia" w:hAnsi="Cambria Math"/>
+          <w:lang w:val="en-GB"/>
+        </w:rPr>
+        <w:t xml:space="preserve">Where </w:t>
+      </w:r>
+      <m:oMath>
+        <m:sSub>
+          <m:sSubPr>
+            <m:ctrlPr>
+              <w:rPr>
+                <w:rFonts w:ascii="Cambria Math" w:eastAsiaTheme="minorEastAsia" w:hAnsi="Cambria Math"/>
+                <w:i/>
+                <w:lang w:val="en-GB"/>
+              </w:rPr>
+            </m:ctrlPr>
+          </m:sSubPr>
+          <m:e>
+            <m:r>
+              <w:rPr>
+                <w:rFonts w:ascii="Cambria Math" w:eastAsiaTheme="minorEastAsia" w:hAnsi="Cambria Math"/>
+                <w:lang w:val="en-GB"/>
+              </w:rPr>
+              <m:t>r</m:t>
+            </m:r>
+          </m:e>
+          <m:sub>
+            <m:r>
+              <w:rPr>
+                <w:rFonts w:ascii="Cambria Math" w:eastAsiaTheme="minorEastAsia" w:hAnsi="Cambria Math"/>
+                <w:lang w:val="en-GB"/>
+              </w:rPr>
+              <m:t>j</m:t>
+            </m:r>
+          </m:sub>
+        </m:sSub>
+      </m:oMath>
+      <w:r>
+        <w:rPr>
+          <w:rFonts w:ascii="Cambria Math" w:eastAsiaTheme="minorEastAsia" w:hAnsi="Cambria Math"/>
+          <w:lang w:val="en-GB"/>
+        </w:rPr>
+        <w:t xml:space="preserve"> is the distance travelled before a collision occurred, and </w:t>
+      </w:r>
+      <m:oMath>
+        <m:sSub>
+          <m:sSubPr>
+            <m:ctrlPr>
+              <w:rPr>
+                <w:rFonts w:ascii="Cambria Math" w:eastAsiaTheme="minorEastAsia" w:hAnsi="Cambria Math"/>
+                <w:i/>
+                <w:lang w:val="en-GB"/>
+              </w:rPr>
+            </m:ctrlPr>
+          </m:sSubPr>
+          <m:e>
+            <m:r>
+              <w:rPr>
+                <w:rFonts w:ascii="Cambria Math" w:eastAsiaTheme="minorEastAsia" w:hAnsi="Cambria Math"/>
+                <w:lang w:val="en-GB"/>
+              </w:rPr>
+              <m:t>r</m:t>
+            </m:r>
+          </m:e>
+          <m:sub>
+            <m:r>
+              <w:rPr>
+                <w:rFonts w:ascii="Cambria Math" w:eastAsiaTheme="minorEastAsia" w:hAnsi="Cambria Math"/>
+                <w:lang w:val="en-GB"/>
+              </w:rPr>
+              <m:t>J</m:t>
+            </m:r>
+          </m:sub>
+        </m:sSub>
+      </m:oMath>
+      <w:r>
+        <w:rPr>
+          <w:rFonts w:ascii="Cambria Math" w:eastAsiaTheme="minorEastAsia" w:hAnsi="Cambria Math"/>
+          <w:lang w:val="en-GB"/>
+        </w:rPr>
+        <w:t xml:space="preserve"> is the distance the particle would have travelled is no collision had occurred.</w:t>
+      </w:r>
+    </w:p>
+    <w:p>
+      <w:pPr>
+        <w:jc w:val="both"/>
+        <w:rPr>
+          <w:rFonts w:ascii="Cambria Math" w:eastAsiaTheme="minorEastAsia" w:hAnsi="Cambria Math"/>
+          <w:b/>
+          <w:bCs/>
+          <w:i/>
+          <w:iCs/>
+          <w:lang w:val="en-GB"/>
+        </w:rPr>
+      </w:pPr>
+      <w:r>
+        <w:rPr>
+          <w:rFonts w:ascii="Cambria Math" w:eastAsiaTheme="minorEastAsia" w:hAnsi="Cambria Math"/>
+          <w:b/>
+          <w:bCs/>
+          <w:i/>
+          <w:iCs/>
+          <w:lang w:val="en-GB"/>
+        </w:rPr>
+        <w:t>Order of operations</w:t>
+      </w:r>
+    </w:p>
+    <w:p>
+      <w:pPr>
+        <w:jc w:val="both"/>
+        <w:rPr>
+          <w:rFonts w:ascii="Cambria Math" w:eastAsiaTheme="minorEastAsia" w:hAnsi="Cambria Math"/>
+          <w:lang w:val="en-GB"/>
+        </w:rPr>
+      </w:pPr>
+      <w:r>
+        <w:rPr>
+          <w:rFonts w:ascii="Cambria Math" w:eastAsiaTheme="minorEastAsia" w:hAnsi="Cambria Math"/>
+          <w:lang w:val="en-GB"/>
+        </w:rPr>
+        <w:t xml:space="preserve">To ensure no particles get processed twice in one time step, the collided particles are first removed from </w:t>
+      </w:r>
+      <w:r>
+        <w:rPr>
+          <w:rFonts w:ascii="Cambria Math" w:eastAsiaTheme="minorEastAsia" w:hAnsi="Cambria Math"/>
+          <w:lang w:val="en-GB"/>
+        </w:rPr>
+        <w:t>their</w:t>
+      </w:r>
+      <w:r>
+        <w:rPr>
+          <w:rFonts w:ascii="Cambria Math" w:eastAsiaTheme="minorEastAsia" w:hAnsi="Cambria Math"/>
+          <w:lang w:val="en-GB"/>
+        </w:rPr>
+        <w:t xml:space="preserve"> old positions. Then the position of the remaining non-collided particles are updated to their new position. And lastly the collided particle get added back with their new velocity and position described above.</w:t>
+      </w:r>
+    </w:p>
+    <w:p>
+      <w:pPr>
+        <w:jc w:val="both"/>
+        <w:rPr>
+          <w:rFonts w:ascii="Cambria Math" w:eastAsiaTheme="minorEastAsia" w:hAnsi="Cambria Math"/>
+          <w:lang w:val="en-GB"/>
+        </w:rPr>
+      </w:pPr>
+      <w:r>
+        <w:rPr>
+          <w:rFonts w:ascii="Cambria Math" w:eastAsiaTheme="minorEastAsia" w:hAnsi="Cambria Math"/>
+          <w:lang w:val="en-GB"/>
+        </w:rPr>
+        <w:t xml:space="preserve">The model </w:t>
       </w:r>
       <w:r>
         <w:rPr>
@@ -14272,7 +14663,21 @@
           <w:rFonts w:ascii="Cambria Math" w:eastAsiaTheme="minorEastAsia" w:hAnsi="Cambria Math"/>
           <w:lang w:val="en-GB"/>
         </w:rPr>
-        <w:t>Loop through the travelled path.</w:t>
+        <w:t>Loop through the</w:t>
+      </w:r>
+      <w:r>
+        <w:rPr>
+          <w:rFonts w:ascii="Cambria Math" w:eastAsiaTheme="minorEastAsia" w:hAnsi="Cambria Math"/>
+          <w:lang w:val="en-GB"/>
+        </w:rPr>
+        <w:t xml:space="preserve"> radial bins within the</w:t>
+      </w:r>
+      <w:r>
+        <w:rPr>
+          <w:rFonts w:ascii="Cambria Math" w:eastAsiaTheme="minorEastAsia" w:hAnsi="Cambria Math"/>
+          <w:lang w:val="en-GB"/>
+        </w:rPr>
+        <w:t xml:space="preserve"> travelled path.</w:t>
       </w:r>
     </w:p>
     <w:p>
@@ -14314,6 +14719,7 @@
           <w:rFonts w:ascii="Cambria Math" w:eastAsiaTheme="minorEastAsia" w:hAnsi="Cambria Math"/>
           <w:lang w:val="en-GB"/>
         </w:rPr>
+        <w:lastRenderedPageBreak/>
         <w:t xml:space="preserve">Calculate the </w:t>
       </w:r>
       <w:r>
@@ -14370,7 +14776,6 @@
           <w:rFonts w:ascii="Cambria Math" w:eastAsiaTheme="minorEastAsia" w:hAnsi="Cambria Math"/>
           <w:lang w:val="en-GB"/>
         </w:rPr>
-        <w:lastRenderedPageBreak/>
         <w:t>Calculate the new positions of the plasma and background gas particles after collision.</w:t>
       </w:r>
     </w:p>
@@ -14392,7 +14797,21 @@
           <w:rFonts w:ascii="Cambria Math" w:eastAsiaTheme="minorEastAsia" w:hAnsi="Cambria Math"/>
           <w:lang w:val="en-GB"/>
         </w:rPr>
-        <w:t>Remove the collided particles from bin before collision.</w:t>
+        <w:t xml:space="preserve">Remove the collided particles from </w:t>
+      </w:r>
+      <w:r>
+        <w:rPr>
+          <w:rFonts w:ascii="Cambria Math" w:eastAsiaTheme="minorEastAsia" w:hAnsi="Cambria Math"/>
+          <w:lang w:val="en-GB"/>
+        </w:rPr>
+        <w:t>their velocity and radial bins prior to the collision</w:t>
+      </w:r>
+      <w:r>
+        <w:rPr>
+          <w:rFonts w:ascii="Cambria Math" w:eastAsiaTheme="minorEastAsia" w:hAnsi="Cambria Math"/>
+          <w:lang w:val="en-GB"/>
+        </w:rPr>
+        <w:t>.</w:t>
       </w:r>
     </w:p>
     <w:p>
@@ -14413,11 +14832,157 @@
           <w:rFonts w:ascii="Cambria Math" w:eastAsiaTheme="minorEastAsia" w:hAnsi="Cambria Math"/>
           <w:lang w:val="en-GB"/>
         </w:rPr>
-        <w:t>Add collided particles to bin after collision.</w:t>
+        <w:t>Update the position of non-collided particles.</w:t>
       </w:r>
     </w:p>
     <w:p>
       <w:pPr>
+        <w:pStyle w:val="ListParagraph"/>
+        <w:numPr>
+          <w:ilvl w:val="0"/>
+          <w:numId w:val="12"/>
+        </w:numPr>
+        <w:jc w:val="both"/>
+        <w:rPr>
+          <w:rFonts w:ascii="Cambria Math" w:eastAsiaTheme="minorEastAsia" w:hAnsi="Cambria Math"/>
+          <w:lang w:val="en-GB"/>
+        </w:rPr>
+      </w:pPr>
+      <w:r>
+        <w:rPr>
+          <w:rFonts w:ascii="Cambria Math" w:eastAsiaTheme="minorEastAsia" w:hAnsi="Cambria Math"/>
+          <w:lang w:val="en-GB"/>
+        </w:rPr>
+        <w:t xml:space="preserve">Add collided particles </w:t>
+      </w:r>
+      <w:r>
+        <w:rPr>
+          <w:rFonts w:ascii="Cambria Math" w:eastAsiaTheme="minorEastAsia" w:hAnsi="Cambria Math"/>
+          <w:lang w:val="en-GB"/>
+        </w:rPr>
+        <w:t>back to their new velocity and radial</w:t>
+      </w:r>
+      <w:r>
+        <w:rPr>
+          <w:rFonts w:ascii="Cambria Math" w:eastAsiaTheme="minorEastAsia" w:hAnsi="Cambria Math"/>
+          <w:lang w:val="en-GB"/>
+        </w:rPr>
+        <w:t xml:space="preserve"> bin</w:t>
+      </w:r>
+      <w:r>
+        <w:rPr>
+          <w:rFonts w:ascii="Cambria Math" w:eastAsiaTheme="minorEastAsia" w:hAnsi="Cambria Math"/>
+          <w:lang w:val="en-GB"/>
+        </w:rPr>
+        <w:t>s</w:t>
+      </w:r>
+      <w:r>
+        <w:rPr>
+          <w:rFonts w:ascii="Cambria Math" w:eastAsiaTheme="minorEastAsia" w:hAnsi="Cambria Math"/>
+          <w:lang w:val="en-GB"/>
+        </w:rPr>
+        <w:t xml:space="preserve"> after collision.</w:t>
+      </w:r>
+    </w:p>
+    <w:p>
+      <w:pPr>
+        <w:jc w:val="both"/>
+        <w:rPr>
+          <w:rFonts w:ascii="Cambria Math" w:eastAsiaTheme="minorEastAsia" w:hAnsi="Cambria Math"/>
+          <w:lang w:val="en-GB"/>
+        </w:rPr>
+      </w:pPr>
+    </w:p>
+    <w:p>
+      <w:pPr>
+        <w:keepNext/>
+        <w:ind w:left="360"/>
+        <w:jc w:val="center"/>
+      </w:pPr>
+      <w:r>
+        <w:rPr>
+          <w:noProof/>
+          <w:lang w:val="en-GB"/>
+        </w:rPr>
+        <w:drawing>
+          <wp:inline distT="0" distB="0" distL="0" distR="0" wp14:anchorId="02BB80CE" wp14:editId="6E490E57">
+            <wp:extent cx="2956053" cy="2247900"/>
+            <wp:effectExtent l="0" t="0" r="0" b="0"/>
+            <wp:docPr id="62" name="Picture 62"/>
+            <wp:cNvGraphicFramePr>
+              <a:graphicFrameLocks xmlns:a="http://schemas.openxmlformats.org/drawingml/2006/main" noChangeAspect="1"/>
+            </wp:cNvGraphicFramePr>
+            <a:graphic xmlns:a="http://schemas.openxmlformats.org/drawingml/2006/main">
+              <a:graphicData uri="http://schemas.openxmlformats.org/drawingml/2006/picture">
+                <pic:pic xmlns:pic="http://schemas.openxmlformats.org/drawingml/2006/picture">
+                  <pic:nvPicPr>
+                    <pic:cNvPr id="1" name=""/>
+                    <pic:cNvPicPr/>
+                  </pic:nvPicPr>
+                  <pic:blipFill>
+                    <a:blip r:embed="rId9"/>
+                    <a:stretch>
+                      <a:fillRect/>
+                    </a:stretch>
+                  </pic:blipFill>
+                  <pic:spPr>
+                    <a:xfrm>
+                      <a:off x="0" y="0"/>
+                      <a:ext cx="2960455" cy="2251248"/>
+                    </a:xfrm>
+                    <a:prstGeom prst="rect">
+                      <a:avLst/>
+                    </a:prstGeom>
+                  </pic:spPr>
+                </pic:pic>
+              </a:graphicData>
+            </a:graphic>
+          </wp:inline>
+        </w:drawing>
+      </w:r>
+    </w:p>
+    <w:p>
+      <w:pPr>
+        <w:pStyle w:val="Caption"/>
+        <w:ind w:left="360"/>
+        <w:jc w:val="center"/>
+        <w:rPr>
+          <w:lang w:val="en-GB"/>
+        </w:rPr>
+      </w:pPr>
+      <w:r>
+        <w:t xml:space="preserve">Figure </w:t>
+      </w:r>
+      <w:r>
+        <w:fldChar w:fldCharType="begin"/>
+      </w:r>
+      <w:r>
+        <w:instrText xml:space="preserve"> SEQ Figure \* ARABIC </w:instrText>
+      </w:r>
+      <w:r>
+        <w:fldChar w:fldCharType="separate"/>
+      </w:r>
+      <w:r>
+        <w:rPr>
+          <w:noProof/>
+        </w:rPr>
+        <w:t>3</w:t>
+      </w:r>
+      <w:r>
+        <w:rPr>
+          <w:noProof/>
+        </w:rPr>
+        <w:fldChar w:fldCharType="end"/>
+      </w:r>
+      <w:r>
+        <w:rPr>
+          <w:lang w:val="en-GB"/>
+        </w:rPr>
+        <w:t xml:space="preserve"> - Schematic view of the 'collision path volume'.</w:t>
+      </w:r>
+    </w:p>
+    <w:p>
+      <w:pPr>
         <w:rPr>
           <w:rFonts w:ascii="Cambria Math" w:eastAsiaTheme="minorEastAsia" w:hAnsi="Cambria Math"/>
           <w:b/>
@@ -14432,11 +14997,35 @@
           <w:bCs/>
           <w:lang w:val="en-GB"/>
         </w:rPr>
-        <w:t>Implementation</w:t>
+        <w:br w:type="page"/>
       </w:r>
     </w:p>
     <w:p>
       <w:pPr>
+        <w:rPr>
+          <w:rFonts w:ascii="Cambria Math" w:eastAsiaTheme="minorEastAsia" w:hAnsi="Cambria Math"/>
+          <w:b/>
+          <w:bCs/>
+          <w:sz w:val="24"/>
+          <w:szCs w:val="24"/>
+          <w:lang w:val="en-GB"/>
+        </w:rPr>
+      </w:pPr>
+      <w:r>
+        <w:rPr>
+          <w:rFonts w:ascii="Cambria Math" w:eastAsiaTheme="minorEastAsia" w:hAnsi="Cambria Math"/>
+          <w:b/>
+          <w:bCs/>
+          <w:sz w:val="24"/>
+          <w:szCs w:val="24"/>
+          <w:lang w:val="en-GB"/>
+        </w:rPr>
+        <w:lastRenderedPageBreak/>
+        <w:t>Implementation</w:t>
+      </w:r>
+    </w:p>
+    <w:p>
+      <w:pPr>
         <w:jc w:val="both"/>
         <w:rPr>
           <w:rFonts w:ascii="Cambria Math" w:eastAsiaTheme="minorEastAsia" w:hAnsi="Cambria Math"/>
@@ -14448,7 +15037,14 @@
           <w:rFonts w:ascii="Cambria Math" w:eastAsiaTheme="minorEastAsia" w:hAnsi="Cambria Math"/>
           <w:lang w:val="en-GB"/>
         </w:rPr>
-        <w:t xml:space="preserve">The data structure used to store all particles in the model has been completely reimplemented to improve performance, physical accuracy, and flexibility for using the model for any target composition. In Wijnand’s implementation there were two data structures: one for the plasma particles, and one for the background gas particles. The </w:t>
+        <w:t xml:space="preserve">The code and its corresponding classes and functions have been completely rewritten from the ground up. </w:t>
+      </w:r>
+      <w:r>
+        <w:rPr>
+          <w:rFonts w:ascii="Cambria Math" w:eastAsiaTheme="minorEastAsia" w:hAnsi="Cambria Math"/>
+          <w:lang w:val="en-GB"/>
+        </w:rPr>
+        <w:t xml:space="preserve">The data structure used to store all particles in the model has been reimplemented to improve performance, physical accuracy, and flexibility for using the model for any target composition. In Wijnand’s implementation there were two data structures: one for the plasma particles, and one for the background gas particles. The </w:t>
       </w:r>
       <w:r>
         <w:rPr>
@@ -14490,35 +15086,22 @@
           <w:rFonts w:ascii="Cambria Math" w:eastAsiaTheme="minorEastAsia" w:hAnsi="Cambria Math"/>
           <w:lang w:val="en-GB"/>
         </w:rPr>
-        <w:t xml:space="preserve">The structs do not give insight into which values are stored in them, the only way to read values is to call them. This makes debugging difficult, and makes </w:t>
-      </w:r>
-      <w:r>
-        <w:rPr>
-          <w:rFonts w:ascii="Cambria Math" w:eastAsiaTheme="minorEastAsia" w:hAnsi="Cambria Math"/>
-          <w:lang w:val="en-GB"/>
-        </w:rPr>
-        <w:t xml:space="preserve">using </w:t>
-      </w:r>
-      <w:r>
-        <w:rPr>
-          <w:rFonts w:ascii="Cambria Math" w:eastAsiaTheme="minorEastAsia" w:hAnsi="Cambria Math"/>
-          <w:lang w:val="en-GB"/>
-        </w:rPr>
-        <w:t>MATLAB’s convenient workspace viewer</w:t>
-      </w:r>
-      <w:r>
-        <w:rPr>
-          <w:rFonts w:ascii="Cambria Math" w:eastAsiaTheme="minorEastAsia" w:hAnsi="Cambria Math"/>
-          <w:lang w:val="en-GB"/>
-        </w:rPr>
-        <w:t xml:space="preserve"> a hassle</w:t>
-      </w:r>
-      <w:r>
-        <w:rPr>
-          <w:rFonts w:ascii="Cambria Math" w:eastAsiaTheme="minorEastAsia" w:hAnsi="Cambria Math"/>
-          <w:lang w:val="en-GB"/>
-        </w:rPr>
-        <w:t>.</w:t>
+        <w:t>The data structure used by Wijnand was specifically written for modelling the propagation of TiO</w:t>
+      </w:r>
+      <w:r>
+        <w:rPr>
+          <w:rFonts w:ascii="Cambria Math" w:eastAsiaTheme="minorEastAsia" w:hAnsi="Cambria Math"/>
+          <w:vertAlign w:val="subscript"/>
+          <w:lang w:val="en-GB"/>
+        </w:rPr>
+        <w:t>2</w:t>
+      </w:r>
+      <w:r>
+        <w:rPr>
+          <w:rFonts w:ascii="Cambria Math" w:eastAsiaTheme="minorEastAsia" w:hAnsi="Cambria Math"/>
+          <w:lang w:val="en-GB"/>
+        </w:rPr>
+        <w:t>, and is not necessarily as suited for extension of the model to support any target material or composition.</w:t>
       </w:r>
     </w:p>
     <w:p>
@@ -14539,21 +15122,7 @@
           <w:rFonts w:ascii="Cambria Math" w:eastAsiaTheme="minorEastAsia" w:hAnsi="Cambria Math"/>
           <w:lang w:val="en-GB"/>
         </w:rPr>
-        <w:t>The radial positions were called through the use of strings (‘X_1’, ‘X_2’, etc.). This require</w:t>
-      </w:r>
-      <w:r>
-        <w:rPr>
-          <w:rFonts w:ascii="Cambria Math" w:eastAsiaTheme="minorEastAsia" w:hAnsi="Cambria Math"/>
-          <w:lang w:val="en-GB"/>
-        </w:rPr>
-        <w:t>s</w:t>
-      </w:r>
-      <w:r>
-        <w:rPr>
-          <w:rFonts w:ascii="Cambria Math" w:eastAsiaTheme="minorEastAsia" w:hAnsi="Cambria Math"/>
-          <w:lang w:val="en-GB"/>
-        </w:rPr>
-        <w:t xml:space="preserve"> the num2str function to be called millions of times, even though there is no real advantage of calling the radial positions in this way.</w:t>
+        <w:t>A separate data structure was use for the background gas, which is not very flexible and does not allow the full modelling of background gas particle.</w:t>
       </w:r>
     </w:p>
     <w:p>
@@ -14574,56 +15143,14 @@
           <w:rFonts w:ascii="Cambria Math" w:eastAsiaTheme="minorEastAsia" w:hAnsi="Cambria Math"/>
           <w:lang w:val="en-GB"/>
         </w:rPr>
-        <w:t>The particles could have any number of velocities. Arrays with variable length are very slow, as every time the array gets resized its values have to be store</w:t>
-      </w:r>
-      <w:r>
-        <w:rPr>
-          <w:rFonts w:ascii="Cambria Math" w:eastAsiaTheme="minorEastAsia" w:hAnsi="Cambria Math"/>
-          <w:lang w:val="en-GB"/>
-        </w:rPr>
-        <w:t>d</w:t>
-      </w:r>
-      <w:r>
-        <w:rPr>
-          <w:rFonts w:ascii="Cambria Math" w:eastAsiaTheme="minorEastAsia" w:hAnsi="Cambria Math"/>
-          <w:lang w:val="en-GB"/>
-        </w:rPr>
-        <w:t xml:space="preserve"> in a new place in memory. Also, every time the velocity is used it has to be rounded, so the particle position is </w:t>
-      </w:r>
-      <w:r>
-        <w:rPr>
-          <w:rFonts w:ascii="Cambria Math" w:eastAsiaTheme="minorEastAsia" w:hAnsi="Cambria Math"/>
-          <w:lang w:val="en-GB"/>
-        </w:rPr>
-        <w:t xml:space="preserve">a </w:t>
-      </w:r>
-      <w:r>
-        <w:rPr>
-          <w:rFonts w:ascii="Cambria Math" w:eastAsiaTheme="minorEastAsia" w:hAnsi="Cambria Math"/>
-          <w:lang w:val="en-GB"/>
-        </w:rPr>
-        <w:t>discreet value</w:t>
-      </w:r>
-      <w:r>
-        <w:rPr>
-          <w:rFonts w:ascii="Cambria Math" w:eastAsiaTheme="minorEastAsia" w:hAnsi="Cambria Math"/>
-          <w:lang w:val="en-GB"/>
-        </w:rPr>
-        <w:t xml:space="preserve"> fitting the spatial and temporal resolutions</w:t>
-      </w:r>
-      <w:r>
-        <w:rPr>
-          <w:rFonts w:ascii="Cambria Math" w:eastAsiaTheme="minorEastAsia" w:hAnsi="Cambria Math"/>
-          <w:lang w:val="en-GB"/>
-        </w:rPr>
-        <w:t xml:space="preserve">. So, the number of velocities </w:t>
-      </w:r>
-      <w:r>
-        <w:rPr>
-          <w:rFonts w:ascii="Cambria Math" w:eastAsiaTheme="minorEastAsia" w:hAnsi="Cambria Math"/>
-          <w:lang w:val="en-GB"/>
-        </w:rPr>
-        <w:t>should be compatible with the length of the radial bins and the duration of one time step. (</w:t>
+        <w:t>Particles</w:t>
+      </w:r>
+      <w:r>
+        <w:rPr>
+          <w:rFonts w:ascii="Cambria Math" w:eastAsiaTheme="minorEastAsia" w:hAnsi="Cambria Math"/>
+          <w:lang w:val="en-GB"/>
+        </w:rPr>
+        <w:t xml:space="preserve"> could have any number of velocities. Arrays with variable length tend to be slow, as every time the array gets resized its values have to be stored in a new place in memory. Also, every time the velocity is used it has to be rounded, so the particle position is a discreet value fitting the spatial and temporal resolutions. Instead, the number of velocities should be compatible with the length of the radial bins and the duration of one time step, so </w:t>
       </w:r>
       <m:oMath>
         <m:sSub>
@@ -14810,7 +15337,7 @@
           <w:rFonts w:ascii="Cambria Math" w:eastAsiaTheme="minorEastAsia" w:hAnsi="Cambria Math"/>
           <w:lang w:val="en-GB"/>
         </w:rPr>
-        <w:t>, etc.) Any additional resolution in velocity is a waste of resources.</w:t>
+        <w:t>, etc. Any additional resolution in velocity is a waste of resources.</w:t>
       </w:r>
     </w:p>
     <w:p>
@@ -14831,43 +15358,98 @@
           <w:rFonts w:ascii="Cambria Math" w:eastAsiaTheme="minorEastAsia" w:hAnsi="Cambria Math"/>
           <w:lang w:val="en-GB"/>
         </w:rPr>
-        <w:t>Structs do not give a clear idea of how data is stored in memory. In modern computers the time it takes to access and write to memory has become the bottleneck in a lot of computations. If multiple values have to be called within one loop it can save a significant amount of time if these values are stored close together in memory. Using structs and using two different data structures for the plasma and background gas particles makes it difficult to guarantee this.</w:t>
-      </w:r>
-    </w:p>
-    <w:p>
-      <w:pPr>
-        <w:pStyle w:val="ListParagraph"/>
-        <w:numPr>
-          <w:ilvl w:val="0"/>
-          <w:numId w:val="6"/>
-        </w:numPr>
-        <w:jc w:val="both"/>
-        <w:rPr>
-          <w:rFonts w:ascii="Cambria Math" w:eastAsiaTheme="minorEastAsia" w:hAnsi="Cambria Math"/>
-          <w:lang w:val="en-GB"/>
-        </w:rPr>
-      </w:pPr>
-      <w:r>
-        <w:rPr>
-          <w:rFonts w:ascii="Cambria Math" w:eastAsiaTheme="minorEastAsia" w:hAnsi="Cambria Math"/>
-          <w:lang w:val="en-GB"/>
-        </w:rPr>
-        <w:t>The data structure used by Wijnand was specifically written for modelling the propagation of TiO</w:t>
-      </w:r>
-      <w:r>
-        <w:rPr>
-          <w:rFonts w:ascii="Cambria Math" w:eastAsiaTheme="minorEastAsia" w:hAnsi="Cambria Math"/>
-          <w:vertAlign w:val="subscript"/>
-          <w:lang w:val="en-GB"/>
-        </w:rPr>
-        <w:t>2</w:t>
-      </w:r>
-      <w:r>
-        <w:rPr>
-          <w:rFonts w:ascii="Cambria Math" w:eastAsiaTheme="minorEastAsia" w:hAnsi="Cambria Math"/>
-          <w:lang w:val="en-GB"/>
-        </w:rPr>
-        <w:t>, and is not necessarily as suited for extension of the model to support any target material or composition.</w:t>
+        <w:t xml:space="preserve">The structs do not give insight into which values are stored in them, the only way to read values is to call them. This makes debugging difficult, and makes </w:t>
+      </w:r>
+      <w:r>
+        <w:rPr>
+          <w:rFonts w:ascii="Cambria Math" w:eastAsiaTheme="minorEastAsia" w:hAnsi="Cambria Math"/>
+          <w:lang w:val="en-GB"/>
+        </w:rPr>
+        <w:t xml:space="preserve">using </w:t>
+      </w:r>
+      <w:r>
+        <w:rPr>
+          <w:rFonts w:ascii="Cambria Math" w:eastAsiaTheme="minorEastAsia" w:hAnsi="Cambria Math"/>
+          <w:lang w:val="en-GB"/>
+        </w:rPr>
+        <w:t>MATLAB’s convenient workspace viewer</w:t>
+      </w:r>
+      <w:r>
+        <w:rPr>
+          <w:rFonts w:ascii="Cambria Math" w:eastAsiaTheme="minorEastAsia" w:hAnsi="Cambria Math"/>
+          <w:lang w:val="en-GB"/>
+        </w:rPr>
+        <w:t xml:space="preserve"> a hassle</w:t>
+      </w:r>
+      <w:r>
+        <w:rPr>
+          <w:rFonts w:ascii="Cambria Math" w:eastAsiaTheme="minorEastAsia" w:hAnsi="Cambria Math"/>
+          <w:lang w:val="en-GB"/>
+        </w:rPr>
+        <w:t>.</w:t>
+      </w:r>
+      <w:r>
+        <w:rPr>
+          <w:rFonts w:ascii="Cambria Math" w:eastAsiaTheme="minorEastAsia" w:hAnsi="Cambria Math"/>
+          <w:lang w:val="en-GB"/>
+        </w:rPr>
+        <w:t xml:space="preserve"> Additionally, s</w:t>
+      </w:r>
+      <w:r>
+        <w:rPr>
+          <w:rFonts w:ascii="Cambria Math" w:eastAsiaTheme="minorEastAsia" w:hAnsi="Cambria Math"/>
+          <w:lang w:val="en-GB"/>
+        </w:rPr>
+        <w:t>tructs do not give a clear idea of how data is stored in memory. In modern computers the time it takes to access and write to memory has become the bottleneck in a lot of computations. If multiple values have to be called within one loop it can save a significant amount of time if these values are stored close together in memory. Using structs and using two different data structures for the plasma and background gas particles makes it difficult to guarantee this</w:t>
+      </w:r>
+      <w:r>
+        <w:rPr>
+          <w:rFonts w:ascii="Cambria Math" w:eastAsiaTheme="minorEastAsia" w:hAnsi="Cambria Math"/>
+          <w:lang w:val="en-GB"/>
+        </w:rPr>
+        <w:t>.</w:t>
+      </w:r>
+      <w:r>
+        <w:rPr>
+          <w:rFonts w:ascii="Cambria Math" w:eastAsiaTheme="minorEastAsia" w:hAnsi="Cambria Math"/>
+          <w:lang w:val="en-GB"/>
+        </w:rPr>
+        <w:t xml:space="preserve"> </w:t>
+      </w:r>
+      <w:r>
+        <w:rPr>
+          <w:rFonts w:ascii="Cambria Math" w:eastAsiaTheme="minorEastAsia" w:hAnsi="Cambria Math"/>
+          <w:lang w:val="en-GB"/>
+        </w:rPr>
+        <w:t xml:space="preserve">The radial positions </w:t>
+      </w:r>
+      <w:r>
+        <w:rPr>
+          <w:rFonts w:ascii="Cambria Math" w:eastAsiaTheme="minorEastAsia" w:hAnsi="Cambria Math"/>
+          <w:lang w:val="en-GB"/>
+        </w:rPr>
+        <w:t xml:space="preserve">in the struct </w:t>
+      </w:r>
+      <w:r>
+        <w:rPr>
+          <w:rFonts w:ascii="Cambria Math" w:eastAsiaTheme="minorEastAsia" w:hAnsi="Cambria Math"/>
+          <w:lang w:val="en-GB"/>
+        </w:rPr>
+        <w:t>were called through the use of strings (‘X_1’, ‘X_2’, etc.). This require</w:t>
+      </w:r>
+      <w:r>
+        <w:rPr>
+          <w:rFonts w:ascii="Cambria Math" w:eastAsiaTheme="minorEastAsia" w:hAnsi="Cambria Math"/>
+          <w:lang w:val="en-GB"/>
+        </w:rPr>
+        <w:t>s</w:t>
+      </w:r>
+      <w:r>
+        <w:rPr>
+          <w:rFonts w:ascii="Cambria Math" w:eastAsiaTheme="minorEastAsia" w:hAnsi="Cambria Math"/>
+          <w:lang w:val="en-GB"/>
+        </w:rPr>
+        <w:t xml:space="preserve"> the num2str function to be called millions of times, even though there is no real advantage of calling the radial positions in this way.</w:t>
       </w:r>
     </w:p>
     <w:p>
@@ -14946,6 +15528,91 @@
           <w:rFonts w:ascii="Cambria Math" w:eastAsiaTheme="minorEastAsia" w:hAnsi="Cambria Math"/>
           <w:lang w:val="en-GB"/>
         </w:rPr>
+        <w:t>The data structure is flexible, allowing it to be dynamically extended for any number of target species without exaggerated performance impact.</w:t>
+      </w:r>
+    </w:p>
+    <w:p>
+      <w:pPr>
+        <w:pStyle w:val="ListParagraph"/>
+        <w:numPr>
+          <w:ilvl w:val="0"/>
+          <w:numId w:val="8"/>
+        </w:numPr>
+        <w:jc w:val="both"/>
+        <w:rPr>
+          <w:rFonts w:ascii="Cambria Math" w:eastAsiaTheme="minorEastAsia" w:hAnsi="Cambria Math"/>
+          <w:lang w:val="en-GB"/>
+        </w:rPr>
+      </w:pPr>
+      <w:r>
+        <w:rPr>
+          <w:rFonts w:ascii="Cambria Math" w:eastAsiaTheme="minorEastAsia" w:hAnsi="Cambria Math"/>
+          <w:lang w:val="en-GB"/>
+        </w:rPr>
+        <w:t xml:space="preserve">The background gas particles </w:t>
+      </w:r>
+      <w:r>
+        <w:rPr>
+          <w:rFonts w:ascii="Cambria Math" w:eastAsiaTheme="minorEastAsia" w:hAnsi="Cambria Math"/>
+          <w:lang w:val="en-GB"/>
+        </w:rPr>
+        <w:t>can</w:t>
+      </w:r>
+      <w:r>
+        <w:rPr>
+          <w:rFonts w:ascii="Cambria Math" w:eastAsiaTheme="minorEastAsia" w:hAnsi="Cambria Math"/>
+          <w:lang w:val="en-GB"/>
+        </w:rPr>
+        <w:t xml:space="preserve"> be fully modelled together with the plasma particles. In Wijnand’s model the background gas particles only had two velocity bins: one for static particles, and one for kinetic particles. In the new model the background gas can have every velocity. Also, the number of collisions of the background gas particles can be tracked.</w:t>
+      </w:r>
+    </w:p>
+    <w:p>
+      <w:pPr>
+        <w:pStyle w:val="ListParagraph"/>
+        <w:numPr>
+          <w:ilvl w:val="0"/>
+          <w:numId w:val="8"/>
+        </w:numPr>
+        <w:jc w:val="both"/>
+        <w:rPr>
+          <w:rFonts w:ascii="Cambria Math" w:eastAsiaTheme="minorEastAsia" w:hAnsi="Cambria Math"/>
+          <w:lang w:val="en-GB"/>
+        </w:rPr>
+      </w:pPr>
+      <w:r>
+        <w:rPr>
+          <w:rFonts w:ascii="Cambria Math" w:eastAsiaTheme="minorEastAsia" w:hAnsi="Cambria Math"/>
+          <w:lang w:val="en-GB"/>
+        </w:rPr>
+        <w:t xml:space="preserve">The plasma particles and background gas particles are stored in the same matrix. This saves time when performing collision calculations, as this requires to call the plasma and </w:t>
+      </w:r>
+      <w:r>
+        <w:rPr>
+          <w:rFonts w:ascii="Cambria Math" w:eastAsiaTheme="minorEastAsia" w:hAnsi="Cambria Math"/>
+          <w:lang w:val="en-GB"/>
+        </w:rPr>
+        <w:lastRenderedPageBreak/>
+        <w:t>the background gas particles repeatedly, which goes quicker as their values are stored closer in memory.</w:t>
+      </w:r>
+    </w:p>
+    <w:p>
+      <w:pPr>
+        <w:pStyle w:val="ListParagraph"/>
+        <w:numPr>
+          <w:ilvl w:val="0"/>
+          <w:numId w:val="8"/>
+        </w:numPr>
+        <w:jc w:val="both"/>
+        <w:rPr>
+          <w:rFonts w:ascii="Cambria Math" w:eastAsiaTheme="minorEastAsia" w:hAnsi="Cambria Math"/>
+          <w:lang w:val="en-GB"/>
+        </w:rPr>
+      </w:pPr>
+      <w:r>
+        <w:rPr>
+          <w:rFonts w:ascii="Cambria Math" w:eastAsiaTheme="minorEastAsia" w:hAnsi="Cambria Math"/>
+          <w:lang w:val="en-GB"/>
+        </w:rPr>
         <w:t xml:space="preserve">A numerical matrix is considerably </w:t>
       </w:r>
       <w:r>
@@ -15021,11 +15688,6 @@
     </w:p>
     <w:p>
       <w:pPr>
-        <w:pStyle w:val="ListParagraph"/>
-        <w:numPr>
-          <w:ilvl w:val="0"/>
-          <w:numId w:val="7"/>
-        </w:numPr>
         <w:jc w:val="both"/>
         <w:rPr>
           <w:rFonts w:ascii="Cambria Math" w:eastAsiaTheme="minorEastAsia" w:hAnsi="Cambria Math"/>
@@ -15037,98 +15699,33 @@
           <w:rFonts w:ascii="Cambria Math" w:eastAsiaTheme="minorEastAsia" w:hAnsi="Cambria Math"/>
           <w:lang w:val="en-GB"/>
         </w:rPr>
-        <w:t xml:space="preserve">The plasma particles and background gas particles are stored in the same matrix. This saves time when performing collision calculations, as this requires to call the plasma and </w:t>
-      </w:r>
-      <w:r>
-        <w:rPr>
-          <w:rFonts w:ascii="Cambria Math" w:eastAsiaTheme="minorEastAsia" w:hAnsi="Cambria Math"/>
-          <w:lang w:val="en-GB"/>
-        </w:rPr>
-        <w:lastRenderedPageBreak/>
-        <w:t>the background gas particles repeatedly, which goes quicker as their values are stored closer in memory.</w:t>
+        <w:t xml:space="preserve">Classes were created </w:t>
+      </w:r>
+      <w:r>
+        <w:rPr>
+          <w:rFonts w:ascii="Cambria Math" w:eastAsiaTheme="minorEastAsia" w:hAnsi="Cambria Math"/>
+          <w:lang w:val="en-GB"/>
+        </w:rPr>
+        <w:t>that hold atom and material</w:t>
+      </w:r>
+      <w:r>
+        <w:rPr>
+          <w:rFonts w:ascii="Cambria Math" w:eastAsiaTheme="minorEastAsia" w:hAnsi="Cambria Math"/>
+          <w:lang w:val="en-GB"/>
+        </w:rPr>
+        <w:t xml:space="preserve"> unit cell</w:t>
+      </w:r>
+      <w:r>
+        <w:rPr>
+          <w:rFonts w:ascii="Cambria Math" w:eastAsiaTheme="minorEastAsia" w:hAnsi="Cambria Math"/>
+          <w:lang w:val="en-GB"/>
+        </w:rPr>
+        <w:t xml:space="preserve"> properties. Additional atoms and materials can be easily added. The code will is completely dynamic, meaning that in theory every possible material can be added and simulated, as long as it fits the model assumptions and approximations.</w:t>
       </w:r>
     </w:p>
     <w:p>
       <w:pPr>
-        <w:jc w:val="both"/>
-        <w:rPr>
-          <w:rFonts w:ascii="Cambria Math" w:eastAsiaTheme="minorEastAsia" w:hAnsi="Cambria Math"/>
-          <w:lang w:val="en-GB"/>
-        </w:rPr>
-      </w:pPr>
-      <w:r>
-        <w:rPr>
-          <w:rFonts w:ascii="Cambria Math" w:eastAsiaTheme="minorEastAsia" w:hAnsi="Cambria Math"/>
-          <w:lang w:val="en-GB"/>
-        </w:rPr>
-        <w:t>This reimplementation allows the</w:t>
-      </w:r>
-      <w:r>
-        <w:rPr>
-          <w:rFonts w:ascii="Cambria Math" w:eastAsiaTheme="minorEastAsia" w:hAnsi="Cambria Math"/>
-          <w:lang w:val="en-GB"/>
-        </w:rPr>
-        <w:t xml:space="preserve"> background gas particles </w:t>
-      </w:r>
-      <w:r>
-        <w:rPr>
-          <w:rFonts w:ascii="Cambria Math" w:eastAsiaTheme="minorEastAsia" w:hAnsi="Cambria Math"/>
-          <w:lang w:val="en-GB"/>
-        </w:rPr>
-        <w:t>to be</w:t>
-      </w:r>
-      <w:r>
-        <w:rPr>
-          <w:rFonts w:ascii="Cambria Math" w:eastAsiaTheme="minorEastAsia" w:hAnsi="Cambria Math"/>
-          <w:lang w:val="en-GB"/>
-        </w:rPr>
-        <w:t xml:space="preserve"> fully modelled</w:t>
-      </w:r>
-      <w:r>
-        <w:rPr>
-          <w:rFonts w:ascii="Cambria Math" w:eastAsiaTheme="minorEastAsia" w:hAnsi="Cambria Math"/>
-          <w:lang w:val="en-GB"/>
-        </w:rPr>
-        <w:t xml:space="preserve"> together with the</w:t>
-      </w:r>
-      <w:r>
-        <w:rPr>
-          <w:rFonts w:ascii="Cambria Math" w:eastAsiaTheme="minorEastAsia" w:hAnsi="Cambria Math"/>
-          <w:lang w:val="en-GB"/>
-        </w:rPr>
-        <w:t xml:space="preserve"> plasma particles</w:t>
-      </w:r>
-      <w:r>
-        <w:rPr>
-          <w:rFonts w:ascii="Cambria Math" w:eastAsiaTheme="minorEastAsia" w:hAnsi="Cambria Math"/>
-          <w:lang w:val="en-GB"/>
-        </w:rPr>
-        <w:t>. In Wijnand’s model the background gas particles only had two velocity bins: one for static particles, and one for kinetic particles. In the new model the background gas</w:t>
-      </w:r>
-      <w:r>
-        <w:rPr>
-          <w:rFonts w:ascii="Cambria Math" w:eastAsiaTheme="minorEastAsia" w:hAnsi="Cambria Math"/>
-          <w:lang w:val="en-GB"/>
-        </w:rPr>
-        <w:t xml:space="preserve"> can have every velocity</w:t>
-      </w:r>
-      <w:r>
-        <w:rPr>
-          <w:rFonts w:ascii="Cambria Math" w:eastAsiaTheme="minorEastAsia" w:hAnsi="Cambria Math"/>
-          <w:lang w:val="en-GB"/>
-        </w:rPr>
-        <w:t xml:space="preserve">. </w:t>
-      </w:r>
-      <w:r>
-        <w:rPr>
-          <w:rFonts w:ascii="Cambria Math" w:eastAsiaTheme="minorEastAsia" w:hAnsi="Cambria Math"/>
-          <w:lang w:val="en-GB"/>
-        </w:rPr>
-        <w:t>Also, the number of collisions of the background gas particles can be tracked.</w:t>
-      </w:r>
-    </w:p>
-    <w:p>
-      <w:pPr>
+        <w:ind w:left="360"/>
         <w:jc w:val="center"/>
         <w:rPr>
           <w:rFonts w:ascii="Cambria Math" w:eastAsiaTheme="minorEastAsia" w:hAnsi="Cambria Math"/>
@@ -15142,9 +15739,9 @@
         <mc:AlternateContent>
           <mc:Choice Requires="wpg">
             <w:drawing>
-              <wp:inline distT="0" distB="0" distL="0" distR="0" wp14:anchorId="2D374CF2" wp14:editId="3D8FB88E">
-                <wp:extent cx="4112895" cy="4135120"/>
-                <wp:effectExtent l="0" t="0" r="20955" b="17780"/>
+              <wp:inline distT="0" distB="0" distL="0" distR="0" wp14:anchorId="2F2CCDE0" wp14:editId="40C20B22">
+                <wp:extent cx="4219575" cy="3581400"/>
+                <wp:effectExtent l="0" t="0" r="28575" b="19050"/>
                 <wp:docPr id="2" name="Group 1">
                   <a:extLst xmlns:a="http://schemas.openxmlformats.org/drawingml/2006/main">
                     <a:ext uri="{FF2B5EF4-FFF2-40B4-BE49-F238E27FC236}">
@@ -15160,7 +15757,7 @@
                       <wpg:grpSpPr>
                         <a:xfrm>
                           <a:off x="0" y="0"/>
-                          <a:ext cx="4112895" cy="4135120"/>
+                          <a:ext cx="4219575" cy="3581400"/>
                           <a:chOff x="0" y="-104780"/>
                           <a:chExt cx="4113387" cy="4135335"/>
                         </a:xfrm>
@@ -16918,8 +17515,8 @@
                             <wps:cNvSpPr/>
                             <wps:spPr>
                               <a:xfrm>
-                                <a:off x="1444963" y="3479571"/>
-                                <a:ext cx="360000" cy="360000"/>
+                                <a:off x="1444831" y="3481332"/>
+                                <a:ext cx="360000" cy="358239"/>
                               </a:xfrm>
                               <a:prstGeom prst="rect">
                                 <a:avLst/>
@@ -17525,8 +18122,8 @@
                             <wps:cNvSpPr/>
                             <wps:spPr>
                               <a:xfrm>
-                                <a:off x="3574840" y="3479571"/>
-                                <a:ext cx="360000" cy="360000"/>
+                                <a:off x="3574189" y="3481332"/>
+                                <a:ext cx="360000" cy="358239"/>
                               </a:xfrm>
                               <a:prstGeom prst="rect">
                                 <a:avLst/>
@@ -18210,7 +18807,7 @@
           </mc:Choice>
           <mc:Fallback>
             <w:pict>
-              <v:group w14:anchorId="2D374CF2" id="Group 1" o:spid="_x0000_s1026" style="width:323.85pt;height:325.6pt;mso-position-horizontal-relative:char;mso-position-vertical-relative:line" coordorigin=",-1047" coordsize="41133,41353" o:gfxdata="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">
+              <v:group w14:anchorId="2F2CCDE0" id="Group 1" o:spid="_x0000_s1026" style="width:332.25pt;height:282pt;mso-position-horizontal-relative:char;mso-position-vertical-relative:line" coordorigin=",-1047" coordsize="41133,41353" o:gfxdata="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">
                 <v:group id="Group 3" o:spid="_x0000_s1027" style="position:absolute;left:3635;top:3600;width:14414;height:14307" coordorigin="3635,3600" coordsize="14414,14307" o:gfxdata="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">
                   <v:rect id="Rectangle 52" o:spid="_x0000_s1028" style="position:absolute;left:10849;top:7091;width:3600;height:3600;visibility:visible;mso-wrap-style:square;v-text-anchor:middle" o:gfxdata="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" filled="f" strokecolor="black [3213]" strokeweight="2.25pt"/>
                   <v:rect id="Rectangle 53" o:spid="_x0000_s1029" style="position:absolute;left:14449;top:7073;width:3600;height:3600;visibility:visible;mso-wrap-style:square;v-text-anchor:middle" o:gfxdata="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" filled="f" strokecolor="black [3213]" strokeweight="2.25pt"/>
@@ -18736,7 +19333,7 @@
                     <v:rect id="Rectangle 30" o:spid="_x0000_s1058" style="position:absolute;left:10849;top:27596;width:3600;height:3583;visibility:visible;mso-wrap-style:square;v-text-anchor:middle" o:gfxdata="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" filled="f" strokecolor="black [3213]" strokeweight="2.25pt"/>
                     <v:rect id="Rectangle 31" o:spid="_x0000_s1059" style="position:absolute;left:14449;top:27579;width:3600;height:3600;visibility:visible;mso-wrap-style:square;v-text-anchor:middle" o:gfxdata="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" filled="f" strokecolor="black [3213]" strokeweight="2.25pt"/>
                     <v:rect id="Rectangle 32" o:spid="_x0000_s1060" style="position:absolute;left:10849;top:34813;width:3600;height:3600;visibility:visible;mso-wrap-style:square;v-text-anchor:middle" o:gfxdata="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" filled="f" strokecolor="black [3213]" strokeweight="2.25pt"/>
-                    <v:rect id="Rectangle 33" o:spid="_x0000_s1061" style="position:absolute;left:14449;top:34795;width:3600;height:3600;visibility:visible;mso-wrap-style:square;v-text-anchor:middle" o:gfxdata="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" filled="f" strokecolor="black [3213]" strokeweight="2.25pt"/>
+                    <v:rect id="Rectangle 33" o:spid="_x0000_s1061" style="position:absolute;left:14448;top:34813;width:3600;height:3582;visibility:visible;mso-wrap-style:square;v-text-anchor:middle" o:gfxdata="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" filled="f" strokecolor="black [3213]" strokeweight="2.25pt"/>
                     <v:line id="Straight Connector 34" o:spid="_x0000_s1062" style="position:absolute;visibility:visible;mso-wrap-style:square" from="12642,31583" to="12642,34460" o:connectortype="straight" o:gfxdata="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" strokecolor="black [3213]" strokeweight="4.5pt">
                       <v:stroke dashstyle="1 1" joinstyle="miter"/>
                     </v:line>
@@ -18880,7 +19477,7 @@
                     <v:rect id="Rectangle 18" o:spid="_x0000_s1071" style="position:absolute;left:32148;top:27596;width:3600;height:3583;visibility:visible;mso-wrap-style:square;v-text-anchor:middle" o:gfxdata="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" filled="f" strokecolor="black [3213]" strokeweight="2.25pt"/>
                     <v:rect id="Rectangle 19" o:spid="_x0000_s1072" style="position:absolute;left:35748;top:27579;width:3600;height:3600;visibility:visible;mso-wrap-style:square;v-text-anchor:middle" o:gfxdata="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" filled="f" strokecolor="black [3213]" strokeweight="2.25pt"/>
                     <v:rect id="Rectangle 20" o:spid="_x0000_s1073" style="position:absolute;left:32148;top:34813;width:3600;height:3600;visibility:visible;mso-wrap-style:square;v-text-anchor:middle" o:gfxdata="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" filled="f" strokecolor="black [3213]" strokeweight="2.25pt"/>
-                    <v:rect id="Rectangle 21" o:spid="_x0000_s1074" style="position:absolute;left:35748;top:34795;width:3600;height:3600;visibility:visible;mso-wrap-style:square;v-text-anchor:middle" o:gfxdata="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" filled="f" strokecolor="black [3213]" strokeweight="2.25pt"/>
+                    <v:rect id="Rectangle 21" o:spid="_x0000_s1074" style="position:absolute;left:35741;top:34813;width:3600;height:3582;visibility:visible;mso-wrap-style:square;v-text-anchor:middle" o:gfxdata="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" filled="f" strokecolor="black [3213]" strokeweight="2.25pt"/>
                     <v:line id="Straight Connector 22" o:spid="_x0000_s1075" style="position:absolute;visibility:visible;mso-wrap-style:square" from="33941,31583" to="33941,34460" o:connectortype="straight" o:gfxdata="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" strokecolor="black [3213]" strokeweight="4.5pt">
                       <v:stroke dashstyle="1 1" joinstyle="miter"/>
                     </v:line>
@@ -19118,6 +19715,7 @@
     <w:p>
       <w:pPr>
         <w:pStyle w:val="Caption"/>
+        <w:ind w:left="360"/>
         <w:jc w:val="center"/>
         <w:rPr>
           <w:rFonts w:ascii="Cambria Math" w:hAnsi="Cambria Math"/>
@@ -19152,31 +19750,39 @@
         <w:rPr>
           <w:lang w:val="en-GB"/>
         </w:rPr>
-        <w:t xml:space="preserve"> - Schematic view of how the data structure is stored in memory. </w:t>
-      </w:r>
-      <w:r>
-        <w:rPr>
-          <w:lang w:val="en-GB"/>
-        </w:rPr>
-        <w:t>N</w:t>
-      </w:r>
-      <w:r>
-        <w:rPr>
-          <w:lang w:val="en-GB"/>
-        </w:rPr>
-        <w:t xml:space="preserve"> and C stand for </w:t>
-      </w:r>
-      <w:r>
-        <w:rPr>
-          <w:lang w:val="en-GB"/>
-        </w:rPr>
-        <w:t>non-collided</w:t>
-      </w:r>
-      <w:r>
-        <w:rPr>
-          <w:lang w:val="en-GB"/>
-        </w:rPr>
-        <w:t xml:space="preserve"> and collided respectively.</w:t>
+        <w:t xml:space="preserve"> - Schematic view of how the data structure is stored in memory. N and C stand for non-collided and collided respectively.</w:t>
+      </w:r>
+    </w:p>
+    <w:p>
+      <w:pPr>
+        <w:jc w:val="both"/>
+        <w:rPr>
+          <w:rFonts w:ascii="Cambria Math" w:eastAsiaTheme="minorEastAsia" w:hAnsi="Cambria Math"/>
+          <w:lang w:val="en-GB"/>
+        </w:rPr>
+      </w:pPr>
+    </w:p>
+    <w:p>
+      <w:pPr>
+        <w:rPr>
+          <w:rFonts w:ascii="Cambria Math" w:eastAsiaTheme="minorEastAsia" w:hAnsi="Cambria Math"/>
+          <w:b/>
+          <w:bCs/>
+          <w:sz w:val="24"/>
+          <w:szCs w:val="24"/>
+          <w:lang w:val="en-GB"/>
+        </w:rPr>
+      </w:pPr>
+      <w:r>
+        <w:rPr>
+          <w:rFonts w:ascii="Cambria Math" w:eastAsiaTheme="minorEastAsia" w:hAnsi="Cambria Math"/>
+          <w:b/>
+          <w:bCs/>
+          <w:sz w:val="24"/>
+          <w:szCs w:val="24"/>
+          <w:lang w:val="en-GB"/>
+        </w:rPr>
+        <w:br w:type="page"/>
       </w:r>
     </w:p>
     <w:p>
@@ -19189,6 +19795,8 @@
           <w:rFonts w:ascii="Cambria Math" w:eastAsiaTheme="minorEastAsia" w:hAnsi="Cambria Math"/>
           <w:b/>
           <w:bCs/>
+          <w:sz w:val="24"/>
+          <w:szCs w:val="24"/>
           <w:lang w:val="en-GB"/>
         </w:rPr>
       </w:pPr>
@@ -19197,18 +19805,23 @@
           <w:rFonts w:ascii="Cambria Math" w:eastAsiaTheme="minorEastAsia" w:hAnsi="Cambria Math"/>
           <w:b/>
           <w:bCs/>
-          <w:lang w:val="en-GB"/>
-        </w:rPr>
-        <w:t>Results</w:t>
+          <w:sz w:val="24"/>
+          <w:szCs w:val="24"/>
+          <w:lang w:val="en-GB"/>
+        </w:rPr>
+        <w:lastRenderedPageBreak/>
+        <w:t>Result</w:t>
       </w:r>
       <w:r>
         <w:rPr>
           <w:rFonts w:ascii="Cambria Math" w:eastAsiaTheme="minorEastAsia" w:hAnsi="Cambria Math"/>
           <w:b/>
           <w:bCs/>
-          <w:lang w:val="en-GB"/>
-        </w:rPr>
-        <w:tab/>
+          <w:sz w:val="24"/>
+          <w:szCs w:val="24"/>
+          <w:lang w:val="en-GB"/>
+        </w:rPr>
+        <w:t>s and discussion</w:t>
       </w:r>
     </w:p>
     <w:p>
@@ -19219,6 +19832,8 @@
         <w:jc w:val="both"/>
         <w:rPr>
           <w:rFonts w:ascii="Cambria Math" w:eastAsiaTheme="minorEastAsia" w:hAnsi="Cambria Math"/>
+          <w:b/>
+          <w:bCs/>
           <w:i/>
           <w:iCs/>
           <w:lang w:val="en-GB"/>
@@ -19227,6 +19842,8 @@
       <w:r>
         <w:rPr>
           <w:rFonts w:ascii="Cambria Math" w:eastAsiaTheme="minorEastAsia" w:hAnsi="Cambria Math"/>
+          <w:b/>
+          <w:bCs/>
           <w:i/>
           <w:iCs/>
           <w:lang w:val="en-GB"/>
@@ -19236,6 +19853,9 @@
     </w:p>
     <w:p>
       <w:pPr>
+        <w:tabs>
+          <w:tab w:val="left" w:pos="1440"/>
+        </w:tabs>
         <w:jc w:val="both"/>
         <w:rPr>
           <w:rFonts w:ascii="Cambria Math" w:eastAsiaTheme="minorEastAsia" w:hAnsi="Cambria Math"/>
@@ -19247,25 +19867,72 @@
           <w:rFonts w:ascii="Cambria Math" w:eastAsiaTheme="minorEastAsia" w:hAnsi="Cambria Math"/>
           <w:lang w:val="en-GB"/>
         </w:rPr>
-        <w:t xml:space="preserve">Normal </w:t>
-      </w:r>
-      <w:r>
-        <w:rPr>
-          <w:rFonts w:ascii="Cambria Math" w:eastAsiaTheme="minorEastAsia" w:hAnsi="Cambria Math"/>
-          <w:lang w:val="en-GB"/>
-        </w:rPr>
-        <w:t xml:space="preserve">distribution used </w:t>
-      </w:r>
-      <w:r>
-        <w:rPr>
-          <w:rFonts w:ascii="Cambria Math" w:eastAsiaTheme="minorEastAsia" w:hAnsi="Cambria Math"/>
-          <w:lang w:val="en-GB"/>
-        </w:rPr>
-        <w:t>in Wijnand’s paper. For heavy atoms with low initial mean velocity the distribution extends into negative values.</w:t>
+        <w:t>The initial velocity distribution was the first code that I wrote. There was a mistake in Wijnand’s calculations that was corrected; the laser energy was divided by the ratio of energy absorbed by the target instead of multiplied, resulting in a lower average particle velocity. As described above, a system was developed in which materials can be dynamically changed and new materials can be easily added. Also, targets consisting of a mixture of multiple phases are supported if the ratio between the phases is known.</w:t>
       </w:r>
     </w:p>
     <w:p>
       <w:pPr>
+        <w:tabs>
+          <w:tab w:val="left" w:pos="1440"/>
+        </w:tabs>
+        <w:jc w:val="both"/>
+        <w:rPr>
+          <w:rFonts w:ascii="Cambria Math" w:eastAsiaTheme="minorEastAsia" w:hAnsi="Cambria Math"/>
+          <w:lang w:val="en-GB"/>
+        </w:rPr>
+      </w:pPr>
+      <w:r>
+        <w:rPr>
+          <w:rFonts w:ascii="Cambria Math" w:eastAsiaTheme="minorEastAsia" w:hAnsi="Cambria Math"/>
+          <w:lang w:val="en-GB"/>
+        </w:rPr>
+        <w:t>As mentioned before, the velocity distribution was also changed. The n</w:t>
+      </w:r>
+      <w:r>
+        <w:rPr>
+          <w:rFonts w:ascii="Cambria Math" w:eastAsiaTheme="minorEastAsia" w:hAnsi="Cambria Math"/>
+          <w:lang w:val="en-GB"/>
+        </w:rPr>
+        <w:t xml:space="preserve">ormal </w:t>
+      </w:r>
+      <w:r>
+        <w:rPr>
+          <w:rFonts w:ascii="Cambria Math" w:eastAsiaTheme="minorEastAsia" w:hAnsi="Cambria Math"/>
+          <w:lang w:val="en-GB"/>
+        </w:rPr>
+        <w:t xml:space="preserve">distribution used </w:t>
+      </w:r>
+      <w:r>
+        <w:rPr>
+          <w:rFonts w:ascii="Cambria Math" w:eastAsiaTheme="minorEastAsia" w:hAnsi="Cambria Math"/>
+          <w:lang w:val="en-GB"/>
+        </w:rPr>
+        <w:t>in Wijnand’s paper</w:t>
+      </w:r>
+      <w:r>
+        <w:rPr>
+          <w:rFonts w:ascii="Cambria Math" w:eastAsiaTheme="minorEastAsia" w:hAnsi="Cambria Math"/>
+          <w:lang w:val="en-GB"/>
+        </w:rPr>
+        <w:t xml:space="preserve"> extends into negative values f</w:t>
+      </w:r>
+      <w:r>
+        <w:rPr>
+          <w:rFonts w:ascii="Cambria Math" w:eastAsiaTheme="minorEastAsia" w:hAnsi="Cambria Math"/>
+          <w:lang w:val="en-GB"/>
+        </w:rPr>
+        <w:t>or heavy atoms with low initial mean velocity</w:t>
+      </w:r>
+      <w:r>
+        <w:rPr>
+          <w:rFonts w:ascii="Cambria Math" w:eastAsiaTheme="minorEastAsia" w:hAnsi="Cambria Math"/>
+          <w:lang w:val="en-GB"/>
+        </w:rPr>
+        <w:t>, as shown in the figure below. If all particles are assumed to be fully energized by the laser, particles with zero or negative velocity are impossible immediately after ablation.</w:t>
+      </w:r>
+    </w:p>
+    <w:p>
+      <w:pPr>
         <w:jc w:val="center"/>
         <w:rPr>
           <w:rFonts w:ascii="Cambria Math" w:eastAsiaTheme="minorEastAsia" w:hAnsi="Cambria Math"/>
@@ -19278,7 +19945,6 @@
           <w:noProof/>
           <w:lang w:val="en-GB"/>
         </w:rPr>
-        <w:lastRenderedPageBreak/>
         <w:drawing>
           <wp:inline distT="0" distB="0" distL="0" distR="0" wp14:anchorId="33ED8E50" wp14:editId="111B08FA">
             <wp:extent cx="4320000" cy="3240000"/>
@@ -19342,7 +20008,35 @@
           <w:rFonts w:ascii="Cambria Math" w:eastAsiaTheme="minorEastAsia" w:hAnsi="Cambria Math"/>
           <w:lang w:val="en-GB"/>
         </w:rPr>
-        <w:t xml:space="preserve">Log-normal distribution fixes this problem, as it can only have values in the range </w:t>
+        <w:t>The first idea was to use a l</w:t>
+      </w:r>
+      <w:r>
+        <w:rPr>
+          <w:rFonts w:ascii="Cambria Math" w:eastAsiaTheme="minorEastAsia" w:hAnsi="Cambria Math"/>
+          <w:lang w:val="en-GB"/>
+        </w:rPr>
+        <w:t xml:space="preserve">og-normal </w:t>
+      </w:r>
+      <w:r>
+        <w:rPr>
+          <w:rFonts w:ascii="Cambria Math" w:eastAsiaTheme="minorEastAsia" w:hAnsi="Cambria Math"/>
+          <w:lang w:val="en-GB"/>
+        </w:rPr>
+        <w:t xml:space="preserve">velocity </w:t>
+      </w:r>
+      <w:r>
+        <w:rPr>
+          <w:rFonts w:ascii="Cambria Math" w:eastAsiaTheme="minorEastAsia" w:hAnsi="Cambria Math"/>
+          <w:lang w:val="en-GB"/>
+        </w:rPr>
+        <w:t>distribution</w:t>
+      </w:r>
+      <w:r>
+        <w:rPr>
+          <w:rFonts w:ascii="Cambria Math" w:eastAsiaTheme="minorEastAsia" w:hAnsi="Cambria Math"/>
+          <w:lang w:val="en-GB"/>
+        </w:rPr>
+        <w:t xml:space="preserve">, which spans </w:t>
       </w:r>
       <m:oMath>
         <m:r>
@@ -19358,11 +20052,87 @@
           <w:rFonts w:ascii="Cambria Math" w:eastAsiaTheme="minorEastAsia" w:hAnsi="Cambria Math"/>
           <w:lang w:val="en-GB"/>
         </w:rPr>
-        <w:t>. Although, for higher mean velocities, the distribution approximates a normal distribution, and atoms of all masses will share the same velocity distribution width.</w:t>
+        <w:t>, and is always zero at zero velocity.</w:t>
+      </w:r>
+      <w:r>
+        <w:rPr>
+          <w:rFonts w:ascii="Cambria Math" w:eastAsiaTheme="minorEastAsia" w:hAnsi="Cambria Math"/>
+          <w:lang w:val="en-GB"/>
+        </w:rPr>
+        <w:t xml:space="preserve"> </w:t>
+      </w:r>
+      <w:r>
+        <w:rPr>
+          <w:rFonts w:ascii="Cambria Math" w:eastAsiaTheme="minorEastAsia" w:hAnsi="Cambria Math"/>
+          <w:lang w:val="en-GB"/>
+        </w:rPr>
+        <w:t>F</w:t>
+      </w:r>
+      <w:r>
+        <w:rPr>
+          <w:rFonts w:ascii="Cambria Math" w:eastAsiaTheme="minorEastAsia" w:hAnsi="Cambria Math"/>
+          <w:lang w:val="en-GB"/>
+        </w:rPr>
+        <w:t>or higher mean velocities, the distribution approximates a normal distribution</w:t>
+      </w:r>
+      <w:r>
+        <w:rPr>
+          <w:rFonts w:ascii="Cambria Math" w:eastAsiaTheme="minorEastAsia" w:hAnsi="Cambria Math"/>
+          <w:lang w:val="en-GB"/>
+        </w:rPr>
+        <w:t xml:space="preserve">. With this distribution the same </w:t>
+      </w:r>
+      <w:r>
+        <w:rPr>
+          <w:rFonts w:ascii="Cambria Math" w:eastAsiaTheme="minorEastAsia" w:hAnsi="Cambria Math"/>
+          <w:lang w:val="en-GB"/>
+        </w:rPr>
+        <w:t>velocity distribution width</w:t>
+      </w:r>
+      <w:r>
+        <w:rPr>
+          <w:rFonts w:ascii="Cambria Math" w:eastAsiaTheme="minorEastAsia" w:hAnsi="Cambria Math"/>
+          <w:lang w:val="en-GB"/>
+        </w:rPr>
+        <w:t xml:space="preserve"> that Wijnand found for TiO2 can be used.</w:t>
       </w:r>
     </w:p>
     <w:p>
       <w:pPr>
+        <w:rPr>
+          <w:rFonts w:ascii="Cambria Math" w:eastAsiaTheme="minorEastAsia" w:hAnsi="Cambria Math"/>
+          <w:lang w:val="en-GB"/>
+        </w:rPr>
+      </w:pPr>
+    </w:p>
+    <w:p>
+      <w:pPr>
+        <w:rPr>
+          <w:rFonts w:ascii="Cambria Math" w:eastAsiaTheme="minorEastAsia" w:hAnsi="Cambria Math"/>
+          <w:lang w:val="en-GB"/>
+        </w:rPr>
+      </w:pPr>
+    </w:p>
+    <w:p>
+      <w:pPr>
+        <w:tabs>
+          <w:tab w:val="left" w:pos="7920"/>
+        </w:tabs>
+        <w:rPr>
+          <w:rFonts w:ascii="Cambria Math" w:eastAsiaTheme="minorEastAsia" w:hAnsi="Cambria Math"/>
+          <w:lang w:val="en-GB"/>
+        </w:rPr>
+      </w:pPr>
+      <w:r>
+        <w:rPr>
+          <w:rFonts w:ascii="Cambria Math" w:eastAsiaTheme="minorEastAsia" w:hAnsi="Cambria Math"/>
+          <w:lang w:val="en-GB"/>
+        </w:rPr>
+        <w:tab/>
+      </w:r>
+    </w:p>
+    <w:p>
+      <w:pPr>
         <w:jc w:val="center"/>
         <w:rPr>
           <w:rFonts w:ascii="Cambria Math" w:eastAsiaTheme="minorEastAsia" w:hAnsi="Cambria Math"/>
@@ -19375,6 +20145,7 @@
           <w:noProof/>
           <w:lang w:val="en-GB"/>
         </w:rPr>
+        <w:lastRenderedPageBreak/>
         <w:drawing>
           <wp:inline distT="0" distB="0" distL="0" distR="0" wp14:anchorId="0BEE8197" wp14:editId="69614A04">
             <wp:extent cx="4320000" cy="3240000"/>
@@ -19427,17 +20198,18 @@
     </w:p>
     <w:p>
       <w:pPr>
-        <w:rPr>
-          <w:rFonts w:ascii="Cambria Math" w:eastAsiaTheme="minorEastAsia" w:hAnsi="Cambria Math"/>
-          <w:lang w:val="en-GB"/>
-        </w:rPr>
-      </w:pPr>
-      <w:r>
-        <w:rPr>
-          <w:rFonts w:ascii="Cambria Math" w:eastAsiaTheme="minorEastAsia" w:hAnsi="Cambria Math"/>
-          <w:lang w:val="en-GB"/>
-        </w:rPr>
-        <w:br w:type="page"/>
+        <w:jc w:val="both"/>
+        <w:rPr>
+          <w:rFonts w:ascii="Cambria Math" w:eastAsiaTheme="minorEastAsia" w:hAnsi="Cambria Math"/>
+          <w:lang w:val="en-GB"/>
+        </w:rPr>
+      </w:pPr>
+      <w:r>
+        <w:rPr>
+          <w:rFonts w:ascii="Cambria Math" w:eastAsiaTheme="minorEastAsia" w:hAnsi="Cambria Math"/>
+          <w:lang w:val="en-GB"/>
+        </w:rPr>
+        <w:t>However, it is actually not expected that particle of with a different mass with have the same velocity distribution width. According to Graham’s law, an inversely proportional relation is expected between the distribution width and the particle mass. Also, Wijnand based his distribution width on spectral images made of the expansion of a TiO2 plasma. As oxygen is too light to measure with spectroscopy, these images only show the expansion of titanium and titanium oxides. The assumption that the same distribution width can be used for the expansion of oxygen is not based on experiment.</w:t>
       </w:r>
     </w:p>
     <w:p>
@@ -19453,61 +20225,141 @@
           <w:rFonts w:ascii="Cambria Math" w:eastAsiaTheme="minorEastAsia" w:hAnsi="Cambria Math"/>
           <w:lang w:val="en-GB"/>
         </w:rPr>
-        <w:lastRenderedPageBreak/>
-        <w:t>A Maxwell-Boltzmann distribution accounts for the problem of the</w:t>
-      </w:r>
-      <w:r>
-        <w:rPr>
-          <w:rFonts w:ascii="Cambria Math" w:eastAsiaTheme="minorEastAsia" w:hAnsi="Cambria Math"/>
-          <w:lang w:val="en-GB"/>
-        </w:rPr>
-        <w:t xml:space="preserve"> negative extend of the</w:t>
-      </w:r>
-      <w:r>
-        <w:rPr>
-          <w:rFonts w:ascii="Cambria Math" w:eastAsiaTheme="minorEastAsia" w:hAnsi="Cambria Math"/>
-          <w:lang w:val="en-GB"/>
-        </w:rPr>
-        <w:t xml:space="preserve"> normal distribution, and it gives a physical approximation of the distribution width inversely proportional to the atomic mass.</w:t>
-      </w:r>
-      <w:r>
-        <w:rPr>
-          <w:rFonts w:ascii="Cambria Math" w:eastAsiaTheme="minorEastAsia" w:hAnsi="Cambria Math"/>
-          <w:lang w:val="en-GB"/>
-        </w:rPr>
-        <w:t xml:space="preserve"> However, the oxygen and metals are not clearly spaced apart as </w:t>
-      </w:r>
-      <w:r>
-        <w:rPr>
-          <w:rFonts w:ascii="Cambria Math" w:eastAsiaTheme="minorEastAsia" w:hAnsi="Cambria Math"/>
-          <w:lang w:val="en-GB"/>
-        </w:rPr>
-        <w:t xml:space="preserve">is the case </w:t>
-      </w:r>
-      <w:r>
-        <w:rPr>
-          <w:rFonts w:ascii="Cambria Math" w:eastAsiaTheme="minorEastAsia" w:hAnsi="Cambria Math"/>
-          <w:lang w:val="en-GB"/>
-        </w:rPr>
-        <w:t xml:space="preserve">with the normal distribution. This makes the assumption that the interaction between the different species in the plasma plume </w:t>
-      </w:r>
-      <w:r>
-        <w:rPr>
-          <w:rFonts w:ascii="Cambria Math" w:eastAsiaTheme="minorEastAsia" w:hAnsi="Cambria Math"/>
-          <w:lang w:val="en-GB"/>
-        </w:rPr>
-        <w:t xml:space="preserve">can be neglected </w:t>
-      </w:r>
-      <w:r>
-        <w:rPr>
-          <w:rFonts w:ascii="Cambria Math" w:eastAsiaTheme="minorEastAsia" w:hAnsi="Cambria Math"/>
-          <w:lang w:val="en-GB"/>
-        </w:rPr>
-        <w:t>questionable. Especially since the plasma particle density is orders of magnitudes higher than the background gas density.</w:t>
+        <w:t>Alternatively, a more physically motivated distribution is the</w:t>
+      </w:r>
+      <w:r>
+        <w:rPr>
+          <w:rFonts w:ascii="Cambria Math" w:eastAsiaTheme="minorEastAsia" w:hAnsi="Cambria Math"/>
+          <w:lang w:val="en-GB"/>
+        </w:rPr>
+        <w:t xml:space="preserve"> Maxwell-Boltzmann distribution</w:t>
+      </w:r>
+      <w:r>
+        <w:rPr>
+          <w:rFonts w:ascii="Cambria Math" w:eastAsiaTheme="minorEastAsia" w:hAnsi="Cambria Math"/>
+          <w:lang w:val="en-GB"/>
+        </w:rPr>
+        <w:t xml:space="preserve">. This distribution </w:t>
+      </w:r>
+      <w:r>
+        <w:rPr>
+          <w:rFonts w:ascii="Cambria Math" w:eastAsiaTheme="minorEastAsia" w:hAnsi="Cambria Math"/>
+          <w:lang w:val="en-GB"/>
+        </w:rPr>
+        <w:t xml:space="preserve">accounts </w:t>
+      </w:r>
+      <w:r>
+        <w:rPr>
+          <w:rFonts w:ascii="Cambria Math" w:eastAsiaTheme="minorEastAsia" w:hAnsi="Cambria Math"/>
+          <w:lang w:val="en-GB"/>
+        </w:rPr>
+        <w:t xml:space="preserve">can only be positive, like the log-normal distribution, </w:t>
+      </w:r>
+      <w:r>
+        <w:rPr>
+          <w:rFonts w:ascii="Cambria Math" w:eastAsiaTheme="minorEastAsia" w:hAnsi="Cambria Math"/>
+          <w:lang w:val="en-GB"/>
+        </w:rPr>
+        <w:t>and</w:t>
+      </w:r>
+      <w:r>
+        <w:rPr>
+          <w:rFonts w:ascii="Cambria Math" w:eastAsiaTheme="minorEastAsia" w:hAnsi="Cambria Math"/>
+          <w:lang w:val="en-GB"/>
+        </w:rPr>
+        <w:t xml:space="preserve"> it</w:t>
+      </w:r>
+      <w:r>
+        <w:rPr>
+          <w:rFonts w:ascii="Cambria Math" w:eastAsiaTheme="minorEastAsia" w:hAnsi="Cambria Math"/>
+          <w:lang w:val="en-GB"/>
+        </w:rPr>
+        <w:t xml:space="preserve"> gives a physical approximation of the distribution width inversely proportional to the atomic mass.</w:t>
       </w:r>
     </w:p>
     <w:p>
       <w:pPr>
+        <w:jc w:val="both"/>
+        <w:rPr>
+          <w:rFonts w:ascii="Cambria Math" w:eastAsiaTheme="minorEastAsia" w:hAnsi="Cambria Math"/>
+          <w:lang w:val="en-GB"/>
+        </w:rPr>
+      </w:pPr>
+      <w:r>
+        <w:rPr>
+          <w:rFonts w:ascii="Cambria Math" w:eastAsiaTheme="minorEastAsia" w:hAnsi="Cambria Math"/>
+          <w:lang w:val="en-GB"/>
+        </w:rPr>
+        <w:t>Using this distribution</w:t>
+      </w:r>
+      <w:r>
+        <w:rPr>
+          <w:rFonts w:ascii="Cambria Math" w:eastAsiaTheme="minorEastAsia" w:hAnsi="Cambria Math"/>
+          <w:lang w:val="en-GB"/>
+        </w:rPr>
+        <w:t xml:space="preserve"> the oxygen and metals are not spaced apart as is the case with the normal distribution</w:t>
+      </w:r>
+      <w:r>
+        <w:rPr>
+          <w:rFonts w:ascii="Cambria Math" w:eastAsiaTheme="minorEastAsia" w:hAnsi="Cambria Math"/>
+          <w:lang w:val="en-GB"/>
+        </w:rPr>
+        <w:t>, and there is significant overlap in their velocity distributions</w:t>
+      </w:r>
+      <w:r>
+        <w:rPr>
+          <w:rFonts w:ascii="Cambria Math" w:eastAsiaTheme="minorEastAsia" w:hAnsi="Cambria Math"/>
+          <w:lang w:val="en-GB"/>
+        </w:rPr>
+        <w:t>.</w:t>
+      </w:r>
+      <w:r>
+        <w:rPr>
+          <w:rFonts w:ascii="Cambria Math" w:eastAsiaTheme="minorEastAsia" w:hAnsi="Cambria Math"/>
+          <w:lang w:val="en-GB"/>
+        </w:rPr>
+        <w:t xml:space="preserve"> </w:t>
+      </w:r>
+      <w:r>
+        <w:rPr>
+          <w:rFonts w:ascii="Cambria Math" w:eastAsiaTheme="minorEastAsia" w:hAnsi="Cambria Math"/>
+          <w:lang w:val="en-GB"/>
+        </w:rPr>
+        <w:t>This makes the assumption that the interaction</w:t>
+      </w:r>
+      <w:r>
+        <w:rPr>
+          <w:rFonts w:ascii="Cambria Math" w:eastAsiaTheme="minorEastAsia" w:hAnsi="Cambria Math"/>
+          <w:lang w:val="en-GB"/>
+        </w:rPr>
+        <w:t>s</w:t>
+      </w:r>
+      <w:r>
+        <w:rPr>
+          <w:rFonts w:ascii="Cambria Math" w:eastAsiaTheme="minorEastAsia" w:hAnsi="Cambria Math"/>
+          <w:lang w:val="en-GB"/>
+        </w:rPr>
+        <w:t xml:space="preserve"> between the different species in the plasma plume can be neglected questionable. Especially since the plasma particle density is orders of magnitudes higher than the background gas density.</w:t>
+      </w:r>
+    </w:p>
+    <w:p>
+      <w:pPr>
+        <w:jc w:val="both"/>
+        <w:rPr>
+          <w:rFonts w:ascii="Cambria Math" w:eastAsiaTheme="minorEastAsia" w:hAnsi="Cambria Math"/>
+          <w:lang w:val="en-GB"/>
+        </w:rPr>
+      </w:pPr>
+      <w:r>
+        <w:rPr>
+          <w:rFonts w:ascii="Cambria Math" w:eastAsiaTheme="minorEastAsia" w:hAnsi="Cambria Math"/>
+          <w:lang w:val="en-GB"/>
+        </w:rPr>
+        <w:t>The overlap between the curves of the different species can be seen as a ratio of plasma particles than could interact with each other through collisions if no collisions with the background gas take place. However, if light plasma particles collide with heavier background gas particles their velocity direction is inversed, and they will propagate towards the target, and towards the slower plasma particles. This could result in an increase in the number of inner-plasma collisions, although it is also possible for a backwards propagating plasma particle to collide again with a heavier background gas particles and regain a positive velocity.</w:t>
+      </w:r>
+    </w:p>
+    <w:p>
+      <w:pPr>
         <w:jc w:val="center"/>
         <w:rPr>
           <w:rFonts w:ascii="Cambria Math" w:eastAsiaTheme="minorEastAsia" w:hAnsi="Cambria Math"/>
@@ -19520,8 +20372,9 @@
           <w:noProof/>
           <w:lang w:val="en-GB"/>
         </w:rPr>
+        <w:lastRenderedPageBreak/>
         <w:drawing>
-          <wp:inline distT="0" distB="0" distL="0" distR="0" wp14:anchorId="7D1BF25B" wp14:editId="46D11811">
+          <wp:inline distT="0" distB="0" distL="0" distR="0" wp14:anchorId="60865FB6" wp14:editId="1E12BDEF">
             <wp:extent cx="4320000" cy="3240000"/>
             <wp:effectExtent l="0" t="0" r="4445" b="0"/>
             <wp:docPr id="72" name="Picture 72"/>
@@ -19572,116 +20425,25 @@
     </w:p>
     <w:p>
       <w:pPr>
-        <w:jc w:val="both"/>
-        <w:rPr>
-          <w:rFonts w:ascii="Cambria Math" w:eastAsiaTheme="minorEastAsia" w:hAnsi="Cambria Math"/>
-          <w:lang w:val="en-GB"/>
-        </w:rPr>
-      </w:pPr>
-      <w:r>
-        <w:rPr>
-          <w:rFonts w:ascii="Cambria Math" w:eastAsiaTheme="minorEastAsia" w:hAnsi="Cambria Math"/>
-          <w:lang w:val="en-GB"/>
-        </w:rPr>
-        <w:t xml:space="preserve">The overlap between the curves of the different species can be seen as a ratio of </w:t>
-      </w:r>
-      <w:r>
-        <w:rPr>
-          <w:rFonts w:ascii="Cambria Math" w:eastAsiaTheme="minorEastAsia" w:hAnsi="Cambria Math"/>
-          <w:lang w:val="en-GB"/>
-        </w:rPr>
-        <w:t xml:space="preserve">plasma </w:t>
-      </w:r>
-      <w:r>
-        <w:rPr>
-          <w:rFonts w:ascii="Cambria Math" w:eastAsiaTheme="minorEastAsia" w:hAnsi="Cambria Math"/>
-          <w:lang w:val="en-GB"/>
-        </w:rPr>
-        <w:t xml:space="preserve">particles than </w:t>
-      </w:r>
-      <w:r>
-        <w:rPr>
-          <w:rFonts w:ascii="Cambria Math" w:eastAsiaTheme="minorEastAsia" w:hAnsi="Cambria Math"/>
-          <w:lang w:val="en-GB"/>
-        </w:rPr>
-        <w:t>could</w:t>
-      </w:r>
-      <w:r>
-        <w:rPr>
-          <w:rFonts w:ascii="Cambria Math" w:eastAsiaTheme="minorEastAsia" w:hAnsi="Cambria Math"/>
-          <w:lang w:val="en-GB"/>
-        </w:rPr>
-        <w:t xml:space="preserve"> interact with each other through collisions if no collisions with the background gas take place. However, if light plasma particles collide with heavier background gas particles their velocity direction is inversed, and they will propagate towards the target, and towards the slower plasma particles. This could result in an increase in the number of inner-plasma collisions, although it is also possible for </w:t>
-      </w:r>
-      <w:r>
-        <w:rPr>
-          <w:rFonts w:ascii="Cambria Math" w:eastAsiaTheme="minorEastAsia" w:hAnsi="Cambria Math"/>
-          <w:lang w:val="en-GB"/>
-        </w:rPr>
-        <w:t>a</w:t>
-      </w:r>
-      <w:r>
-        <w:rPr>
-          <w:rFonts w:ascii="Cambria Math" w:eastAsiaTheme="minorEastAsia" w:hAnsi="Cambria Math"/>
-          <w:lang w:val="en-GB"/>
-        </w:rPr>
-        <w:t xml:space="preserve"> backwards propagating </w:t>
-      </w:r>
-      <w:r>
-        <w:rPr>
-          <w:rFonts w:ascii="Cambria Math" w:eastAsiaTheme="minorEastAsia" w:hAnsi="Cambria Math"/>
-          <w:lang w:val="en-GB"/>
-        </w:rPr>
-        <w:t>plasma particle</w:t>
-      </w:r>
-      <w:r>
-        <w:rPr>
-          <w:rFonts w:ascii="Cambria Math" w:eastAsiaTheme="minorEastAsia" w:hAnsi="Cambria Math"/>
-          <w:lang w:val="en-GB"/>
-        </w:rPr>
-        <w:t xml:space="preserve"> to collide</w:t>
-      </w:r>
-      <w:r>
-        <w:rPr>
-          <w:rFonts w:ascii="Cambria Math" w:eastAsiaTheme="minorEastAsia" w:hAnsi="Cambria Math"/>
-          <w:lang w:val="en-GB"/>
-        </w:rPr>
-        <w:t xml:space="preserve"> again</w:t>
-      </w:r>
-      <w:r>
-        <w:rPr>
-          <w:rFonts w:ascii="Cambria Math" w:eastAsiaTheme="minorEastAsia" w:hAnsi="Cambria Math"/>
-          <w:lang w:val="en-GB"/>
-        </w:rPr>
-        <w:t xml:space="preserve"> with </w:t>
-      </w:r>
-      <w:r>
-        <w:rPr>
-          <w:rFonts w:ascii="Cambria Math" w:eastAsiaTheme="minorEastAsia" w:hAnsi="Cambria Math"/>
-          <w:lang w:val="en-GB"/>
-        </w:rPr>
-        <w:t>a heavier</w:t>
-      </w:r>
-      <w:r>
-        <w:rPr>
-          <w:rFonts w:ascii="Cambria Math" w:eastAsiaTheme="minorEastAsia" w:hAnsi="Cambria Math"/>
-          <w:lang w:val="en-GB"/>
-        </w:rPr>
-        <w:t xml:space="preserve"> background gas particles and </w:t>
-      </w:r>
-      <w:r>
-        <w:rPr>
-          <w:rFonts w:ascii="Cambria Math" w:eastAsiaTheme="minorEastAsia" w:hAnsi="Cambria Math"/>
-          <w:lang w:val="en-GB"/>
-        </w:rPr>
-        <w:t>re</w:t>
-      </w:r>
-      <w:r>
-        <w:rPr>
-          <w:rFonts w:ascii="Cambria Math" w:eastAsiaTheme="minorEastAsia" w:hAnsi="Cambria Math"/>
-          <w:lang w:val="en-GB"/>
-        </w:rPr>
-        <w:t>gain a positive velocity.</w:t>
+        <w:rPr>
+          <w:rFonts w:ascii="Cambria Math" w:eastAsiaTheme="minorEastAsia" w:hAnsi="Cambria Math"/>
+          <w:b/>
+          <w:bCs/>
+          <w:sz w:val="24"/>
+          <w:szCs w:val="24"/>
+          <w:lang w:val="en-GB"/>
+        </w:rPr>
+      </w:pPr>
+      <w:r>
+        <w:rPr>
+          <w:rFonts w:ascii="Cambria Math" w:eastAsiaTheme="minorEastAsia" w:hAnsi="Cambria Math"/>
+          <w:b/>
+          <w:bCs/>
+          <w:sz w:val="24"/>
+          <w:szCs w:val="24"/>
+          <w:lang w:val="en-GB"/>
+        </w:rPr>
+        <w:br w:type="page"/>
       </w:r>
     </w:p>
     <w:p>
@@ -19691,6 +20453,8 @@
           <w:rFonts w:ascii="Cambria Math" w:eastAsiaTheme="minorEastAsia" w:hAnsi="Cambria Math"/>
           <w:b/>
           <w:bCs/>
+          <w:sz w:val="24"/>
+          <w:szCs w:val="24"/>
           <w:lang w:val="en-GB"/>
         </w:rPr>
       </w:pPr>
@@ -19699,8 +20463,11 @@
           <w:rFonts w:ascii="Cambria Math" w:eastAsiaTheme="minorEastAsia" w:hAnsi="Cambria Math"/>
           <w:b/>
           <w:bCs/>
-          <w:lang w:val="en-GB"/>
-        </w:rPr>
+          <w:sz w:val="24"/>
+          <w:szCs w:val="24"/>
+          <w:lang w:val="en-GB"/>
+        </w:rPr>
+        <w:lastRenderedPageBreak/>
         <w:t>Conclusion</w:t>
       </w:r>
     </w:p>
@@ -19709,6 +20476,8 @@
         <w:jc w:val="both"/>
         <w:rPr>
           <w:rFonts w:ascii="Cambria Math" w:eastAsiaTheme="minorEastAsia" w:hAnsi="Cambria Math"/>
+          <w:b/>
+          <w:bCs/>
           <w:i/>
           <w:iCs/>
           <w:lang w:val="en-GB"/>
@@ -19717,6 +20486,8 @@
       <w:r>
         <w:rPr>
           <w:rFonts w:ascii="Cambria Math" w:eastAsiaTheme="minorEastAsia" w:hAnsi="Cambria Math"/>
+          <w:b/>
+          <w:bCs/>
           <w:i/>
           <w:iCs/>
           <w:lang w:val="en-GB"/>
@@ -19950,8 +20721,11 @@
     </w:p>
     <w:p>
       <w:pPr>
-        <w:rPr>
-          <w:rFonts w:ascii="Cambria Math" w:eastAsiaTheme="minorEastAsia" w:hAnsi="Cambria Math"/>
+        <w:jc w:val="both"/>
+        <w:rPr>
+          <w:rFonts w:ascii="Cambria Math" w:eastAsiaTheme="minorEastAsia" w:hAnsi="Cambria Math"/>
+          <w:b/>
+          <w:bCs/>
           <w:i/>
           <w:iCs/>
           <w:lang w:val="en-GB"/>
@@ -19960,36 +20734,19 @@
       <w:r>
         <w:rPr>
           <w:rFonts w:ascii="Cambria Math" w:eastAsiaTheme="minorEastAsia" w:hAnsi="Cambria Math"/>
+          <w:b/>
+          <w:bCs/>
           <w:i/>
           <w:iCs/>
           <w:lang w:val="en-GB"/>
         </w:rPr>
-        <w:br w:type="page"/>
-      </w:r>
-    </w:p>
-    <w:p>
-      <w:pPr>
-        <w:jc w:val="both"/>
-        <w:rPr>
-          <w:rFonts w:ascii="Cambria Math" w:eastAsiaTheme="minorEastAsia" w:hAnsi="Cambria Math"/>
-          <w:i/>
-          <w:iCs/>
-          <w:lang w:val="en-GB"/>
-        </w:rPr>
-      </w:pPr>
-      <w:r>
-        <w:rPr>
-          <w:rFonts w:ascii="Cambria Math" w:eastAsiaTheme="minorEastAsia" w:hAnsi="Cambria Math"/>
-          <w:i/>
-          <w:iCs/>
-          <w:lang w:val="en-GB"/>
-        </w:rPr>
-        <w:lastRenderedPageBreak/>
         <w:t>Improvements</w:t>
       </w:r>
       <w:r>
         <w:rPr>
           <w:rFonts w:ascii="Cambria Math" w:eastAsiaTheme="minorEastAsia" w:hAnsi="Cambria Math"/>
+          <w:b/>
+          <w:bCs/>
           <w:i/>
           <w:iCs/>
           <w:lang w:val="en-GB"/>
@@ -20135,6 +20892,8 @@
         <w:jc w:val="both"/>
         <w:rPr>
           <w:rFonts w:ascii="Cambria Math" w:eastAsiaTheme="minorEastAsia" w:hAnsi="Cambria Math"/>
+          <w:b/>
+          <w:bCs/>
           <w:i/>
           <w:iCs/>
           <w:lang w:val="en-GB"/>
@@ -20143,6 +20902,8 @@
       <w:r>
         <w:rPr>
           <w:rFonts w:ascii="Cambria Math" w:eastAsiaTheme="minorEastAsia" w:hAnsi="Cambria Math"/>
+          <w:b/>
+          <w:bCs/>
           <w:i/>
           <w:iCs/>
           <w:lang w:val="en-GB"/>
@@ -20197,6 +20958,8 @@
         <w:jc w:val="both"/>
         <w:rPr>
           <w:rFonts w:ascii="Cambria Math" w:eastAsiaTheme="minorEastAsia" w:hAnsi="Cambria Math"/>
+          <w:b/>
+          <w:bCs/>
           <w:i/>
           <w:iCs/>
           <w:lang w:val="en-GB"/>
@@ -20205,11 +20968,24 @@
       <w:r>
         <w:rPr>
           <w:rFonts w:ascii="Cambria Math" w:eastAsiaTheme="minorEastAsia" w:hAnsi="Cambria Math"/>
+          <w:b/>
+          <w:bCs/>
           <w:i/>
           <w:iCs/>
           <w:lang w:val="en-GB"/>
         </w:rPr>
-        <w:t>Possible improvements</w:t>
+        <w:t>Suggested</w:t>
+      </w:r>
+      <w:r>
+        <w:rPr>
+          <w:rFonts w:ascii="Cambria Math" w:eastAsiaTheme="minorEastAsia" w:hAnsi="Cambria Math"/>
+          <w:b/>
+          <w:bCs/>
+          <w:i/>
+          <w:iCs/>
+          <w:lang w:val="en-GB"/>
+        </w:rPr>
+        <w:t xml:space="preserve"> improvements</w:t>
       </w:r>
     </w:p>
     <w:p>
@@ -20300,7 +21076,7 @@
           <w:rFonts w:ascii="Cambria Math" w:eastAsiaTheme="minorEastAsia" w:hAnsi="Cambria Math"/>
           <w:lang w:val="en-GB"/>
         </w:rPr>
-        <w:t>Implementing collisions between plasma particles, most importantly between oxygen and metals in the plasma, so oxidation of species from oxygen originating from the target can be accurately modelled.</w:t>
+        <w:t>Finding an approximation for the heat dissipation into the target.</w:t>
       </w:r>
     </w:p>
     <w:p>
@@ -20321,7 +21097,7 @@
           <w:rFonts w:ascii="Cambria Math" w:eastAsiaTheme="minorEastAsia" w:hAnsi="Cambria Math"/>
           <w:lang w:val="en-GB"/>
         </w:rPr>
-        <w:t>Allowing backwards moving particles to collide with target surface and change direction.</w:t>
+        <w:t>Implementing collisions between plasma particles, most importantly between oxygen and metals in the plasma, so oxidation of species from oxygen originating from the target can be accurately modelled.</w:t>
       </w:r>
     </w:p>
     <w:p>
@@ -20342,16 +21118,39 @@
           <w:rFonts w:ascii="Cambria Math" w:eastAsiaTheme="minorEastAsia" w:hAnsi="Cambria Math"/>
           <w:lang w:val="en-GB"/>
         </w:rPr>
-        <w:t>Allowing highly kinetic particles to reflect of the substrate surface and change direction.</w:t>
+        <w:t>Allowing backwards moving particles to collide with target surface and change direction.</w:t>
       </w:r>
     </w:p>
     <w:p>
       <w:pPr>
+        <w:pStyle w:val="ListParagraph"/>
+        <w:numPr>
+          <w:ilvl w:val="0"/>
+          <w:numId w:val="10"/>
+        </w:numPr>
+        <w:jc w:val="both"/>
+        <w:rPr>
+          <w:rFonts w:ascii="Cambria Math" w:eastAsiaTheme="minorEastAsia" w:hAnsi="Cambria Math"/>
+          <w:lang w:val="en-GB"/>
+        </w:rPr>
+      </w:pPr>
+      <w:r>
+        <w:rPr>
+          <w:rFonts w:ascii="Cambria Math" w:eastAsiaTheme="minorEastAsia" w:hAnsi="Cambria Math"/>
+          <w:lang w:val="en-GB"/>
+        </w:rPr>
+        <w:t>Allowing highly kinetic particles to reflect of the substrate surface and change direction.</w:t>
+      </w:r>
+    </w:p>
+    <w:p>
+      <w:pPr>
         <w:jc w:val="both"/>
         <w:rPr>
           <w:rFonts w:ascii="Cambria Math" w:eastAsiaTheme="minorEastAsia" w:hAnsi="Cambria Math"/>
           <w:b/>
           <w:bCs/>
+          <w:i/>
+          <w:iCs/>
           <w:lang w:val="en-GB"/>
         </w:rPr>
       </w:pPr>
@@ -20360,9 +21159,44 @@
           <w:rFonts w:ascii="Cambria Math" w:eastAsiaTheme="minorEastAsia" w:hAnsi="Cambria Math"/>
           <w:b/>
           <w:bCs/>
-          <w:lang w:val="en-GB"/>
-        </w:rPr>
-        <w:t>Proposal collisions between all particles</w:t>
+          <w:i/>
+          <w:iCs/>
+          <w:lang w:val="en-GB"/>
+        </w:rPr>
+        <w:t>Proposal</w:t>
+      </w:r>
+      <w:r>
+        <w:rPr>
+          <w:rFonts w:ascii="Cambria Math" w:eastAsiaTheme="minorEastAsia" w:hAnsi="Cambria Math"/>
+          <w:b/>
+          <w:bCs/>
+          <w:i/>
+          <w:iCs/>
+          <w:lang w:val="en-GB"/>
+        </w:rPr>
+        <w:t xml:space="preserve"> for an implementation of including </w:t>
+      </w:r>
+      <w:r>
+        <w:rPr>
+          <w:rFonts w:ascii="Cambria Math" w:eastAsiaTheme="minorEastAsia" w:hAnsi="Cambria Math"/>
+          <w:b/>
+          <w:bCs/>
+          <w:i/>
+          <w:iCs/>
+          <w:lang w:val="en-GB"/>
+        </w:rPr>
+        <w:t xml:space="preserve">collisions between all </w:t>
+      </w:r>
+      <w:r>
+        <w:rPr>
+          <w:rFonts w:ascii="Cambria Math" w:eastAsiaTheme="minorEastAsia" w:hAnsi="Cambria Math"/>
+          <w:b/>
+          <w:bCs/>
+          <w:i/>
+          <w:iCs/>
+          <w:lang w:val="en-GB"/>
+        </w:rPr>
+        <w:t>species</w:t>
       </w:r>
     </w:p>
     <w:p>
@@ -20406,7 +21240,15 @@
           <w:rFonts w:ascii="Cambria Math" w:eastAsiaTheme="minorEastAsia" w:hAnsi="Cambria Math"/>
           <w:lang w:val="en-GB"/>
         </w:rPr>
-        <w:t xml:space="preserve">. Now we introduce a background gas. At deposition pressures (roughly 0.01-0.5 mbar) the background gas particle density directly in front of the target is orders of magnitude lower than the plasma particle density right after ablation. This means that in the initial moments after ablation, collisions between plasma species </w:t>
+        <w:t xml:space="preserve">. Now we introduce a background gas. At deposition pressures (roughly </w:t>
+      </w:r>
+      <w:r>
+        <w:rPr>
+          <w:rFonts w:ascii="Cambria Math" w:eastAsiaTheme="minorEastAsia" w:hAnsi="Cambria Math"/>
+          <w:lang w:val="en-GB"/>
+        </w:rPr>
+        <w:lastRenderedPageBreak/>
+        <w:t xml:space="preserve">0.01-0.5 mbar) the background gas particle density directly in front of the target is orders of magnitude lower than the plasma particle density right after ablation. This means that in the initial moments after ablation, collisions between plasma species </w:t>
       </w:r>
       <w:r>
         <w:rPr>
@@ -20464,15 +21306,13 @@
         </w:rPr>
         <w:t xml:space="preserve"> background gas density.</w:t>
       </w:r>
-    </w:p>
-    <w:p>
-      <w:pPr>
-        <w:jc w:val="both"/>
-        <w:rPr>
-          <w:rFonts w:ascii="Cambria Math" w:eastAsiaTheme="minorEastAsia" w:hAnsi="Cambria Math"/>
-          <w:lang w:val="en-GB"/>
-        </w:rPr>
-      </w:pPr>
+      <w:r>
+        <w:rPr>
+          <w:rFonts w:ascii="Cambria Math" w:eastAsiaTheme="minorEastAsia" w:hAnsi="Cambria Math"/>
+          <w:lang w:val="en-GB"/>
+        </w:rPr>
+        <w:t xml:space="preserve"> I do not have an explanation as to how Wijnand’s model was able to roughly match experiment while using this approximation.</w:t>
+      </w:r>
     </w:p>
     <w:sectPr>
       <w:pgSz w:w="11906" w:h="16838"/>
@@ -21280,7 +22120,7 @@
   <w:abstractNum w:abstractNumId="7" w15:restartNumberingAfterBreak="0">
     <w:nsid w:val="621D3AE1"/>
     <w:multiLevelType w:val="hybridMultilevel"/>
-    <w:tmpl w:val="37062952"/>
+    <w:tmpl w:val="3AE4BA70"/>
     <w:lvl w:ilvl="0" w:tplc="08090001">
       <w:start w:val="1"/>
       <w:numFmt w:val="bullet"/>

--- a/documentation/Report.docx
+++ b/documentation/Report.docx
@@ -19867,7 +19867,35 @@
           <w:rFonts w:ascii="Cambria Math" w:eastAsiaTheme="minorEastAsia" w:hAnsi="Cambria Math"/>
           <w:lang w:val="en-GB"/>
         </w:rPr>
-        <w:t>The initial velocity distribution was the first code that I wrote. There was a mistake in Wijnand’s calculations that was corrected; the laser energy was divided by the ratio of energy absorbed by the target instead of multiplied, resulting in a lower average particle velocity. As described above, a system was developed in which materials can be dynamically changed and new materials can be easily added. Also, targets consisting of a mixture of multiple phases are supported if the ratio between the phases is known.</w:t>
+        <w:t>The initial velocity distribution was the first code that</w:t>
+      </w:r>
+      <w:r>
+        <w:rPr>
+          <w:rFonts w:ascii="Cambria Math" w:eastAsiaTheme="minorEastAsia" w:hAnsi="Cambria Math"/>
+          <w:lang w:val="en-GB"/>
+        </w:rPr>
+        <w:t xml:space="preserve"> was redesigned</w:t>
+      </w:r>
+      <w:r>
+        <w:rPr>
+          <w:rFonts w:ascii="Cambria Math" w:eastAsiaTheme="minorEastAsia" w:hAnsi="Cambria Math"/>
+          <w:lang w:val="en-GB"/>
+        </w:rPr>
+        <w:t xml:space="preserve">. There was a mistake in Wijnand’s calculations that was corrected; the laser energy was divided by the ratio of energy absorbed by the target instead of multiplied, resulting in a </w:t>
+      </w:r>
+      <w:r>
+        <w:rPr>
+          <w:rFonts w:ascii="Cambria Math" w:eastAsiaTheme="minorEastAsia" w:hAnsi="Cambria Math"/>
+          <w:lang w:val="en-GB"/>
+        </w:rPr>
+        <w:t>higher</w:t>
+      </w:r>
+      <w:r>
+        <w:rPr>
+          <w:rFonts w:ascii="Cambria Math" w:eastAsiaTheme="minorEastAsia" w:hAnsi="Cambria Math"/>
+          <w:lang w:val="en-GB"/>
+        </w:rPr>
+        <w:t xml:space="preserve"> average particle velocity. As described above, a system was developed in which materials can be dynamically changed and new materials can be easily added. Also, targets consisting of a mixture of multiple phases are supported if the ratio between the phases is known.</w:t>
       </w:r>
     </w:p>
     <w:p>
@@ -19886,7 +19914,21 @@
           <w:rFonts w:ascii="Cambria Math" w:eastAsiaTheme="minorEastAsia" w:hAnsi="Cambria Math"/>
           <w:lang w:val="en-GB"/>
         </w:rPr>
-        <w:t>As mentioned before, the velocity distribution was also changed. The n</w:t>
+        <w:t xml:space="preserve">As mentioned before, the velocity distribution was also </w:t>
+      </w:r>
+      <w:r>
+        <w:rPr>
+          <w:rFonts w:ascii="Cambria Math" w:eastAsiaTheme="minorEastAsia" w:hAnsi="Cambria Math"/>
+          <w:lang w:val="en-GB"/>
+        </w:rPr>
+        <w:t>altered</w:t>
+      </w:r>
+      <w:r>
+        <w:rPr>
+          <w:rFonts w:ascii="Cambria Math" w:eastAsiaTheme="minorEastAsia" w:hAnsi="Cambria Math"/>
+          <w:lang w:val="en-GB"/>
+        </w:rPr>
+        <w:t>. The n</w:t>
       </w:r>
       <w:r>
         <w:rPr>
@@ -20073,7 +20115,21 @@
           <w:rFonts w:ascii="Cambria Math" w:eastAsiaTheme="minorEastAsia" w:hAnsi="Cambria Math"/>
           <w:lang w:val="en-GB"/>
         </w:rPr>
-        <w:t>or higher mean velocities, the distribution approximates a normal distribution</w:t>
+        <w:t xml:space="preserve">or higher mean velocities, </w:t>
+      </w:r>
+      <w:r>
+        <w:rPr>
+          <w:rFonts w:ascii="Cambria Math" w:eastAsiaTheme="minorEastAsia" w:hAnsi="Cambria Math"/>
+          <w:lang w:val="en-GB"/>
+        </w:rPr>
+        <w:t xml:space="preserve">a log-normal </w:t>
+      </w:r>
+      <w:r>
+        <w:rPr>
+          <w:rFonts w:ascii="Cambria Math" w:eastAsiaTheme="minorEastAsia" w:hAnsi="Cambria Math"/>
+          <w:lang w:val="en-GB"/>
+        </w:rPr>
+        <w:t>distribution approximates a normal distribution</w:t>
       </w:r>
       <w:r>
         <w:rPr>
@@ -20209,7 +20265,7 @@
           <w:rFonts w:ascii="Cambria Math" w:eastAsiaTheme="minorEastAsia" w:hAnsi="Cambria Math"/>
           <w:lang w:val="en-GB"/>
         </w:rPr>
-        <w:t>However, it is actually not expected that particle of with a different mass with have the same velocity distribution width. According to Graham’s law, an inversely proportional relation is expected between the distribution width and the particle mass. Also, Wijnand based his distribution width on spectral images made of the expansion of a TiO2 plasma. As oxygen is too light to measure with spectroscopy, these images only show the expansion of titanium and titanium oxides. The assumption that the same distribution width can be used for the expansion of oxygen is not based on experiment.</w:t>
+        <w:t>However, it is actually not expected that particle of different mass have the same velocity distribution width. According to Graham’s law, an inversely proportional relation is expected between the distribution width and the particle mass. Also, Wijnand based his distribution width on spectral images made of the expansion of a TiO2 plasma. As oxygen is too light to measure with spectroscopy, these images only show the expansion of titanium and titanium oxides. The assumption that the same distribution width can be used for the expansion of oxygen is not based on experiment.</w:t>
       </w:r>
     </w:p>
     <w:p>
@@ -20239,21 +20295,35 @@
           <w:rFonts w:ascii="Cambria Math" w:eastAsiaTheme="minorEastAsia" w:hAnsi="Cambria Math"/>
           <w:lang w:val="en-GB"/>
         </w:rPr>
-        <w:t xml:space="preserve">. This distribution </w:t>
-      </w:r>
-      <w:r>
-        <w:rPr>
-          <w:rFonts w:ascii="Cambria Math" w:eastAsiaTheme="minorEastAsia" w:hAnsi="Cambria Math"/>
-          <w:lang w:val="en-GB"/>
-        </w:rPr>
-        <w:t xml:space="preserve">accounts </w:t>
-      </w:r>
-      <w:r>
-        <w:rPr>
-          <w:rFonts w:ascii="Cambria Math" w:eastAsiaTheme="minorEastAsia" w:hAnsi="Cambria Math"/>
-          <w:lang w:val="en-GB"/>
-        </w:rPr>
-        <w:t xml:space="preserve">can only be positive, like the log-normal distribution, </w:t>
+        <w:t>. This distribution</w:t>
+      </w:r>
+      <w:r>
+        <w:rPr>
+          <w:rFonts w:ascii="Cambria Math" w:eastAsiaTheme="minorEastAsia" w:hAnsi="Cambria Math"/>
+          <w:lang w:val="en-GB"/>
+        </w:rPr>
+        <w:t xml:space="preserve"> </w:t>
+      </w:r>
+      <w:r>
+        <w:rPr>
+          <w:rFonts w:ascii="Cambria Math" w:eastAsiaTheme="minorEastAsia" w:hAnsi="Cambria Math"/>
+          <w:lang w:val="en-GB"/>
+        </w:rPr>
+        <w:t xml:space="preserve">only </w:t>
+      </w:r>
+      <w:r>
+        <w:rPr>
+          <w:rFonts w:ascii="Cambria Math" w:eastAsiaTheme="minorEastAsia" w:hAnsi="Cambria Math"/>
+          <w:lang w:val="en-GB"/>
+        </w:rPr>
+        <w:t>spans positive value</w:t>
+      </w:r>
+      <w:r>
+        <w:rPr>
+          <w:rFonts w:ascii="Cambria Math" w:eastAsiaTheme="minorEastAsia" w:hAnsi="Cambria Math"/>
+          <w:lang w:val="en-GB"/>
+        </w:rPr>
+        <w:t xml:space="preserve">, like the log-normal distribution, </w:t>
       </w:r>
       <w:r>
         <w:rPr>
@@ -20279,87 +20349,6 @@
     </w:p>
     <w:p>
       <w:pPr>
-        <w:jc w:val="both"/>
-        <w:rPr>
-          <w:rFonts w:ascii="Cambria Math" w:eastAsiaTheme="minorEastAsia" w:hAnsi="Cambria Math"/>
-          <w:lang w:val="en-GB"/>
-        </w:rPr>
-      </w:pPr>
-      <w:r>
-        <w:rPr>
-          <w:rFonts w:ascii="Cambria Math" w:eastAsiaTheme="minorEastAsia" w:hAnsi="Cambria Math"/>
-          <w:lang w:val="en-GB"/>
-        </w:rPr>
-        <w:t>Using this distribution</w:t>
-      </w:r>
-      <w:r>
-        <w:rPr>
-          <w:rFonts w:ascii="Cambria Math" w:eastAsiaTheme="minorEastAsia" w:hAnsi="Cambria Math"/>
-          <w:lang w:val="en-GB"/>
-        </w:rPr>
-        <w:t xml:space="preserve"> the oxygen and metals are not spaced apart as is the case with the normal distribution</w:t>
-      </w:r>
-      <w:r>
-        <w:rPr>
-          <w:rFonts w:ascii="Cambria Math" w:eastAsiaTheme="minorEastAsia" w:hAnsi="Cambria Math"/>
-          <w:lang w:val="en-GB"/>
-        </w:rPr>
-        <w:t>, and there is significant overlap in their velocity distributions</w:t>
-      </w:r>
-      <w:r>
-        <w:rPr>
-          <w:rFonts w:ascii="Cambria Math" w:eastAsiaTheme="minorEastAsia" w:hAnsi="Cambria Math"/>
-          <w:lang w:val="en-GB"/>
-        </w:rPr>
-        <w:t>.</w:t>
-      </w:r>
-      <w:r>
-        <w:rPr>
-          <w:rFonts w:ascii="Cambria Math" w:eastAsiaTheme="minorEastAsia" w:hAnsi="Cambria Math"/>
-          <w:lang w:val="en-GB"/>
-        </w:rPr>
-        <w:t xml:space="preserve"> </w:t>
-      </w:r>
-      <w:r>
-        <w:rPr>
-          <w:rFonts w:ascii="Cambria Math" w:eastAsiaTheme="minorEastAsia" w:hAnsi="Cambria Math"/>
-          <w:lang w:val="en-GB"/>
-        </w:rPr>
-        <w:t>This makes the assumption that the interaction</w:t>
-      </w:r>
-      <w:r>
-        <w:rPr>
-          <w:rFonts w:ascii="Cambria Math" w:eastAsiaTheme="minorEastAsia" w:hAnsi="Cambria Math"/>
-          <w:lang w:val="en-GB"/>
-        </w:rPr>
-        <w:t>s</w:t>
-      </w:r>
-      <w:r>
-        <w:rPr>
-          <w:rFonts w:ascii="Cambria Math" w:eastAsiaTheme="minorEastAsia" w:hAnsi="Cambria Math"/>
-          <w:lang w:val="en-GB"/>
-        </w:rPr>
-        <w:t xml:space="preserve"> between the different species in the plasma plume can be neglected questionable. Especially since the plasma particle density is orders of magnitudes higher than the background gas density.</w:t>
-      </w:r>
-    </w:p>
-    <w:p>
-      <w:pPr>
-        <w:jc w:val="both"/>
-        <w:rPr>
-          <w:rFonts w:ascii="Cambria Math" w:eastAsiaTheme="minorEastAsia" w:hAnsi="Cambria Math"/>
-          <w:lang w:val="en-GB"/>
-        </w:rPr>
-      </w:pPr>
-      <w:r>
-        <w:rPr>
-          <w:rFonts w:ascii="Cambria Math" w:eastAsiaTheme="minorEastAsia" w:hAnsi="Cambria Math"/>
-          <w:lang w:val="en-GB"/>
-        </w:rPr>
-        <w:t>The overlap between the curves of the different species can be seen as a ratio of plasma particles than could interact with each other through collisions if no collisions with the background gas take place. However, if light plasma particles collide with heavier background gas particles their velocity direction is inversed, and they will propagate towards the target, and towards the slower plasma particles. This could result in an increase in the number of inner-plasma collisions, although it is also possible for a backwards propagating plasma particle to collide again with a heavier background gas particles and regain a positive velocity.</w:t>
-      </w:r>
-    </w:p>
-    <w:p>
-      <w:pPr>
         <w:jc w:val="center"/>
         <w:rPr>
           <w:rFonts w:ascii="Cambria Math" w:eastAsiaTheme="minorEastAsia" w:hAnsi="Cambria Math"/>
@@ -20372,9 +20361,8 @@
           <w:noProof/>
           <w:lang w:val="en-GB"/>
         </w:rPr>
-        <w:lastRenderedPageBreak/>
         <w:drawing>
-          <wp:inline distT="0" distB="0" distL="0" distR="0" wp14:anchorId="60865FB6" wp14:editId="1E12BDEF">
+          <wp:inline distT="0" distB="0" distL="0" distR="0" wp14:anchorId="1CC57AD6" wp14:editId="5F063556">
             <wp:extent cx="4320000" cy="3240000"/>
             <wp:effectExtent l="0" t="0" r="4445" b="0"/>
             <wp:docPr id="72" name="Picture 72"/>
@@ -20425,6 +20413,160 @@
     </w:p>
     <w:p>
       <w:pPr>
+        <w:jc w:val="both"/>
+        <w:rPr>
+          <w:rFonts w:ascii="Cambria Math" w:eastAsiaTheme="minorEastAsia" w:hAnsi="Cambria Math"/>
+          <w:lang w:val="en-GB"/>
+        </w:rPr>
+      </w:pPr>
+      <w:r>
+        <w:rPr>
+          <w:rFonts w:ascii="Cambria Math" w:eastAsiaTheme="minorEastAsia" w:hAnsi="Cambria Math"/>
+          <w:lang w:val="en-GB"/>
+        </w:rPr>
+        <w:lastRenderedPageBreak/>
+        <w:t xml:space="preserve">The overlap between the curves of the different species can be seen as a ratio of plasma particles than could interact with each other through collisions if no collisions with the background gas take place. </w:t>
+      </w:r>
+      <w:r>
+        <w:rPr>
+          <w:rFonts w:ascii="Cambria Math" w:eastAsiaTheme="minorEastAsia" w:hAnsi="Cambria Math"/>
+          <w:lang w:val="en-GB"/>
+        </w:rPr>
+        <w:t>Note that</w:t>
+      </w:r>
+      <w:r>
+        <w:rPr>
+          <w:rFonts w:ascii="Cambria Math" w:eastAsiaTheme="minorEastAsia" w:hAnsi="Cambria Math"/>
+          <w:lang w:val="en-GB"/>
+        </w:rPr>
+        <w:t xml:space="preserve"> if light plasma particles collide with heavier background gas particles their velocity direction is inversed, and they will propagate towards the target, and towards the slower plasma particles. This could result in an increase in the number of inner-plasma collisions, although it is also possible for a backwards propagating plasma particle to collide again with a heavier background gas particles and regain a positive velocity.</w:t>
+      </w:r>
+    </w:p>
+    <w:p>
+      <w:pPr>
+        <w:jc w:val="both"/>
+        <w:rPr>
+          <w:rFonts w:ascii="Cambria Math" w:eastAsiaTheme="minorEastAsia" w:hAnsi="Cambria Math"/>
+          <w:lang w:val="en-GB"/>
+        </w:rPr>
+      </w:pPr>
+      <w:r>
+        <w:rPr>
+          <w:rFonts w:ascii="Cambria Math" w:eastAsiaTheme="minorEastAsia" w:hAnsi="Cambria Math"/>
+          <w:lang w:val="en-GB"/>
+        </w:rPr>
+        <w:t>Using this distribution</w:t>
+      </w:r>
+      <w:r>
+        <w:rPr>
+          <w:rFonts w:ascii="Cambria Math" w:eastAsiaTheme="minorEastAsia" w:hAnsi="Cambria Math"/>
+          <w:lang w:val="en-GB"/>
+        </w:rPr>
+        <w:t xml:space="preserve"> the oxygen and metals </w:t>
+      </w:r>
+      <w:r>
+        <w:rPr>
+          <w:rFonts w:ascii="Cambria Math" w:eastAsiaTheme="minorEastAsia" w:hAnsi="Cambria Math"/>
+          <w:lang w:val="en-GB"/>
+        </w:rPr>
+        <w:t>will not separate in</w:t>
+      </w:r>
+      <w:r>
+        <w:rPr>
+          <w:rFonts w:ascii="Cambria Math" w:eastAsiaTheme="minorEastAsia" w:hAnsi="Cambria Math"/>
+          <w:lang w:val="en-GB"/>
+        </w:rPr>
+        <w:t xml:space="preserve"> spaced as </w:t>
+      </w:r>
+      <w:r>
+        <w:rPr>
+          <w:rFonts w:ascii="Cambria Math" w:eastAsiaTheme="minorEastAsia" w:hAnsi="Cambria Math"/>
+          <w:lang w:val="en-GB"/>
+        </w:rPr>
+        <w:t>Wijnand argues would happen in</w:t>
+      </w:r>
+      <w:r>
+        <w:rPr>
+          <w:rFonts w:ascii="Cambria Math" w:eastAsiaTheme="minorEastAsia" w:hAnsi="Cambria Math"/>
+          <w:lang w:val="en-GB"/>
+        </w:rPr>
+        <w:t xml:space="preserve"> the case </w:t>
+      </w:r>
+      <w:r>
+        <w:rPr>
+          <w:rFonts w:ascii="Cambria Math" w:eastAsiaTheme="minorEastAsia" w:hAnsi="Cambria Math"/>
+          <w:lang w:val="en-GB"/>
+        </w:rPr>
+        <w:t>of a</w:t>
+      </w:r>
+      <w:r>
+        <w:rPr>
+          <w:rFonts w:ascii="Cambria Math" w:eastAsiaTheme="minorEastAsia" w:hAnsi="Cambria Math"/>
+          <w:lang w:val="en-GB"/>
+        </w:rPr>
+        <w:t xml:space="preserve"> normal distribution</w:t>
+      </w:r>
+      <w:r>
+        <w:rPr>
+          <w:rFonts w:ascii="Cambria Math" w:eastAsiaTheme="minorEastAsia" w:hAnsi="Cambria Math"/>
+          <w:lang w:val="en-GB"/>
+        </w:rPr>
+        <w:t>. Indeed,</w:t>
+      </w:r>
+      <w:r>
+        <w:rPr>
+          <w:rFonts w:ascii="Cambria Math" w:eastAsiaTheme="minorEastAsia" w:hAnsi="Cambria Math"/>
+          <w:lang w:val="en-GB"/>
+        </w:rPr>
+        <w:t xml:space="preserve"> there is significant overlap in their velocity distributions</w:t>
+      </w:r>
+      <w:r>
+        <w:rPr>
+          <w:rFonts w:ascii="Cambria Math" w:eastAsiaTheme="minorEastAsia" w:hAnsi="Cambria Math"/>
+          <w:lang w:val="en-GB"/>
+        </w:rPr>
+        <w:t>.</w:t>
+      </w:r>
+      <w:r>
+        <w:rPr>
+          <w:rFonts w:ascii="Cambria Math" w:eastAsiaTheme="minorEastAsia" w:hAnsi="Cambria Math"/>
+          <w:lang w:val="en-GB"/>
+        </w:rPr>
+        <w:t xml:space="preserve"> </w:t>
+      </w:r>
+      <w:r>
+        <w:rPr>
+          <w:rFonts w:ascii="Cambria Math" w:eastAsiaTheme="minorEastAsia" w:hAnsi="Cambria Math"/>
+          <w:lang w:val="en-GB"/>
+        </w:rPr>
+        <w:t>This makes the assumption that the interaction</w:t>
+      </w:r>
+      <w:r>
+        <w:rPr>
+          <w:rFonts w:ascii="Cambria Math" w:eastAsiaTheme="minorEastAsia" w:hAnsi="Cambria Math"/>
+          <w:lang w:val="en-GB"/>
+        </w:rPr>
+        <w:t>s</w:t>
+      </w:r>
+      <w:r>
+        <w:rPr>
+          <w:rFonts w:ascii="Cambria Math" w:eastAsiaTheme="minorEastAsia" w:hAnsi="Cambria Math"/>
+          <w:lang w:val="en-GB"/>
+        </w:rPr>
+        <w:t xml:space="preserve"> between the different species in the plasma plume can be neglected questionable. Especially since the plasma particle density is orders of magnitudes higher than the background gas density.</w:t>
+      </w:r>
+    </w:p>
+    <w:p>
+      <w:pPr>
+        <w:jc w:val="center"/>
+        <w:rPr>
+          <w:rFonts w:ascii="Cambria Math" w:eastAsiaTheme="minorEastAsia" w:hAnsi="Cambria Math"/>
+          <w:lang w:val="en-GB"/>
+        </w:rPr>
+      </w:pPr>
+    </w:p>
+    <w:p>
+      <w:pPr>
         <w:rPr>
           <w:rFonts w:ascii="Cambria Math" w:eastAsiaTheme="minorEastAsia" w:hAnsi="Cambria Math"/>
           <w:b/>
@@ -21144,7 +21286,6 @@
     </w:p>
     <w:p>
       <w:pPr>
-        <w:jc w:val="both"/>
         <w:rPr>
           <w:rFonts w:ascii="Cambria Math" w:eastAsiaTheme="minorEastAsia" w:hAnsi="Cambria Math"/>
           <w:b/>
@@ -21163,9 +21304,12 @@
           <w:iCs/>
           <w:lang w:val="en-GB"/>
         </w:rPr>
-        <w:t>Proposal</w:t>
-      </w:r>
-      <w:r>
+        <w:br w:type="page"/>
+      </w:r>
+    </w:p>
+    <w:p>
+      <w:pPr>
+        <w:jc w:val="both"/>
         <w:rPr>
           <w:rFonts w:ascii="Cambria Math" w:eastAsiaTheme="minorEastAsia" w:hAnsi="Cambria Math"/>
           <w:b/>
@@ -21174,8 +21318,7 @@
           <w:iCs/>
           <w:lang w:val="en-GB"/>
         </w:rPr>
-        <w:t xml:space="preserve"> for an implementation of including </w:t>
-      </w:r>
+      </w:pPr>
       <w:r>
         <w:rPr>
           <w:rFonts w:ascii="Cambria Math" w:eastAsiaTheme="minorEastAsia" w:hAnsi="Cambria Math"/>
@@ -21185,7 +21328,8 @@
           <w:iCs/>
           <w:lang w:val="en-GB"/>
         </w:rPr>
-        <w:t xml:space="preserve">collisions between all </w:t>
+        <w:lastRenderedPageBreak/>
+        <w:t>Proposal</w:t>
       </w:r>
       <w:r>
         <w:rPr>
@@ -21196,6 +21340,28 @@
           <w:iCs/>
           <w:lang w:val="en-GB"/>
         </w:rPr>
+        <w:t xml:space="preserve"> for an implementation of including </w:t>
+      </w:r>
+      <w:r>
+        <w:rPr>
+          <w:rFonts w:ascii="Cambria Math" w:eastAsiaTheme="minorEastAsia" w:hAnsi="Cambria Math"/>
+          <w:b/>
+          <w:bCs/>
+          <w:i/>
+          <w:iCs/>
+          <w:lang w:val="en-GB"/>
+        </w:rPr>
+        <w:t xml:space="preserve">collisions between all </w:t>
+      </w:r>
+      <w:r>
+        <w:rPr>
+          <w:rFonts w:ascii="Cambria Math" w:eastAsiaTheme="minorEastAsia" w:hAnsi="Cambria Math"/>
+          <w:b/>
+          <w:bCs/>
+          <w:i/>
+          <w:iCs/>
+          <w:lang w:val="en-GB"/>
+        </w:rPr>
         <w:t>species</w:t>
       </w:r>
     </w:p>
@@ -21240,15 +21406,7 @@
           <w:rFonts w:ascii="Cambria Math" w:eastAsiaTheme="minorEastAsia" w:hAnsi="Cambria Math"/>
           <w:lang w:val="en-GB"/>
         </w:rPr>
-        <w:t xml:space="preserve">. Now we introduce a background gas. At deposition pressures (roughly </w:t>
-      </w:r>
-      <w:r>
-        <w:rPr>
-          <w:rFonts w:ascii="Cambria Math" w:eastAsiaTheme="minorEastAsia" w:hAnsi="Cambria Math"/>
-          <w:lang w:val="en-GB"/>
-        </w:rPr>
-        <w:lastRenderedPageBreak/>
-        <w:t xml:space="preserve">0.01-0.5 mbar) the background gas particle density directly in front of the target is orders of magnitude lower than the plasma particle density right after ablation. This means that in the initial moments after ablation, collisions between plasma species </w:t>
+        <w:t xml:space="preserve">. Now we introduce a background gas. At deposition pressures (roughly 0.01-0.5 mbar) the background gas particle density directly in front of the target is orders of magnitude lower than the plasma particle density right after ablation. This means that in the initial moments after ablation, collisions between plasma species </w:t>
       </w:r>
       <w:r>
         <w:rPr>
@@ -21264,13 +21422,15 @@
         </w:rPr>
         <w:t>than collisions with the background gas.</w:t>
       </w:r>
-      <w:r>
-        <w:rPr>
-          <w:rFonts w:ascii="Cambria Math" w:eastAsiaTheme="minorEastAsia" w:hAnsi="Cambria Math"/>
-          <w:lang w:val="en-GB"/>
-        </w:rPr>
-        <w:t xml:space="preserve"> </w:t>
-      </w:r>
+    </w:p>
+    <w:p>
+      <w:pPr>
+        <w:jc w:val="both"/>
+        <w:rPr>
+          <w:rFonts w:ascii="Cambria Math" w:eastAsiaTheme="minorEastAsia" w:hAnsi="Cambria Math"/>
+          <w:lang w:val="en-GB"/>
+        </w:rPr>
+      </w:pPr>
       <w:r>
         <w:rPr>
           <w:rFonts w:ascii="Cambria Math" w:eastAsiaTheme="minorEastAsia" w:hAnsi="Cambria Math"/>

--- a/documentation/Report.docx
+++ b/documentation/Report.docx
@@ -63,7 +63,21 @@
           <w:rFonts w:ascii="Cambria Math" w:hAnsi="Cambria Math"/>
           <w:lang w:val="en-GB"/>
         </w:rPr>
-        <w:t xml:space="preserve">This report is a supporting document of the MATLAB program developed by Sam Borkent, based on the paper </w:t>
+        <w:t xml:space="preserve">This report is a supporting document of the MATLAB </w:t>
+      </w:r>
+      <w:r>
+        <w:rPr>
+          <w:rFonts w:ascii="Cambria Math" w:hAnsi="Cambria Math"/>
+          <w:lang w:val="en-GB"/>
+        </w:rPr>
+        <w:t>model</w:t>
+      </w:r>
+      <w:r>
+        <w:rPr>
+          <w:rFonts w:ascii="Cambria Math" w:hAnsi="Cambria Math"/>
+          <w:lang w:val="en-GB"/>
+        </w:rPr>
+        <w:t xml:space="preserve"> developed by Sam Borkent, based on the paper </w:t>
       </w:r>
       <w:r>
         <w:rPr>
@@ -14186,14 +14200,7 @@
               <w:rFonts w:ascii="Cambria Math" w:eastAsiaTheme="minorEastAsia" w:hAnsi="Cambria Math"/>
               <w:lang w:val="en-GB"/>
             </w:rPr>
-            <m:t>R</m:t>
-          </m:r>
-          <m:r>
-            <w:rPr>
-              <w:rFonts w:ascii="Cambria Math" w:eastAsiaTheme="minorEastAsia" w:hAnsi="Cambria Math"/>
-              <w:lang w:val="en-GB"/>
-            </w:rPr>
-            <m:t>=</m:t>
+            <m:t>R=</m:t>
           </m:r>
           <m:f>
             <m:fPr>
@@ -14528,7 +14535,49 @@
           <w:rFonts w:ascii="Cambria Math" w:eastAsiaTheme="minorEastAsia" w:hAnsi="Cambria Math"/>
           <w:lang w:val="en-GB"/>
         </w:rPr>
-        <w:t xml:space="preserve"> old positions. Then the position of the remaining non-collided particles are updated to their new position. And lastly the collided particle get added back with their new velocity and position described above.</w:t>
+        <w:t xml:space="preserve"> old positions. Then the position of the remaining non-collided particles </w:t>
+      </w:r>
+      <w:r>
+        <w:rPr>
+          <w:rFonts w:ascii="Cambria Math" w:eastAsiaTheme="minorEastAsia" w:hAnsi="Cambria Math"/>
+          <w:lang w:val="en-GB"/>
+        </w:rPr>
+        <w:t>is</w:t>
+      </w:r>
+      <w:r>
+        <w:rPr>
+          <w:rFonts w:ascii="Cambria Math" w:eastAsiaTheme="minorEastAsia" w:hAnsi="Cambria Math"/>
+          <w:lang w:val="en-GB"/>
+        </w:rPr>
+        <w:t xml:space="preserve"> updated to their new position. And lastly the collided particle</w:t>
+      </w:r>
+      <w:r>
+        <w:rPr>
+          <w:rFonts w:ascii="Cambria Math" w:eastAsiaTheme="minorEastAsia" w:hAnsi="Cambria Math"/>
+          <w:lang w:val="en-GB"/>
+        </w:rPr>
+        <w:t>s</w:t>
+      </w:r>
+      <w:r>
+        <w:rPr>
+          <w:rFonts w:ascii="Cambria Math" w:eastAsiaTheme="minorEastAsia" w:hAnsi="Cambria Math"/>
+          <w:lang w:val="en-GB"/>
+        </w:rPr>
+        <w:t xml:space="preserve"> </w:t>
+      </w:r>
+      <w:r>
+        <w:rPr>
+          <w:rFonts w:ascii="Cambria Math" w:eastAsiaTheme="minorEastAsia" w:hAnsi="Cambria Math"/>
+          <w:lang w:val="en-GB"/>
+        </w:rPr>
+        <w:t>get</w:t>
+      </w:r>
+      <w:r>
+        <w:rPr>
+          <w:rFonts w:ascii="Cambria Math" w:eastAsiaTheme="minorEastAsia" w:hAnsi="Cambria Math"/>
+          <w:lang w:val="en-GB"/>
+        </w:rPr>
+        <w:t xml:space="preserve"> added back with their new velocity and position described above.</w:t>
       </w:r>
     </w:p>
     <w:p>
@@ -15143,14 +15192,7 @@
           <w:rFonts w:ascii="Cambria Math" w:eastAsiaTheme="minorEastAsia" w:hAnsi="Cambria Math"/>
           <w:lang w:val="en-GB"/>
         </w:rPr>
-        <w:t>Particles</w:t>
-      </w:r>
-      <w:r>
-        <w:rPr>
-          <w:rFonts w:ascii="Cambria Math" w:eastAsiaTheme="minorEastAsia" w:hAnsi="Cambria Math"/>
-          <w:lang w:val="en-GB"/>
-        </w:rPr>
-        <w:t xml:space="preserve"> could have any number of velocities. Arrays with variable length tend to be slow, as every time the array gets resized its values have to be stored in a new place in memory. Also, every time the velocity is used it has to be rounded, so the particle position is a discreet value fitting the spatial and temporal resolutions. Instead, the number of velocities should be compatible with the length of the radial bins and the duration of one time step, so </w:t>
+        <w:t xml:space="preserve">Particles could have any number of velocities. Arrays with variable length tend to be slow, as every time the array gets resized its values have to be stored in a new place in memory. Also, every time the velocity is used it has to be rounded, so the particle position is a discreet value fitting the spatial and temporal resolutions. Instead, the number of velocities should be compatible with the length of the radial bins and the duration of one time step, so </w:t>
       </w:r>
       <m:oMath>
         <m:sSub>
@@ -15393,21 +15435,7 @@
           <w:rFonts w:ascii="Cambria Math" w:eastAsiaTheme="minorEastAsia" w:hAnsi="Cambria Math"/>
           <w:lang w:val="en-GB"/>
         </w:rPr>
-        <w:t xml:space="preserve"> Additionally, s</w:t>
-      </w:r>
-      <w:r>
-        <w:rPr>
-          <w:rFonts w:ascii="Cambria Math" w:eastAsiaTheme="minorEastAsia" w:hAnsi="Cambria Math"/>
-          <w:lang w:val="en-GB"/>
-        </w:rPr>
-        <w:t>tructs do not give a clear idea of how data is stored in memory. In modern computers the time it takes to access and write to memory has become the bottleneck in a lot of computations. If multiple values have to be called within one loop it can save a significant amount of time if these values are stored close together in memory. Using structs and using two different data structures for the plasma and background gas particles makes it difficult to guarantee this</w:t>
-      </w:r>
-      <w:r>
-        <w:rPr>
-          <w:rFonts w:ascii="Cambria Math" w:eastAsiaTheme="minorEastAsia" w:hAnsi="Cambria Math"/>
-          <w:lang w:val="en-GB"/>
-        </w:rPr>
-        <w:t>.</w:t>
+        <w:t xml:space="preserve"> Additionally, structs do not give a clear idea of how data is stored in memory. In modern computers the time it takes to access and write to memory has become the bottleneck in a lot of computations. If multiple values have to be called within one loop it can save a significant amount of time if these values are stored close together in memory. Using structs and using two different data structures for the plasma and background gas particles makes it difficult to guarantee this.</w:t>
       </w:r>
       <w:r>
         <w:rPr>
@@ -19832,6 +19860,31 @@
         <w:jc w:val="both"/>
         <w:rPr>
           <w:rFonts w:ascii="Cambria Math" w:eastAsiaTheme="minorEastAsia" w:hAnsi="Cambria Math"/>
+          <w:sz w:val="24"/>
+          <w:szCs w:val="24"/>
+          <w:u w:val="single"/>
+          <w:lang w:val="en-GB"/>
+        </w:rPr>
+      </w:pPr>
+      <w:r>
+        <w:rPr>
+          <w:rFonts w:ascii="Cambria Math" w:eastAsiaTheme="minorEastAsia" w:hAnsi="Cambria Math"/>
+          <w:sz w:val="24"/>
+          <w:szCs w:val="24"/>
+          <w:u w:val="single"/>
+          <w:lang w:val="en-GB"/>
+        </w:rPr>
+        <w:t>NOT COMPLETE, SEE PRESENTATION FOR MORE RESULTS!</w:t>
+      </w:r>
+    </w:p>
+    <w:p>
+      <w:pPr>
+        <w:tabs>
+          <w:tab w:val="left" w:pos="1440"/>
+        </w:tabs>
+        <w:jc w:val="both"/>
+        <w:rPr>
+          <w:rFonts w:ascii="Cambria Math" w:eastAsiaTheme="minorEastAsia" w:hAnsi="Cambria Math"/>
           <w:b/>
           <w:bCs/>
           <w:i/>
@@ -20425,21 +20478,7 @@
           <w:lang w:val="en-GB"/>
         </w:rPr>
         <w:lastRenderedPageBreak/>
-        <w:t xml:space="preserve">The overlap between the curves of the different species can be seen as a ratio of plasma particles than could interact with each other through collisions if no collisions with the background gas take place. </w:t>
-      </w:r>
-      <w:r>
-        <w:rPr>
-          <w:rFonts w:ascii="Cambria Math" w:eastAsiaTheme="minorEastAsia" w:hAnsi="Cambria Math"/>
-          <w:lang w:val="en-GB"/>
-        </w:rPr>
-        <w:t>Note that</w:t>
-      </w:r>
-      <w:r>
-        <w:rPr>
-          <w:rFonts w:ascii="Cambria Math" w:eastAsiaTheme="minorEastAsia" w:hAnsi="Cambria Math"/>
-          <w:lang w:val="en-GB"/>
-        </w:rPr>
-        <w:t xml:space="preserve"> if light plasma particles collide with heavier background gas particles their velocity direction is inversed, and they will propagate towards the target, and towards the slower plasma particles. This could result in an increase in the number of inner-plasma collisions, although it is also possible for a backwards propagating plasma particle to collide again with a heavier background gas particles and regain a positive velocity.</w:t>
+        <w:t>The overlap between the curves of the different species can be seen as a ratio of plasma particles than could interact with each other through collisions if no collisions with the background gas take place. Note that if light plasma particles collide with heavier background gas particles their velocity direction is inversed, and they will propagate towards the target, and towards the slower plasma particles. This could result in an increase in the number of inner-plasma collisions, although it is also possible for a backwards propagating plasma particle to collide again with a heavier background gas particles and regain a positive velocity.</w:t>
       </w:r>
     </w:p>
     <w:p>
@@ -20455,14 +20494,7 @@
           <w:rFonts w:ascii="Cambria Math" w:eastAsiaTheme="minorEastAsia" w:hAnsi="Cambria Math"/>
           <w:lang w:val="en-GB"/>
         </w:rPr>
-        <w:t>Using this distribution</w:t>
-      </w:r>
-      <w:r>
-        <w:rPr>
-          <w:rFonts w:ascii="Cambria Math" w:eastAsiaTheme="minorEastAsia" w:hAnsi="Cambria Math"/>
-          <w:lang w:val="en-GB"/>
-        </w:rPr>
-        <w:t xml:space="preserve"> the oxygen and metals </w:t>
+        <w:t xml:space="preserve">Using this distribution the oxygen and metals </w:t>
       </w:r>
       <w:r>
         <w:rPr>
@@ -21260,7 +21292,7 @@
           <w:rFonts w:ascii="Cambria Math" w:eastAsiaTheme="minorEastAsia" w:hAnsi="Cambria Math"/>
           <w:lang w:val="en-GB"/>
         </w:rPr>
-        <w:t>Allowing backwards moving particles to collide with target surface and change direction.</w:t>
+        <w:t>Allowing highly kinetic particles to reflect of the substrate surface and change direction.</w:t>
       </w:r>
     </w:p>
     <w:p>
@@ -21281,11 +21313,311 @@
           <w:rFonts w:ascii="Cambria Math" w:eastAsiaTheme="minorEastAsia" w:hAnsi="Cambria Math"/>
           <w:lang w:val="en-GB"/>
         </w:rPr>
-        <w:t>Allowing highly kinetic particles to reflect of the substrate surface and change direction.</w:t>
+        <w:t>The order of operations of the model has to be altered. Now particles get updated in order of their location in space. In reality everything happens at once, but a computer can only compute one thing at a time, so a better order of operations has to be thought of. If we assume that faster moving particles have a higher collision probability, it makes sense to update the particles in order of their speed instead of their location.</w:t>
       </w:r>
     </w:p>
     <w:p>
       <w:pPr>
+        <w:pStyle w:val="ListParagraph"/>
+        <w:numPr>
+          <w:ilvl w:val="0"/>
+          <w:numId w:val="10"/>
+        </w:numPr>
+        <w:jc w:val="both"/>
+        <w:rPr>
+          <w:rFonts w:ascii="Cambria Math" w:eastAsiaTheme="minorEastAsia" w:hAnsi="Cambria Math"/>
+          <w:lang w:val="en-GB"/>
+        </w:rPr>
+      </w:pPr>
+      <w:r>
+        <w:rPr>
+          <w:rFonts w:ascii="Cambria Math" w:eastAsiaTheme="minorEastAsia" w:hAnsi="Cambria Math"/>
+          <w:lang w:val="en-GB"/>
+        </w:rPr>
+        <w:t xml:space="preserve">Keeping track of number of collisions per particle (or in this implementation collided and non-collided) is mainly for plotting purposes, as it better visualizes which particles have interacted and which have not. Alternatively, the plots could be separated in highly kinetic </w:t>
+      </w:r>
+      <w:r>
+        <w:rPr>
+          <w:rFonts w:ascii="Cambria Math" w:eastAsiaTheme="minorEastAsia" w:hAnsi="Cambria Math"/>
+          <w:lang w:val="en-GB"/>
+        </w:rPr>
+        <w:lastRenderedPageBreak/>
+        <w:t>particles, and less kinetic particles. For example, the initial RMS velocity could be used as threshold for if a particle is considered highly kinetic or not. Additionally, it could be useful to plot particles with negative and zero velocity separately to visualize their propagation direction.</w:t>
+      </w:r>
+    </w:p>
+    <w:p>
+      <w:pPr>
+        <w:pStyle w:val="ListParagraph"/>
+        <w:numPr>
+          <w:ilvl w:val="0"/>
+          <w:numId w:val="10"/>
+        </w:numPr>
+        <w:jc w:val="both"/>
+        <w:rPr>
+          <w:rFonts w:ascii="Cambria Math" w:eastAsiaTheme="minorEastAsia" w:hAnsi="Cambria Math"/>
+          <w:lang w:val="en-GB"/>
+        </w:rPr>
+      </w:pPr>
+      <w:r>
+        <w:rPr>
+          <w:rFonts w:ascii="Cambria Math" w:eastAsiaTheme="minorEastAsia" w:hAnsi="Cambria Math"/>
+          <w:lang w:val="en-GB"/>
+        </w:rPr>
+        <w:t xml:space="preserve">Try to divide space into equal volume bins instead of equal distance bins. </w:t>
+      </w:r>
+      <w:r>
+        <w:rPr>
+          <w:rFonts w:ascii="Cambria Math" w:eastAsiaTheme="minorEastAsia" w:hAnsi="Cambria Math"/>
+          <w:lang w:val="en-GB"/>
+        </w:rPr>
+        <w:t xml:space="preserve">If there is </w:t>
+      </w:r>
+      <m:oMath>
+        <m:r>
+          <w:rPr>
+            <w:rFonts w:ascii="Cambria Math" w:eastAsiaTheme="minorEastAsia" w:hAnsi="Cambria Math"/>
+            <w:lang w:val="en-GB"/>
+          </w:rPr>
+          <m:t>N</m:t>
+        </m:r>
+      </m:oMath>
+      <w:r>
+        <w:rPr>
+          <w:rFonts w:ascii="Cambria Math" w:eastAsiaTheme="minorEastAsia" w:hAnsi="Cambria Math"/>
+          <w:lang w:val="en-GB"/>
+        </w:rPr>
+        <w:t xml:space="preserve"> radial segments, with </w:t>
+      </w:r>
+      <m:oMath>
+        <m:sSub>
+          <m:sSubPr>
+            <m:ctrlPr>
+              <w:rPr>
+                <w:rFonts w:ascii="Cambria Math" w:eastAsiaTheme="minorEastAsia" w:hAnsi="Cambria Math"/>
+                <w:i/>
+                <w:lang w:val="en-GB"/>
+              </w:rPr>
+            </m:ctrlPr>
+          </m:sSubPr>
+          <m:e>
+            <m:r>
+              <w:rPr>
+                <w:rFonts w:ascii="Cambria Math" w:eastAsiaTheme="minorEastAsia" w:hAnsi="Cambria Math"/>
+                <w:lang w:val="en-GB"/>
+              </w:rPr>
+              <m:t>r</m:t>
+            </m:r>
+          </m:e>
+          <m:sub>
+            <m:r>
+              <w:rPr>
+                <w:rFonts w:ascii="Cambria Math" w:eastAsiaTheme="minorEastAsia" w:hAnsi="Cambria Math"/>
+                <w:lang w:val="en-GB"/>
+              </w:rPr>
+              <m:t>N</m:t>
+            </m:r>
+          </m:sub>
+        </m:sSub>
+      </m:oMath>
+      <w:r>
+        <w:rPr>
+          <w:rFonts w:ascii="Cambria Math" w:eastAsiaTheme="minorEastAsia" w:hAnsi="Cambria Math"/>
+          <w:lang w:val="en-GB"/>
+        </w:rPr>
+        <w:t xml:space="preserve"> being the final radial segment, then segment </w:t>
+      </w:r>
+      <m:oMath>
+        <m:sSub>
+          <m:sSubPr>
+            <m:ctrlPr>
+              <w:rPr>
+                <w:rFonts w:ascii="Cambria Math" w:eastAsiaTheme="minorEastAsia" w:hAnsi="Cambria Math"/>
+                <w:i/>
+                <w:lang w:val="en-GB"/>
+              </w:rPr>
+            </m:ctrlPr>
+          </m:sSubPr>
+          <m:e>
+            <m:r>
+              <w:rPr>
+                <w:rFonts w:ascii="Cambria Math" w:eastAsiaTheme="minorEastAsia" w:hAnsi="Cambria Math"/>
+                <w:lang w:val="en-GB"/>
+              </w:rPr>
+              <m:t>r</m:t>
+            </m:r>
+          </m:e>
+          <m:sub>
+            <m:r>
+              <w:rPr>
+                <w:rFonts w:ascii="Cambria Math" w:eastAsiaTheme="minorEastAsia" w:hAnsi="Cambria Math"/>
+                <w:lang w:val="en-GB"/>
+              </w:rPr>
+              <m:t>n</m:t>
+            </m:r>
+          </m:sub>
+        </m:sSub>
+      </m:oMath>
+      <w:r>
+        <w:rPr>
+          <w:rFonts w:ascii="Cambria Math" w:eastAsiaTheme="minorEastAsia" w:hAnsi="Cambria Math"/>
+          <w:lang w:val="en-GB"/>
+        </w:rPr>
+        <w:t xml:space="preserve"> is located at:</w:t>
+      </w:r>
+    </w:p>
+    <w:p>
+      <w:pPr>
+        <w:jc w:val="both"/>
+        <w:rPr>
+          <w:rFonts w:ascii="Cambria Math" w:eastAsiaTheme="minorEastAsia" w:hAnsi="Cambria Math"/>
+          <w:lang w:val="en-GB"/>
+        </w:rPr>
+      </w:pPr>
+      <m:oMathPara>
+        <m:oMath>
+          <m:sSub>
+            <m:sSubPr>
+              <m:ctrlPr>
+                <w:rPr>
+                  <w:rFonts w:ascii="Cambria Math" w:eastAsiaTheme="minorEastAsia" w:hAnsi="Cambria Math"/>
+                  <w:i/>
+                  <w:lang w:val="en-GB"/>
+                </w:rPr>
+              </m:ctrlPr>
+            </m:sSubPr>
+            <m:e>
+              <m:r>
+                <w:rPr>
+                  <w:rFonts w:ascii="Cambria Math" w:eastAsiaTheme="minorEastAsia" w:hAnsi="Cambria Math"/>
+                  <w:lang w:val="en-GB"/>
+                </w:rPr>
+                <m:t>r</m:t>
+              </m:r>
+            </m:e>
+            <m:sub>
+              <m:r>
+                <w:rPr>
+                  <w:rFonts w:ascii="Cambria Math" w:eastAsiaTheme="minorEastAsia" w:hAnsi="Cambria Math"/>
+                  <w:lang w:val="en-GB"/>
+                </w:rPr>
+                <m:t>n</m:t>
+              </m:r>
+            </m:sub>
+          </m:sSub>
+          <m:r>
+            <w:rPr>
+              <w:rFonts w:ascii="Cambria Math" w:eastAsiaTheme="minorEastAsia" w:hAnsi="Cambria Math"/>
+              <w:lang w:val="en-GB"/>
+            </w:rPr>
+            <m:t>=</m:t>
+          </m:r>
+          <m:rad>
+            <m:radPr>
+              <m:degHide m:val="1"/>
+              <m:ctrlPr>
+                <w:rPr>
+                  <w:rFonts w:ascii="Cambria Math" w:eastAsiaTheme="minorEastAsia" w:hAnsi="Cambria Math"/>
+                  <w:i/>
+                  <w:lang w:val="en-GB"/>
+                </w:rPr>
+              </m:ctrlPr>
+            </m:radPr>
+            <m:deg/>
+            <m:e>
+              <m:f>
+                <m:fPr>
+                  <m:ctrlPr>
+                    <w:rPr>
+                      <w:rFonts w:ascii="Cambria Math" w:eastAsiaTheme="minorEastAsia" w:hAnsi="Cambria Math"/>
+                      <w:i/>
+                      <w:lang w:val="en-GB"/>
+                    </w:rPr>
+                  </m:ctrlPr>
+                </m:fPr>
+                <m:num>
+                  <m:r>
+                    <w:rPr>
+                      <w:rFonts w:ascii="Cambria Math" w:eastAsiaTheme="minorEastAsia" w:hAnsi="Cambria Math"/>
+                      <w:lang w:val="en-GB"/>
+                    </w:rPr>
+                    <m:t>n</m:t>
+                  </m:r>
+                </m:num>
+                <m:den>
+                  <m:r>
+                    <w:rPr>
+                      <w:rFonts w:ascii="Cambria Math" w:eastAsiaTheme="minorEastAsia" w:hAnsi="Cambria Math"/>
+                      <w:lang w:val="en-GB"/>
+                    </w:rPr>
+                    <m:t>N</m:t>
+                  </m:r>
+                </m:den>
+              </m:f>
+            </m:e>
+          </m:rad>
+          <m:sSub>
+            <m:sSubPr>
+              <m:ctrlPr>
+                <w:rPr>
+                  <w:rFonts w:ascii="Cambria Math" w:eastAsiaTheme="minorEastAsia" w:hAnsi="Cambria Math"/>
+                  <w:i/>
+                  <w:lang w:val="en-GB"/>
+                </w:rPr>
+              </m:ctrlPr>
+            </m:sSubPr>
+            <m:e>
+              <m:r>
+                <w:rPr>
+                  <w:rFonts w:ascii="Cambria Math" w:eastAsiaTheme="minorEastAsia" w:hAnsi="Cambria Math"/>
+                  <w:lang w:val="en-GB"/>
+                </w:rPr>
+                <m:t>r</m:t>
+              </m:r>
+            </m:e>
+            <m:sub>
+              <m:r>
+                <w:rPr>
+                  <w:rFonts w:ascii="Cambria Math" w:eastAsiaTheme="minorEastAsia" w:hAnsi="Cambria Math"/>
+                  <w:lang w:val="en-GB"/>
+                </w:rPr>
+                <m:t>N</m:t>
+              </m:r>
+            </m:sub>
+          </m:sSub>
+        </m:oMath>
+      </m:oMathPara>
+    </w:p>
+    <w:p>
+      <w:pPr>
+        <w:pStyle w:val="ListParagraph"/>
+        <w:jc w:val="both"/>
+        <w:rPr>
+          <w:rFonts w:ascii="Cambria Math" w:eastAsiaTheme="minorEastAsia" w:hAnsi="Cambria Math"/>
+          <w:lang w:val="en-GB"/>
+        </w:rPr>
+      </w:pPr>
+      <w:r>
+        <w:rPr>
+          <w:rFonts w:ascii="Cambria Math" w:eastAsiaTheme="minorEastAsia" w:hAnsi="Cambria Math"/>
+          <w:lang w:val="en-GB"/>
+        </w:rPr>
+        <w:t xml:space="preserve">This ensures equal volume for each spatial bin. The downside of this approach is that no longer each velocity </w:t>
+      </w:r>
+      <w:r>
+        <w:rPr>
+          <w:rFonts w:ascii="Cambria Math" w:eastAsiaTheme="minorEastAsia" w:hAnsi="Cambria Math"/>
+          <w:lang w:val="en-GB"/>
+        </w:rPr>
+        <w:t xml:space="preserve">exactly </w:t>
+      </w:r>
+      <w:r>
+        <w:rPr>
+          <w:rFonts w:ascii="Cambria Math" w:eastAsiaTheme="minorEastAsia" w:hAnsi="Cambria Math"/>
+          <w:lang w:val="en-GB"/>
+        </w:rPr>
+        <w:t>maps to</w:t>
+      </w:r>
+      <w:r>
         <w:rPr>
           <w:rFonts w:ascii="Cambria Math" w:eastAsiaTheme="minorEastAsia" w:hAnsi="Cambria Math"/>
           <w:b/>
@@ -21294,8 +21626,150 @@
           <w:iCs/>
           <w:lang w:val="en-GB"/>
         </w:rPr>
-      </w:pPr>
-      <w:r>
+        <w:t xml:space="preserve"> </w:t>
+      </w:r>
+      <w:r>
+        <w:rPr>
+          <w:rFonts w:ascii="Cambria Math" w:eastAsiaTheme="minorEastAsia" w:hAnsi="Cambria Math"/>
+          <w:lang w:val="en-GB"/>
+        </w:rPr>
+        <w:t>a distance</w:t>
+      </w:r>
+      <w:r>
+        <w:rPr>
+          <w:rFonts w:ascii="Cambria Math" w:eastAsiaTheme="minorEastAsia" w:hAnsi="Cambria Math"/>
+          <w:lang w:val="en-GB"/>
+        </w:rPr>
+        <w:t xml:space="preserve"> in radial bins</w:t>
+      </w:r>
+      <w:r>
+        <w:rPr>
+          <w:rFonts w:ascii="Cambria Math" w:eastAsiaTheme="minorEastAsia" w:hAnsi="Cambria Math"/>
+          <w:lang w:val="en-GB"/>
+        </w:rPr>
+        <w:t xml:space="preserve">, so </w:t>
+      </w:r>
+      <m:oMath>
+        <m:sSub>
+          <m:sSubPr>
+            <m:ctrlPr>
+              <w:rPr>
+                <w:rFonts w:ascii="Cambria Math" w:eastAsiaTheme="minorEastAsia" w:hAnsi="Cambria Math"/>
+                <w:i/>
+                <w:lang w:val="en-GB"/>
+              </w:rPr>
+            </m:ctrlPr>
+          </m:sSubPr>
+          <m:e>
+            <m:r>
+              <w:rPr>
+                <w:rFonts w:ascii="Cambria Math" w:eastAsiaTheme="minorEastAsia" w:hAnsi="Cambria Math"/>
+                <w:lang w:val="en-GB"/>
+              </w:rPr>
+              <m:t>v</m:t>
+            </m:r>
+          </m:e>
+          <m:sub>
+            <m:r>
+              <w:rPr>
+                <w:rFonts w:ascii="Cambria Math" w:eastAsiaTheme="minorEastAsia" w:hAnsi="Cambria Math"/>
+                <w:lang w:val="en-GB"/>
+              </w:rPr>
+              <m:t>1</m:t>
+            </m:r>
+          </m:sub>
+        </m:sSub>
+      </m:oMath>
+      <w:r>
+        <w:rPr>
+          <w:rFonts w:ascii="Cambria Math" w:eastAsiaTheme="minorEastAsia" w:hAnsi="Cambria Math"/>
+          <w:lang w:val="en-GB"/>
+        </w:rPr>
+        <w:t xml:space="preserve"> travels one radial bin per timestep,</w:t>
+      </w:r>
+      <w:r>
+        <w:rPr>
+          <w:rFonts w:ascii="Cambria Math" w:eastAsiaTheme="minorEastAsia" w:hAnsi="Cambria Math"/>
+          <w:lang w:val="en-GB"/>
+        </w:rPr>
+        <w:t xml:space="preserve"> </w:t>
+      </w:r>
+      <w:r>
+        <w:rPr>
+          <w:rFonts w:ascii="Cambria Math" w:eastAsiaTheme="minorEastAsia" w:hAnsi="Cambria Math"/>
+          <w:lang w:val="en-GB"/>
+        </w:rPr>
+        <w:t xml:space="preserve">and </w:t>
+      </w:r>
+      <m:oMath>
+        <m:sSub>
+          <m:sSubPr>
+            <m:ctrlPr>
+              <w:rPr>
+                <w:rFonts w:ascii="Cambria Math" w:eastAsiaTheme="minorEastAsia" w:hAnsi="Cambria Math"/>
+                <w:i/>
+                <w:lang w:val="en-GB"/>
+              </w:rPr>
+            </m:ctrlPr>
+          </m:sSubPr>
+          <m:e>
+            <m:r>
+              <w:rPr>
+                <w:rFonts w:ascii="Cambria Math" w:eastAsiaTheme="minorEastAsia" w:hAnsi="Cambria Math"/>
+                <w:lang w:val="en-GB"/>
+              </w:rPr>
+              <m:t>v</m:t>
+            </m:r>
+          </m:e>
+          <m:sub>
+            <m:r>
+              <w:rPr>
+                <w:rFonts w:ascii="Cambria Math" w:eastAsiaTheme="minorEastAsia" w:hAnsi="Cambria Math"/>
+                <w:lang w:val="en-GB"/>
+              </w:rPr>
+              <m:t>2</m:t>
+            </m:r>
+          </m:sub>
+        </m:sSub>
+      </m:oMath>
+      <w:r>
+        <w:rPr>
+          <w:rFonts w:ascii="Cambria Math" w:eastAsiaTheme="minorEastAsia" w:hAnsi="Cambria Math"/>
+          <w:lang w:val="en-GB"/>
+        </w:rPr>
+        <w:t xml:space="preserve"> travels two radial bins per timestep, etc. This makes the choice of resolution in time, space and velocity not a</w:t>
+      </w:r>
+      <w:r>
+        <w:rPr>
+          <w:rFonts w:ascii="Cambria Math" w:eastAsiaTheme="minorEastAsia" w:hAnsi="Cambria Math"/>
+          <w:lang w:val="en-GB"/>
+        </w:rPr>
+        <w:t>s</w:t>
+      </w:r>
+      <w:r>
+        <w:rPr>
+          <w:rFonts w:ascii="Cambria Math" w:eastAsiaTheme="minorEastAsia" w:hAnsi="Cambria Math"/>
+          <w:lang w:val="en-GB"/>
+        </w:rPr>
+        <w:t xml:space="preserve"> </w:t>
+      </w:r>
+      <w:r>
+        <w:rPr>
+          <w:rFonts w:ascii="Cambria Math" w:eastAsiaTheme="minorEastAsia" w:hAnsi="Cambria Math"/>
+          <w:lang w:val="en-GB"/>
+        </w:rPr>
+        <w:t>clear cut</w:t>
+      </w:r>
+      <w:r>
+        <w:rPr>
+          <w:rFonts w:ascii="Cambria Math" w:eastAsiaTheme="minorEastAsia" w:hAnsi="Cambria Math"/>
+          <w:lang w:val="en-GB"/>
+        </w:rPr>
+        <w:t>.</w:t>
+      </w:r>
+    </w:p>
+    <w:p>
+      <w:pPr>
         <w:rPr>
           <w:rFonts w:ascii="Cambria Math" w:eastAsiaTheme="minorEastAsia" w:hAnsi="Cambria Math"/>
           <w:b/>
@@ -21304,12 +21778,8 @@
           <w:iCs/>
           <w:lang w:val="en-GB"/>
         </w:rPr>
-        <w:br w:type="page"/>
-      </w:r>
-    </w:p>
-    <w:p>
-      <w:pPr>
-        <w:jc w:val="both"/>
+      </w:pPr>
+      <w:r>
         <w:rPr>
           <w:rFonts w:ascii="Cambria Math" w:eastAsiaTheme="minorEastAsia" w:hAnsi="Cambria Math"/>
           <w:b/>
@@ -21318,8 +21788,12 @@
           <w:iCs/>
           <w:lang w:val="en-GB"/>
         </w:rPr>
-      </w:pPr>
-      <w:r>
+        <w:br w:type="page"/>
+      </w:r>
+    </w:p>
+    <w:p>
+      <w:pPr>
+        <w:jc w:val="both"/>
         <w:rPr>
           <w:rFonts w:ascii="Cambria Math" w:eastAsiaTheme="minorEastAsia" w:hAnsi="Cambria Math"/>
           <w:b/>
@@ -21328,9 +21802,7 @@
           <w:iCs/>
           <w:lang w:val="en-GB"/>
         </w:rPr>
-        <w:lastRenderedPageBreak/>
-        <w:t>Proposal</w:t>
-      </w:r>
+      </w:pPr>
       <w:r>
         <w:rPr>
           <w:rFonts w:ascii="Cambria Math" w:eastAsiaTheme="minorEastAsia" w:hAnsi="Cambria Math"/>
@@ -21340,7 +21812,8 @@
           <w:iCs/>
           <w:lang w:val="en-GB"/>
         </w:rPr>
-        <w:t xml:space="preserve"> for an implementation of including </w:t>
+        <w:lastRenderedPageBreak/>
+        <w:t>Proposal</w:t>
       </w:r>
       <w:r>
         <w:rPr>
@@ -21351,7 +21824,7 @@
           <w:iCs/>
           <w:lang w:val="en-GB"/>
         </w:rPr>
-        <w:t xml:space="preserve">collisions between all </w:t>
+        <w:t xml:space="preserve"> for an implementation of including </w:t>
       </w:r>
       <w:r>
         <w:rPr>
@@ -21362,6 +21835,17 @@
           <w:iCs/>
           <w:lang w:val="en-GB"/>
         </w:rPr>
+        <w:t xml:space="preserve">collisions between all </w:t>
+      </w:r>
+      <w:r>
+        <w:rPr>
+          <w:rFonts w:ascii="Cambria Math" w:eastAsiaTheme="minorEastAsia" w:hAnsi="Cambria Math"/>
+          <w:b/>
+          <w:bCs/>
+          <w:i/>
+          <w:iCs/>
+          <w:lang w:val="en-GB"/>
+        </w:rPr>
         <w:t>species</w:t>
       </w:r>
     </w:p>
@@ -21471,7 +21955,706 @@
           <w:rFonts w:ascii="Cambria Math" w:eastAsiaTheme="minorEastAsia" w:hAnsi="Cambria Math"/>
           <w:lang w:val="en-GB"/>
         </w:rPr>
-        <w:t xml:space="preserve"> I do not have an explanation as to how Wijnand’s model was able to roughly match experiment while using this approximation.</w:t>
+        <w:t xml:space="preserve"> </w:t>
+      </w:r>
+    </w:p>
+    <w:p>
+      <w:pPr>
+        <w:jc w:val="both"/>
+        <w:rPr>
+          <w:rFonts w:ascii="Cambria Math" w:eastAsiaTheme="minorEastAsia" w:hAnsi="Cambria Math"/>
+          <w:lang w:val="en-GB"/>
+        </w:rPr>
+      </w:pPr>
+      <w:r>
+        <w:rPr>
+          <w:rFonts w:ascii="Cambria Math" w:eastAsiaTheme="minorEastAsia" w:hAnsi="Cambria Math"/>
+          <w:lang w:val="en-GB"/>
+        </w:rPr>
+        <w:t xml:space="preserve">If </w:t>
+      </w:r>
+      <w:r>
+        <w:rPr>
+          <w:rFonts w:ascii="Cambria Math" w:eastAsiaTheme="minorEastAsia" w:hAnsi="Cambria Math"/>
+          <w:lang w:val="en-GB"/>
+        </w:rPr>
+        <w:t>c</w:t>
+      </w:r>
+      <w:r>
+        <w:rPr>
+          <w:rFonts w:ascii="Cambria Math" w:eastAsiaTheme="minorEastAsia" w:hAnsi="Cambria Math"/>
+          <w:lang w:val="en-GB"/>
+        </w:rPr>
+        <w:t>ollisions between all particles</w:t>
+      </w:r>
+      <w:r>
+        <w:rPr>
+          <w:rFonts w:ascii="Cambria Math" w:eastAsiaTheme="minorEastAsia" w:hAnsi="Cambria Math"/>
+          <w:lang w:val="en-GB"/>
+        </w:rPr>
+        <w:t xml:space="preserve"> are included</w:t>
+      </w:r>
+      <w:r>
+        <w:rPr>
+          <w:rFonts w:ascii="Cambria Math" w:eastAsiaTheme="minorEastAsia" w:hAnsi="Cambria Math"/>
+          <w:lang w:val="en-GB"/>
+        </w:rPr>
+        <w:t>, the number of collisions per individual plasma particle is expected to become high, so tracking the number of collisions per particle might not be as useful anymore for the plasma particles, as every plasma particle is expected to collide many times during the first moments of expansion where the very high particle densities occur. However, it is still useful for separating the background gas particles in</w:t>
+      </w:r>
+      <w:r>
+        <w:rPr>
+          <w:rFonts w:ascii="Cambria Math" w:eastAsiaTheme="minorEastAsia" w:hAnsi="Cambria Math"/>
+          <w:lang w:val="en-GB"/>
+        </w:rPr>
+        <w:t xml:space="preserve"> number of collided and non-collided particles, so its easily visible which part of the background gas is energized. Alternatively, this could be achieved by plotting the zero and non-zero velocity particles separately.</w:t>
+      </w:r>
+      <w:r>
+        <w:rPr>
+          <w:rFonts w:ascii="Cambria Math" w:eastAsiaTheme="minorEastAsia" w:hAnsi="Cambria Math"/>
+          <w:lang w:val="en-GB"/>
+        </w:rPr>
+        <w:t xml:space="preserve"> If the number of collisions per individual particle is not important anymore, the model can be reduced with one dimension, so an 3D matrix remains.</w:t>
+      </w:r>
+    </w:p>
+    <w:p>
+      <w:pPr>
+        <w:rPr>
+          <w:rFonts w:ascii="Cambria Math" w:eastAsiaTheme="minorEastAsia" w:hAnsi="Cambria Math"/>
+          <w:lang w:val="en-GB"/>
+        </w:rPr>
+      </w:pPr>
+      <w:r>
+        <w:rPr>
+          <w:rFonts w:ascii="Cambria Math" w:eastAsiaTheme="minorEastAsia" w:hAnsi="Cambria Math"/>
+          <w:lang w:val="en-GB"/>
+        </w:rPr>
+        <w:t>To implement collisions between all particles, the model has to be restructured, as the current collision calculation method is too slow and requires millions of loops.</w:t>
+      </w:r>
+      <w:r>
+        <w:rPr>
+          <w:rFonts w:ascii="Cambria Math" w:eastAsiaTheme="minorEastAsia" w:hAnsi="Cambria Math"/>
+          <w:lang w:val="en-GB"/>
+        </w:rPr>
+        <w:t xml:space="preserve"> The following method was envisioned:</w:t>
+      </w:r>
+    </w:p>
+    <w:p>
+      <w:pPr>
+        <w:pStyle w:val="ListParagraph"/>
+        <w:numPr>
+          <w:ilvl w:val="0"/>
+          <w:numId w:val="16"/>
+        </w:numPr>
+        <w:jc w:val="both"/>
+        <w:rPr>
+          <w:rFonts w:ascii="Cambria Math" w:eastAsiaTheme="minorEastAsia" w:hAnsi="Cambria Math"/>
+          <w:lang w:val="en-GB"/>
+        </w:rPr>
+      </w:pPr>
+      <w:r>
+        <w:rPr>
+          <w:rFonts w:ascii="Cambria Math" w:eastAsiaTheme="minorEastAsia" w:hAnsi="Cambria Math"/>
+          <w:lang w:val="en-GB"/>
+        </w:rPr>
+        <w:t>Loop through all particle speeds</w:t>
+      </w:r>
+    </w:p>
+    <w:p>
+      <w:pPr>
+        <w:pStyle w:val="ListParagraph"/>
+        <w:numPr>
+          <w:ilvl w:val="1"/>
+          <w:numId w:val="16"/>
+        </w:numPr>
+        <w:jc w:val="both"/>
+        <w:rPr>
+          <w:rFonts w:ascii="Cambria Math" w:eastAsiaTheme="minorEastAsia" w:hAnsi="Cambria Math"/>
+          <w:lang w:val="en-GB"/>
+        </w:rPr>
+      </w:pPr>
+      <w:r>
+        <w:rPr>
+          <w:rFonts w:ascii="Cambria Math" w:eastAsiaTheme="minorEastAsia" w:hAnsi="Cambria Math"/>
+          <w:lang w:val="en-GB"/>
+        </w:rPr>
+        <w:t>Loop through the two particle propagation directions (towards the substrate or towards the target)</w:t>
+      </w:r>
+    </w:p>
+    <w:p>
+      <w:pPr>
+        <w:pStyle w:val="ListParagraph"/>
+        <w:numPr>
+          <w:ilvl w:val="2"/>
+          <w:numId w:val="16"/>
+        </w:numPr>
+        <w:jc w:val="both"/>
+        <w:rPr>
+          <w:rFonts w:ascii="Cambria Math" w:eastAsiaTheme="minorEastAsia" w:hAnsi="Cambria Math"/>
+          <w:lang w:val="en-GB"/>
+        </w:rPr>
+      </w:pPr>
+      <w:r>
+        <w:rPr>
+          <w:rFonts w:ascii="Cambria Math" w:eastAsiaTheme="minorEastAsia" w:hAnsi="Cambria Math"/>
+          <w:lang w:val="en-GB"/>
+        </w:rPr>
+        <w:t>Determine the path the particle with this speed and direction will travel if no collisions occur.</w:t>
+      </w:r>
+    </w:p>
+    <w:p>
+      <w:pPr>
+        <w:pStyle w:val="ListParagraph"/>
+        <w:numPr>
+          <w:ilvl w:val="2"/>
+          <w:numId w:val="16"/>
+        </w:numPr>
+        <w:jc w:val="both"/>
+        <w:rPr>
+          <w:rFonts w:ascii="Cambria Math" w:eastAsiaTheme="minorEastAsia" w:hAnsi="Cambria Math"/>
+          <w:lang w:val="en-GB"/>
+        </w:rPr>
+      </w:pPr>
+      <w:r>
+        <w:rPr>
+          <w:rFonts w:ascii="Cambria Math" w:eastAsiaTheme="minorEastAsia" w:hAnsi="Cambria Math"/>
+          <w:lang w:val="en-GB"/>
+        </w:rPr>
+        <w:t>Loop through all radial bins</w:t>
+      </w:r>
+    </w:p>
+    <w:p>
+      <w:pPr>
+        <w:pStyle w:val="ListParagraph"/>
+        <w:numPr>
+          <w:ilvl w:val="3"/>
+          <w:numId w:val="16"/>
+        </w:numPr>
+        <w:jc w:val="both"/>
+        <w:rPr>
+          <w:rFonts w:ascii="Cambria Math" w:eastAsiaTheme="minorEastAsia" w:hAnsi="Cambria Math"/>
+          <w:lang w:val="en-GB"/>
+        </w:rPr>
+      </w:pPr>
+      <w:r>
+        <w:rPr>
+          <w:rFonts w:ascii="Cambria Math" w:eastAsiaTheme="minorEastAsia" w:hAnsi="Cambria Math"/>
+          <w:lang w:val="en-GB"/>
+        </w:rPr>
+        <w:t>Limit the travelled path by the radial boundaries. (target and substrate surface)</w:t>
+      </w:r>
+    </w:p>
+    <w:p>
+      <w:pPr>
+        <w:pStyle w:val="ListParagraph"/>
+        <w:numPr>
+          <w:ilvl w:val="3"/>
+          <w:numId w:val="16"/>
+        </w:numPr>
+        <w:jc w:val="both"/>
+        <w:rPr>
+          <w:rFonts w:ascii="Cambria Math" w:eastAsiaTheme="minorEastAsia" w:hAnsi="Cambria Math"/>
+          <w:lang w:val="en-GB"/>
+        </w:rPr>
+      </w:pPr>
+      <w:r>
+        <w:rPr>
+          <w:rFonts w:ascii="Cambria Math" w:eastAsiaTheme="minorEastAsia" w:hAnsi="Cambria Math"/>
+          <w:lang w:val="en-GB"/>
+        </w:rPr>
+        <w:t>Loop through all plasma species</w:t>
+      </w:r>
+    </w:p>
+    <w:p>
+      <w:pPr>
+        <w:pStyle w:val="ListParagraph"/>
+        <w:numPr>
+          <w:ilvl w:val="4"/>
+          <w:numId w:val="16"/>
+        </w:numPr>
+        <w:jc w:val="both"/>
+        <w:rPr>
+          <w:rFonts w:ascii="Cambria Math" w:eastAsiaTheme="minorEastAsia" w:hAnsi="Cambria Math"/>
+          <w:lang w:val="en-GB"/>
+        </w:rPr>
+      </w:pPr>
+      <w:r>
+        <w:rPr>
+          <w:rFonts w:ascii="Cambria Math" w:eastAsiaTheme="minorEastAsia" w:hAnsi="Cambria Math"/>
+          <w:lang w:val="en-GB"/>
+        </w:rPr>
+        <w:t>Get the number of particles of this plasma species, in this radial bin, at this velocity bin.</w:t>
+      </w:r>
+    </w:p>
+    <w:p>
+      <w:pPr>
+        <w:pStyle w:val="ListParagraph"/>
+        <w:numPr>
+          <w:ilvl w:val="4"/>
+          <w:numId w:val="16"/>
+        </w:numPr>
+        <w:jc w:val="both"/>
+        <w:rPr>
+          <w:rFonts w:ascii="Cambria Math" w:eastAsiaTheme="minorEastAsia" w:hAnsi="Cambria Math"/>
+          <w:lang w:val="en-GB"/>
+        </w:rPr>
+      </w:pPr>
+      <w:r>
+        <w:rPr>
+          <w:rFonts w:ascii="Cambria Math" w:eastAsiaTheme="minorEastAsia" w:hAnsi="Cambria Math"/>
+          <w:lang w:val="en-GB"/>
+        </w:rPr>
+        <w:t>Skip the loop if the number of particles if less than the threshold.</w:t>
+      </w:r>
+    </w:p>
+    <w:p>
+      <w:pPr>
+        <w:pStyle w:val="ListParagraph"/>
+        <w:numPr>
+          <w:ilvl w:val="4"/>
+          <w:numId w:val="16"/>
+        </w:numPr>
+        <w:jc w:val="both"/>
+        <w:rPr>
+          <w:rFonts w:ascii="Cambria Math" w:eastAsiaTheme="minorEastAsia" w:hAnsi="Cambria Math"/>
+          <w:lang w:val="en-GB"/>
+        </w:rPr>
+      </w:pPr>
+      <w:r>
+        <w:rPr>
+          <w:rFonts w:ascii="Cambria Math" w:eastAsiaTheme="minorEastAsia" w:hAnsi="Cambria Math"/>
+          <w:lang w:val="en-GB"/>
+        </w:rPr>
+        <w:t xml:space="preserve">Get the number of </w:t>
+      </w:r>
+      <w:r>
+        <w:rPr>
+          <w:rFonts w:ascii="Cambria Math" w:eastAsiaTheme="minorEastAsia" w:hAnsi="Cambria Math"/>
+          <w:lang w:val="en-GB"/>
+        </w:rPr>
+        <w:t>particle of all other species (including the background gas) that are not this species, or the one of the species that has already been looped through. Get it for all velocities slower of opposite to this velocity. Get it for all radial bins in the travelled path.</w:t>
+      </w:r>
+    </w:p>
+    <w:p>
+      <w:pPr>
+        <w:pStyle w:val="ListParagraph"/>
+        <w:numPr>
+          <w:ilvl w:val="4"/>
+          <w:numId w:val="16"/>
+        </w:numPr>
+        <w:jc w:val="both"/>
+        <w:rPr>
+          <w:rFonts w:ascii="Cambria Math" w:eastAsiaTheme="minorEastAsia" w:hAnsi="Cambria Math"/>
+          <w:lang w:val="en-GB"/>
+        </w:rPr>
+      </w:pPr>
+      <w:r>
+        <w:rPr>
+          <w:rFonts w:ascii="Cambria Math" w:eastAsiaTheme="minorEastAsia" w:hAnsi="Cambria Math"/>
+          <w:lang w:val="en-GB"/>
+        </w:rPr>
+        <w:t>Skip the loop if all the bins contain a number of particles less than the threshold. (this line should be checked how likely it is to occur and if it actually saves time)</w:t>
+      </w:r>
+    </w:p>
+    <w:p>
+      <w:pPr>
+        <w:pStyle w:val="ListParagraph"/>
+        <w:numPr>
+          <w:ilvl w:val="4"/>
+          <w:numId w:val="16"/>
+        </w:numPr>
+        <w:jc w:val="both"/>
+        <w:rPr>
+          <w:rFonts w:ascii="Cambria Math" w:eastAsiaTheme="minorEastAsia" w:hAnsi="Cambria Math"/>
+          <w:lang w:val="en-GB"/>
+        </w:rPr>
+      </w:pPr>
+      <w:r>
+        <w:rPr>
+          <w:rFonts w:ascii="Cambria Math" w:eastAsiaTheme="minorEastAsia" w:hAnsi="Cambria Math"/>
+          <w:lang w:val="en-GB"/>
+        </w:rPr>
+        <w:lastRenderedPageBreak/>
+        <w:t>Loop through the radial bins in the projected path</w:t>
+      </w:r>
+    </w:p>
+    <w:p>
+      <w:pPr>
+        <w:pStyle w:val="ListParagraph"/>
+        <w:numPr>
+          <w:ilvl w:val="5"/>
+          <w:numId w:val="16"/>
+        </w:numPr>
+        <w:jc w:val="both"/>
+        <w:rPr>
+          <w:rFonts w:ascii="Cambria Math" w:eastAsiaTheme="minorEastAsia" w:hAnsi="Cambria Math"/>
+          <w:lang w:val="en-GB"/>
+        </w:rPr>
+      </w:pPr>
+      <w:r>
+        <w:rPr>
+          <w:rFonts w:ascii="Cambria Math" w:eastAsiaTheme="minorEastAsia" w:hAnsi="Cambria Math"/>
+          <w:lang w:val="en-GB"/>
+        </w:rPr>
+        <w:t>Calculate the number of collisions per bin</w:t>
+      </w:r>
+    </w:p>
+    <w:p>
+      <w:pPr>
+        <w:pStyle w:val="ListParagraph"/>
+        <w:numPr>
+          <w:ilvl w:val="5"/>
+          <w:numId w:val="16"/>
+        </w:numPr>
+        <w:jc w:val="both"/>
+        <w:rPr>
+          <w:rFonts w:ascii="Cambria Math" w:eastAsiaTheme="minorEastAsia" w:hAnsi="Cambria Math"/>
+          <w:lang w:val="en-GB"/>
+        </w:rPr>
+      </w:pPr>
+      <w:r>
+        <w:rPr>
+          <w:rFonts w:ascii="Cambria Math" w:eastAsiaTheme="minorEastAsia" w:hAnsi="Cambria Math"/>
+          <w:lang w:val="en-GB"/>
+        </w:rPr>
+        <w:t>Update the number of particles of this species that is left to collide with by subtracting the number of collisions.</w:t>
+      </w:r>
+    </w:p>
+    <w:p>
+      <w:pPr>
+        <w:pStyle w:val="ListParagraph"/>
+        <w:numPr>
+          <w:ilvl w:val="5"/>
+          <w:numId w:val="16"/>
+        </w:numPr>
+        <w:jc w:val="both"/>
+        <w:rPr>
+          <w:rFonts w:ascii="Cambria Math" w:eastAsiaTheme="minorEastAsia" w:hAnsi="Cambria Math"/>
+          <w:lang w:val="en-GB"/>
+        </w:rPr>
+      </w:pPr>
+      <w:r>
+        <w:rPr>
+          <w:rFonts w:ascii="Cambria Math" w:eastAsiaTheme="minorEastAsia" w:hAnsi="Cambria Math"/>
+          <w:lang w:val="en-GB"/>
+        </w:rPr>
+        <w:t>Break loop if the number of particles of this species is less than the minimal number of particle threshold.</w:t>
+      </w:r>
+    </w:p>
+    <w:p>
+      <w:pPr>
+        <w:pStyle w:val="ListParagraph"/>
+        <w:numPr>
+          <w:ilvl w:val="4"/>
+          <w:numId w:val="16"/>
+        </w:numPr>
+        <w:jc w:val="both"/>
+        <w:rPr>
+          <w:rFonts w:ascii="Cambria Math" w:eastAsiaTheme="minorEastAsia" w:hAnsi="Cambria Math"/>
+          <w:lang w:val="en-GB"/>
+        </w:rPr>
+      </w:pPr>
+      <w:r>
+        <w:rPr>
+          <w:rFonts w:ascii="Cambria Math" w:eastAsiaTheme="minorEastAsia" w:hAnsi="Cambria Math"/>
+          <w:lang w:val="en-GB"/>
+        </w:rPr>
+        <w:t>Skip loop if all number of collisions are below the number of particle threshold.</w:t>
+      </w:r>
+    </w:p>
+    <w:p>
+      <w:pPr>
+        <w:pStyle w:val="ListParagraph"/>
+        <w:numPr>
+          <w:ilvl w:val="4"/>
+          <w:numId w:val="16"/>
+        </w:numPr>
+        <w:jc w:val="both"/>
+        <w:rPr>
+          <w:rFonts w:ascii="Cambria Math" w:eastAsiaTheme="minorEastAsia" w:hAnsi="Cambria Math"/>
+          <w:lang w:val="en-GB"/>
+        </w:rPr>
+      </w:pPr>
+      <w:r>
+        <w:rPr>
+          <w:rFonts w:ascii="Cambria Math" w:eastAsiaTheme="minorEastAsia" w:hAnsi="Cambria Math"/>
+          <w:lang w:val="en-GB"/>
+        </w:rPr>
+        <w:t>Add collided particles with their velocity and position before collision to a subtraction matrix.</w:t>
+      </w:r>
+    </w:p>
+    <w:p>
+      <w:pPr>
+        <w:pStyle w:val="ListParagraph"/>
+        <w:numPr>
+          <w:ilvl w:val="4"/>
+          <w:numId w:val="16"/>
+        </w:numPr>
+        <w:jc w:val="both"/>
+        <w:rPr>
+          <w:rFonts w:ascii="Cambria Math" w:eastAsiaTheme="minorEastAsia" w:hAnsi="Cambria Math"/>
+          <w:lang w:val="en-GB"/>
+        </w:rPr>
+      </w:pPr>
+      <w:r>
+        <w:rPr>
+          <w:rFonts w:ascii="Cambria Math" w:eastAsiaTheme="minorEastAsia" w:hAnsi="Cambria Math"/>
+          <w:lang w:val="en-GB"/>
+        </w:rPr>
+        <w:t>Calculate the velocity and position after collision.</w:t>
+      </w:r>
+    </w:p>
+    <w:p>
+      <w:pPr>
+        <w:pStyle w:val="ListParagraph"/>
+        <w:numPr>
+          <w:ilvl w:val="4"/>
+          <w:numId w:val="16"/>
+        </w:numPr>
+        <w:jc w:val="both"/>
+        <w:rPr>
+          <w:rFonts w:ascii="Cambria Math" w:eastAsiaTheme="minorEastAsia" w:hAnsi="Cambria Math"/>
+          <w:lang w:val="en-GB"/>
+        </w:rPr>
+      </w:pPr>
+      <w:r>
+        <w:rPr>
+          <w:rFonts w:ascii="Cambria Math" w:eastAsiaTheme="minorEastAsia" w:hAnsi="Cambria Math"/>
+          <w:lang w:val="en-GB"/>
+        </w:rPr>
+        <w:t>Loop through all other species</w:t>
+      </w:r>
+    </w:p>
+    <w:p>
+      <w:pPr>
+        <w:pStyle w:val="ListParagraph"/>
+        <w:numPr>
+          <w:ilvl w:val="5"/>
+          <w:numId w:val="16"/>
+        </w:numPr>
+        <w:jc w:val="both"/>
+        <w:rPr>
+          <w:rFonts w:ascii="Cambria Math" w:eastAsiaTheme="minorEastAsia" w:hAnsi="Cambria Math"/>
+          <w:lang w:val="en-GB"/>
+        </w:rPr>
+      </w:pPr>
+      <w:r>
+        <w:rPr>
+          <w:rFonts w:ascii="Cambria Math" w:eastAsiaTheme="minorEastAsia" w:hAnsi="Cambria Math"/>
+          <w:lang w:val="en-GB"/>
+        </w:rPr>
+        <w:t>Add respective number of collision to an addition matrix.</w:t>
+      </w:r>
+    </w:p>
+    <w:p>
+      <w:pPr>
+        <w:pStyle w:val="ListParagraph"/>
+        <w:numPr>
+          <w:ilvl w:val="1"/>
+          <w:numId w:val="16"/>
+        </w:numPr>
+        <w:jc w:val="both"/>
+        <w:rPr>
+          <w:rFonts w:ascii="Cambria Math" w:eastAsiaTheme="minorEastAsia" w:hAnsi="Cambria Math"/>
+          <w:lang w:val="en-GB"/>
+        </w:rPr>
+      </w:pPr>
+      <w:r>
+        <w:rPr>
+          <w:rFonts w:ascii="Cambria Math" w:eastAsiaTheme="minorEastAsia" w:hAnsi="Cambria Math"/>
+          <w:lang w:val="en-GB"/>
+        </w:rPr>
+        <w:t xml:space="preserve">After looping through all particles with this speed, check if the </w:t>
+      </w:r>
+      <w:r>
+        <w:rPr>
+          <w:rFonts w:ascii="Cambria Math" w:eastAsiaTheme="minorEastAsia" w:hAnsi="Cambria Math"/>
+          <w:lang w:val="en-GB"/>
+        </w:rPr>
+        <w:t>number of collisions in any bin is higher than the number of particles that is present in that bin. Limit these bins by the number of particles in that bin to prevent negative number of particles.</w:t>
+      </w:r>
+    </w:p>
+    <w:p>
+      <w:pPr>
+        <w:pStyle w:val="ListParagraph"/>
+        <w:numPr>
+          <w:ilvl w:val="1"/>
+          <w:numId w:val="16"/>
+        </w:numPr>
+        <w:jc w:val="both"/>
+        <w:rPr>
+          <w:rFonts w:ascii="Cambria Math" w:eastAsiaTheme="minorEastAsia" w:hAnsi="Cambria Math"/>
+          <w:lang w:val="en-GB"/>
+        </w:rPr>
+      </w:pPr>
+      <w:r>
+        <w:rPr>
+          <w:rFonts w:ascii="Cambria Math" w:eastAsiaTheme="minorEastAsia" w:hAnsi="Cambria Math"/>
+          <w:lang w:val="en-GB"/>
+        </w:rPr>
+        <w:t>Add all collisions to a total number of collisions sum.</w:t>
+      </w:r>
+    </w:p>
+    <w:p>
+      <w:pPr>
+        <w:pStyle w:val="ListParagraph"/>
+        <w:numPr>
+          <w:ilvl w:val="1"/>
+          <w:numId w:val="16"/>
+        </w:numPr>
+        <w:jc w:val="both"/>
+        <w:rPr>
+          <w:rFonts w:ascii="Cambria Math" w:eastAsiaTheme="minorEastAsia" w:hAnsi="Cambria Math"/>
+          <w:lang w:val="en-GB"/>
+        </w:rPr>
+      </w:pPr>
+      <w:r>
+        <w:rPr>
+          <w:rFonts w:ascii="Cambria Math" w:eastAsiaTheme="minorEastAsia" w:hAnsi="Cambria Math"/>
+          <w:lang w:val="en-GB"/>
+        </w:rPr>
+        <w:t>Subtract the subtraction matrix from the particle matrix, so collided particles are not available for collisions with particles moving at a lower speed, to prevent particles being updated or collided twice in one time step.</w:t>
+      </w:r>
+    </w:p>
+    <w:p>
+      <w:pPr>
+        <w:pStyle w:val="ListParagraph"/>
+        <w:numPr>
+          <w:ilvl w:val="0"/>
+          <w:numId w:val="16"/>
+        </w:numPr>
+        <w:jc w:val="both"/>
+        <w:rPr>
+          <w:rFonts w:ascii="Cambria Math" w:eastAsiaTheme="minorEastAsia" w:hAnsi="Cambria Math"/>
+          <w:lang w:val="en-GB"/>
+        </w:rPr>
+      </w:pPr>
+      <w:r>
+        <w:rPr>
+          <w:rFonts w:ascii="Cambria Math" w:eastAsiaTheme="minorEastAsia" w:hAnsi="Cambria Math"/>
+          <w:lang w:val="en-GB"/>
+        </w:rPr>
+        <w:t>Update the positions of the remaining particles that have not collided this timestep.</w:t>
+      </w:r>
+    </w:p>
+    <w:p>
+      <w:pPr>
+        <w:pStyle w:val="ListParagraph"/>
+        <w:numPr>
+          <w:ilvl w:val="0"/>
+          <w:numId w:val="16"/>
+        </w:numPr>
+        <w:jc w:val="both"/>
+        <w:rPr>
+          <w:rFonts w:ascii="Cambria Math" w:eastAsiaTheme="minorEastAsia" w:hAnsi="Cambria Math"/>
+          <w:lang w:val="en-GB"/>
+        </w:rPr>
+      </w:pPr>
+      <w:r>
+        <w:rPr>
+          <w:rFonts w:ascii="Cambria Math" w:eastAsiaTheme="minorEastAsia" w:hAnsi="Cambria Math"/>
+          <w:lang w:val="en-GB"/>
+        </w:rPr>
+        <w:t>Normalize the addition matrix by the total number of collisions sum, to ensure an equal number of particles get removed and added each time step.</w:t>
+      </w:r>
+    </w:p>
+    <w:p>
+      <w:pPr>
+        <w:pStyle w:val="ListParagraph"/>
+        <w:numPr>
+          <w:ilvl w:val="0"/>
+          <w:numId w:val="16"/>
+        </w:numPr>
+        <w:jc w:val="both"/>
+        <w:rPr>
+          <w:rFonts w:ascii="Cambria Math" w:eastAsiaTheme="minorEastAsia" w:hAnsi="Cambria Math"/>
+          <w:lang w:val="en-GB"/>
+        </w:rPr>
+      </w:pPr>
+      <w:r>
+        <w:rPr>
+          <w:rFonts w:ascii="Cambria Math" w:eastAsiaTheme="minorEastAsia" w:hAnsi="Cambria Math"/>
+          <w:lang w:val="en-GB"/>
+        </w:rPr>
+        <w:t>Add the addition matrix holding all the collided particles and their new positions and velocities back to the particle matrix.</w:t>
+      </w:r>
+    </w:p>
+    <w:p>
+      <w:pPr>
+        <w:jc w:val="both"/>
+        <w:rPr>
+          <w:rFonts w:ascii="Cambria Math" w:eastAsiaTheme="minorEastAsia" w:hAnsi="Cambria Math"/>
+          <w:lang w:val="en-GB"/>
+        </w:rPr>
+      </w:pPr>
+      <w:r>
+        <w:rPr>
+          <w:rFonts w:ascii="Cambria Math" w:eastAsiaTheme="minorEastAsia" w:hAnsi="Cambria Math"/>
+          <w:lang w:val="en-GB"/>
+        </w:rPr>
+        <w:t>An attempt at implementing this method is included in alternativeSolver, but it was not working correctly yet. Things to consider:</w:t>
+      </w:r>
+    </w:p>
+    <w:p>
+      <w:pPr>
+        <w:pStyle w:val="ListParagraph"/>
+        <w:numPr>
+          <w:ilvl w:val="0"/>
+          <w:numId w:val="17"/>
+        </w:numPr>
+        <w:jc w:val="both"/>
+        <w:rPr>
+          <w:rFonts w:ascii="Cambria Math" w:eastAsiaTheme="minorEastAsia" w:hAnsi="Cambria Math"/>
+          <w:lang w:val="en-GB"/>
+        </w:rPr>
+      </w:pPr>
+      <w:r>
+        <w:rPr>
+          <w:rFonts w:ascii="Cambria Math" w:eastAsiaTheme="minorEastAsia" w:hAnsi="Cambria Math"/>
+          <w:lang w:val="en-GB"/>
+        </w:rPr>
+        <w:t>It might be possible to directly add back collided particles after looping when updating per particle velocity. Although, this will result in multiple collisions occurring for one particle in one time step. The difference between adding back particles after each speed loop versus after looping through every velocity should be investigated.</w:t>
+      </w:r>
+    </w:p>
+    <w:p>
+      <w:pPr>
+        <w:pStyle w:val="ListParagraph"/>
+        <w:numPr>
+          <w:ilvl w:val="0"/>
+          <w:numId w:val="17"/>
+        </w:numPr>
+        <w:jc w:val="both"/>
+        <w:rPr>
+          <w:rFonts w:ascii="Cambria Math" w:eastAsiaTheme="minorEastAsia" w:hAnsi="Cambria Math"/>
+          <w:lang w:val="en-GB"/>
+        </w:rPr>
+      </w:pPr>
+      <w:r>
+        <w:rPr>
+          <w:rFonts w:ascii="Cambria Math" w:eastAsiaTheme="minorEastAsia" w:hAnsi="Cambria Math"/>
+          <w:lang w:val="en-GB"/>
+        </w:rPr>
+        <w:t>It might not be necessary to update the particles position during collision calculation, and just updating the velocities, and then just updating the positions based on their new velocities could suffice. This will result in the particle moving slightly less far each timestep after they underwent a collision.</w:t>
+      </w:r>
+    </w:p>
+    <w:p>
+      <w:pPr>
+        <w:pStyle w:val="ListParagraph"/>
+        <w:numPr>
+          <w:ilvl w:val="0"/>
+          <w:numId w:val="17"/>
+        </w:numPr>
+        <w:jc w:val="both"/>
+        <w:rPr>
+          <w:rFonts w:ascii="Cambria Math" w:eastAsiaTheme="minorEastAsia" w:hAnsi="Cambria Math"/>
+          <w:lang w:val="en-GB"/>
+        </w:rPr>
+      </w:pPr>
+      <w:r>
+        <w:rPr>
+          <w:rFonts w:ascii="Cambria Math" w:eastAsiaTheme="minorEastAsia" w:hAnsi="Cambria Math"/>
+          <w:lang w:val="en-GB"/>
+        </w:rPr>
+        <w:t>Implementing this with variable radial bin length, but constant spatial bin volume will result in some difficulties. For example, the highly efficient updating method in updateMatrix using bit shifting cannot be used anymore. It could potentially be rewritten with variable bit shift distance based on the position and velocity. But probably the older less efficient looping methods included in update2DMatrix and update2DMatrix have to be used.</w:t>
       </w:r>
     </w:p>
     <w:sectPr>
@@ -21713,16 +22896,16 @@
     </w:lvl>
   </w:abstractNum>
   <w:abstractNum w:abstractNumId="2" w15:restartNumberingAfterBreak="0">
-    <w:nsid w:val="40147B59"/>
+    <w:nsid w:val="25377666"/>
     <w:multiLevelType w:val="hybridMultilevel"/>
-    <w:tmpl w:val="D18451DE"/>
+    <w:tmpl w:val="FB604A92"/>
     <w:lvl w:ilvl="0" w:tplc="08090001">
       <w:start w:val="1"/>
       <w:numFmt w:val="bullet"/>
       <w:lvlText w:val=""/>
       <w:lvlJc w:val="left"/>
       <w:pPr>
-        <w:ind w:left="720" w:hanging="360"/>
+        <w:ind w:left="360" w:hanging="360"/>
       </w:pPr>
       <w:rPr>
         <w:rFonts w:ascii="Symbol" w:hAnsi="Symbol" w:hint="default"/>
@@ -21734,7 +22917,7 @@
       <w:lvlText w:val="o"/>
       <w:lvlJc w:val="left"/>
       <w:pPr>
-        <w:ind w:left="1440" w:hanging="360"/>
+        <w:ind w:left="1080" w:hanging="360"/>
       </w:pPr>
       <w:rPr>
         <w:rFonts w:ascii="Courier New" w:hAnsi="Courier New" w:cs="Courier New" w:hint="default"/>
@@ -21746,7 +22929,7 @@
       <w:lvlText w:val=""/>
       <w:lvlJc w:val="left"/>
       <w:pPr>
-        <w:ind w:left="2160" w:hanging="360"/>
+        <w:ind w:left="1800" w:hanging="360"/>
       </w:pPr>
       <w:rPr>
         <w:rFonts w:ascii="Wingdings" w:hAnsi="Wingdings" w:hint="default"/>
@@ -21758,7 +22941,7 @@
       <w:lvlText w:val=""/>
       <w:lvlJc w:val="left"/>
       <w:pPr>
-        <w:ind w:left="2880" w:hanging="360"/>
+        <w:ind w:left="2520" w:hanging="360"/>
       </w:pPr>
       <w:rPr>
         <w:rFonts w:ascii="Symbol" w:hAnsi="Symbol" w:hint="default"/>
@@ -21770,7 +22953,7 @@
       <w:lvlText w:val="o"/>
       <w:lvlJc w:val="left"/>
       <w:pPr>
-        <w:ind w:left="3600" w:hanging="360"/>
+        <w:ind w:left="3240" w:hanging="360"/>
       </w:pPr>
       <w:rPr>
         <w:rFonts w:ascii="Courier New" w:hAnsi="Courier New" w:cs="Courier New" w:hint="default"/>
@@ -21782,7 +22965,7 @@
       <w:lvlText w:val=""/>
       <w:lvlJc w:val="left"/>
       <w:pPr>
-        <w:ind w:left="4320" w:hanging="360"/>
+        <w:ind w:left="3960" w:hanging="360"/>
       </w:pPr>
       <w:rPr>
         <w:rFonts w:ascii="Wingdings" w:hAnsi="Wingdings" w:hint="default"/>
@@ -21794,7 +22977,7 @@
       <w:lvlText w:val=""/>
       <w:lvlJc w:val="left"/>
       <w:pPr>
-        <w:ind w:left="5040" w:hanging="360"/>
+        <w:ind w:left="4680" w:hanging="360"/>
       </w:pPr>
       <w:rPr>
         <w:rFonts w:ascii="Symbol" w:hAnsi="Symbol" w:hint="default"/>
@@ -21806,7 +22989,7 @@
       <w:lvlText w:val="o"/>
       <w:lvlJc w:val="left"/>
       <w:pPr>
-        <w:ind w:left="5760" w:hanging="360"/>
+        <w:ind w:left="5400" w:hanging="360"/>
       </w:pPr>
       <w:rPr>
         <w:rFonts w:ascii="Courier New" w:hAnsi="Courier New" w:cs="Courier New" w:hint="default"/>
@@ -21818,7 +23001,7 @@
       <w:lvlText w:val=""/>
       <w:lvlJc w:val="left"/>
       <w:pPr>
-        <w:ind w:left="6480" w:hanging="360"/>
+        <w:ind w:left="6120" w:hanging="360"/>
       </w:pPr>
       <w:rPr>
         <w:rFonts w:ascii="Wingdings" w:hAnsi="Wingdings" w:hint="default"/>
@@ -21826,9 +23009,9 @@
     </w:lvl>
   </w:abstractNum>
   <w:abstractNum w:abstractNumId="3" w15:restartNumberingAfterBreak="0">
-    <w:nsid w:val="41C27577"/>
+    <w:nsid w:val="40147B59"/>
     <w:multiLevelType w:val="hybridMultilevel"/>
-    <w:tmpl w:val="6B4A672C"/>
+    <w:tmpl w:val="F0046732"/>
     <w:lvl w:ilvl="0" w:tplc="08090001">
       <w:start w:val="1"/>
       <w:numFmt w:val="bullet"/>
@@ -21939,9 +23122,9 @@
     </w:lvl>
   </w:abstractNum>
   <w:abstractNum w:abstractNumId="4" w15:restartNumberingAfterBreak="0">
-    <w:nsid w:val="4960385C"/>
+    <w:nsid w:val="41C27577"/>
     <w:multiLevelType w:val="hybridMultilevel"/>
-    <w:tmpl w:val="AC328258"/>
+    <w:tmpl w:val="6B4A672C"/>
     <w:lvl w:ilvl="0" w:tplc="08090001">
       <w:start w:val="1"/>
       <w:numFmt w:val="bullet"/>
@@ -22052,16 +23235,16 @@
     </w:lvl>
   </w:abstractNum>
   <w:abstractNum w:abstractNumId="5" w15:restartNumberingAfterBreak="0">
-    <w:nsid w:val="57AB11F2"/>
+    <w:nsid w:val="439B40D6"/>
     <w:multiLevelType w:val="hybridMultilevel"/>
-    <w:tmpl w:val="43324936"/>
+    <w:tmpl w:val="4CC6D2BC"/>
     <w:lvl w:ilvl="0" w:tplc="08090001">
       <w:start w:val="1"/>
       <w:numFmt w:val="bullet"/>
       <w:lvlText w:val=""/>
       <w:lvlJc w:val="left"/>
       <w:pPr>
-        <w:ind w:left="720" w:hanging="360"/>
+        <w:ind w:left="360" w:hanging="360"/>
       </w:pPr>
       <w:rPr>
         <w:rFonts w:ascii="Symbol" w:hAnsi="Symbol" w:hint="default"/>
@@ -22073,7 +23256,7 @@
       <w:lvlText w:val="o"/>
       <w:lvlJc w:val="left"/>
       <w:pPr>
-        <w:ind w:left="1440" w:hanging="360"/>
+        <w:ind w:left="1080" w:hanging="360"/>
       </w:pPr>
       <w:rPr>
         <w:rFonts w:ascii="Courier New" w:hAnsi="Courier New" w:cs="Courier New" w:hint="default"/>
@@ -22085,7 +23268,7 @@
       <w:lvlText w:val=""/>
       <w:lvlJc w:val="left"/>
       <w:pPr>
-        <w:ind w:left="2160" w:hanging="360"/>
+        <w:ind w:left="1800" w:hanging="360"/>
       </w:pPr>
       <w:rPr>
         <w:rFonts w:ascii="Wingdings" w:hAnsi="Wingdings" w:hint="default"/>
@@ -22097,7 +23280,7 @@
       <w:lvlText w:val=""/>
       <w:lvlJc w:val="left"/>
       <w:pPr>
-        <w:ind w:left="2880" w:hanging="360"/>
+        <w:ind w:left="2520" w:hanging="360"/>
       </w:pPr>
       <w:rPr>
         <w:rFonts w:ascii="Symbol" w:hAnsi="Symbol" w:hint="default"/>
@@ -22109,7 +23292,7 @@
       <w:lvlText w:val="o"/>
       <w:lvlJc w:val="left"/>
       <w:pPr>
-        <w:ind w:left="3600" w:hanging="360"/>
+        <w:ind w:left="3240" w:hanging="360"/>
       </w:pPr>
       <w:rPr>
         <w:rFonts w:ascii="Courier New" w:hAnsi="Courier New" w:cs="Courier New" w:hint="default"/>
@@ -22121,7 +23304,7 @@
       <w:lvlText w:val=""/>
       <w:lvlJc w:val="left"/>
       <w:pPr>
-        <w:ind w:left="4320" w:hanging="360"/>
+        <w:ind w:left="3960" w:hanging="360"/>
       </w:pPr>
       <w:rPr>
         <w:rFonts w:ascii="Wingdings" w:hAnsi="Wingdings" w:hint="default"/>
@@ -22133,7 +23316,7 @@
       <w:lvlText w:val=""/>
       <w:lvlJc w:val="left"/>
       <w:pPr>
-        <w:ind w:left="5040" w:hanging="360"/>
+        <w:ind w:left="4680" w:hanging="360"/>
       </w:pPr>
       <w:rPr>
         <w:rFonts w:ascii="Symbol" w:hAnsi="Symbol" w:hint="default"/>
@@ -22145,7 +23328,7 @@
       <w:lvlText w:val="o"/>
       <w:lvlJc w:val="left"/>
       <w:pPr>
-        <w:ind w:left="5760" w:hanging="360"/>
+        <w:ind w:left="5400" w:hanging="360"/>
       </w:pPr>
       <w:rPr>
         <w:rFonts w:ascii="Courier New" w:hAnsi="Courier New" w:cs="Courier New" w:hint="default"/>
@@ -22157,7 +23340,7 @@
       <w:lvlText w:val=""/>
       <w:lvlJc w:val="left"/>
       <w:pPr>
-        <w:ind w:left="6480" w:hanging="360"/>
+        <w:ind w:left="6120" w:hanging="360"/>
       </w:pPr>
       <w:rPr>
         <w:rFonts w:ascii="Wingdings" w:hAnsi="Wingdings" w:hint="default"/>
@@ -22165,6 +23348,345 @@
     </w:lvl>
   </w:abstractNum>
   <w:abstractNum w:abstractNumId="6" w15:restartNumberingAfterBreak="0">
+    <w:nsid w:val="4960385C"/>
+    <w:multiLevelType w:val="hybridMultilevel"/>
+    <w:tmpl w:val="AC328258"/>
+    <w:lvl w:ilvl="0" w:tplc="08090001">
+      <w:start w:val="1"/>
+      <w:numFmt w:val="bullet"/>
+      <w:lvlText w:val=""/>
+      <w:lvlJc w:val="left"/>
+      <w:pPr>
+        <w:ind w:left="720" w:hanging="360"/>
+      </w:pPr>
+      <w:rPr>
+        <w:rFonts w:ascii="Symbol" w:hAnsi="Symbol" w:hint="default"/>
+      </w:rPr>
+    </w:lvl>
+    <w:lvl w:ilvl="1" w:tplc="08090003" w:tentative="1">
+      <w:start w:val="1"/>
+      <w:numFmt w:val="bullet"/>
+      <w:lvlText w:val="o"/>
+      <w:lvlJc w:val="left"/>
+      <w:pPr>
+        <w:ind w:left="1440" w:hanging="360"/>
+      </w:pPr>
+      <w:rPr>
+        <w:rFonts w:ascii="Courier New" w:hAnsi="Courier New" w:cs="Courier New" w:hint="default"/>
+      </w:rPr>
+    </w:lvl>
+    <w:lvl w:ilvl="2" w:tplc="08090005" w:tentative="1">
+      <w:start w:val="1"/>
+      <w:numFmt w:val="bullet"/>
+      <w:lvlText w:val=""/>
+      <w:lvlJc w:val="left"/>
+      <w:pPr>
+        <w:ind w:left="2160" w:hanging="360"/>
+      </w:pPr>
+      <w:rPr>
+        <w:rFonts w:ascii="Wingdings" w:hAnsi="Wingdings" w:hint="default"/>
+      </w:rPr>
+    </w:lvl>
+    <w:lvl w:ilvl="3" w:tplc="08090001" w:tentative="1">
+      <w:start w:val="1"/>
+      <w:numFmt w:val="bullet"/>
+      <w:lvlText w:val=""/>
+      <w:lvlJc w:val="left"/>
+      <w:pPr>
+        <w:ind w:left="2880" w:hanging="360"/>
+      </w:pPr>
+      <w:rPr>
+        <w:rFonts w:ascii="Symbol" w:hAnsi="Symbol" w:hint="default"/>
+      </w:rPr>
+    </w:lvl>
+    <w:lvl w:ilvl="4" w:tplc="08090003" w:tentative="1">
+      <w:start w:val="1"/>
+      <w:numFmt w:val="bullet"/>
+      <w:lvlText w:val="o"/>
+      <w:lvlJc w:val="left"/>
+      <w:pPr>
+        <w:ind w:left="3600" w:hanging="360"/>
+      </w:pPr>
+      <w:rPr>
+        <w:rFonts w:ascii="Courier New" w:hAnsi="Courier New" w:cs="Courier New" w:hint="default"/>
+      </w:rPr>
+    </w:lvl>
+    <w:lvl w:ilvl="5" w:tplc="08090005" w:tentative="1">
+      <w:start w:val="1"/>
+      <w:numFmt w:val="bullet"/>
+      <w:lvlText w:val=""/>
+      <w:lvlJc w:val="left"/>
+      <w:pPr>
+        <w:ind w:left="4320" w:hanging="360"/>
+      </w:pPr>
+      <w:rPr>
+        <w:rFonts w:ascii="Wingdings" w:hAnsi="Wingdings" w:hint="default"/>
+      </w:rPr>
+    </w:lvl>
+    <w:lvl w:ilvl="6" w:tplc="08090001" w:tentative="1">
+      <w:start w:val="1"/>
+      <w:numFmt w:val="bullet"/>
+      <w:lvlText w:val=""/>
+      <w:lvlJc w:val="left"/>
+      <w:pPr>
+        <w:ind w:left="5040" w:hanging="360"/>
+      </w:pPr>
+      <w:rPr>
+        <w:rFonts w:ascii="Symbol" w:hAnsi="Symbol" w:hint="default"/>
+      </w:rPr>
+    </w:lvl>
+    <w:lvl w:ilvl="7" w:tplc="08090003" w:tentative="1">
+      <w:start w:val="1"/>
+      <w:numFmt w:val="bullet"/>
+      <w:lvlText w:val="o"/>
+      <w:lvlJc w:val="left"/>
+      <w:pPr>
+        <w:ind w:left="5760" w:hanging="360"/>
+      </w:pPr>
+      <w:rPr>
+        <w:rFonts w:ascii="Courier New" w:hAnsi="Courier New" w:cs="Courier New" w:hint="default"/>
+      </w:rPr>
+    </w:lvl>
+    <w:lvl w:ilvl="8" w:tplc="08090005" w:tentative="1">
+      <w:start w:val="1"/>
+      <w:numFmt w:val="bullet"/>
+      <w:lvlText w:val=""/>
+      <w:lvlJc w:val="left"/>
+      <w:pPr>
+        <w:ind w:left="6480" w:hanging="360"/>
+      </w:pPr>
+      <w:rPr>
+        <w:rFonts w:ascii="Wingdings" w:hAnsi="Wingdings" w:hint="default"/>
+      </w:rPr>
+    </w:lvl>
+  </w:abstractNum>
+  <w:abstractNum w:abstractNumId="7" w15:restartNumberingAfterBreak="0">
+    <w:nsid w:val="4C120DFC"/>
+    <w:multiLevelType w:val="hybridMultilevel"/>
+    <w:tmpl w:val="73145B4A"/>
+    <w:lvl w:ilvl="0" w:tplc="08090001">
+      <w:start w:val="1"/>
+      <w:numFmt w:val="bullet"/>
+      <w:lvlText w:val=""/>
+      <w:lvlJc w:val="left"/>
+      <w:pPr>
+        <w:ind w:left="720" w:hanging="360"/>
+      </w:pPr>
+      <w:rPr>
+        <w:rFonts w:ascii="Symbol" w:hAnsi="Symbol" w:hint="default"/>
+      </w:rPr>
+    </w:lvl>
+    <w:lvl w:ilvl="1" w:tplc="08090003" w:tentative="1">
+      <w:start w:val="1"/>
+      <w:numFmt w:val="bullet"/>
+      <w:lvlText w:val="o"/>
+      <w:lvlJc w:val="left"/>
+      <w:pPr>
+        <w:ind w:left="1440" w:hanging="360"/>
+      </w:pPr>
+      <w:rPr>
+        <w:rFonts w:ascii="Courier New" w:hAnsi="Courier New" w:cs="Courier New" w:hint="default"/>
+      </w:rPr>
+    </w:lvl>
+    <w:lvl w:ilvl="2" w:tplc="08090005" w:tentative="1">
+      <w:start w:val="1"/>
+      <w:numFmt w:val="bullet"/>
+      <w:lvlText w:val=""/>
+      <w:lvlJc w:val="left"/>
+      <w:pPr>
+        <w:ind w:left="2160" w:hanging="360"/>
+      </w:pPr>
+      <w:rPr>
+        <w:rFonts w:ascii="Wingdings" w:hAnsi="Wingdings" w:hint="default"/>
+      </w:rPr>
+    </w:lvl>
+    <w:lvl w:ilvl="3" w:tplc="08090001" w:tentative="1">
+      <w:start w:val="1"/>
+      <w:numFmt w:val="bullet"/>
+      <w:lvlText w:val=""/>
+      <w:lvlJc w:val="left"/>
+      <w:pPr>
+        <w:ind w:left="2880" w:hanging="360"/>
+      </w:pPr>
+      <w:rPr>
+        <w:rFonts w:ascii="Symbol" w:hAnsi="Symbol" w:hint="default"/>
+      </w:rPr>
+    </w:lvl>
+    <w:lvl w:ilvl="4" w:tplc="08090003" w:tentative="1">
+      <w:start w:val="1"/>
+      <w:numFmt w:val="bullet"/>
+      <w:lvlText w:val="o"/>
+      <w:lvlJc w:val="left"/>
+      <w:pPr>
+        <w:ind w:left="3600" w:hanging="360"/>
+      </w:pPr>
+      <w:rPr>
+        <w:rFonts w:ascii="Courier New" w:hAnsi="Courier New" w:cs="Courier New" w:hint="default"/>
+      </w:rPr>
+    </w:lvl>
+    <w:lvl w:ilvl="5" w:tplc="08090005" w:tentative="1">
+      <w:start w:val="1"/>
+      <w:numFmt w:val="bullet"/>
+      <w:lvlText w:val=""/>
+      <w:lvlJc w:val="left"/>
+      <w:pPr>
+        <w:ind w:left="4320" w:hanging="360"/>
+      </w:pPr>
+      <w:rPr>
+        <w:rFonts w:ascii="Wingdings" w:hAnsi="Wingdings" w:hint="default"/>
+      </w:rPr>
+    </w:lvl>
+    <w:lvl w:ilvl="6" w:tplc="08090001" w:tentative="1">
+      <w:start w:val="1"/>
+      <w:numFmt w:val="bullet"/>
+      <w:lvlText w:val=""/>
+      <w:lvlJc w:val="left"/>
+      <w:pPr>
+        <w:ind w:left="5040" w:hanging="360"/>
+      </w:pPr>
+      <w:rPr>
+        <w:rFonts w:ascii="Symbol" w:hAnsi="Symbol" w:hint="default"/>
+      </w:rPr>
+    </w:lvl>
+    <w:lvl w:ilvl="7" w:tplc="08090003" w:tentative="1">
+      <w:start w:val="1"/>
+      <w:numFmt w:val="bullet"/>
+      <w:lvlText w:val="o"/>
+      <w:lvlJc w:val="left"/>
+      <w:pPr>
+        <w:ind w:left="5760" w:hanging="360"/>
+      </w:pPr>
+      <w:rPr>
+        <w:rFonts w:ascii="Courier New" w:hAnsi="Courier New" w:cs="Courier New" w:hint="default"/>
+      </w:rPr>
+    </w:lvl>
+    <w:lvl w:ilvl="8" w:tplc="08090005" w:tentative="1">
+      <w:start w:val="1"/>
+      <w:numFmt w:val="bullet"/>
+      <w:lvlText w:val=""/>
+      <w:lvlJc w:val="left"/>
+      <w:pPr>
+        <w:ind w:left="6480" w:hanging="360"/>
+      </w:pPr>
+      <w:rPr>
+        <w:rFonts w:ascii="Wingdings" w:hAnsi="Wingdings" w:hint="default"/>
+      </w:rPr>
+    </w:lvl>
+  </w:abstractNum>
+  <w:abstractNum w:abstractNumId="8" w15:restartNumberingAfterBreak="0">
+    <w:nsid w:val="57AB11F2"/>
+    <w:multiLevelType w:val="hybridMultilevel"/>
+    <w:tmpl w:val="43324936"/>
+    <w:lvl w:ilvl="0" w:tplc="08090001">
+      <w:start w:val="1"/>
+      <w:numFmt w:val="bullet"/>
+      <w:lvlText w:val=""/>
+      <w:lvlJc w:val="left"/>
+      <w:pPr>
+        <w:ind w:left="720" w:hanging="360"/>
+      </w:pPr>
+      <w:rPr>
+        <w:rFonts w:ascii="Symbol" w:hAnsi="Symbol" w:hint="default"/>
+      </w:rPr>
+    </w:lvl>
+    <w:lvl w:ilvl="1" w:tplc="08090003" w:tentative="1">
+      <w:start w:val="1"/>
+      <w:numFmt w:val="bullet"/>
+      <w:lvlText w:val="o"/>
+      <w:lvlJc w:val="left"/>
+      <w:pPr>
+        <w:ind w:left="1440" w:hanging="360"/>
+      </w:pPr>
+      <w:rPr>
+        <w:rFonts w:ascii="Courier New" w:hAnsi="Courier New" w:cs="Courier New" w:hint="default"/>
+      </w:rPr>
+    </w:lvl>
+    <w:lvl w:ilvl="2" w:tplc="08090005" w:tentative="1">
+      <w:start w:val="1"/>
+      <w:numFmt w:val="bullet"/>
+      <w:lvlText w:val=""/>
+      <w:lvlJc w:val="left"/>
+      <w:pPr>
+        <w:ind w:left="2160" w:hanging="360"/>
+      </w:pPr>
+      <w:rPr>
+        <w:rFonts w:ascii="Wingdings" w:hAnsi="Wingdings" w:hint="default"/>
+      </w:rPr>
+    </w:lvl>
+    <w:lvl w:ilvl="3" w:tplc="08090001" w:tentative="1">
+      <w:start w:val="1"/>
+      <w:numFmt w:val="bullet"/>
+      <w:lvlText w:val=""/>
+      <w:lvlJc w:val="left"/>
+      <w:pPr>
+        <w:ind w:left="2880" w:hanging="360"/>
+      </w:pPr>
+      <w:rPr>
+        <w:rFonts w:ascii="Symbol" w:hAnsi="Symbol" w:hint="default"/>
+      </w:rPr>
+    </w:lvl>
+    <w:lvl w:ilvl="4" w:tplc="08090003" w:tentative="1">
+      <w:start w:val="1"/>
+      <w:numFmt w:val="bullet"/>
+      <w:lvlText w:val="o"/>
+      <w:lvlJc w:val="left"/>
+      <w:pPr>
+        <w:ind w:left="3600" w:hanging="360"/>
+      </w:pPr>
+      <w:rPr>
+        <w:rFonts w:ascii="Courier New" w:hAnsi="Courier New" w:cs="Courier New" w:hint="default"/>
+      </w:rPr>
+    </w:lvl>
+    <w:lvl w:ilvl="5" w:tplc="08090005" w:tentative="1">
+      <w:start w:val="1"/>
+      <w:numFmt w:val="bullet"/>
+      <w:lvlText w:val=""/>
+      <w:lvlJc w:val="left"/>
+      <w:pPr>
+        <w:ind w:left="4320" w:hanging="360"/>
+      </w:pPr>
+      <w:rPr>
+        <w:rFonts w:ascii="Wingdings" w:hAnsi="Wingdings" w:hint="default"/>
+      </w:rPr>
+    </w:lvl>
+    <w:lvl w:ilvl="6" w:tplc="08090001" w:tentative="1">
+      <w:start w:val="1"/>
+      <w:numFmt w:val="bullet"/>
+      <w:lvlText w:val=""/>
+      <w:lvlJc w:val="left"/>
+      <w:pPr>
+        <w:ind w:left="5040" w:hanging="360"/>
+      </w:pPr>
+      <w:rPr>
+        <w:rFonts w:ascii="Symbol" w:hAnsi="Symbol" w:hint="default"/>
+      </w:rPr>
+    </w:lvl>
+    <w:lvl w:ilvl="7" w:tplc="08090003" w:tentative="1">
+      <w:start w:val="1"/>
+      <w:numFmt w:val="bullet"/>
+      <w:lvlText w:val="o"/>
+      <w:lvlJc w:val="left"/>
+      <w:pPr>
+        <w:ind w:left="5760" w:hanging="360"/>
+      </w:pPr>
+      <w:rPr>
+        <w:rFonts w:ascii="Courier New" w:hAnsi="Courier New" w:cs="Courier New" w:hint="default"/>
+      </w:rPr>
+    </w:lvl>
+    <w:lvl w:ilvl="8" w:tplc="08090005" w:tentative="1">
+      <w:start w:val="1"/>
+      <w:numFmt w:val="bullet"/>
+      <w:lvlText w:val=""/>
+      <w:lvlJc w:val="left"/>
+      <w:pPr>
+        <w:ind w:left="6480" w:hanging="360"/>
+      </w:pPr>
+      <w:rPr>
+        <w:rFonts w:ascii="Wingdings" w:hAnsi="Wingdings" w:hint="default"/>
+      </w:rPr>
+    </w:lvl>
+  </w:abstractNum>
+  <w:abstractNum w:abstractNumId="9" w15:restartNumberingAfterBreak="0">
     <w:nsid w:val="5AEE2D4F"/>
     <w:multiLevelType w:val="hybridMultilevel"/>
     <w:tmpl w:val="DDF4623E"/>
@@ -22277,7 +23799,120 @@
       </w:rPr>
     </w:lvl>
   </w:abstractNum>
-  <w:abstractNum w:abstractNumId="7" w15:restartNumberingAfterBreak="0">
+  <w:abstractNum w:abstractNumId="10" w15:restartNumberingAfterBreak="0">
+    <w:nsid w:val="5CAA1FB1"/>
+    <w:multiLevelType w:val="hybridMultilevel"/>
+    <w:tmpl w:val="049ACB32"/>
+    <w:lvl w:ilvl="0" w:tplc="08090001">
+      <w:start w:val="1"/>
+      <w:numFmt w:val="bullet"/>
+      <w:lvlText w:val=""/>
+      <w:lvlJc w:val="left"/>
+      <w:pPr>
+        <w:ind w:left="720" w:hanging="360"/>
+      </w:pPr>
+      <w:rPr>
+        <w:rFonts w:ascii="Symbol" w:hAnsi="Symbol" w:hint="default"/>
+      </w:rPr>
+    </w:lvl>
+    <w:lvl w:ilvl="1" w:tplc="08090003">
+      <w:start w:val="1"/>
+      <w:numFmt w:val="bullet"/>
+      <w:lvlText w:val="o"/>
+      <w:lvlJc w:val="left"/>
+      <w:pPr>
+        <w:ind w:left="1440" w:hanging="360"/>
+      </w:pPr>
+      <w:rPr>
+        <w:rFonts w:ascii="Courier New" w:hAnsi="Courier New" w:cs="Courier New" w:hint="default"/>
+      </w:rPr>
+    </w:lvl>
+    <w:lvl w:ilvl="2" w:tplc="08090005">
+      <w:start w:val="1"/>
+      <w:numFmt w:val="bullet"/>
+      <w:lvlText w:val=""/>
+      <w:lvlJc w:val="left"/>
+      <w:pPr>
+        <w:ind w:left="2160" w:hanging="360"/>
+      </w:pPr>
+      <w:rPr>
+        <w:rFonts w:ascii="Wingdings" w:hAnsi="Wingdings" w:hint="default"/>
+      </w:rPr>
+    </w:lvl>
+    <w:lvl w:ilvl="3" w:tplc="08090001">
+      <w:start w:val="1"/>
+      <w:numFmt w:val="bullet"/>
+      <w:lvlText w:val=""/>
+      <w:lvlJc w:val="left"/>
+      <w:pPr>
+        <w:ind w:left="2880" w:hanging="360"/>
+      </w:pPr>
+      <w:rPr>
+        <w:rFonts w:ascii="Symbol" w:hAnsi="Symbol" w:hint="default"/>
+      </w:rPr>
+    </w:lvl>
+    <w:lvl w:ilvl="4" w:tplc="08090003">
+      <w:start w:val="1"/>
+      <w:numFmt w:val="bullet"/>
+      <w:lvlText w:val="o"/>
+      <w:lvlJc w:val="left"/>
+      <w:pPr>
+        <w:ind w:left="3600" w:hanging="360"/>
+      </w:pPr>
+      <w:rPr>
+        <w:rFonts w:ascii="Courier New" w:hAnsi="Courier New" w:cs="Courier New" w:hint="default"/>
+      </w:rPr>
+    </w:lvl>
+    <w:lvl w:ilvl="5" w:tplc="08090005">
+      <w:start w:val="1"/>
+      <w:numFmt w:val="bullet"/>
+      <w:lvlText w:val=""/>
+      <w:lvlJc w:val="left"/>
+      <w:pPr>
+        <w:ind w:left="4320" w:hanging="360"/>
+      </w:pPr>
+      <w:rPr>
+        <w:rFonts w:ascii="Wingdings" w:hAnsi="Wingdings" w:hint="default"/>
+      </w:rPr>
+    </w:lvl>
+    <w:lvl w:ilvl="6" w:tplc="08090001" w:tentative="1">
+      <w:start w:val="1"/>
+      <w:numFmt w:val="bullet"/>
+      <w:lvlText w:val=""/>
+      <w:lvlJc w:val="left"/>
+      <w:pPr>
+        <w:ind w:left="5040" w:hanging="360"/>
+      </w:pPr>
+      <w:rPr>
+        <w:rFonts w:ascii="Symbol" w:hAnsi="Symbol" w:hint="default"/>
+      </w:rPr>
+    </w:lvl>
+    <w:lvl w:ilvl="7" w:tplc="08090003" w:tentative="1">
+      <w:start w:val="1"/>
+      <w:numFmt w:val="bullet"/>
+      <w:lvlText w:val="o"/>
+      <w:lvlJc w:val="left"/>
+      <w:pPr>
+        <w:ind w:left="5760" w:hanging="360"/>
+      </w:pPr>
+      <w:rPr>
+        <w:rFonts w:ascii="Courier New" w:hAnsi="Courier New" w:cs="Courier New" w:hint="default"/>
+      </w:rPr>
+    </w:lvl>
+    <w:lvl w:ilvl="8" w:tplc="08090005" w:tentative="1">
+      <w:start w:val="1"/>
+      <w:numFmt w:val="bullet"/>
+      <w:lvlText w:val=""/>
+      <w:lvlJc w:val="left"/>
+      <w:pPr>
+        <w:ind w:left="6480" w:hanging="360"/>
+      </w:pPr>
+      <w:rPr>
+        <w:rFonts w:ascii="Wingdings" w:hAnsi="Wingdings" w:hint="default"/>
+      </w:rPr>
+    </w:lvl>
+  </w:abstractNum>
+  <w:abstractNum w:abstractNumId="11" w15:restartNumberingAfterBreak="0">
     <w:nsid w:val="621D3AE1"/>
     <w:multiLevelType w:val="hybridMultilevel"/>
     <w:tmpl w:val="3AE4BA70"/>
@@ -22390,7 +24025,7 @@
       </w:rPr>
     </w:lvl>
   </w:abstractNum>
-  <w:abstractNum w:abstractNumId="8" w15:restartNumberingAfterBreak="0">
+  <w:abstractNum w:abstractNumId="12" w15:restartNumberingAfterBreak="0">
     <w:nsid w:val="63602442"/>
     <w:multiLevelType w:val="hybridMultilevel"/>
     <w:tmpl w:val="8026C406"/>
@@ -22503,7 +24138,7 @@
       </w:rPr>
     </w:lvl>
   </w:abstractNum>
-  <w:abstractNum w:abstractNumId="9" w15:restartNumberingAfterBreak="0">
+  <w:abstractNum w:abstractNumId="13" w15:restartNumberingAfterBreak="0">
     <w:nsid w:val="77913837"/>
     <w:multiLevelType w:val="hybridMultilevel"/>
     <w:tmpl w:val="36F22D6C"/>
@@ -22615,10 +24250,10 @@
       </w:rPr>
     </w:lvl>
   </w:abstractNum>
-  <w:abstractNum w:abstractNumId="10" w15:restartNumberingAfterBreak="0">
-    <w:nsid w:val="7BCE5F50"/>
+  <w:abstractNum w:abstractNumId="14" w15:restartNumberingAfterBreak="0">
+    <w:nsid w:val="779C6284"/>
     <w:multiLevelType w:val="hybridMultilevel"/>
-    <w:tmpl w:val="9ED284F6"/>
+    <w:tmpl w:val="48B24132"/>
     <w:lvl w:ilvl="0" w:tplc="08090001">
       <w:start w:val="1"/>
       <w:numFmt w:val="bullet"/>
@@ -22728,7 +24363,120 @@
       </w:rPr>
     </w:lvl>
   </w:abstractNum>
-  <w:abstractNum w:abstractNumId="11" w15:restartNumberingAfterBreak="0">
+  <w:abstractNum w:abstractNumId="15" w15:restartNumberingAfterBreak="0">
+    <w:nsid w:val="7BCE5F50"/>
+    <w:multiLevelType w:val="hybridMultilevel"/>
+    <w:tmpl w:val="9ED284F6"/>
+    <w:lvl w:ilvl="0" w:tplc="08090001">
+      <w:start w:val="1"/>
+      <w:numFmt w:val="bullet"/>
+      <w:lvlText w:val=""/>
+      <w:lvlJc w:val="left"/>
+      <w:pPr>
+        <w:ind w:left="720" w:hanging="360"/>
+      </w:pPr>
+      <w:rPr>
+        <w:rFonts w:ascii="Symbol" w:hAnsi="Symbol" w:hint="default"/>
+      </w:rPr>
+    </w:lvl>
+    <w:lvl w:ilvl="1" w:tplc="08090003" w:tentative="1">
+      <w:start w:val="1"/>
+      <w:numFmt w:val="bullet"/>
+      <w:lvlText w:val="o"/>
+      <w:lvlJc w:val="left"/>
+      <w:pPr>
+        <w:ind w:left="1440" w:hanging="360"/>
+      </w:pPr>
+      <w:rPr>
+        <w:rFonts w:ascii="Courier New" w:hAnsi="Courier New" w:cs="Courier New" w:hint="default"/>
+      </w:rPr>
+    </w:lvl>
+    <w:lvl w:ilvl="2" w:tplc="08090005" w:tentative="1">
+      <w:start w:val="1"/>
+      <w:numFmt w:val="bullet"/>
+      <w:lvlText w:val=""/>
+      <w:lvlJc w:val="left"/>
+      <w:pPr>
+        <w:ind w:left="2160" w:hanging="360"/>
+      </w:pPr>
+      <w:rPr>
+        <w:rFonts w:ascii="Wingdings" w:hAnsi="Wingdings" w:hint="default"/>
+      </w:rPr>
+    </w:lvl>
+    <w:lvl w:ilvl="3" w:tplc="08090001" w:tentative="1">
+      <w:start w:val="1"/>
+      <w:numFmt w:val="bullet"/>
+      <w:lvlText w:val=""/>
+      <w:lvlJc w:val="left"/>
+      <w:pPr>
+        <w:ind w:left="2880" w:hanging="360"/>
+      </w:pPr>
+      <w:rPr>
+        <w:rFonts w:ascii="Symbol" w:hAnsi="Symbol" w:hint="default"/>
+      </w:rPr>
+    </w:lvl>
+    <w:lvl w:ilvl="4" w:tplc="08090003" w:tentative="1">
+      <w:start w:val="1"/>
+      <w:numFmt w:val="bullet"/>
+      <w:lvlText w:val="o"/>
+      <w:lvlJc w:val="left"/>
+      <w:pPr>
+        <w:ind w:left="3600" w:hanging="360"/>
+      </w:pPr>
+      <w:rPr>
+        <w:rFonts w:ascii="Courier New" w:hAnsi="Courier New" w:cs="Courier New" w:hint="default"/>
+      </w:rPr>
+    </w:lvl>
+    <w:lvl w:ilvl="5" w:tplc="08090005" w:tentative="1">
+      <w:start w:val="1"/>
+      <w:numFmt w:val="bullet"/>
+      <w:lvlText w:val=""/>
+      <w:lvlJc w:val="left"/>
+      <w:pPr>
+        <w:ind w:left="4320" w:hanging="360"/>
+      </w:pPr>
+      <w:rPr>
+        <w:rFonts w:ascii="Wingdings" w:hAnsi="Wingdings" w:hint="default"/>
+      </w:rPr>
+    </w:lvl>
+    <w:lvl w:ilvl="6" w:tplc="08090001" w:tentative="1">
+      <w:start w:val="1"/>
+      <w:numFmt w:val="bullet"/>
+      <w:lvlText w:val=""/>
+      <w:lvlJc w:val="left"/>
+      <w:pPr>
+        <w:ind w:left="5040" w:hanging="360"/>
+      </w:pPr>
+      <w:rPr>
+        <w:rFonts w:ascii="Symbol" w:hAnsi="Symbol" w:hint="default"/>
+      </w:rPr>
+    </w:lvl>
+    <w:lvl w:ilvl="7" w:tplc="08090003" w:tentative="1">
+      <w:start w:val="1"/>
+      <w:numFmt w:val="bullet"/>
+      <w:lvlText w:val="o"/>
+      <w:lvlJc w:val="left"/>
+      <w:pPr>
+        <w:ind w:left="5760" w:hanging="360"/>
+      </w:pPr>
+      <w:rPr>
+        <w:rFonts w:ascii="Courier New" w:hAnsi="Courier New" w:cs="Courier New" w:hint="default"/>
+      </w:rPr>
+    </w:lvl>
+    <w:lvl w:ilvl="8" w:tplc="08090005" w:tentative="1">
+      <w:start w:val="1"/>
+      <w:numFmt w:val="bullet"/>
+      <w:lvlText w:val=""/>
+      <w:lvlJc w:val="left"/>
+      <w:pPr>
+        <w:ind w:left="6480" w:hanging="360"/>
+      </w:pPr>
+      <w:rPr>
+        <w:rFonts w:ascii="Wingdings" w:hAnsi="Wingdings" w:hint="default"/>
+      </w:rPr>
+    </w:lvl>
+  </w:abstractNum>
+  <w:abstractNum w:abstractNumId="16" w15:restartNumberingAfterBreak="0">
     <w:nsid w:val="7E4F6530"/>
     <w:multiLevelType w:val="hybridMultilevel"/>
     <w:tmpl w:val="6EA89162"/>
@@ -22815,22 +24563,22 @@
     </w:lvl>
   </w:abstractNum>
   <w:num w:numId="1">
+    <w:abstractNumId w:val="13"/>
+  </w:num>
+  <w:num w:numId="2">
     <w:abstractNumId w:val="9"/>
   </w:num>
-  <w:num w:numId="2">
+  <w:num w:numId="3">
     <w:abstractNumId w:val="6"/>
   </w:num>
-  <w:num w:numId="3">
+  <w:num w:numId="4">
     <w:abstractNumId w:val="4"/>
   </w:num>
-  <w:num w:numId="4">
-    <w:abstractNumId w:val="3"/>
-  </w:num>
   <w:num w:numId="5">
-    <w:abstractNumId w:val="5"/>
+    <w:abstractNumId w:val="8"/>
   </w:num>
   <w:num w:numId="6">
-    <w:abstractNumId w:val="7"/>
+    <w:abstractNumId w:val="11"/>
   </w:num>
   <w:num w:numId="7">
     <w:abstractNumId w:val="0"/>
@@ -22839,16 +24587,31 @@
     <w:abstractNumId w:val="1"/>
   </w:num>
   <w:num w:numId="9">
+    <w:abstractNumId w:val="15"/>
+  </w:num>
+  <w:num w:numId="10">
+    <w:abstractNumId w:val="3"/>
+  </w:num>
+  <w:num w:numId="11">
+    <w:abstractNumId w:val="12"/>
+  </w:num>
+  <w:num w:numId="12">
+    <w:abstractNumId w:val="16"/>
+  </w:num>
+  <w:num w:numId="13">
+    <w:abstractNumId w:val="14"/>
+  </w:num>
+  <w:num w:numId="14">
+    <w:abstractNumId w:val="2"/>
+  </w:num>
+  <w:num w:numId="15">
+    <w:abstractNumId w:val="5"/>
+  </w:num>
+  <w:num w:numId="16">
     <w:abstractNumId w:val="10"/>
   </w:num>
-  <w:num w:numId="10">
-    <w:abstractNumId w:val="2"/>
-  </w:num>
-  <w:num w:numId="11">
-    <w:abstractNumId w:val="8"/>
-  </w:num>
-  <w:num w:numId="12">
-    <w:abstractNumId w:val="11"/>
+  <w:num w:numId="17">
+    <w:abstractNumId w:val="7"/>
   </w:num>
 </w:numbering>
 </file>
@@ -22861,7 +24624,7 @@
         <w:rFonts w:asciiTheme="minorHAnsi" w:eastAsiaTheme="minorHAnsi" w:hAnsiTheme="minorHAnsi" w:cstheme="minorBidi"/>
         <w:sz w:val="22"/>
         <w:szCs w:val="22"/>
-        <w:lang w:val="en-NL" w:eastAsia="en-US" w:bidi="ar-SA"/>
+        <w:lang w:val="en-US" w:eastAsia="en-US" w:bidi="ar-SA"/>
       </w:rPr>
     </w:rPrDefault>
     <w:pPrDefault>
